--- a/MVC/ASP.NET-DDS-master/workInProgress.docx
+++ b/MVC/ASP.NET-DDS-master/workInProgress.docx
@@ -8291,13 +8291,16 @@
       </w:r>
     </w:p>
     <w:p>
+      <w:pPr>
+        <w:keepNext/>
+      </w:pPr>
       <w:r>
         <w:rPr>
           <w:noProof/>
           <w:lang w:val="en-US" w:eastAsia="en-US"/>
         </w:rPr>
         <w:drawing>
-          <wp:inline distT="0" distB="0" distL="0" distR="0">
+          <wp:inline distT="0" distB="0" distL="0" distR="0" wp14:anchorId="50068487" wp14:editId="25171DDD">
             <wp:extent cx="5971540" cy="1605915"/>
             <wp:effectExtent l="0" t="0" r="0" b="0"/>
             <wp:docPr id="1" name="Картина 1" descr="C:\Users\User\AppData\Local\Microsoft\Windows\INetCache\Content.Word\EntitiesDIagram.jpg"/>
@@ -8346,6 +8349,57 @@
         </w:drawing>
       </w:r>
     </w:p>
+    <w:p>
+      <w:pPr>
+        <w:pStyle w:val="Caption"/>
+        <w:jc w:val="center"/>
+      </w:pPr>
+      <w:r>
+        <w:t xml:space="preserve">Фигура </w:t>
+      </w:r>
+      <w:r>
+        <w:fldChar w:fldCharType="begin"/>
+      </w:r>
+      <w:r>
+        <w:instrText xml:space="preserve"> STYLEREF 1 \s </w:instrText>
+      </w:r>
+      <w:r>
+        <w:fldChar w:fldCharType="separate"/>
+      </w:r>
+      <w:r>
+        <w:rPr>
+          <w:noProof/>
+        </w:rPr>
+        <w:t>3</w:t>
+      </w:r>
+      <w:r>
+        <w:fldChar w:fldCharType="end"/>
+      </w:r>
+      <w:r>
+        <w:noBreakHyphen/>
+      </w:r>
+      <w:r>
+        <w:fldChar w:fldCharType="begin"/>
+      </w:r>
+      <w:r>
+        <w:instrText xml:space="preserve"> SEQ Фигура \* ARABIC \s 1 </w:instrText>
+      </w:r>
+      <w:r>
+        <w:fldChar w:fldCharType="separate"/>
+      </w:r>
+      <w:r>
+        <w:rPr>
+          <w:noProof/>
+        </w:rPr>
+        <w:t>2</w:t>
+      </w:r>
+      <w:r>
+        <w:fldChar w:fldCharType="end"/>
+      </w:r>
+      <w:r>
+        <w:t xml:space="preserve"> Схема на обектите за базата данни</w:t>
+      </w:r>
+    </w:p>
     <w:p/>
     <w:p>
       <w:pPr>
@@ -8390,6 +8444,7 @@
         <w:ind w:firstLine="720"/>
       </w:pPr>
       <w:r>
+        <w:lastRenderedPageBreak/>
         <w:t xml:space="preserve">Класовете </w:t>
       </w:r>
       <w:r>
@@ -8414,7 +8469,6 @@
         <w:rPr>
           <w:lang w:val="en-US"/>
         </w:rPr>
-        <w:lastRenderedPageBreak/>
         <w:t xml:space="preserve">ApplicationUser </w:t>
       </w:r>
       <w:r>
@@ -8611,7 +8665,7 @@
         <w:rPr>
           <w:noProof/>
         </w:rPr>
-        <w:t>2</w:t>
+        <w:t>3</w:t>
       </w:r>
       <w:r>
         <w:fldChar w:fldCharType="end"/>
@@ -8694,7 +8748,11 @@
         <w:t>.</w:t>
       </w:r>
       <w:r>
-        <w:t xml:space="preserve"> Улеснява се достъпът до ресурсите, когато имаме достъп до тях от няколко места, като прилага консистентни правила и логика за работа. Този шаблон </w:t>
+        <w:t xml:space="preserve"> Улеснява се достъпът до ресурсите, когато имаме достъп до тях от няколко места, като прилага консистентни </w:t>
+      </w:r>
+      <w:r>
+        <w:lastRenderedPageBreak/>
+        <w:t xml:space="preserve">правила и логика за работа. Този шаблон </w:t>
       </w:r>
       <w:r>
         <w:t>улеснява поддръжката и разчитането на кода като разделя бизнес логиката от данните и услугите.</w:t>
@@ -8714,7 +8772,6 @@
         </w:numPr>
       </w:pPr>
       <w:r>
-        <w:lastRenderedPageBreak/>
         <w:t>Връщане на всички елементи от даден тип (модел или таблица от базата данни)</w:t>
       </w:r>
     </w:p>
@@ -8847,7 +8904,7 @@
         <w:rPr>
           <w:noProof/>
         </w:rPr>
-        <w:t>3</w:t>
+        <w:t>4</w:t>
       </w:r>
       <w:r>
         <w:fldChar w:fldCharType="end"/>
@@ -9078,6 +9135,7 @@
         </w:rPr>
       </w:pPr>
       <w:r>
+        <w:lastRenderedPageBreak/>
         <w:t xml:space="preserve">Избиране на диплома по </w:t>
       </w:r>
       <w:r>
@@ -9108,7 +9166,6 @@
         </w:numPr>
       </w:pPr>
       <w:r>
-        <w:lastRenderedPageBreak/>
         <w:t>Избиране на дипломи принадлежащи на даден преподавател</w:t>
       </w:r>
     </w:p>
@@ -9388,7 +9445,7 @@
         <w:rPr>
           <w:noProof/>
         </w:rPr>
-        <w:t>4</w:t>
+        <w:t>5</w:t>
       </w:r>
       <w:r>
         <w:fldChar w:fldCharType="end"/>
@@ -9438,6 +9495,7 @@
         </w:numPr>
       </w:pPr>
       <w:r>
+        <w:lastRenderedPageBreak/>
         <w:t>Трябва да има потребители от различни роли (администратори, студенти, преподаватели)</w:t>
       </w:r>
     </w:p>
@@ -9462,7 +9520,6 @@
       </w:pPr>
       <w:bookmarkStart w:id="20" w:name="_Toc459982823"/>
       <w:r>
-        <w:lastRenderedPageBreak/>
         <w:t>Регистрация на потребители</w:t>
       </w:r>
       <w:bookmarkEnd w:id="20"/>
@@ -9725,7 +9782,7 @@
         <w:rPr>
           <w:noProof/>
         </w:rPr>
-        <w:t>5</w:t>
+        <w:t>6</w:t>
       </w:r>
       <w:r>
         <w:fldChar w:fldCharType="end"/>
@@ -9897,7 +9954,7 @@
         <w:rPr>
           <w:noProof/>
         </w:rPr>
-        <w:t>6</w:t>
+        <w:t>7</w:t>
       </w:r>
       <w:r>
         <w:fldChar w:fldCharType="end"/>
@@ -10093,6 +10150,10 @@
     <w:p>
       <w:pPr>
         <w:pStyle w:val="ListParagraph"/>
+        <w:numPr>
+          <w:ilvl w:val="1"/>
+          <w:numId w:val="18"/>
+        </w:numPr>
       </w:pPr>
       <w:proofErr w:type="spellStart"/>
       <w:r>
@@ -10115,6 +10176,10 @@
     <w:p>
       <w:pPr>
         <w:pStyle w:val="ListParagraph"/>
+        <w:numPr>
+          <w:ilvl w:val="1"/>
+          <w:numId w:val="18"/>
+        </w:numPr>
       </w:pPr>
       <w:proofErr w:type="spellStart"/>
       <w:r>
@@ -10137,6 +10202,10 @@
     <w:p>
       <w:pPr>
         <w:pStyle w:val="ListParagraph"/>
+        <w:numPr>
+          <w:ilvl w:val="1"/>
+          <w:numId w:val="18"/>
+        </w:numPr>
         <w:rPr>
           <w:lang w:val="en-US"/>
         </w:rPr>
@@ -10167,7 +10236,13 @@
         <w:rPr>
           <w:lang w:val="en-US"/>
         </w:rPr>
-        <w:t xml:space="preserve">, в </w:t>
+        <w:t>, в</w:t>
+      </w:r>
+      <w:r>
+        <w:rPr>
+          <w:lang w:val="en-US"/>
+        </w:rPr>
+        <w:t xml:space="preserve"> </w:t>
       </w:r>
       <w:proofErr w:type="spellStart"/>
       <w:r>
@@ -10233,14 +10308,6 @@
         <w:t>модели</w:t>
       </w:r>
       <w:proofErr w:type="spellEnd"/>
-    </w:p>
-    <w:p>
-      <w:pPr>
-        <w:ind w:firstLine="426"/>
-        <w:rPr>
-          <w:lang w:val="en-US"/>
-        </w:rPr>
-      </w:pPr>
     </w:p>
     <w:p>
       <w:pPr>
@@ -10266,6 +10333,13 @@
     <w:p>
       <w:pPr>
         <w:pStyle w:val="ListParagraph"/>
+        <w:numPr>
+          <w:ilvl w:val="1"/>
+          <w:numId w:val="18"/>
+        </w:numPr>
+        <w:rPr>
+          <w:lang w:val="en-US"/>
+        </w:rPr>
       </w:pPr>
       <w:proofErr w:type="spellStart"/>
       <w:r>
@@ -10282,12 +10356,19 @@
         <w:t xml:space="preserve"> – </w:t>
       </w:r>
       <w:r>
+        <w:rPr>
+          <w:lang w:val="en-US"/>
+        </w:rPr>
         <w:t>тук са разположени всички услуги, както и техните интерфейси</w:t>
       </w:r>
     </w:p>
     <w:p>
       <w:pPr>
         <w:pStyle w:val="ListParagraph"/>
+        <w:numPr>
+          <w:ilvl w:val="1"/>
+          <w:numId w:val="18"/>
+        </w:numPr>
         <w:rPr>
           <w:lang w:val="en-US"/>
         </w:rPr>
@@ -10307,9 +10388,15 @@
         <w:t xml:space="preserve"> – </w:t>
       </w:r>
       <w:r>
+        <w:rPr>
+          <w:lang w:val="en-US"/>
+        </w:rPr>
         <w:t>проект, в който са разположени услуги касаещи прил</w:t>
       </w:r>
       <w:r>
+        <w:rPr>
+          <w:lang w:val="en-US"/>
+        </w:rPr>
         <w:t>ожението като кеширане (</w:t>
       </w:r>
       <w:proofErr w:type="spellStart"/>
@@ -10326,14 +10413,6 @@
         </w:rPr>
         <w:t>)</w:t>
       </w:r>
-    </w:p>
-    <w:p>
-      <w:pPr>
-        <w:ind w:firstLine="426"/>
-        <w:rPr>
-          <w:lang w:val="en-US"/>
-        </w:rPr>
-      </w:pPr>
     </w:p>
     <w:p>
       <w:pPr>
@@ -10359,6 +10438,10 @@
     <w:p>
       <w:pPr>
         <w:pStyle w:val="ListParagraph"/>
+        <w:numPr>
+          <w:ilvl w:val="1"/>
+          <w:numId w:val="18"/>
+        </w:numPr>
       </w:pPr>
       <w:r>
         <w:rPr>
@@ -10373,6 +10456,10 @@
     <w:p>
       <w:pPr>
         <w:pStyle w:val="ListParagraph"/>
+        <w:numPr>
+          <w:ilvl w:val="1"/>
+          <w:numId w:val="18"/>
+        </w:numPr>
       </w:pPr>
       <w:r>
         <w:rPr>
@@ -10408,11 +10495,6 @@
       <w:r>
         <w:t xml:space="preserve"> генератор)</w:t>
       </w:r>
-    </w:p>
-    <w:p>
-      <w:pPr>
-        <w:ind w:firstLine="426"/>
-      </w:pPr>
     </w:p>
     <w:p>
       <w:pPr>
@@ -10448,8 +10530,11 @@
     <w:p>
       <w:pPr>
         <w:pStyle w:val="Heading2"/>
-      </w:pPr>
-      <w:r>
+        <w:pageBreakBefore/>
+        <w:ind w:left="578" w:hanging="578"/>
+      </w:pPr>
+      <w:r>
+        <w:lastRenderedPageBreak/>
         <w:t>Създаване на базата данни</w:t>
       </w:r>
     </w:p>
@@ -10458,7 +10543,7 @@
         <w:ind w:firstLine="426"/>
       </w:pPr>
       <w:r>
-        <w:t xml:space="preserve">За да може едно приложение да е удобно за разширение и поддръжка, е важно да се използват разработени технологии и методи, които са доказано ефективни. За целите на настоящото приложение се използва среда за разработка </w:t>
+        <w:t xml:space="preserve">За да може едно приложение да е удобно за разширение и поддръжка, е важно да се използват технологии и методи, които са доказано ефективни. За целите на настоящото приложение се използва среда за разработка </w:t>
       </w:r>
       <w:r>
         <w:rPr>
@@ -10467,17 +10552,285 @@
         <w:t>Visual Studio 2015 Community.</w:t>
       </w:r>
       <w:r>
-        <w:t xml:space="preserve"> </w:t>
-      </w:r>
+        <w:t xml:space="preserve"> Софтуерът е много удобен и позволява използването на най-новото поколение рамки (</w:t>
+      </w:r>
+      <w:r>
+        <w:rPr>
+          <w:lang w:val="en-US"/>
+        </w:rPr>
+        <w:t xml:space="preserve">frameworks). </w:t>
+      </w:r>
+    </w:p>
+    <w:p>
+      <w:pPr>
+        <w:ind w:firstLine="426"/>
+      </w:pPr>
+      <w:r>
+        <w:t xml:space="preserve">За създаването на базата данни се използва модела </w:t>
+      </w:r>
+      <w:r>
+        <w:rPr>
+          <w:lang w:val="en-US"/>
+        </w:rPr>
+        <w:t>code first</w:t>
+      </w:r>
+      <w:r>
+        <w:t xml:space="preserve">, т.е. създаване на моделите преди създаването на самата схема на базата. </w:t>
+      </w:r>
+      <w:r>
+        <w:rPr>
+          <w:lang w:val="en-US"/>
+        </w:rPr>
+        <w:t>Visual Studio</w:t>
+      </w:r>
+      <w:r>
+        <w:t xml:space="preserve"> позволява лесен достъп до настройките на миграц</w:t>
+      </w:r>
+      <w:r>
+        <w:t>иите на проекта, чрез вградената конзола за инсталиране на пакети (</w:t>
+      </w:r>
+      <w:r>
+        <w:rPr>
+          <w:b/>
+          <w:lang w:val="en-US"/>
+        </w:rPr>
+        <w:t>Package Manager Console</w:t>
+      </w:r>
+      <w:r>
+        <w:t xml:space="preserve">). За стартиране на миграциите за </w:t>
+      </w:r>
+      <w:r>
+        <w:t>приложението</w:t>
+      </w:r>
+      <w:r>
+        <w:t xml:space="preserve"> се изпълнява следната команда </w:t>
+      </w:r>
+      <w:r>
+        <w:rPr>
+          <w:b/>
+        </w:rPr>
+        <w:t>Enable-Migrations</w:t>
+      </w:r>
+      <w:r>
+        <w:rPr>
+          <w:b/>
+        </w:rPr>
+        <w:t xml:space="preserve"> </w:t>
+      </w:r>
+      <w:r>
+        <w:t xml:space="preserve">върху </w:t>
+      </w:r>
+      <w:r>
+        <w:t xml:space="preserve">проекта </w:t>
+      </w:r>
+      <w:r>
+        <w:t>DDS.Data</w:t>
+      </w:r>
+      <w:r>
+        <w:t>.</w:t>
+      </w:r>
+      <w:r>
+        <w:t xml:space="preserve"> Тази команда създава папка с име </w:t>
+      </w:r>
+      <w:r>
+        <w:rPr>
+          <w:lang w:val="en-US"/>
+        </w:rPr>
+        <w:t>Migrations</w:t>
+      </w:r>
+      <w:r>
+        <w:t xml:space="preserve"> в проекта </w:t>
+      </w:r>
+      <w:r>
+        <w:t>DDS.Data</w:t>
+      </w:r>
+      <w:r>
+        <w:t xml:space="preserve">, в която се генерират </w:t>
+      </w:r>
+      <w:r>
+        <w:rPr>
+          <w:b/>
+        </w:rPr>
+        <w:t>Configuration.cs</w:t>
+      </w:r>
+      <w:r>
+        <w:t xml:space="preserve"> файл, които съдържа логиката за настройка на миграциите, както и информация, с която да се запълни базата при първоначално пускане.</w:t>
+      </w:r>
+    </w:p>
+    <w:p>
+      <w:pPr>
+        <w:ind w:firstLine="426"/>
+      </w:pPr>
+      <w:r>
+        <w:t xml:space="preserve">В папката </w:t>
+      </w:r>
+      <w:r>
+        <w:rPr>
+          <w:lang w:val="en-US"/>
+        </w:rPr>
+        <w:t xml:space="preserve">Migrations </w:t>
+      </w:r>
+      <w:r>
+        <w:t>се помещава и файловете с логиката по създаване на базата. Тези файл</w:t>
+      </w:r>
+      <w:r>
+        <w:t xml:space="preserve">ове се създават с командата </w:t>
+      </w:r>
+      <w:r>
+        <w:rPr>
+          <w:lang w:val="en-US"/>
+        </w:rPr>
+        <w:t xml:space="preserve">Add-Migration </w:t>
+      </w:r>
+      <w:r>
+        <w:t>в конзолата за инсталиране на пакети, но преди това трябва да се създадът моделите, който да бъдат използвани.</w:t>
+      </w:r>
+    </w:p>
+    <w:p>
+      <w:pPr>
+        <w:keepNext/>
+        <w:ind w:left="-1417" w:right="-1367"/>
+        <w:jc w:val="center"/>
+      </w:pPr>
+      <w:r>
+        <w:rPr>
+          <w:noProof/>
+          <w:lang w:val="en-US" w:eastAsia="en-US"/>
+        </w:rPr>
+        <w:drawing>
+          <wp:inline distT="0" distB="0" distL="0" distR="0" wp14:anchorId="56A89102" wp14:editId="1BCFED91">
+            <wp:extent cx="7038975" cy="3583672"/>
+            <wp:effectExtent l="0" t="0" r="0" b="0"/>
+            <wp:docPr id="4" name="Picture 4"/>
+            <wp:cNvGraphicFramePr>
+              <a:graphicFrameLocks xmlns:a="http://schemas.openxmlformats.org/drawingml/2006/main" noChangeAspect="1"/>
+            </wp:cNvGraphicFramePr>
+            <a:graphic xmlns:a="http://schemas.openxmlformats.org/drawingml/2006/main">
+              <a:graphicData uri="http://schemas.openxmlformats.org/drawingml/2006/picture">
+                <pic:pic xmlns:pic="http://schemas.openxmlformats.org/drawingml/2006/picture">
+                  <pic:nvPicPr>
+                    <pic:cNvPr id="0" name="Picture 14" descr="C:\Users\User\AppData\Local\Microsoft\Windows\INetCache\Content.Word\DB.PNG"/>
+                    <pic:cNvPicPr>
+                      <a:picLocks noChangeAspect="1" noChangeArrowheads="1"/>
+                    </pic:cNvPicPr>
+                  </pic:nvPicPr>
+                  <pic:blipFill>
+                    <a:blip r:embed="rId21">
+                      <a:extLst>
+                        <a:ext uri="{28A0092B-C50C-407E-A947-70E740481C1C}">
+                          <a14:useLocalDpi xmlns:a14="http://schemas.microsoft.com/office/drawing/2010/main" val="0"/>
+                        </a:ext>
+                      </a:extLst>
+                    </a:blip>
+                    <a:stretch>
+                      <a:fillRect/>
+                    </a:stretch>
+                  </pic:blipFill>
+                  <pic:spPr bwMode="auto">
+                    <a:xfrm>
+                      <a:off x="0" y="0"/>
+                      <a:ext cx="7049948" cy="3589259"/>
+                    </a:xfrm>
+                    <a:prstGeom prst="rect">
+                      <a:avLst/>
+                    </a:prstGeom>
+                    <a:noFill/>
+                    <a:ln>
+                      <a:noFill/>
+                    </a:ln>
+                  </pic:spPr>
+                </pic:pic>
+              </a:graphicData>
+            </a:graphic>
+          </wp:inline>
+        </w:drawing>
+      </w:r>
+    </w:p>
+    <w:p>
+      <w:pPr>
+        <w:pStyle w:val="Caption"/>
+        <w:jc w:val="center"/>
+        <w:rPr>
+          <w:lang w:val="en-US"/>
+        </w:rPr>
+      </w:pPr>
+      <w:r>
+        <w:t xml:space="preserve">Фигура </w:t>
+      </w:r>
+      <w:r>
+        <w:fldChar w:fldCharType="begin"/>
+      </w:r>
+      <w:r>
+        <w:instrText xml:space="preserve"> STYLEREF 1 \s </w:instrText>
+      </w:r>
+      <w:r>
+        <w:fldChar w:fldCharType="separate"/>
+      </w:r>
+      <w:r>
+        <w:rPr>
+          <w:noProof/>
+        </w:rPr>
+        <w:t>4</w:t>
+      </w:r>
+      <w:r>
+        <w:fldChar w:fldCharType="end"/>
+      </w:r>
+      <w:r>
+        <w:noBreakHyphen/>
+      </w:r>
+      <w:r>
+        <w:fldChar w:fldCharType="begin"/>
+      </w:r>
+      <w:r>
+        <w:instrText xml:space="preserve"> SEQ Фигура \* ARABIC \s 1 </w:instrText>
+      </w:r>
+      <w:r>
+        <w:fldChar w:fldCharType="separate"/>
+      </w:r>
+      <w:r>
+        <w:rPr>
+          <w:noProof/>
+        </w:rPr>
+        <w:t>1</w:t>
+      </w:r>
+      <w:r>
+        <w:fldChar w:fldCharType="end"/>
+      </w:r>
+      <w:r>
+        <w:rPr>
+          <w:lang w:val="en-US"/>
+        </w:rPr>
+        <w:t xml:space="preserve"> </w:t>
+      </w:r>
+      <w:r>
+        <w:t>Схема на базата данни</w:t>
+      </w:r>
+      <w:r>
+        <w:rPr>
+          <w:lang w:val="en-US"/>
+        </w:rPr>
+        <w:t xml:space="preserve"> (ERD)</w:t>
+      </w:r>
+    </w:p>
+    <w:p>
+      <w:pPr>
+        <w:ind w:firstLine="426"/>
+      </w:pPr>
       <w:r>
         <w:lastRenderedPageBreak/>
-        <w:t>Софтуерът е много удобен и позволява използването на най-новото поколение рамки (</w:t>
-      </w:r>
-      <w:r>
-        <w:rPr>
-          <w:lang w:val="en-US"/>
-        </w:rPr>
-        <w:t xml:space="preserve">frameworks). </w:t>
+        <w:t xml:space="preserve">На схемата са изобразени </w:t>
+      </w:r>
+      <w:r>
+        <w:t>обектите (</w:t>
+      </w:r>
+      <w:r>
+        <w:rPr>
+          <w:lang w:val="en-US"/>
+        </w:rPr>
+        <w:t>entities)</w:t>
+      </w:r>
+      <w:r>
+        <w:t>, които ще бъдат използвани в настоящата система.</w:t>
       </w:r>
     </w:p>
     <w:p>
@@ -10485,606 +10838,406 @@
         <w:ind w:firstLine="426"/>
       </w:pPr>
       <w:r>
-        <w:t xml:space="preserve">За създаването на базата данни се използва модела </w:t>
-      </w:r>
-      <w:r>
-        <w:rPr>
-          <w:lang w:val="en-US"/>
-        </w:rPr>
-        <w:t>code first</w:t>
-      </w:r>
-      <w:r>
-        <w:t xml:space="preserve">, т.е. създаване на моделите преди създаването на самата схема на базата. </w:t>
-      </w:r>
-      <w:r>
-        <w:rPr>
-          <w:lang w:val="en-US"/>
-        </w:rPr>
-        <w:t>Visual Studio</w:t>
-      </w:r>
-      <w:r>
-        <w:t xml:space="preserve"> позволява лесен достъп до настройките на миграц</w:t>
-      </w:r>
-      <w:r>
-        <w:t>иите на проекта, чрез вградената конзола за инсталиране на пакети (</w:t>
-      </w:r>
-      <w:r>
-        <w:rPr>
-          <w:b/>
-          <w:lang w:val="en-US"/>
-        </w:rPr>
-        <w:t>Package Manager Console</w:t>
-      </w:r>
-      <w:r>
-        <w:t xml:space="preserve">). За стартиране на миграциите за </w:t>
-      </w:r>
-      <w:r>
-        <w:t>приложението</w:t>
-      </w:r>
-      <w:r>
-        <w:t xml:space="preserve"> се изпълнява следната команда </w:t>
-      </w:r>
-      <w:r>
-        <w:rPr>
-          <w:b/>
-        </w:rPr>
-        <w:t>Enable-Migrations</w:t>
-      </w:r>
-      <w:r>
-        <w:rPr>
-          <w:b/>
-        </w:rPr>
-        <w:t xml:space="preserve"> </w:t>
-      </w:r>
-      <w:r>
-        <w:t xml:space="preserve">върху </w:t>
-      </w:r>
-      <w:r>
-        <w:t xml:space="preserve">проекта </w:t>
-      </w:r>
-      <w:r>
-        <w:t>DDS.Data</w:t>
+        <w:t>ApplicationUser</w:t>
+      </w:r>
+      <w:r>
+        <w:t xml:space="preserve"> – Този модел е наследник от генерирания за нас код. В него са добавени полета за име, през име, фамиля, научни степени, поле за </w:t>
+      </w:r>
+      <w:r>
+        <w:rPr>
+          <w:lang w:val="en-US"/>
+        </w:rPr>
+        <w:t>ID</w:t>
+      </w:r>
+      <w:r>
+        <w:t xml:space="preserve"> на информацията за студент и поле за </w:t>
+      </w:r>
+      <w:r>
+        <w:rPr>
+          <w:lang w:val="en-US"/>
+        </w:rPr>
+        <w:t>ID</w:t>
+      </w:r>
+      <w:r>
+        <w:t xml:space="preserve"> на информация за учител. Този модел се използва </w:t>
+      </w:r>
+      <w:r>
+        <w:t>от</w:t>
+      </w:r>
+      <w:r>
+        <w:t xml:space="preserve"> всеки един регистриран потребител. Наследявайки </w:t>
+      </w:r>
+      <w:proofErr w:type="spellStart"/>
+      <w:r>
+        <w:rPr>
+          <w:lang w:val="en-US"/>
+        </w:rPr>
+        <w:t>IdentityUser</w:t>
+      </w:r>
+      <w:proofErr w:type="spellEnd"/>
+      <w:r>
+        <w:t xml:space="preserve">, в този клас се намира и допълнителна информация като </w:t>
+      </w:r>
+      <w:r>
+        <w:rPr>
+          <w:lang w:val="en-US"/>
+        </w:rPr>
+        <w:t xml:space="preserve">email, </w:t>
+      </w:r>
+      <w:r>
+        <w:t>телефон, информация за вписване, потребителско име.</w:t>
+      </w:r>
+    </w:p>
+    <w:p>
+      <w:pPr>
+        <w:ind w:firstLine="426"/>
+      </w:pPr>
+      <w:proofErr w:type="spellStart"/>
+      <w:r>
+        <w:rPr>
+          <w:lang w:val="en-US"/>
+        </w:rPr>
+        <w:t>BaseModel</w:t>
+      </w:r>
+      <w:proofErr w:type="spellEnd"/>
+      <w:r>
+        <w:rPr>
+          <w:lang w:val="en-US"/>
+        </w:rPr>
+        <w:t xml:space="preserve">&lt;T&gt; </w:t>
+      </w:r>
+      <w:proofErr w:type="spellStart"/>
+      <w:r>
+        <w:rPr>
+          <w:lang w:val="en-US"/>
+        </w:rPr>
+        <w:t>представлява</w:t>
+      </w:r>
+      <w:proofErr w:type="spellEnd"/>
+      <w:r>
+        <w:rPr>
+          <w:lang w:val="en-US"/>
+        </w:rPr>
+        <w:t xml:space="preserve"> </w:t>
+      </w:r>
+      <w:proofErr w:type="spellStart"/>
+      <w:r>
+        <w:rPr>
+          <w:lang w:val="en-US"/>
+        </w:rPr>
+        <w:t>базов</w:t>
+      </w:r>
+      <w:proofErr w:type="spellEnd"/>
+      <w:r>
+        <w:rPr>
+          <w:lang w:val="en-US"/>
+        </w:rPr>
+        <w:t xml:space="preserve"> </w:t>
+      </w:r>
+      <w:proofErr w:type="spellStart"/>
+      <w:r>
+        <w:rPr>
+          <w:lang w:val="en-US"/>
+        </w:rPr>
+        <w:t>модел</w:t>
+      </w:r>
+      <w:proofErr w:type="spellEnd"/>
+      <w:r>
+        <w:t xml:space="preserve">, в който се намира поле </w:t>
+      </w:r>
+      <w:r>
+        <w:rPr>
+          <w:lang w:val="en-US"/>
+        </w:rPr>
+        <w:t>ID</w:t>
+      </w:r>
+      <w:r>
+        <w:t xml:space="preserve"> за отделните наследници (модели)</w:t>
+      </w:r>
+      <w:r>
+        <w:rPr>
+          <w:lang w:val="en-US"/>
+        </w:rPr>
+        <w:t xml:space="preserve">. </w:t>
+      </w:r>
+      <w:proofErr w:type="spellStart"/>
+      <w:r>
+        <w:rPr>
+          <w:lang w:val="en-US"/>
+        </w:rPr>
+        <w:t>Имплементира</w:t>
+      </w:r>
+      <w:proofErr w:type="spellEnd"/>
+      <w:r>
+        <w:rPr>
+          <w:lang w:val="en-US"/>
+        </w:rPr>
+        <w:t xml:space="preserve"> </w:t>
+      </w:r>
+      <w:proofErr w:type="spellStart"/>
+      <w:r>
+        <w:rPr>
+          <w:lang w:val="en-US"/>
+        </w:rPr>
+        <w:t>интерфейсите</w:t>
+      </w:r>
+      <w:proofErr w:type="spellEnd"/>
+      <w:r>
+        <w:rPr>
+          <w:lang w:val="en-US"/>
+        </w:rPr>
+        <w:t xml:space="preserve"> </w:t>
+      </w:r>
+      <w:proofErr w:type="spellStart"/>
+      <w:r>
+        <w:rPr>
+          <w:lang w:val="en-US"/>
+        </w:rPr>
+        <w:t>IAuditInfo</w:t>
+      </w:r>
+      <w:proofErr w:type="spellEnd"/>
+      <w:r>
+        <w:t xml:space="preserve"> и </w:t>
+      </w:r>
+      <w:r>
+        <w:t>IdeletableEntity</w:t>
+      </w:r>
+      <w:r>
+        <w:t>, чрез</w:t>
+      </w:r>
+      <w:r>
+        <w:rPr>
+          <w:lang w:val="en-US"/>
+        </w:rPr>
+        <w:t xml:space="preserve"> </w:t>
+      </w:r>
+      <w:proofErr w:type="spellStart"/>
+      <w:r>
+        <w:rPr>
+          <w:lang w:val="en-US"/>
+        </w:rPr>
+        <w:t>който</w:t>
+      </w:r>
+      <w:proofErr w:type="spellEnd"/>
+      <w:r>
+        <w:rPr>
+          <w:lang w:val="en-US"/>
+        </w:rPr>
+        <w:t xml:space="preserve"> </w:t>
+      </w:r>
+      <w:proofErr w:type="spellStart"/>
+      <w:r>
+        <w:rPr>
+          <w:lang w:val="en-US"/>
+        </w:rPr>
+        <w:t>съдържа</w:t>
+      </w:r>
+      <w:proofErr w:type="spellEnd"/>
+      <w:r>
+        <w:rPr>
+          <w:lang w:val="en-US"/>
+        </w:rPr>
+        <w:t xml:space="preserve">, </w:t>
+      </w:r>
+      <w:r>
+        <w:t>дата на създаване, дата на последно модифициране, булево поле за това дали конкретен запис е изтрит, както и дата на изтриване (ако бъде изтрит записа).</w:t>
+      </w:r>
+    </w:p>
+    <w:p>
+      <w:pPr>
+        <w:ind w:firstLine="426"/>
+        <w:rPr>
+          <w:lang w:val="en-US"/>
+        </w:rPr>
+      </w:pPr>
+      <w:r>
+        <w:rPr>
+          <w:lang w:val="en-US"/>
+        </w:rPr>
+        <w:t xml:space="preserve">Student – е </w:t>
+      </w:r>
+      <w:r>
+        <w:t>моделът, койти съдържащ информацията за студента необходима за заданиято, както и информация за избраната диплома и служебно булево поле за това дали студента е завършил успешно.</w:t>
+      </w:r>
+      <w:r>
+        <w:t xml:space="preserve"> Наследява </w:t>
+      </w:r>
+      <w:proofErr w:type="spellStart"/>
+      <w:r>
+        <w:rPr>
+          <w:lang w:val="en-US"/>
+        </w:rPr>
+        <w:t>BaseModel</w:t>
+      </w:r>
+      <w:proofErr w:type="spellEnd"/>
+      <w:r>
+        <w:t>&lt;</w:t>
+      </w:r>
+      <w:proofErr w:type="spellStart"/>
+      <w:r>
+        <w:rPr>
+          <w:lang w:val="en-US"/>
+        </w:rPr>
+        <w:t>int</w:t>
+      </w:r>
+      <w:proofErr w:type="spellEnd"/>
+      <w:r>
+        <w:rPr>
+          <w:lang w:val="en-US"/>
+        </w:rPr>
+        <w:t>&gt;.</w:t>
+      </w:r>
+    </w:p>
+    <w:p>
+      <w:pPr>
+        <w:ind w:firstLine="426"/>
+      </w:pPr>
+      <w:r>
+        <w:rPr>
+          <w:lang w:val="en-US"/>
+        </w:rPr>
+        <w:t>Teacher –</w:t>
+      </w:r>
+      <w:r>
+        <w:t xml:space="preserve"> модел, </w:t>
+      </w:r>
+      <w:r>
+        <w:t>в който са поместени колекции с абсулвенти, дипломи и категории касаещи конкретния ръководител. Класът има конструктор, чиято цел е да създаде в паметта гореспоментатите колекции.</w:t>
+      </w:r>
+    </w:p>
+    <w:p>
+      <w:pPr>
+        <w:ind w:firstLine="426"/>
+      </w:pPr>
+      <w:r>
+        <w:rPr>
+          <w:lang w:val="en-US"/>
+        </w:rPr>
+        <w:t xml:space="preserve">Diploma – </w:t>
+      </w:r>
+      <w:r>
+        <w:t xml:space="preserve">модел, който има полета за работа с дипломни задания. Съдържа полета за заглавие, описание, описание на експерименталната част, глави, категории, ръководител и служебни полета за избор от студент, </w:t>
+      </w:r>
+      <w:r>
+        <w:rPr>
+          <w:highlight w:val="yellow"/>
+        </w:rPr>
+        <w:t>удобрение от ръководител, канцелария и технически сътридник.</w:t>
+      </w:r>
+    </w:p>
+    <w:p>
+      <w:pPr>
+        <w:ind w:firstLine="426"/>
+      </w:pPr>
+      <w:r>
+        <w:rPr>
+          <w:lang w:val="en-US"/>
+        </w:rPr>
+        <w:t xml:space="preserve">Tag – </w:t>
+      </w:r>
+      <w:r>
+        <w:t>модел, който има поле за име на категорията, както и колекция от дипломи и ръководители обвързани с конкретната категория.</w:t>
+      </w:r>
+    </w:p>
+    <w:p>
+      <w:pPr>
+        <w:ind w:firstLine="426"/>
+      </w:pPr>
+    </w:p>
+    <w:p>
+      <w:pPr>
+        <w:ind w:firstLine="426"/>
+      </w:pPr>
+      <w:r>
+        <w:t xml:space="preserve">След като тези класове са създадени и се изпълни команда </w:t>
+      </w:r>
+      <w:r>
+        <w:rPr>
+          <w:lang w:val="en-US"/>
+        </w:rPr>
+        <w:t>“Add-Migrations Initial”</w:t>
+      </w:r>
+      <w:r>
+        <w:t xml:space="preserve"> </w:t>
+      </w:r>
+      <w:r>
+        <w:t>(</w:t>
+      </w:r>
+      <w:r>
+        <w:t xml:space="preserve">в </w:t>
+      </w:r>
+      <w:r>
+        <w:rPr>
+          <w:lang w:val="en-US"/>
+        </w:rPr>
+        <w:t>Packet Manager Console</w:t>
+      </w:r>
+      <w:r>
+        <w:t>)</w:t>
+      </w:r>
+      <w:r>
+        <w:rPr>
+          <w:lang w:val="en-US"/>
+        </w:rPr>
+        <w:t xml:space="preserve">, </w:t>
+      </w:r>
+      <w:proofErr w:type="spellStart"/>
+      <w:r>
+        <w:rPr>
+          <w:lang w:val="en-US"/>
+        </w:rPr>
+        <w:t>се</w:t>
+      </w:r>
+      <w:proofErr w:type="spellEnd"/>
+      <w:r>
+        <w:rPr>
+          <w:lang w:val="en-US"/>
+        </w:rPr>
+        <w:t xml:space="preserve"> </w:t>
+      </w:r>
+      <w:proofErr w:type="spellStart"/>
+      <w:r>
+        <w:rPr>
+          <w:lang w:val="en-US"/>
+        </w:rPr>
+        <w:t>генерира</w:t>
+      </w:r>
+      <w:proofErr w:type="spellEnd"/>
+      <w:r>
+        <w:rPr>
+          <w:lang w:val="en-US"/>
+        </w:rPr>
+        <w:t xml:space="preserve"> </w:t>
+      </w:r>
+      <w:r>
+        <w:t xml:space="preserve">файл с информация за схемата на базата данни. Този файл съдържа промените, които са извършени и стъпките, които трябва да се изпълнят, за да се премине в новото състояние на базата, както и </w:t>
+      </w:r>
+      <w:r>
+        <w:t>връщането в предишно такова</w:t>
       </w:r>
       <w:r>
         <w:t>.</w:t>
       </w:r>
-      <w:r>
-        <w:t xml:space="preserve"> Тази команда създава папка с име </w:t>
-      </w:r>
-      <w:r>
-        <w:rPr>
-          <w:lang w:val="en-US"/>
-        </w:rPr>
-        <w:t>Migrations</w:t>
-      </w:r>
-      <w:r>
-        <w:t xml:space="preserve"> в проекта </w:t>
-      </w:r>
-      <w:r>
-        <w:t>DDS.Data</w:t>
-      </w:r>
-      <w:r>
-        <w:t xml:space="preserve">, в която се генерират </w:t>
-      </w:r>
-      <w:r>
-        <w:rPr>
-          <w:b/>
-        </w:rPr>
-        <w:t>Configuration.cs</w:t>
-      </w:r>
-      <w:r>
-        <w:t xml:space="preserve"> файл, които съдържа логиката за настройка на миграциите, както и информация, с която да се запълни базата при първоначално пускане.</w:t>
-      </w:r>
-    </w:p>
-    <w:p>
-      <w:pPr>
+    </w:p>
+    <w:p>
+      <w:pPr>
+        <w:ind w:firstLine="425"/>
+      </w:pPr>
+      <w:r>
+        <w:t>Генерираните таблици изглеждат така:</w:t>
+      </w:r>
+    </w:p>
+    <w:p>
+      <w:pPr>
+        <w:keepNext/>
         <w:ind w:firstLine="426"/>
-      </w:pPr>
-      <w:r>
-        <w:t xml:space="preserve">В папката </w:t>
-      </w:r>
-      <w:r>
-        <w:rPr>
-          <w:lang w:val="en-US"/>
-        </w:rPr>
-        <w:t xml:space="preserve">Migrations </w:t>
-      </w:r>
-      <w:r>
-        <w:t>се помещава и файловете с логиката по създаване на базата. Тези файл</w:t>
-      </w:r>
-      <w:r>
-        <w:t xml:space="preserve">ове се създават с командата </w:t>
-      </w:r>
-      <w:r>
-        <w:rPr>
-          <w:lang w:val="en-US"/>
-        </w:rPr>
-        <w:t xml:space="preserve">Add-Migration </w:t>
-      </w:r>
-      <w:r>
-        <w:t>в конзолата за инсталиране на пакети, но преди това трябва да се създадът моделите, който да бъдат използвани.</w:t>
-      </w:r>
-    </w:p>
-    <w:p>
-      <w:pPr>
-        <w:ind w:firstLine="426"/>
-      </w:pPr>
-    </w:p>
-    <w:p>
-      <w:pPr>
-        <w:ind w:firstLine="426"/>
-      </w:pPr>
-      <w:r>
-        <w:rPr>
-          <w:highlight w:val="cyan"/>
-        </w:rPr>
-        <w:t>Схема на базата данни</w:t>
-      </w:r>
-    </w:p>
-    <w:p>
-      <w:pPr>
-        <w:ind w:firstLine="426"/>
-      </w:pPr>
-      <w:r>
-        <w:t>На схемата са изобразени моделите, които ще бъдат използвани в настоящата система.</w:t>
-      </w:r>
-    </w:p>
-    <w:p>
-      <w:pPr>
-        <w:ind w:firstLine="426"/>
-      </w:pPr>
-      <w:r>
-        <w:t>ApplicationUser</w:t>
-      </w:r>
-      <w:r>
-        <w:t xml:space="preserve"> – Този модел е наследник от генерирания за нас код. В него са добавени полета за име, през име, фамиля, научни степени, поле за </w:t>
-      </w:r>
-      <w:r>
-        <w:rPr>
-          <w:lang w:val="en-US"/>
-        </w:rPr>
-        <w:t>ID</w:t>
-      </w:r>
-      <w:r>
-        <w:t xml:space="preserve"> на информацията за студент и поле за </w:t>
-      </w:r>
-      <w:r>
-        <w:rPr>
-          <w:lang w:val="en-US"/>
-        </w:rPr>
-        <w:t>ID</w:t>
-      </w:r>
-      <w:r>
-        <w:t xml:space="preserve"> на информация за учител. Този модел се използва </w:t>
-      </w:r>
-      <w:r>
-        <w:t>от</w:t>
-      </w:r>
-      <w:r>
-        <w:t xml:space="preserve"> всеки един регистриран потребител. Наследявайки </w:t>
-      </w:r>
-      <w:proofErr w:type="spellStart"/>
-      <w:r>
-        <w:rPr>
-          <w:lang w:val="en-US"/>
-        </w:rPr>
-        <w:t>IdentityUser</w:t>
-      </w:r>
-      <w:proofErr w:type="spellEnd"/>
-      <w:r>
-        <w:t xml:space="preserve">, в този клас се намира и допълнителна информация като </w:t>
-      </w:r>
-      <w:r>
-        <w:rPr>
-          <w:lang w:val="en-US"/>
-        </w:rPr>
-        <w:t xml:space="preserve">email, </w:t>
-      </w:r>
-      <w:r>
-        <w:t>телефон, информация за вписване, потребителско име.</w:t>
-      </w:r>
-    </w:p>
-    <w:p>
-      <w:pPr>
-        <w:ind w:firstLine="426"/>
-      </w:pPr>
-      <w:proofErr w:type="spellStart"/>
-      <w:r>
-        <w:rPr>
-          <w:lang w:val="en-US"/>
-        </w:rPr>
-        <w:t>BaseModel</w:t>
-      </w:r>
-      <w:proofErr w:type="spellEnd"/>
-      <w:r>
-        <w:rPr>
-          <w:lang w:val="en-US"/>
-        </w:rPr>
-        <w:t xml:space="preserve">&lt;T&gt; </w:t>
-      </w:r>
-      <w:proofErr w:type="spellStart"/>
-      <w:r>
-        <w:rPr>
-          <w:lang w:val="en-US"/>
-        </w:rPr>
-        <w:t>представлява</w:t>
-      </w:r>
-      <w:proofErr w:type="spellEnd"/>
-      <w:r>
-        <w:rPr>
-          <w:lang w:val="en-US"/>
-        </w:rPr>
-        <w:t xml:space="preserve"> </w:t>
-      </w:r>
-      <w:proofErr w:type="spellStart"/>
-      <w:r>
-        <w:rPr>
-          <w:lang w:val="en-US"/>
-        </w:rPr>
-        <w:t>базов</w:t>
-      </w:r>
-      <w:proofErr w:type="spellEnd"/>
-      <w:r>
-        <w:rPr>
-          <w:lang w:val="en-US"/>
-        </w:rPr>
-        <w:t xml:space="preserve"> </w:t>
-      </w:r>
-      <w:proofErr w:type="spellStart"/>
-      <w:r>
-        <w:rPr>
-          <w:lang w:val="en-US"/>
-        </w:rPr>
-        <w:t>модел</w:t>
-      </w:r>
-      <w:proofErr w:type="spellEnd"/>
-      <w:r>
-        <w:t xml:space="preserve">, в който се намира поле </w:t>
-      </w:r>
-      <w:r>
-        <w:rPr>
-          <w:lang w:val="en-US"/>
-        </w:rPr>
-        <w:t>ID</w:t>
-      </w:r>
-      <w:r>
-        <w:t xml:space="preserve"> за отделните наследници (модели)</w:t>
-      </w:r>
-      <w:r>
-        <w:rPr>
-          <w:lang w:val="en-US"/>
-        </w:rPr>
-        <w:t xml:space="preserve">. </w:t>
-      </w:r>
-      <w:proofErr w:type="spellStart"/>
-      <w:r>
-        <w:rPr>
-          <w:lang w:val="en-US"/>
-        </w:rPr>
-        <w:t>Имплементира</w:t>
-      </w:r>
-      <w:proofErr w:type="spellEnd"/>
-      <w:r>
-        <w:rPr>
-          <w:lang w:val="en-US"/>
-        </w:rPr>
-        <w:t xml:space="preserve"> </w:t>
-      </w:r>
-      <w:proofErr w:type="spellStart"/>
-      <w:r>
-        <w:rPr>
-          <w:lang w:val="en-US"/>
-        </w:rPr>
-        <w:t>интерфейсите</w:t>
-      </w:r>
-      <w:proofErr w:type="spellEnd"/>
-      <w:r>
-        <w:rPr>
-          <w:lang w:val="en-US"/>
-        </w:rPr>
-        <w:t xml:space="preserve"> </w:t>
-      </w:r>
-      <w:proofErr w:type="spellStart"/>
-      <w:r>
-        <w:rPr>
-          <w:lang w:val="en-US"/>
-        </w:rPr>
-        <w:t>IAuditInfo</w:t>
-      </w:r>
-      <w:proofErr w:type="spellEnd"/>
-      <w:r>
-        <w:t xml:space="preserve"> и </w:t>
-      </w:r>
-      <w:r>
-        <w:t>IdeletableEntity</w:t>
-      </w:r>
-      <w:r>
-        <w:t>, чрез</w:t>
-      </w:r>
-      <w:r>
-        <w:rPr>
-          <w:lang w:val="en-US"/>
-        </w:rPr>
-        <w:t xml:space="preserve"> </w:t>
-      </w:r>
-      <w:proofErr w:type="spellStart"/>
-      <w:r>
-        <w:rPr>
-          <w:lang w:val="en-US"/>
-        </w:rPr>
-        <w:t>който</w:t>
-      </w:r>
-      <w:proofErr w:type="spellEnd"/>
-      <w:r>
-        <w:rPr>
-          <w:lang w:val="en-US"/>
-        </w:rPr>
-        <w:t xml:space="preserve"> </w:t>
-      </w:r>
-      <w:proofErr w:type="spellStart"/>
-      <w:r>
-        <w:rPr>
-          <w:lang w:val="en-US"/>
-        </w:rPr>
-        <w:t>съдържа</w:t>
-      </w:r>
-      <w:proofErr w:type="spellEnd"/>
-      <w:r>
-        <w:rPr>
-          <w:lang w:val="en-US"/>
-        </w:rPr>
-        <w:t xml:space="preserve">, </w:t>
-      </w:r>
-      <w:r>
-        <w:t>дата на създаване, дата на последно модифициране, булево поле за това дали конкретен запис е изтрит, както и дата на изтриване (ако бъде изтрит записа).</w:t>
-      </w:r>
-    </w:p>
-    <w:p>
-      <w:pPr>
-        <w:ind w:firstLine="426"/>
-        <w:rPr>
-          <w:lang w:val="en-US"/>
-        </w:rPr>
-      </w:pPr>
-      <w:r>
-        <w:rPr>
-          <w:lang w:val="en-US"/>
-        </w:rPr>
-        <w:t xml:space="preserve">Student – е </w:t>
-      </w:r>
-      <w:r>
-        <w:t>моделът, койти съдържащ информацията за студента необходима за заданиято, както и информация за избраната диплома и служебно булево поле за това дали студента е завършил успешно.</w:t>
-      </w:r>
-      <w:r>
-        <w:t xml:space="preserve"> Наследява </w:t>
-      </w:r>
-      <w:proofErr w:type="spellStart"/>
-      <w:r>
-        <w:rPr>
-          <w:lang w:val="en-US"/>
-        </w:rPr>
-        <w:t>BaseModel</w:t>
-      </w:r>
-      <w:proofErr w:type="spellEnd"/>
-      <w:r>
-        <w:t>&lt;</w:t>
-      </w:r>
-      <w:proofErr w:type="spellStart"/>
-      <w:r>
-        <w:rPr>
-          <w:lang w:val="en-US"/>
-        </w:rPr>
-        <w:t>int</w:t>
-      </w:r>
-      <w:proofErr w:type="spellEnd"/>
-      <w:r>
-        <w:rPr>
-          <w:lang w:val="en-US"/>
-        </w:rPr>
-        <w:t>&gt;.</w:t>
-      </w:r>
-    </w:p>
-    <w:p>
-      <w:pPr>
-        <w:ind w:firstLine="426"/>
-      </w:pPr>
-      <w:r>
-        <w:rPr>
-          <w:lang w:val="en-US"/>
-        </w:rPr>
-        <w:t>Teacher –</w:t>
-      </w:r>
-      <w:r>
-        <w:t xml:space="preserve"> модел, </w:t>
-      </w:r>
-      <w:r>
-        <w:t>в който са поместени колекции с абсулвенти, дипломи и категории касаещи конкретния ръководител. Класът има конструктор, чиято цел е да създаде в паметта гореспоментатите колекции.</w:t>
-      </w:r>
-    </w:p>
-    <w:p>
-      <w:pPr>
-        <w:ind w:firstLine="426"/>
-      </w:pPr>
-      <w:r>
-        <w:rPr>
-          <w:lang w:val="en-US"/>
-        </w:rPr>
+        <w:jc w:val="center"/>
+      </w:pPr>
+      <w:r>
         <w:lastRenderedPageBreak/>
-        <w:t xml:space="preserve">Diploma – </w:t>
-      </w:r>
-      <w:r>
-        <w:t xml:space="preserve">модел, който има полета за работа с дипломни задания. Съдържа полета за заглавие, описание, описание на експерименталната част, глави, категории, ръководител и служебни полета за избор от студент, </w:t>
-      </w:r>
-      <w:r>
-        <w:rPr>
-          <w:highlight w:val="yellow"/>
-        </w:rPr>
-        <w:t>удобрение от ръководител, канцелария и технически сътридник.</w:t>
-      </w:r>
-    </w:p>
-    <w:p>
-      <w:pPr>
-        <w:ind w:firstLine="426"/>
-      </w:pPr>
-      <w:r>
-        <w:rPr>
-          <w:lang w:val="en-US"/>
-        </w:rPr>
-        <w:t xml:space="preserve">Tag – </w:t>
-      </w:r>
-      <w:r>
-        <w:t>модел, който има поле за име на категорията, както и колекция от дипломи и ръководители обвързани с конкретната категория.</w:t>
-      </w:r>
-    </w:p>
-    <w:p>
-      <w:pPr>
-        <w:ind w:firstLine="426"/>
-      </w:pPr>
-    </w:p>
-    <w:p>
-      <w:pPr>
-        <w:ind w:firstLine="426"/>
-      </w:pPr>
-      <w:r>
-        <w:t xml:space="preserve">След като тези класове са създадени и се изпълни команда </w:t>
-      </w:r>
-      <w:r>
-        <w:rPr>
-          <w:lang w:val="en-US"/>
-        </w:rPr>
-        <w:t>“Add-Migrations Initial”</w:t>
-      </w:r>
-      <w:r>
-        <w:t xml:space="preserve"> в </w:t>
-      </w:r>
-      <w:r>
-        <w:rPr>
-          <w:lang w:val="en-US"/>
-        </w:rPr>
-        <w:t xml:space="preserve">Packet Manager Console, </w:t>
-      </w:r>
-      <w:proofErr w:type="spellStart"/>
-      <w:r>
-        <w:rPr>
-          <w:lang w:val="en-US"/>
-        </w:rPr>
-        <w:t>се</w:t>
-      </w:r>
-      <w:proofErr w:type="spellEnd"/>
-      <w:r>
-        <w:rPr>
-          <w:lang w:val="en-US"/>
-        </w:rPr>
-        <w:t xml:space="preserve"> </w:t>
-      </w:r>
-      <w:proofErr w:type="spellStart"/>
-      <w:r>
-        <w:rPr>
-          <w:lang w:val="en-US"/>
-        </w:rPr>
-        <w:t>генерира</w:t>
-      </w:r>
-      <w:proofErr w:type="spellEnd"/>
-      <w:r>
-        <w:rPr>
-          <w:lang w:val="en-US"/>
-        </w:rPr>
-        <w:t xml:space="preserve"> </w:t>
-      </w:r>
-      <w:r>
-        <w:t>файл с информация за схемата на базата данни. Този файл съдържа промените, които са извършени и стъпките, които трябва да се изпълнят, за да се премине в новото състояние на базата, както и обратно.</w:t>
-      </w:r>
-    </w:p>
-    <w:p>
-      <w:pPr>
-        <w:ind w:firstLine="426"/>
-      </w:pPr>
-      <w:r>
-        <w:t>Генерираните таблици изглеждат така:</w:t>
-      </w:r>
-    </w:p>
-    <w:p>
-      <w:pPr>
-        <w:ind w:firstLine="426"/>
-      </w:pPr>
-      <w:r>
-        <w:rPr>
-          <w:highlight w:val="cyan"/>
-        </w:rPr>
-        <w:t>Схема на таблиците</w:t>
-      </w:r>
-    </w:p>
-    <w:p>
-      <w:r>
-        <w:t xml:space="preserve">Таблиците… са служебни таблици генерирани от </w:t>
-      </w:r>
-      <w:proofErr w:type="spellStart"/>
-      <w:r>
-        <w:rPr>
-          <w:lang w:val="en-US"/>
-        </w:rPr>
-        <w:t>IdentityUser</w:t>
-      </w:r>
-      <w:proofErr w:type="spellEnd"/>
-      <w:r>
-        <w:t>.</w:t>
-      </w:r>
-    </w:p>
-    <w:p>
-      <w:r>
-        <w:t xml:space="preserve">Таблица </w:t>
-      </w:r>
-      <w:proofErr w:type="spellStart"/>
-      <w:r>
-        <w:rPr>
-          <w:lang w:val="en-US"/>
-        </w:rPr>
-        <w:t>MigrationsHistory</w:t>
-      </w:r>
-      <w:proofErr w:type="spellEnd"/>
-      <w:r>
-        <w:t xml:space="preserve"> съдържа информация за състоянието в което се намира базата, като в нея се запазват последователно извършените миграции.</w:t>
-      </w:r>
-    </w:p>
-    <w:p>
-      <w:pPr>
-        <w:rPr>
-          <w:lang w:val="en-US"/>
-        </w:rPr>
-      </w:pPr>
-    </w:p>
-    <w:p>
-      <w:pPr>
-        <w:pStyle w:val="Heading2"/>
-      </w:pPr>
-      <w:r>
-        <w:t>Създаване на репоситори</w:t>
-      </w:r>
-    </w:p>
-    <w:p>
-      <w:r>
-        <w:t>Използването на репоситори позволява разделянето на логиката по извличане на данните</w:t>
-      </w:r>
-      <w:r>
-        <w:t xml:space="preserve"> и попълването им в моделите от бизнес логиката, която се извършва върху моделите. Бизнес логиката трябва да бъде агностична към данните</w:t>
-      </w:r>
-      <w:r>
-        <w:t xml:space="preserve"> </w:t>
-      </w:r>
-      <w:r>
-        <w:t>идващи от слоя за данни. Това позволява смяната на източника, без да се отрази на работата на приложението.</w:t>
-      </w:r>
-    </w:p>
-    <w:p/>
-    <w:p>
-      <w:pPr>
-        <w:keepNext/>
-        <w:jc w:val="center"/>
-      </w:pPr>
-      <w:r>
         <w:pict>
-          <v:shape id="_x0000_i1030" type="#_x0000_t75" style="width:407.25pt;height:142.5pt">
-            <v:imagedata r:id="rId21" o:title="IC340233"/>
+          <v:shape id="_x0000_i1031" type="#_x0000_t75" style="width:171.75pt;height:217.5pt">
+            <v:imagedata r:id="rId22" o:title="DBTables" cropbottom="892f"/>
           </v:shape>
         </w:pict>
       </w:r>
@@ -11131,7 +11284,7 @@
         <w:rPr>
           <w:noProof/>
         </w:rPr>
-        <w:t>1</w:t>
+        <w:t>2</w:t>
       </w:r>
       <w:r>
         <w:fldChar w:fldCharType="end"/>
@@ -11143,59 +11296,155 @@
         <w:t xml:space="preserve"> </w:t>
       </w:r>
       <w:r>
-        <w:t>Репоситори шаблон</w:t>
-      </w:r>
-    </w:p>
-    <w:p>
-      <w:r>
-        <w:lastRenderedPageBreak/>
-        <w:t xml:space="preserve">В текущата дипломна работа е използван този шаблон. Интерфейсът </w:t>
-      </w:r>
-      <w:proofErr w:type="spellStart"/>
-      <w:r>
-        <w:rPr>
-          <w:lang w:val="en-US"/>
-        </w:rPr>
-        <w:t>за</w:t>
-      </w:r>
-      <w:proofErr w:type="spellEnd"/>
-      <w:r>
-        <w:t xml:space="preserve"> хранилището е </w:t>
-      </w:r>
-      <w:proofErr w:type="spellStart"/>
-      <w:r>
-        <w:rPr>
-          <w:b/>
-          <w:lang w:val="en-US"/>
-        </w:rPr>
-        <w:t>IDbRepository</w:t>
-      </w:r>
-      <w:proofErr w:type="spellEnd"/>
-      <w:r>
-        <w:rPr>
-          <w:b/>
-          <w:lang w:val="en-US"/>
-        </w:rPr>
-        <w:t>{T}.</w:t>
-      </w:r>
-      <w:proofErr w:type="spellStart"/>
-      <w:r>
-        <w:rPr>
-          <w:b/>
-          <w:lang w:val="en-US"/>
-        </w:rPr>
-        <w:t>cs</w:t>
-      </w:r>
-      <w:proofErr w:type="spellEnd"/>
-      <w:r>
-        <w:rPr>
-          <w:b/>
-          <w:lang w:val="en-US"/>
-        </w:rPr>
-        <w:t xml:space="preserve"> </w:t>
-      </w:r>
-      <w:r>
-        <w:t>и съдържа следните функции:</w:t>
+        <w:t>Таблиците генерирани от така създадените обекти</w:t>
+      </w:r>
+    </w:p>
+    <w:p>
+      <w:pPr>
+        <w:ind w:firstLine="426"/>
+      </w:pPr>
+      <w:r>
+        <w:t xml:space="preserve">Таблица </w:t>
+      </w:r>
+      <w:proofErr w:type="spellStart"/>
+      <w:r>
+        <w:rPr>
+          <w:lang w:val="en-US"/>
+        </w:rPr>
+        <w:t>MigrationsHistory</w:t>
+      </w:r>
+      <w:proofErr w:type="spellEnd"/>
+      <w:r>
+        <w:t xml:space="preserve"> съдържа информация за състоянието, в което се намира базата, като в нея се запазват последователно извършените миграции.</w:t>
+      </w:r>
+      <w:r>
+        <w:rPr>
+          <w:lang w:val="en-US"/>
+        </w:rPr>
+        <w:t xml:space="preserve"> </w:t>
+      </w:r>
+      <w:r>
+        <w:t>Когато се правят промени по приложението (добавяне на обекти към база</w:t>
+      </w:r>
+      <w:r>
+        <w:rPr>
+          <w:lang w:val="en-US"/>
+        </w:rPr>
+        <w:t>)</w:t>
+      </w:r>
+      <w:r>
+        <w:t xml:space="preserve"> се създава нова миграция с помощта на командата </w:t>
+      </w:r>
+      <w:r>
+        <w:rPr>
+          <w:lang w:val="en-US"/>
+        </w:rPr>
+        <w:t xml:space="preserve">Add-Migration. </w:t>
+      </w:r>
+      <w:r>
+        <w:t xml:space="preserve">Данните от обекта се записват във файл с името на миграцията и при обновяване на базата с команда </w:t>
+      </w:r>
+      <w:r>
+        <w:rPr>
+          <w:lang w:val="en-US"/>
+        </w:rPr>
+        <w:t>update-database</w:t>
+      </w:r>
+      <w:r>
+        <w:t>, в тази таблица се записва името на извършената миграция. В случай, че се налага връщане на промените, от тази таблица се взима името на файла с миграцията, която трябва да се изпълни.</w:t>
+      </w:r>
+    </w:p>
+    <w:p>
+      <w:pPr>
+        <w:ind w:firstLine="426"/>
+      </w:pPr>
+      <w:r>
+        <w:t>Таблиците</w:t>
+      </w:r>
+      <w:r>
+        <w:t xml:space="preserve"> </w:t>
+      </w:r>
+      <w:proofErr w:type="spellStart"/>
+      <w:r>
+        <w:rPr>
+          <w:lang w:val="en-US"/>
+        </w:rPr>
+        <w:t>AspNetRoles</w:t>
+      </w:r>
+      <w:proofErr w:type="spellEnd"/>
+      <w:r>
+        <w:rPr>
+          <w:lang w:val="en-US"/>
+        </w:rPr>
+        <w:t xml:space="preserve">, </w:t>
+      </w:r>
+      <w:proofErr w:type="spellStart"/>
+      <w:r>
+        <w:rPr>
+          <w:lang w:val="en-US"/>
+        </w:rPr>
+        <w:t>AspNetUserClaims</w:t>
+      </w:r>
+      <w:proofErr w:type="spellEnd"/>
+      <w:r>
+        <w:rPr>
+          <w:lang w:val="en-US"/>
+        </w:rPr>
+        <w:t xml:space="preserve">, </w:t>
+      </w:r>
+      <w:proofErr w:type="spellStart"/>
+      <w:r>
+        <w:rPr>
+          <w:lang w:val="en-US"/>
+        </w:rPr>
+        <w:t>AspUserLogins</w:t>
+      </w:r>
+      <w:proofErr w:type="spellEnd"/>
+      <w:r>
+        <w:rPr>
+          <w:lang w:val="en-US"/>
+        </w:rPr>
+        <w:t xml:space="preserve">, </w:t>
+      </w:r>
+      <w:proofErr w:type="spellStart"/>
+      <w:r>
+        <w:rPr>
+          <w:lang w:val="en-US"/>
+        </w:rPr>
+        <w:t>AspUserRoles</w:t>
+      </w:r>
+      <w:proofErr w:type="spellEnd"/>
+      <w:r>
+        <w:rPr>
+          <w:lang w:val="en-US"/>
+        </w:rPr>
+        <w:t xml:space="preserve">, </w:t>
+      </w:r>
+      <w:proofErr w:type="spellStart"/>
+      <w:r>
+        <w:rPr>
+          <w:lang w:val="en-US"/>
+        </w:rPr>
+        <w:t>AspNetUsers</w:t>
+      </w:r>
+      <w:proofErr w:type="spellEnd"/>
+      <w:r>
+        <w:rPr>
+          <w:lang w:val="en-US"/>
+        </w:rPr>
+        <w:t xml:space="preserve"> </w:t>
+      </w:r>
+      <w:r>
+        <w:t>са служебни таблици генерирани от</w:t>
+      </w:r>
+      <w:r>
+        <w:rPr>
+          <w:lang w:val="en-US"/>
+        </w:rPr>
+        <w:t xml:space="preserve"> Entity Framework Migrations</w:t>
+      </w:r>
+      <w:r>
+        <w:t>.</w:t>
       </w:r>
     </w:p>
     <w:p>
@@ -11206,23 +11455,38 @@
           <w:numId w:val="18"/>
         </w:numPr>
       </w:pPr>
-      <w:r>
-        <w:rPr>
-          <w:b/>
-        </w:rPr>
-        <w:t>IQueryable&lt;T&gt; All()</w:t>
-      </w:r>
-      <w:r>
-        <w:t xml:space="preserve"> – използва се за извличане на </w:t>
-      </w:r>
-      <w:r>
-        <w:rPr>
-          <w:lang w:val="en-US"/>
-        </w:rPr>
-        <w:t xml:space="preserve">query </w:t>
-      </w:r>
-      <w:r>
-        <w:t>на всички данни от даден тип без вече изтритите (например студенти).</w:t>
+      <w:proofErr w:type="spellStart"/>
+      <w:r>
+        <w:rPr>
+          <w:lang w:val="en-US"/>
+        </w:rPr>
+        <w:t>AspNetUsers</w:t>
+      </w:r>
+      <w:proofErr w:type="spellEnd"/>
+      <w:r>
+        <w:t xml:space="preserve"> представлява таблицата, която съдържа информацията за потребителя. Генерира се от класа </w:t>
+      </w:r>
+      <w:proofErr w:type="spellStart"/>
+      <w:r>
+        <w:rPr>
+          <w:lang w:val="en-US"/>
+        </w:rPr>
+        <w:t>ApplicationUser</w:t>
+      </w:r>
+      <w:proofErr w:type="spellEnd"/>
+      <w:r>
+        <w:t xml:space="preserve">, който е наследник и разширява </w:t>
+      </w:r>
+      <w:proofErr w:type="spellStart"/>
+      <w:r>
+        <w:rPr>
+          <w:lang w:val="en-US"/>
+        </w:rPr>
+        <w:t>IdentityUser</w:t>
+      </w:r>
+      <w:proofErr w:type="spellEnd"/>
+      <w:r>
+        <w:t xml:space="preserve">. </w:t>
       </w:r>
     </w:p>
     <w:p>
@@ -11232,27 +11496,41 @@
           <w:ilvl w:val="0"/>
           <w:numId w:val="18"/>
         </w:numPr>
-      </w:pPr>
-      <w:r>
-        <w:rPr>
-          <w:b/>
-        </w:rPr>
-        <w:t>IQueryable&lt;T&gt; AllWithDeleted()</w:t>
-      </w:r>
-      <w:r>
-        <w:t xml:space="preserve"> – използва се за извличане на </w:t>
-      </w:r>
-      <w:r>
-        <w:rPr>
-          <w:lang w:val="en-US"/>
-        </w:rPr>
-        <w:t xml:space="preserve">query </w:t>
-      </w:r>
-      <w:r>
-        <w:t>на всички данни от даден</w:t>
-      </w:r>
-      <w:r>
-        <w:t xml:space="preserve"> тип включително изтритите.</w:t>
+        <w:rPr>
+          <w:lang w:val="en-US"/>
+        </w:rPr>
+      </w:pPr>
+      <w:proofErr w:type="spellStart"/>
+      <w:r>
+        <w:rPr>
+          <w:lang w:val="en-US"/>
+        </w:rPr>
+        <w:t>AspNetRoles</w:t>
+      </w:r>
+      <w:proofErr w:type="spellEnd"/>
+      <w:r>
+        <w:rPr>
+          <w:lang w:val="en-US"/>
+        </w:rPr>
+        <w:t xml:space="preserve"> </w:t>
+      </w:r>
+      <w:r>
+        <w:t>съдържа информация за ролите, които един потребител може да получи. Съдържа основен ключ на ролята и име. За целите на тази дипломна работа</w:t>
+      </w:r>
+      <w:r>
+        <w:rPr>
+          <w:lang w:val="en-US"/>
+        </w:rPr>
+        <w:t>,</w:t>
+      </w:r>
+      <w:r>
+        <w:t xml:space="preserve"> са създадени ролите </w:t>
+      </w:r>
+      <w:r>
+        <w:rPr>
+          <w:lang w:val="en-US"/>
+        </w:rPr>
+        <w:t>Administrator, Student, Teacher.</w:t>
       </w:r>
     </w:p>
     <w:p>
@@ -11262,24 +11540,23 @@
           <w:ilvl w:val="0"/>
           <w:numId w:val="18"/>
         </w:numPr>
-        <w:rPr>
-          <w:lang w:val="en-US"/>
-        </w:rPr>
-      </w:pPr>
-      <w:r>
-        <w:rPr>
-          <w:b/>
-        </w:rPr>
-        <w:t>T GetById(TKey id)</w:t>
-      </w:r>
-      <w:r>
-        <w:t xml:space="preserve"> – връща обект от даден тип, който бива намерен по </w:t>
-      </w:r>
-      <w:r>
-        <w:rPr>
-          <w:lang w:val="en-US"/>
-        </w:rPr>
-        <w:t>ID</w:t>
+      </w:pPr>
+      <w:proofErr w:type="spellStart"/>
+      <w:r>
+        <w:rPr>
+          <w:lang w:val="en-US"/>
+        </w:rPr>
+        <w:t>AspUserRoles</w:t>
+      </w:r>
+      <w:proofErr w:type="spellEnd"/>
+      <w:r>
+        <w:rPr>
+          <w:lang w:val="en-US"/>
+        </w:rPr>
+        <w:t xml:space="preserve"> </w:t>
+      </w:r>
+      <w:r>
+        <w:t>е междинна таблиза за потребителите и ролите им. Съдържа колони за основен ключ на потребител и основен ключ на роля.</w:t>
       </w:r>
     </w:p>
     <w:p>
@@ -11290,14 +11567,25 @@
           <w:numId w:val="18"/>
         </w:numPr>
       </w:pPr>
-      <w:r>
-        <w:rPr>
-          <w:b/>
-        </w:rPr>
-        <w:t>void Add(T entity)</w:t>
-      </w:r>
-      <w:r>
-        <w:t xml:space="preserve"> – функция за добавяне на елемент към базата данни</w:t>
+      <w:proofErr w:type="spellStart"/>
+      <w:r>
+        <w:rPr>
+          <w:lang w:val="en-US"/>
+        </w:rPr>
+        <w:t>AspNetUserClaims</w:t>
+      </w:r>
+      <w:proofErr w:type="spellEnd"/>
+      <w:r>
+        <w:rPr>
+          <w:lang w:val="en-US"/>
+        </w:rPr>
+        <w:t xml:space="preserve"> </w:t>
+      </w:r>
+      <w:r>
+        <w:t xml:space="preserve">се генерира от </w:t>
+      </w:r>
+      <w:r>
+        <w:t>IdentityUserClaim&lt;TKey&gt;</w:t>
       </w:r>
     </w:p>
     <w:p>
@@ -11308,17 +11596,180 @@
           <w:numId w:val="18"/>
         </w:numPr>
       </w:pPr>
+      <w:proofErr w:type="spellStart"/>
+      <w:r>
+        <w:rPr>
+          <w:lang w:val="en-US"/>
+        </w:rPr>
+        <w:t>AspUserLogins</w:t>
+      </w:r>
+      <w:proofErr w:type="spellEnd"/>
+      <w:r>
+        <w:t xml:space="preserve"> </w:t>
+      </w:r>
+      <w:r>
+        <w:t xml:space="preserve">се генерира от </w:t>
+      </w:r>
+      <w:r>
+        <w:t>IdentityUser</w:t>
+      </w:r>
+      <w:r>
+        <w:rPr>
+          <w:lang w:val="en-US"/>
+        </w:rPr>
+        <w:t>Login</w:t>
+      </w:r>
+      <w:r>
+        <w:t>&lt;TKey&gt;</w:t>
+      </w:r>
+    </w:p>
+    <w:p>
+      <w:pPr>
+        <w:pStyle w:val="Heading2"/>
+      </w:pPr>
+      <w:r>
+        <w:lastRenderedPageBreak/>
+        <w:t>С</w:t>
+      </w:r>
+      <w:r>
+        <w:t>ъздаване на хранилище</w:t>
+      </w:r>
+    </w:p>
+    <w:p>
+      <w:r>
+        <w:t>Използването на репоситори позволява разделянето на логиката по извличане на данните</w:t>
+      </w:r>
+      <w:r>
+        <w:t xml:space="preserve"> и попълването им в моделите от бизнес логиката, която се извършва върху моделите. Бизнес логиката трябва да бъде агностична към данните</w:t>
+      </w:r>
+      <w:r>
+        <w:t xml:space="preserve"> </w:t>
+      </w:r>
+      <w:r>
+        <w:t>идващи от слоя за данни. Това позволява смяната на източника, без да се отрази на работата на приложението.</w:t>
+      </w:r>
+    </w:p>
+    <w:p/>
+    <w:p>
+      <w:pPr>
+        <w:keepNext/>
+        <w:jc w:val="center"/>
+      </w:pPr>
+      <w:r>
+        <w:pict>
+          <v:shape id="_x0000_i1030" type="#_x0000_t75" style="width:407.25pt;height:142.5pt">
+            <v:imagedata r:id="rId23" o:title="IC340233"/>
+          </v:shape>
+        </w:pict>
+      </w:r>
+    </w:p>
+    <w:p>
+      <w:pPr>
+        <w:pStyle w:val="Caption"/>
+        <w:jc w:val="center"/>
+      </w:pPr>
+      <w:r>
+        <w:t xml:space="preserve">Фигура </w:t>
+      </w:r>
+      <w:r>
+        <w:fldChar w:fldCharType="begin"/>
+      </w:r>
+      <w:r>
+        <w:instrText xml:space="preserve"> STYLEREF 1 \s </w:instrText>
+      </w:r>
+      <w:r>
+        <w:fldChar w:fldCharType="separate"/>
+      </w:r>
+      <w:r>
+        <w:rPr>
+          <w:noProof/>
+        </w:rPr>
+        <w:t>4</w:t>
+      </w:r>
+      <w:r>
+        <w:fldChar w:fldCharType="end"/>
+      </w:r>
+      <w:r>
+        <w:noBreakHyphen/>
+      </w:r>
+      <w:r>
+        <w:fldChar w:fldCharType="begin"/>
+      </w:r>
+      <w:r>
+        <w:instrText xml:space="preserve"> SEQ Фигура \* ARABIC \s 1 </w:instrText>
+      </w:r>
+      <w:r>
+        <w:fldChar w:fldCharType="separate"/>
+      </w:r>
+      <w:r>
+        <w:rPr>
+          <w:noProof/>
+        </w:rPr>
+        <w:t>3</w:t>
+      </w:r>
+      <w:r>
+        <w:fldChar w:fldCharType="end"/>
+      </w:r>
+      <w:r>
+        <w:rPr>
+          <w:lang w:val="en-US"/>
+        </w:rPr>
+        <w:t xml:space="preserve"> </w:t>
+      </w:r>
+      <w:r>
+        <w:t>Репоситори шаблон</w:t>
+      </w:r>
+    </w:p>
+    <w:p/>
+    <w:p>
+      <w:r>
+        <w:t xml:space="preserve">В текущата дипломна работа е използван този шаблон. Интерфейсът </w:t>
+      </w:r>
+      <w:proofErr w:type="spellStart"/>
+      <w:r>
+        <w:rPr>
+          <w:lang w:val="en-US"/>
+        </w:rPr>
+        <w:t>за</w:t>
+      </w:r>
+      <w:proofErr w:type="spellEnd"/>
+      <w:r>
+        <w:t xml:space="preserve"> хранилището е </w:t>
+      </w:r>
+      <w:proofErr w:type="spellStart"/>
       <w:r>
         <w:rPr>
           <w:b/>
-        </w:rPr>
-        <w:t>void Delete(T entity)</w:t>
-      </w:r>
-      <w:r>
-        <w:t xml:space="preserve"> </w:t>
-      </w:r>
-      <w:r>
-        <w:t>– функция за изтриване на елемент към базата данни, като маркира елемента за изтрит</w:t>
+          <w:lang w:val="en-US"/>
+        </w:rPr>
+        <w:t>IDbRepository</w:t>
+      </w:r>
+      <w:proofErr w:type="spellEnd"/>
+      <w:r>
+        <w:rPr>
+          <w:b/>
+          <w:lang w:val="en-US"/>
+        </w:rPr>
+        <w:t>{T}.</w:t>
+      </w:r>
+      <w:proofErr w:type="spellStart"/>
+      <w:r>
+        <w:rPr>
+          <w:b/>
+          <w:lang w:val="en-US"/>
+        </w:rPr>
+        <w:t>cs</w:t>
+      </w:r>
+      <w:proofErr w:type="spellEnd"/>
+      <w:r>
+        <w:rPr>
+          <w:b/>
+          <w:lang w:val="en-US"/>
+        </w:rPr>
+        <w:t xml:space="preserve"> </w:t>
+      </w:r>
+      <w:r>
+        <w:t>и съдържа следните функции:</w:t>
       </w:r>
     </w:p>
     <w:p>
@@ -11333,19 +11784,19 @@
         <w:rPr>
           <w:b/>
         </w:rPr>
-        <w:t>void UnDelete(T entity)</w:t>
-      </w:r>
-      <w:r>
-        <w:t xml:space="preserve"> </w:t>
-      </w:r>
-      <w:r>
-        <w:t>– функция за премахване на марк</w:t>
-      </w:r>
-      <w:r>
-        <w:t>ера за изтриване на</w:t>
-      </w:r>
-      <w:r>
-        <w:t xml:space="preserve"> елемент от базата данни</w:t>
+        <w:t>IQueryable&lt;T&gt; All()</w:t>
+      </w:r>
+      <w:r>
+        <w:t xml:space="preserve"> – използва се за извличане на </w:t>
+      </w:r>
+      <w:r>
+        <w:rPr>
+          <w:lang w:val="en-US"/>
+        </w:rPr>
+        <w:t xml:space="preserve">query </w:t>
+      </w:r>
+      <w:r>
+        <w:t>на всички данни от даден тип без вече изтритите (например студенти).</w:t>
       </w:r>
     </w:p>
     <w:p>
@@ -11360,13 +11811,22 @@
         <w:rPr>
           <w:b/>
         </w:rPr>
-        <w:t>void HardDelete(T entity)</w:t>
-      </w:r>
-      <w:r>
-        <w:t xml:space="preserve"> </w:t>
-      </w:r>
-      <w:r>
-        <w:t>– функция за изтриване на елемент към базата данни</w:t>
+        <w:t>IQueryable&lt;T&gt; AllWithDeleted()</w:t>
+      </w:r>
+      <w:r>
+        <w:t xml:space="preserve"> – използва се за извличане на </w:t>
+      </w:r>
+      <w:r>
+        <w:rPr>
+          <w:lang w:val="en-US"/>
+        </w:rPr>
+        <w:t xml:space="preserve">query </w:t>
+      </w:r>
+      <w:r>
+        <w:t>на всички данни от даден</w:t>
+      </w:r>
+      <w:r>
+        <w:t xml:space="preserve"> тип включително изтритите.</w:t>
       </w:r>
     </w:p>
     <w:p>
@@ -11376,11 +11836,125 @@
           <w:ilvl w:val="0"/>
           <w:numId w:val="18"/>
         </w:numPr>
+        <w:rPr>
+          <w:lang w:val="en-US"/>
+        </w:rPr>
       </w:pPr>
       <w:r>
         <w:rPr>
           <w:b/>
         </w:rPr>
+        <w:t>T GetById(TKey id)</w:t>
+      </w:r>
+      <w:r>
+        <w:t xml:space="preserve"> – връща обект от даден тип, който бива намерен по </w:t>
+      </w:r>
+      <w:r>
+        <w:rPr>
+          <w:lang w:val="en-US"/>
+        </w:rPr>
+        <w:t>ID</w:t>
+      </w:r>
+    </w:p>
+    <w:p>
+      <w:pPr>
+        <w:pStyle w:val="ListParagraph"/>
+        <w:numPr>
+          <w:ilvl w:val="0"/>
+          <w:numId w:val="18"/>
+        </w:numPr>
+      </w:pPr>
+      <w:r>
+        <w:rPr>
+          <w:b/>
+        </w:rPr>
+        <w:t>void Add(T entity)</w:t>
+      </w:r>
+      <w:r>
+        <w:t xml:space="preserve"> – функция за добавяне на елемент към базата данни</w:t>
+      </w:r>
+    </w:p>
+    <w:p>
+      <w:pPr>
+        <w:pStyle w:val="ListParagraph"/>
+        <w:numPr>
+          <w:ilvl w:val="0"/>
+          <w:numId w:val="18"/>
+        </w:numPr>
+      </w:pPr>
+      <w:r>
+        <w:rPr>
+          <w:b/>
+        </w:rPr>
+        <w:t>void Delete(T entity)</w:t>
+      </w:r>
+      <w:r>
+        <w:t xml:space="preserve"> </w:t>
+      </w:r>
+      <w:r>
+        <w:t>– функция за изтриване на елемент към базата данни, като маркира елемента за изтрит</w:t>
+      </w:r>
+    </w:p>
+    <w:p>
+      <w:pPr>
+        <w:pStyle w:val="ListParagraph"/>
+        <w:numPr>
+          <w:ilvl w:val="0"/>
+          <w:numId w:val="18"/>
+        </w:numPr>
+      </w:pPr>
+      <w:r>
+        <w:rPr>
+          <w:b/>
+        </w:rPr>
+        <w:t>void UnDelete(T entity)</w:t>
+      </w:r>
+      <w:r>
+        <w:t xml:space="preserve"> </w:t>
+      </w:r>
+      <w:r>
+        <w:t>– функция за премахване на марк</w:t>
+      </w:r>
+      <w:r>
+        <w:t>ера за изтриване на</w:t>
+      </w:r>
+      <w:r>
+        <w:t xml:space="preserve"> елемент от базата данни</w:t>
+      </w:r>
+    </w:p>
+    <w:p>
+      <w:pPr>
+        <w:pStyle w:val="ListParagraph"/>
+        <w:numPr>
+          <w:ilvl w:val="0"/>
+          <w:numId w:val="18"/>
+        </w:numPr>
+      </w:pPr>
+      <w:r>
+        <w:rPr>
+          <w:b/>
+        </w:rPr>
+        <w:t>void HardDelete(T entity)</w:t>
+      </w:r>
+      <w:r>
+        <w:t xml:space="preserve"> </w:t>
+      </w:r>
+      <w:r>
+        <w:t>– функция за изтриване на елемент към базата данни</w:t>
+      </w:r>
+    </w:p>
+    <w:p>
+      <w:pPr>
+        <w:pStyle w:val="ListParagraph"/>
+        <w:numPr>
+          <w:ilvl w:val="0"/>
+          <w:numId w:val="18"/>
+        </w:numPr>
+      </w:pPr>
+      <w:r>
+        <w:rPr>
+          <w:b/>
+        </w:rPr>
         <w:t>void Save()</w:t>
       </w:r>
       <w:r>
@@ -11390,8 +11964,12 @@
     <w:p>
       <w:pPr>
         <w:ind w:firstLine="426"/>
-      </w:pPr>
-      <w:r>
+        <w:rPr>
+          <w:highlight w:val="yellow"/>
+        </w:rPr>
+      </w:pPr>
+      <w:r>
+        <w:lastRenderedPageBreak/>
         <w:t xml:space="preserve">Наследявайки и работейки само с </w:t>
       </w:r>
       <w:proofErr w:type="spellStart"/>
@@ -11409,7 +11987,13 @@
         <w:t>{T}</w:t>
       </w:r>
       <w:r>
-        <w:t xml:space="preserve"> можем да усигурим функционалността, която ни дава и по този начин може да се напише конкретна имплементация за различните видове източници на информация. В случая конкретната имплементация е </w:t>
+        <w:t xml:space="preserve"> можем да усигурим функционалността, която ни дава</w:t>
+      </w:r>
+      <w:r>
+        <w:t xml:space="preserve"> като интерфейс</w:t>
+      </w:r>
+      <w:r>
+        <w:t xml:space="preserve"> и по този начин може да се напише конкретна имплементация за различните видове източници на информация. В случая конкретната имплементация е </w:t>
       </w:r>
       <w:proofErr w:type="spellStart"/>
       <w:r>
@@ -11458,19 +12042,6 @@
       </w:r>
       <w:r>
         <w:t>.</w:t>
-      </w:r>
-    </w:p>
-    <w:p>
-      <w:pPr>
-        <w:rPr>
-          <w:highlight w:val="yellow"/>
-        </w:rPr>
-      </w:pPr>
-      <w:r>
-        <w:rPr>
-          <w:highlight w:val="yellow"/>
-        </w:rPr>
-        <w:t>Създаване на репоситори + - начин на използване</w:t>
       </w:r>
     </w:p>
     <w:p>
@@ -11645,7 +12216,6 @@
         <w:t>– услуга, предназначена за операции върху дипломните задания.</w:t>
       </w:r>
     </w:p>
-    <w:p/>
     <w:p>
       <w:pPr>
         <w:pStyle w:val="ListParagraph"/>
@@ -11658,7 +12228,6 @@
         <w:rPr>
           <w:b/>
         </w:rPr>
-        <w:lastRenderedPageBreak/>
         <w:t>StudentsService</w:t>
       </w:r>
       <w:r>
@@ -11768,6 +12337,901 @@
       <w:pPr>
         <w:pStyle w:val="Heading2"/>
       </w:pPr>
+      <w:proofErr w:type="spellStart"/>
+      <w:r>
+        <w:rPr>
+          <w:lang w:val="en-US"/>
+        </w:rPr>
+        <w:t>Autofac</w:t>
+      </w:r>
+      <w:proofErr w:type="spellEnd"/>
+      <w:r>
+        <w:t xml:space="preserve"> – предназначение и </w:t>
+      </w:r>
+      <w:r>
+        <w:t>настройки</w:t>
+      </w:r>
+    </w:p>
+    <w:p>
+      <w:pPr>
+        <w:ind w:firstLine="426"/>
+        <w:rPr>
+          <w:rFonts w:ascii="Arial" w:hAnsi="Arial" w:cs="Arial"/>
+          <w:color w:val="252525"/>
+          <w:sz w:val="21"/>
+          <w:szCs w:val="21"/>
+          <w:shd w:val="clear" w:color="auto" w:fill="FFFFFF"/>
+        </w:rPr>
+      </w:pPr>
+      <w:r>
+        <w:t xml:space="preserve">В софтуерното инженерство </w:t>
+      </w:r>
+      <w:r>
+        <w:rPr>
+          <w:rFonts w:ascii="Arial" w:hAnsi="Arial" w:cs="Arial"/>
+          <w:b/>
+          <w:bCs/>
+          <w:color w:val="252525"/>
+          <w:sz w:val="21"/>
+          <w:szCs w:val="21"/>
+          <w:shd w:val="clear" w:color="auto" w:fill="FFFFFF"/>
+        </w:rPr>
+        <w:t>I</w:t>
+      </w:r>
+      <w:r>
+        <w:rPr>
+          <w:rFonts w:ascii="Arial" w:hAnsi="Arial" w:cs="Arial"/>
+          <w:b/>
+          <w:bCs/>
+          <w:color w:val="252525"/>
+          <w:sz w:val="21"/>
+          <w:szCs w:val="21"/>
+          <w:shd w:val="clear" w:color="auto" w:fill="FFFFFF"/>
+        </w:rPr>
+        <w:t>nversion of control</w:t>
+      </w:r>
+      <w:r>
+        <w:rPr>
+          <w:rStyle w:val="apple-converted-space"/>
+          <w:rFonts w:ascii="Arial" w:hAnsi="Arial" w:cs="Arial"/>
+          <w:color w:val="252525"/>
+          <w:sz w:val="21"/>
+          <w:szCs w:val="21"/>
+          <w:shd w:val="clear" w:color="auto" w:fill="FFFFFF"/>
+        </w:rPr>
+        <w:t> </w:t>
+      </w:r>
+      <w:r>
+        <w:rPr>
+          <w:rFonts w:ascii="Arial" w:hAnsi="Arial" w:cs="Arial"/>
+          <w:color w:val="252525"/>
+          <w:sz w:val="21"/>
+          <w:szCs w:val="21"/>
+          <w:shd w:val="clear" w:color="auto" w:fill="FFFFFF"/>
+        </w:rPr>
+        <w:t>(</w:t>
+      </w:r>
+      <w:r>
+        <w:rPr>
+          <w:rFonts w:ascii="Arial" w:hAnsi="Arial" w:cs="Arial"/>
+          <w:b/>
+          <w:bCs/>
+          <w:color w:val="252525"/>
+          <w:sz w:val="21"/>
+          <w:szCs w:val="21"/>
+          <w:shd w:val="clear" w:color="auto" w:fill="FFFFFF"/>
+        </w:rPr>
+        <w:t>IoC</w:t>
+      </w:r>
+      <w:r>
+        <w:rPr>
+          <w:rFonts w:ascii="Arial" w:hAnsi="Arial" w:cs="Arial"/>
+          <w:color w:val="252525"/>
+          <w:sz w:val="21"/>
+          <w:szCs w:val="21"/>
+          <w:shd w:val="clear" w:color="auto" w:fill="FFFFFF"/>
+        </w:rPr>
+        <w:t xml:space="preserve"> - инверсия на контрол) е принцип при който част от кода на приложението получава редът на изпълнение на операциите от обща рамка. В софтуерната архитектрура с този принцип се обръща контрола в сравнение с традиционното процедрурно програмиране: в традиционното програмиране </w:t>
+      </w:r>
+      <w:r>
+        <w:rPr>
+          <w:rFonts w:ascii="Arial" w:hAnsi="Arial" w:cs="Arial"/>
+          <w:color w:val="252525"/>
+          <w:sz w:val="21"/>
+          <w:szCs w:val="21"/>
+          <w:shd w:val="clear" w:color="auto" w:fill="FFFFFF"/>
+        </w:rPr>
+        <w:t xml:space="preserve">кодът, които </w:t>
+      </w:r>
+      <w:r>
+        <w:rPr>
+          <w:rFonts w:ascii="Arial" w:hAnsi="Arial" w:cs="Arial"/>
+          <w:color w:val="252525"/>
+          <w:sz w:val="21"/>
+          <w:szCs w:val="21"/>
+          <w:shd w:val="clear" w:color="auto" w:fill="FFFFFF"/>
+        </w:rPr>
+        <w:lastRenderedPageBreak/>
+        <w:t xml:space="preserve">изразява целта на програмата извиква преизползваеми библиотеки за да извърши някаква основна операция, но чрез </w:t>
+      </w:r>
+      <w:r>
+        <w:rPr>
+          <w:rFonts w:ascii="Arial" w:hAnsi="Arial" w:cs="Arial"/>
+          <w:color w:val="252525"/>
+          <w:sz w:val="21"/>
+          <w:szCs w:val="21"/>
+          <w:shd w:val="clear" w:color="auto" w:fill="FFFFFF"/>
+          <w:lang w:val="en-US"/>
+        </w:rPr>
+        <w:t>inversion of control (</w:t>
+      </w:r>
+      <w:proofErr w:type="spellStart"/>
+      <w:r>
+        <w:rPr>
+          <w:rFonts w:ascii="Arial" w:hAnsi="Arial" w:cs="Arial"/>
+          <w:color w:val="252525"/>
+          <w:sz w:val="21"/>
+          <w:szCs w:val="21"/>
+          <w:shd w:val="clear" w:color="auto" w:fill="FFFFFF"/>
+          <w:lang w:val="en-US"/>
+        </w:rPr>
+        <w:t>IoC</w:t>
+      </w:r>
+      <w:proofErr w:type="spellEnd"/>
+      <w:r>
+        <w:rPr>
+          <w:rFonts w:ascii="Arial" w:hAnsi="Arial" w:cs="Arial"/>
+          <w:color w:val="252525"/>
+          <w:sz w:val="21"/>
+          <w:szCs w:val="21"/>
+          <w:shd w:val="clear" w:color="auto" w:fill="FFFFFF"/>
+          <w:lang w:val="en-US"/>
+        </w:rPr>
+        <w:t xml:space="preserve">) </w:t>
+      </w:r>
+      <w:r>
+        <w:rPr>
+          <w:rFonts w:ascii="Arial" w:hAnsi="Arial" w:cs="Arial"/>
+          <w:color w:val="252525"/>
+          <w:sz w:val="21"/>
+          <w:szCs w:val="21"/>
+          <w:shd w:val="clear" w:color="auto" w:fill="FFFFFF"/>
+        </w:rPr>
+        <w:t>рамката (</w:t>
+      </w:r>
+      <w:r>
+        <w:rPr>
+          <w:rFonts w:ascii="Arial" w:hAnsi="Arial" w:cs="Arial"/>
+          <w:color w:val="252525"/>
+          <w:sz w:val="21"/>
+          <w:szCs w:val="21"/>
+          <w:shd w:val="clear" w:color="auto" w:fill="FFFFFF"/>
+          <w:lang w:val="en-US"/>
+        </w:rPr>
+        <w:t xml:space="preserve">framework) </w:t>
+      </w:r>
+      <w:r>
+        <w:rPr>
+          <w:rFonts w:ascii="Arial" w:hAnsi="Arial" w:cs="Arial"/>
+          <w:color w:val="252525"/>
+          <w:sz w:val="21"/>
+          <w:szCs w:val="21"/>
+          <w:shd w:val="clear" w:color="auto" w:fill="FFFFFF"/>
+        </w:rPr>
+        <w:t>е тази, която извиква необходимия код за изпълнение. Използва се за повишаване на модулността на приложението и улеснява бъдещи разширения.</w:t>
+      </w:r>
+    </w:p>
+    <w:p>
+      <w:pPr>
+        <w:ind w:firstLine="426"/>
+        <w:rPr>
+          <w:rFonts w:ascii="Arial" w:hAnsi="Arial" w:cs="Arial"/>
+          <w:color w:val="252525"/>
+          <w:sz w:val="21"/>
+          <w:szCs w:val="21"/>
+          <w:shd w:val="clear" w:color="auto" w:fill="FFFFFF"/>
+        </w:rPr>
+      </w:pPr>
+      <w:r>
+        <w:rPr>
+          <w:rFonts w:ascii="Arial" w:hAnsi="Arial" w:cs="Arial"/>
+          <w:color w:val="252525"/>
+          <w:sz w:val="21"/>
+          <w:szCs w:val="21"/>
+          <w:shd w:val="clear" w:color="auto" w:fill="FFFFFF"/>
+        </w:rPr>
+        <w:t xml:space="preserve">В дипломната разработка за извършване на </w:t>
+      </w:r>
+      <w:proofErr w:type="spellStart"/>
+      <w:r>
+        <w:rPr>
+          <w:rFonts w:ascii="Arial" w:hAnsi="Arial" w:cs="Arial"/>
+          <w:color w:val="252525"/>
+          <w:sz w:val="21"/>
+          <w:szCs w:val="21"/>
+          <w:shd w:val="clear" w:color="auto" w:fill="FFFFFF"/>
+          <w:lang w:val="en-US"/>
+        </w:rPr>
+        <w:t>IoC</w:t>
+      </w:r>
+      <w:proofErr w:type="spellEnd"/>
+      <w:r>
+        <w:rPr>
+          <w:rFonts w:ascii="Arial" w:hAnsi="Arial" w:cs="Arial"/>
+          <w:color w:val="252525"/>
+          <w:sz w:val="21"/>
+          <w:szCs w:val="21"/>
+          <w:shd w:val="clear" w:color="auto" w:fill="FFFFFF"/>
+        </w:rPr>
+        <w:t xml:space="preserve"> се грижи </w:t>
+      </w:r>
+      <w:proofErr w:type="spellStart"/>
+      <w:r>
+        <w:rPr>
+          <w:rFonts w:ascii="Arial" w:hAnsi="Arial" w:cs="Arial"/>
+          <w:color w:val="252525"/>
+          <w:sz w:val="21"/>
+          <w:szCs w:val="21"/>
+          <w:shd w:val="clear" w:color="auto" w:fill="FFFFFF"/>
+          <w:lang w:val="en-US"/>
+        </w:rPr>
+        <w:t>Autofac</w:t>
+      </w:r>
+      <w:proofErr w:type="spellEnd"/>
+      <w:r>
+        <w:rPr>
+          <w:rFonts w:ascii="Arial" w:hAnsi="Arial" w:cs="Arial"/>
+          <w:color w:val="252525"/>
+          <w:sz w:val="21"/>
+          <w:szCs w:val="21"/>
+          <w:shd w:val="clear" w:color="auto" w:fill="FFFFFF"/>
+          <w:lang w:val="en-US"/>
+        </w:rPr>
+        <w:t xml:space="preserve">. </w:t>
+      </w:r>
+      <w:r>
+        <w:rPr>
+          <w:rFonts w:ascii="Arial" w:hAnsi="Arial" w:cs="Arial"/>
+          <w:color w:val="252525"/>
+          <w:sz w:val="21"/>
+          <w:szCs w:val="21"/>
+          <w:shd w:val="clear" w:color="auto" w:fill="FFFFFF"/>
+        </w:rPr>
+        <w:t xml:space="preserve">Библиотеката управлява зависимостите между класовете така, че приложението да остане лесно за промяна, когато се разразне по размер и сложност. Постига се чрез третирането на класовете от </w:t>
+      </w:r>
+      <w:r>
+        <w:rPr>
+          <w:rFonts w:ascii="Arial" w:hAnsi="Arial" w:cs="Arial"/>
+          <w:color w:val="252525"/>
+          <w:sz w:val="21"/>
+          <w:szCs w:val="21"/>
+          <w:shd w:val="clear" w:color="auto" w:fill="FFFFFF"/>
+          <w:lang w:val="en-US"/>
+        </w:rPr>
+        <w:t xml:space="preserve">.Net </w:t>
+      </w:r>
+      <w:r>
+        <w:rPr>
+          <w:rFonts w:ascii="Arial" w:hAnsi="Arial" w:cs="Arial"/>
+          <w:color w:val="252525"/>
+          <w:sz w:val="21"/>
+          <w:szCs w:val="21"/>
+          <w:shd w:val="clear" w:color="auto" w:fill="FFFFFF"/>
+        </w:rPr>
+        <w:t xml:space="preserve">като компоненти. </w:t>
+      </w:r>
+      <w:proofErr w:type="spellStart"/>
+      <w:r>
+        <w:rPr>
+          <w:rFonts w:ascii="Arial" w:hAnsi="Arial" w:cs="Arial"/>
+          <w:color w:val="252525"/>
+          <w:sz w:val="21"/>
+          <w:szCs w:val="21"/>
+          <w:shd w:val="clear" w:color="auto" w:fill="FFFFFF"/>
+          <w:lang w:val="en-US"/>
+        </w:rPr>
+        <w:t>Autofac</w:t>
+      </w:r>
+      <w:proofErr w:type="spellEnd"/>
+      <w:r>
+        <w:rPr>
+          <w:rFonts w:ascii="Arial" w:hAnsi="Arial" w:cs="Arial"/>
+          <w:color w:val="252525"/>
+          <w:sz w:val="21"/>
+          <w:szCs w:val="21"/>
+          <w:shd w:val="clear" w:color="auto" w:fill="FFFFFF"/>
+          <w:lang w:val="en-US"/>
+        </w:rPr>
+        <w:t xml:space="preserve"> </w:t>
+      </w:r>
+      <w:r>
+        <w:rPr>
+          <w:rFonts w:ascii="Arial" w:hAnsi="Arial" w:cs="Arial"/>
+          <w:color w:val="252525"/>
+          <w:sz w:val="21"/>
+          <w:szCs w:val="21"/>
+          <w:shd w:val="clear" w:color="auto" w:fill="FFFFFF"/>
+        </w:rPr>
+        <w:t>има предимство пред други подобни библиотеки със сравнително лесното си прилагане.</w:t>
+      </w:r>
+    </w:p>
+    <w:p>
+      <w:pPr>
+        <w:ind w:firstLine="426"/>
+        <w:rPr>
+          <w:rFonts w:ascii="Arial" w:hAnsi="Arial" w:cs="Arial"/>
+          <w:color w:val="252525"/>
+          <w:sz w:val="21"/>
+          <w:szCs w:val="21"/>
+          <w:shd w:val="clear" w:color="auto" w:fill="FFFFFF"/>
+        </w:rPr>
+      </w:pPr>
+      <w:r>
+        <w:rPr>
+          <w:rFonts w:ascii="Arial" w:hAnsi="Arial" w:cs="Arial"/>
+          <w:color w:val="252525"/>
+          <w:sz w:val="21"/>
+          <w:szCs w:val="21"/>
+          <w:shd w:val="clear" w:color="auto" w:fill="FFFFFF"/>
+        </w:rPr>
+        <w:t xml:space="preserve">Библиотеката, която е инсталирана в дипломната разработка се казва </w:t>
+      </w:r>
+      <w:r>
+        <w:rPr>
+          <w:rFonts w:ascii="Arial" w:hAnsi="Arial" w:cs="Arial"/>
+          <w:color w:val="252525"/>
+          <w:sz w:val="21"/>
+          <w:szCs w:val="21"/>
+          <w:shd w:val="clear" w:color="auto" w:fill="FFFFFF"/>
+          <w:lang w:val="en-US"/>
+        </w:rPr>
+        <w:t>Autofac.MVC5</w:t>
+      </w:r>
+      <w:r>
+        <w:rPr>
+          <w:rFonts w:ascii="Arial" w:hAnsi="Arial" w:cs="Arial"/>
+          <w:color w:val="252525"/>
+          <w:sz w:val="21"/>
+          <w:szCs w:val="21"/>
+          <w:shd w:val="clear" w:color="auto" w:fill="FFFFFF"/>
+        </w:rPr>
+        <w:t xml:space="preserve">, която зависи и инсталира </w:t>
+      </w:r>
+      <w:proofErr w:type="spellStart"/>
+      <w:r>
+        <w:rPr>
+          <w:rFonts w:ascii="Arial" w:hAnsi="Arial" w:cs="Arial"/>
+          <w:color w:val="252525"/>
+          <w:sz w:val="21"/>
+          <w:szCs w:val="21"/>
+          <w:shd w:val="clear" w:color="auto" w:fill="FFFFFF"/>
+          <w:lang w:val="en-US"/>
+        </w:rPr>
+        <w:t>Autofac</w:t>
+      </w:r>
+      <w:proofErr w:type="spellEnd"/>
+      <w:r>
+        <w:rPr>
+          <w:rFonts w:ascii="Arial" w:hAnsi="Arial" w:cs="Arial"/>
+          <w:color w:val="252525"/>
+          <w:sz w:val="21"/>
+          <w:szCs w:val="21"/>
+          <w:shd w:val="clear" w:color="auto" w:fill="FFFFFF"/>
+        </w:rPr>
+        <w:t xml:space="preserve"> библиотеката.</w:t>
+      </w:r>
+    </w:p>
+    <w:p>
+      <w:pPr>
+        <w:rPr>
+          <w:rFonts w:ascii="Arial" w:hAnsi="Arial" w:cs="Arial"/>
+          <w:color w:val="252525"/>
+          <w:sz w:val="21"/>
+          <w:szCs w:val="21"/>
+          <w:shd w:val="clear" w:color="auto" w:fill="FFFFFF"/>
+          <w:lang w:val="en-US"/>
+        </w:rPr>
+      </w:pPr>
+      <w:r>
+        <w:rPr>
+          <w:rFonts w:ascii="Arial" w:hAnsi="Arial" w:cs="Arial"/>
+          <w:color w:val="252525"/>
+          <w:sz w:val="21"/>
+          <w:szCs w:val="21"/>
+          <w:shd w:val="clear" w:color="auto" w:fill="FFFFFF"/>
+        </w:rPr>
+        <w:t xml:space="preserve">Конфигурацията на </w:t>
+      </w:r>
+      <w:proofErr w:type="spellStart"/>
+      <w:r>
+        <w:rPr>
+          <w:rFonts w:ascii="Arial" w:hAnsi="Arial" w:cs="Arial"/>
+          <w:color w:val="252525"/>
+          <w:sz w:val="21"/>
+          <w:szCs w:val="21"/>
+          <w:shd w:val="clear" w:color="auto" w:fill="FFFFFF"/>
+          <w:lang w:val="en-US"/>
+        </w:rPr>
+        <w:t>Autofac</w:t>
+      </w:r>
+      <w:proofErr w:type="spellEnd"/>
+      <w:r>
+        <w:rPr>
+          <w:rFonts w:ascii="Arial" w:hAnsi="Arial" w:cs="Arial"/>
+          <w:color w:val="252525"/>
+          <w:sz w:val="21"/>
+          <w:szCs w:val="21"/>
+          <w:shd w:val="clear" w:color="auto" w:fill="FFFFFF"/>
+          <w:lang w:val="en-US"/>
+        </w:rPr>
+        <w:t xml:space="preserve"> </w:t>
+      </w:r>
+      <w:r>
+        <w:rPr>
+          <w:rFonts w:ascii="Arial" w:hAnsi="Arial" w:cs="Arial"/>
+          <w:color w:val="252525"/>
+          <w:sz w:val="21"/>
+          <w:szCs w:val="21"/>
+          <w:shd w:val="clear" w:color="auto" w:fill="FFFFFF"/>
+        </w:rPr>
+        <w:t xml:space="preserve">се намира във вайл </w:t>
+      </w:r>
+      <w:proofErr w:type="spellStart"/>
+      <w:r>
+        <w:rPr>
+          <w:rFonts w:ascii="Arial" w:hAnsi="Arial" w:cs="Arial"/>
+          <w:color w:val="252525"/>
+          <w:sz w:val="21"/>
+          <w:szCs w:val="21"/>
+          <w:shd w:val="clear" w:color="auto" w:fill="FFFFFF"/>
+          <w:lang w:val="en-US"/>
+        </w:rPr>
+        <w:t>AutofacConfig</w:t>
+      </w:r>
+      <w:proofErr w:type="spellEnd"/>
+      <w:r>
+        <w:rPr>
+          <w:rFonts w:ascii="Arial" w:hAnsi="Arial" w:cs="Arial"/>
+          <w:color w:val="252525"/>
+          <w:sz w:val="21"/>
+          <w:szCs w:val="21"/>
+          <w:shd w:val="clear" w:color="auto" w:fill="FFFFFF"/>
+          <w:lang w:val="en-US"/>
+        </w:rPr>
+        <w:t>,</w:t>
+      </w:r>
+      <w:r>
+        <w:rPr>
+          <w:rFonts w:ascii="Arial" w:hAnsi="Arial" w:cs="Arial"/>
+          <w:color w:val="252525"/>
+          <w:sz w:val="21"/>
+          <w:szCs w:val="21"/>
+          <w:shd w:val="clear" w:color="auto" w:fill="FFFFFF"/>
+        </w:rPr>
+        <w:t xml:space="preserve"> намиращ се в папка </w:t>
+      </w:r>
+      <w:proofErr w:type="spellStart"/>
+      <w:r>
+        <w:rPr>
+          <w:rFonts w:ascii="Arial" w:hAnsi="Arial" w:cs="Arial"/>
+          <w:color w:val="252525"/>
+          <w:sz w:val="21"/>
+          <w:szCs w:val="21"/>
+          <w:shd w:val="clear" w:color="auto" w:fill="FFFFFF"/>
+          <w:lang w:val="en-US"/>
+        </w:rPr>
+        <w:t>App_Start</w:t>
+      </w:r>
+      <w:proofErr w:type="spellEnd"/>
+      <w:r>
+        <w:rPr>
+          <w:rFonts w:ascii="Arial" w:hAnsi="Arial" w:cs="Arial"/>
+          <w:color w:val="252525"/>
+          <w:sz w:val="21"/>
+          <w:szCs w:val="21"/>
+          <w:shd w:val="clear" w:color="auto" w:fill="FFFFFF"/>
+        </w:rPr>
+        <w:t xml:space="preserve"> на проекта </w:t>
+      </w:r>
+      <w:r>
+        <w:rPr>
+          <w:rFonts w:ascii="Arial" w:hAnsi="Arial" w:cs="Arial"/>
+          <w:color w:val="252525"/>
+          <w:sz w:val="21"/>
+          <w:szCs w:val="21"/>
+          <w:shd w:val="clear" w:color="auto" w:fill="FFFFFF"/>
+          <w:lang w:val="en-US"/>
+        </w:rPr>
+        <w:t xml:space="preserve">Web. </w:t>
+      </w:r>
+      <w:r>
+        <w:rPr>
+          <w:rFonts w:ascii="Arial" w:hAnsi="Arial" w:cs="Arial"/>
+          <w:color w:val="252525"/>
+          <w:sz w:val="21"/>
+          <w:szCs w:val="21"/>
+          <w:shd w:val="clear" w:color="auto" w:fill="FFFFFF"/>
+        </w:rPr>
+        <w:t xml:space="preserve">Класът </w:t>
+      </w:r>
+      <w:proofErr w:type="spellStart"/>
+      <w:r>
+        <w:rPr>
+          <w:rFonts w:ascii="Arial" w:hAnsi="Arial" w:cs="Arial"/>
+          <w:color w:val="252525"/>
+          <w:sz w:val="21"/>
+          <w:szCs w:val="21"/>
+          <w:shd w:val="clear" w:color="auto" w:fill="FFFFFF"/>
+          <w:lang w:val="en-US"/>
+        </w:rPr>
+        <w:t>AutofacConfig</w:t>
+      </w:r>
+      <w:proofErr w:type="spellEnd"/>
+      <w:r>
+        <w:rPr>
+          <w:rFonts w:ascii="Arial" w:hAnsi="Arial" w:cs="Arial"/>
+          <w:color w:val="252525"/>
+          <w:sz w:val="21"/>
+          <w:szCs w:val="21"/>
+          <w:shd w:val="clear" w:color="auto" w:fill="FFFFFF"/>
+          <w:lang w:val="en-US"/>
+        </w:rPr>
+        <w:t xml:space="preserve"> </w:t>
+      </w:r>
+      <w:r>
+        <w:rPr>
+          <w:rFonts w:ascii="Arial" w:hAnsi="Arial" w:cs="Arial"/>
+          <w:color w:val="252525"/>
+          <w:sz w:val="21"/>
+          <w:szCs w:val="21"/>
+          <w:shd w:val="clear" w:color="auto" w:fill="FFFFFF"/>
+        </w:rPr>
+        <w:t xml:space="preserve">изпълнява неща строго специфични за </w:t>
+      </w:r>
+      <w:proofErr w:type="spellStart"/>
+      <w:r>
+        <w:rPr>
+          <w:rFonts w:ascii="Arial" w:hAnsi="Arial" w:cs="Arial"/>
+          <w:color w:val="252525"/>
+          <w:sz w:val="21"/>
+          <w:szCs w:val="21"/>
+          <w:shd w:val="clear" w:color="auto" w:fill="FFFFFF"/>
+          <w:lang w:val="en-US"/>
+        </w:rPr>
+        <w:t>Autofac</w:t>
+      </w:r>
+      <w:proofErr w:type="spellEnd"/>
+      <w:r>
+        <w:rPr>
+          <w:rFonts w:ascii="Arial" w:hAnsi="Arial" w:cs="Arial"/>
+          <w:color w:val="252525"/>
+          <w:sz w:val="21"/>
+          <w:szCs w:val="21"/>
+          <w:shd w:val="clear" w:color="auto" w:fill="FFFFFF"/>
+        </w:rPr>
+        <w:t xml:space="preserve"> и неговата интеграция в </w:t>
+      </w:r>
+      <w:r>
+        <w:rPr>
+          <w:rFonts w:ascii="Arial" w:hAnsi="Arial" w:cs="Arial"/>
+          <w:color w:val="252525"/>
+          <w:sz w:val="21"/>
+          <w:szCs w:val="21"/>
+          <w:shd w:val="clear" w:color="auto" w:fill="FFFFFF"/>
+          <w:lang w:val="en-US"/>
+        </w:rPr>
+        <w:t xml:space="preserve">MVC. </w:t>
+      </w:r>
+      <w:r>
+        <w:rPr>
+          <w:rFonts w:ascii="Arial" w:hAnsi="Arial" w:cs="Arial"/>
+          <w:color w:val="252525"/>
+          <w:sz w:val="21"/>
+          <w:szCs w:val="21"/>
+          <w:shd w:val="clear" w:color="auto" w:fill="FFFFFF"/>
+        </w:rPr>
+        <w:t xml:space="preserve">В него се намира метод за регистрация на услуги. Целта е инстанцирането на контролерите без празни конструктори, използвайки интерфейси. Това, което ще направи </w:t>
+      </w:r>
+      <w:proofErr w:type="spellStart"/>
+      <w:r>
+        <w:rPr>
+          <w:rFonts w:ascii="Arial" w:hAnsi="Arial" w:cs="Arial"/>
+          <w:color w:val="252525"/>
+          <w:sz w:val="21"/>
+          <w:szCs w:val="21"/>
+          <w:shd w:val="clear" w:color="auto" w:fill="FFFFFF"/>
+          <w:lang w:val="en-US"/>
+        </w:rPr>
+        <w:t>Autofac</w:t>
+      </w:r>
+      <w:proofErr w:type="spellEnd"/>
+      <w:r>
+        <w:rPr>
+          <w:rFonts w:ascii="Arial" w:hAnsi="Arial" w:cs="Arial"/>
+          <w:color w:val="252525"/>
+          <w:sz w:val="21"/>
+          <w:szCs w:val="21"/>
+          <w:shd w:val="clear" w:color="auto" w:fill="FFFFFF"/>
+          <w:lang w:val="en-US"/>
+        </w:rPr>
+        <w:t xml:space="preserve"> </w:t>
+      </w:r>
+      <w:r>
+        <w:rPr>
+          <w:rFonts w:ascii="Arial" w:hAnsi="Arial" w:cs="Arial"/>
+          <w:color w:val="252525"/>
+          <w:sz w:val="21"/>
+          <w:szCs w:val="21"/>
+          <w:shd w:val="clear" w:color="auto" w:fill="FFFFFF"/>
+        </w:rPr>
+        <w:t xml:space="preserve">е да обвърже интерфейси с конкретни имплементации.  Когато бива извикан обект от инстанциран интерфейс, библиотеката ще върне обект от съотвената имплементация. Всички услуги на приложението са регистрирани в </w:t>
+      </w:r>
+      <w:proofErr w:type="spellStart"/>
+      <w:r>
+        <w:rPr>
+          <w:rFonts w:ascii="Arial" w:hAnsi="Arial" w:cs="Arial"/>
+          <w:color w:val="252525"/>
+          <w:sz w:val="21"/>
+          <w:szCs w:val="21"/>
+          <w:shd w:val="clear" w:color="auto" w:fill="FFFFFF"/>
+          <w:lang w:val="en-US"/>
+        </w:rPr>
+        <w:t>Autofac</w:t>
+      </w:r>
+      <w:proofErr w:type="spellEnd"/>
+      <w:r>
+        <w:rPr>
+          <w:rFonts w:ascii="Arial" w:hAnsi="Arial" w:cs="Arial"/>
+          <w:color w:val="252525"/>
+          <w:sz w:val="21"/>
+          <w:szCs w:val="21"/>
+          <w:shd w:val="clear" w:color="auto" w:fill="FFFFFF"/>
+          <w:lang w:val="en-US"/>
+        </w:rPr>
+        <w:t xml:space="preserve"> </w:t>
+      </w:r>
+      <w:r>
+        <w:rPr>
+          <w:rFonts w:ascii="Arial" w:hAnsi="Arial" w:cs="Arial"/>
+          <w:color w:val="252525"/>
+          <w:sz w:val="21"/>
+          <w:szCs w:val="21"/>
+          <w:shd w:val="clear" w:color="auto" w:fill="FFFFFF"/>
+        </w:rPr>
+        <w:t>чр</w:t>
+      </w:r>
+      <w:r>
+        <w:rPr>
+          <w:rFonts w:ascii="Arial" w:hAnsi="Arial" w:cs="Arial"/>
+          <w:color w:val="252525"/>
+          <w:sz w:val="21"/>
+          <w:szCs w:val="21"/>
+          <w:shd w:val="clear" w:color="auto" w:fill="FFFFFF"/>
+        </w:rPr>
+        <w:t>ез подаването на цялото асембли</w:t>
+      </w:r>
+      <w:r>
+        <w:rPr>
+          <w:rFonts w:ascii="Arial" w:hAnsi="Arial" w:cs="Arial"/>
+          <w:color w:val="252525"/>
+          <w:sz w:val="21"/>
+          <w:szCs w:val="21"/>
+          <w:shd w:val="clear" w:color="auto" w:fill="FFFFFF"/>
+          <w:lang w:val="en-US"/>
+        </w:rPr>
+        <w:t>,</w:t>
+      </w:r>
+      <w:r>
+        <w:rPr>
+          <w:rFonts w:ascii="Arial" w:hAnsi="Arial" w:cs="Arial"/>
+          <w:color w:val="252525"/>
+          <w:sz w:val="21"/>
+          <w:szCs w:val="21"/>
+          <w:shd w:val="clear" w:color="auto" w:fill="FFFFFF"/>
+        </w:rPr>
+        <w:t xml:space="preserve"> използвайки един от интерфейсите (в случая </w:t>
+      </w:r>
+      <w:r>
+        <w:rPr>
+          <w:shd w:val="clear" w:color="auto" w:fill="FFFFFF"/>
+        </w:rPr>
+        <w:t>I</w:t>
+      </w:r>
+      <w:r>
+        <w:rPr>
+          <w:shd w:val="clear" w:color="auto" w:fill="FFFFFF"/>
+        </w:rPr>
+        <w:t>D</w:t>
+      </w:r>
+      <w:r>
+        <w:rPr>
+          <w:shd w:val="clear" w:color="auto" w:fill="FFFFFF"/>
+        </w:rPr>
+        <w:t>iplomasService</w:t>
+      </w:r>
+      <w:r>
+        <w:rPr>
+          <w:shd w:val="clear" w:color="auto" w:fill="FFFFFF"/>
+        </w:rPr>
+        <w:t>)</w:t>
+      </w:r>
+      <w:r>
+        <w:rPr>
+          <w:shd w:val="clear" w:color="auto" w:fill="FFFFFF"/>
+          <w:lang w:val="en-US"/>
+        </w:rPr>
+        <w:t>.</w:t>
+      </w:r>
+    </w:p>
+    <w:p>
+      <w:pPr>
+        <w:pStyle w:val="ListParagraph"/>
+        <w:rPr>
+          <w:shd w:val="clear" w:color="auto" w:fill="FFFFFF"/>
+        </w:rPr>
+      </w:pPr>
+      <w:r>
+        <w:rPr>
+          <w:shd w:val="clear" w:color="auto" w:fill="FFFFFF"/>
+        </w:rPr>
+        <w:t>var servicesAssembly = Assembly.GetAssembly(typeof(IDiplomasService));</w:t>
+      </w:r>
+    </w:p>
+    <w:p>
+      <w:pPr>
+        <w:pStyle w:val="ListParagraph"/>
+        <w:rPr>
+          <w:shd w:val="clear" w:color="auto" w:fill="FFFFFF"/>
+        </w:rPr>
+      </w:pPr>
+      <w:r>
+        <w:rPr>
+          <w:shd w:val="clear" w:color="auto" w:fill="FFFFFF"/>
+        </w:rPr>
+        <w:t>builder.RegisterAssemblyTypes(servicesAssembly).AsImplementedInterfaces();</w:t>
+      </w:r>
+    </w:p>
+    <w:p>
+      <w:pPr>
+        <w:ind w:firstLine="426"/>
+        <w:rPr>
+          <w:rFonts w:ascii="Arial" w:hAnsi="Arial" w:cs="Arial"/>
+          <w:color w:val="252525"/>
+          <w:sz w:val="21"/>
+          <w:szCs w:val="21"/>
+          <w:shd w:val="clear" w:color="auto" w:fill="FFFFFF"/>
+        </w:rPr>
+      </w:pPr>
+      <w:r>
+        <w:rPr>
+          <w:rFonts w:ascii="Arial" w:hAnsi="Arial" w:cs="Arial"/>
+          <w:color w:val="252525"/>
+          <w:sz w:val="21"/>
+          <w:szCs w:val="21"/>
+          <w:shd w:val="clear" w:color="auto" w:fill="FFFFFF"/>
+        </w:rPr>
+        <w:t>За</w:t>
+      </w:r>
+      <w:r>
+        <w:rPr>
+          <w:rFonts w:ascii="Arial" w:hAnsi="Arial" w:cs="Arial"/>
+          <w:color w:val="252525"/>
+          <w:sz w:val="21"/>
+          <w:szCs w:val="21"/>
+          <w:shd w:val="clear" w:color="auto" w:fill="FFFFFF"/>
+        </w:rPr>
+        <w:t xml:space="preserve"> да</w:t>
+      </w:r>
+      <w:r>
+        <w:rPr>
+          <w:rFonts w:ascii="Arial" w:hAnsi="Arial" w:cs="Arial"/>
+          <w:color w:val="252525"/>
+          <w:sz w:val="21"/>
+          <w:szCs w:val="21"/>
+          <w:shd w:val="clear" w:color="auto" w:fill="FFFFFF"/>
+        </w:rPr>
+        <w:t xml:space="preserve"> се стартира </w:t>
+      </w:r>
+      <w:proofErr w:type="spellStart"/>
+      <w:r>
+        <w:rPr>
+          <w:rFonts w:ascii="Arial" w:hAnsi="Arial" w:cs="Arial"/>
+          <w:color w:val="252525"/>
+          <w:sz w:val="21"/>
+          <w:szCs w:val="21"/>
+          <w:shd w:val="clear" w:color="auto" w:fill="FFFFFF"/>
+          <w:lang w:val="en-US"/>
+        </w:rPr>
+        <w:t>Autofac</w:t>
+      </w:r>
+      <w:proofErr w:type="spellEnd"/>
+      <w:r>
+        <w:rPr>
+          <w:rFonts w:ascii="Arial" w:hAnsi="Arial" w:cs="Arial"/>
+          <w:color w:val="252525"/>
+          <w:sz w:val="21"/>
+          <w:szCs w:val="21"/>
+          <w:shd w:val="clear" w:color="auto" w:fill="FFFFFF"/>
+        </w:rPr>
+        <w:t xml:space="preserve"> е необходимо да се извика методът RegisterAutofac() в </w:t>
+      </w:r>
+      <w:proofErr w:type="spellStart"/>
+      <w:r>
+        <w:rPr>
+          <w:rFonts w:ascii="Arial" w:hAnsi="Arial" w:cs="Arial"/>
+          <w:color w:val="252525"/>
+          <w:sz w:val="21"/>
+          <w:szCs w:val="21"/>
+          <w:shd w:val="clear" w:color="auto" w:fill="FFFFFF"/>
+          <w:lang w:val="en-US"/>
+        </w:rPr>
+        <w:t>Global.asax</w:t>
+      </w:r>
+      <w:proofErr w:type="spellEnd"/>
+      <w:r>
+        <w:rPr>
+          <w:rFonts w:ascii="Arial" w:hAnsi="Arial" w:cs="Arial"/>
+          <w:color w:val="252525"/>
+          <w:sz w:val="21"/>
+          <w:szCs w:val="21"/>
+          <w:shd w:val="clear" w:color="auto" w:fill="FFFFFF"/>
+          <w:lang w:val="en-US"/>
+        </w:rPr>
+        <w:t xml:space="preserve"> </w:t>
+      </w:r>
+      <w:r>
+        <w:rPr>
+          <w:rFonts w:ascii="Arial" w:hAnsi="Arial" w:cs="Arial"/>
+          <w:color w:val="252525"/>
+          <w:sz w:val="21"/>
+          <w:szCs w:val="21"/>
+          <w:shd w:val="clear" w:color="auto" w:fill="FFFFFF"/>
+        </w:rPr>
+        <w:t>на приложението по следния начин:</w:t>
+      </w:r>
+    </w:p>
+    <w:p>
+      <w:pPr>
+        <w:pStyle w:val="ListParagraph"/>
+        <w:rPr>
+          <w:lang w:val="en-US"/>
+        </w:rPr>
+      </w:pPr>
+      <w:proofErr w:type="spellStart"/>
+      <w:proofErr w:type="gramStart"/>
+      <w:r>
+        <w:rPr>
+          <w:lang w:val="en-US"/>
+        </w:rPr>
+        <w:t>AutofacConfig.RegisterAutofac</w:t>
+      </w:r>
+      <w:proofErr w:type="spellEnd"/>
+      <w:r>
+        <w:rPr>
+          <w:lang w:val="en-US"/>
+        </w:rPr>
+        <w:t>(</w:t>
+      </w:r>
+      <w:proofErr w:type="gramEnd"/>
+      <w:r>
+        <w:rPr>
+          <w:lang w:val="en-US"/>
+        </w:rPr>
+        <w:t>);</w:t>
+      </w:r>
+    </w:p>
+    <w:p>
+      <w:pPr>
+        <w:pStyle w:val="ListParagraph"/>
+        <w:rPr>
+          <w:lang w:val="en-US"/>
+        </w:rPr>
+      </w:pPr>
+    </w:p>
+    <w:p>
+      <w:pPr>
+        <w:pStyle w:val="Heading2"/>
+      </w:pPr>
       <w:r>
         <w:t>Създ</w:t>
       </w:r>
@@ -11868,6 +13332,7 @@
         <w:rPr>
           <w:b/>
         </w:rPr>
+        <w:lastRenderedPageBreak/>
         <w:t>ManageController</w:t>
       </w:r>
       <w:r>
@@ -11966,95 +13431,1437 @@
         <w:t xml:space="preserve"> – контролер, който се занимава с логика по </w:t>
       </w:r>
       <w:r>
-        <w:t xml:space="preserve">операциите необходими на ръководител </w:t>
+        <w:t xml:space="preserve">операциите необходими на ръководител за </w:t>
+      </w:r>
+      <w:r>
+        <w:t>създаване и редактиране на дипломи, изтриване (маркиране за изтрити и пълно изтриване) на задания, както и удобряване на задания избрани от студенти.</w:t>
+      </w:r>
+    </w:p>
+    <w:p>
+      <w:pPr>
+        <w:rPr>
+          <w:highlight w:val="yellow"/>
+        </w:rPr>
+      </w:pPr>
+      <w:r>
+        <w:rPr>
+          <w:highlight w:val="yellow"/>
+        </w:rPr>
+        <w:t>Създаване контролери, защо как ползи</w:t>
+      </w:r>
+    </w:p>
+    <w:p>
+      <w:pPr>
+        <w:pStyle w:val="Heading2"/>
+      </w:pPr>
+      <w:r>
+        <w:t>Създаване на изгледи</w:t>
+      </w:r>
+      <w:r>
+        <w:rPr>
+          <w:lang w:val="en-US"/>
+        </w:rPr>
+        <w:t>-</w:t>
+      </w:r>
+      <w:r>
+        <w:t>модел</w:t>
+      </w:r>
+      <w:r>
+        <w:t xml:space="preserve"> </w:t>
+      </w:r>
+    </w:p>
+    <w:p>
+      <w:pPr>
+        <w:rPr>
+          <w:lang w:val="en-US"/>
+        </w:rPr>
+      </w:pPr>
+    </w:p>
+    <w:p>
+      <w:pPr>
+        <w:pStyle w:val="Heading2"/>
+      </w:pPr>
+      <w:r>
+        <w:t>Създаване на изгледи</w:t>
+      </w:r>
+    </w:p>
+    <w:p>
+      <w:pPr>
+        <w:ind w:firstLine="426"/>
+      </w:pPr>
+      <w:r>
+        <w:t>Изгледът представлява скрип, чрез който приложението разбира какво да се визуализира на екрана.</w:t>
+      </w:r>
+      <w:r>
+        <w:t xml:space="preserve"> Намират се в папка </w:t>
+      </w:r>
+      <w:r>
+        <w:rPr>
+          <w:lang w:val="en-US"/>
+        </w:rPr>
+        <w:t>Views</w:t>
+      </w:r>
+      <w:r>
+        <w:t xml:space="preserve"> на основния проек </w:t>
+      </w:r>
+      <w:proofErr w:type="spellStart"/>
+      <w:r>
+        <w:rPr>
+          <w:lang w:val="en-US"/>
+        </w:rPr>
+        <w:t>DDS.Web</w:t>
+      </w:r>
+      <w:proofErr w:type="spellEnd"/>
+      <w:r>
+        <w:rPr>
+          <w:lang w:val="en-US"/>
+        </w:rPr>
+        <w:t>.</w:t>
+      </w:r>
+      <w:r>
+        <w:t xml:space="preserve"> </w:t>
+      </w:r>
+      <w:r>
+        <w:rPr>
+          <w:lang w:val="en-US"/>
+        </w:rPr>
+        <w:t xml:space="preserve">MVC </w:t>
+      </w:r>
+      <w:r>
+        <w:t>конвенцията казва, че имената на изгледите трябва да отговарят на имената на методите</w:t>
+      </w:r>
+      <w:r>
+        <w:t xml:space="preserve"> в контролерите, които ги извикват т.е. когато се извика метод от даден контролер от тип </w:t>
+      </w:r>
+      <w:proofErr w:type="spellStart"/>
+      <w:r>
+        <w:rPr>
+          <w:lang w:val="en-US"/>
+        </w:rPr>
+        <w:t>ActionResult</w:t>
+      </w:r>
+      <w:proofErr w:type="spellEnd"/>
+      <w:r>
+        <w:rPr>
+          <w:lang w:val="en-US"/>
+        </w:rPr>
+        <w:t xml:space="preserve">, </w:t>
+      </w:r>
+      <w:r>
+        <w:t>изгледа, който трябва да се визуализира</w:t>
+      </w:r>
+      <w:r>
+        <w:rPr>
+          <w:lang w:val="en-US"/>
+        </w:rPr>
+        <w:t>,</w:t>
+      </w:r>
+      <w:r>
+        <w:t xml:space="preserve"> се намира в папка </w:t>
+      </w:r>
+      <w:r>
+        <w:rPr>
+          <w:lang w:val="en-US"/>
+        </w:rPr>
+        <w:t xml:space="preserve">с </w:t>
+      </w:r>
+      <w:proofErr w:type="spellStart"/>
+      <w:r>
+        <w:rPr>
+          <w:lang w:val="en-US"/>
+        </w:rPr>
+        <w:t>името</w:t>
+      </w:r>
+      <w:proofErr w:type="spellEnd"/>
+      <w:r>
+        <w:rPr>
+          <w:lang w:val="en-US"/>
+        </w:rPr>
+        <w:t xml:space="preserve"> </w:t>
+      </w:r>
+      <w:proofErr w:type="spellStart"/>
+      <w:r>
+        <w:rPr>
+          <w:lang w:val="en-US"/>
+        </w:rPr>
+        <w:t>на</w:t>
+      </w:r>
+      <w:proofErr w:type="spellEnd"/>
+      <w:r>
+        <w:rPr>
+          <w:lang w:val="en-US"/>
+        </w:rPr>
+        <w:t xml:space="preserve"> </w:t>
+      </w:r>
+      <w:proofErr w:type="spellStart"/>
+      <w:r>
+        <w:rPr>
+          <w:lang w:val="en-US"/>
+        </w:rPr>
+        <w:t>контролера</w:t>
+      </w:r>
+      <w:proofErr w:type="spellEnd"/>
+      <w:r>
+        <w:t xml:space="preserve"> именован по същия начин, както извикания метод.</w:t>
+      </w:r>
+      <w:r>
+        <w:t xml:space="preserve"> Приложението разполага с един основен изглед </w:t>
+      </w:r>
+      <w:r>
+        <w:rPr>
+          <w:lang w:val="en-US"/>
+        </w:rPr>
+        <w:t>_Layout</w:t>
+      </w:r>
+      <w:r>
+        <w:rPr>
+          <w:lang w:val="en-US"/>
+        </w:rPr>
+        <w:t xml:space="preserve">, </w:t>
+      </w:r>
+      <w:proofErr w:type="spellStart"/>
+      <w:r>
+        <w:rPr>
+          <w:lang w:val="en-US"/>
+        </w:rPr>
+        <w:t>намиращ</w:t>
+      </w:r>
+      <w:proofErr w:type="spellEnd"/>
+      <w:r>
+        <w:rPr>
+          <w:lang w:val="en-US"/>
+        </w:rPr>
+        <w:t xml:space="preserve"> </w:t>
+      </w:r>
+      <w:proofErr w:type="spellStart"/>
+      <w:r>
+        <w:rPr>
+          <w:lang w:val="en-US"/>
+        </w:rPr>
+        <w:t>се</w:t>
+      </w:r>
+      <w:proofErr w:type="spellEnd"/>
+      <w:r>
+        <w:rPr>
+          <w:lang w:val="en-US"/>
+        </w:rPr>
+        <w:t xml:space="preserve"> в </w:t>
+      </w:r>
+      <w:proofErr w:type="spellStart"/>
+      <w:r>
+        <w:rPr>
+          <w:lang w:val="en-US"/>
+        </w:rPr>
+        <w:t>папка</w:t>
+      </w:r>
+      <w:proofErr w:type="spellEnd"/>
+      <w:r>
+        <w:rPr>
+          <w:lang w:val="en-US"/>
+        </w:rPr>
+        <w:t xml:space="preserve"> Shared. </w:t>
+      </w:r>
+      <w:r>
+        <w:t xml:space="preserve">Целта на изгледа е да покаже основните части на </w:t>
+      </w:r>
+      <w:r>
+        <w:rPr>
+          <w:lang w:val="en-US"/>
+        </w:rPr>
+        <w:t xml:space="preserve">Web </w:t>
+      </w:r>
+      <w:r>
+        <w:t xml:space="preserve">приложението, които се повтарят на всяка страница като навигация и </w:t>
+      </w:r>
+      <w:r>
+        <w:rPr>
+          <w:highlight w:val="yellow"/>
+          <w:lang w:val="en-US"/>
+        </w:rPr>
+        <w:t>footer</w:t>
+      </w:r>
+      <w:r>
+        <w:rPr>
+          <w:lang w:val="en-US"/>
+        </w:rPr>
+        <w:t>.</w:t>
+      </w:r>
+      <w:r>
+        <w:t xml:space="preserve"> В изгледа се извиква </w:t>
+      </w:r>
+      <w:r>
+        <w:t xml:space="preserve">метод </w:t>
+      </w:r>
+      <w:r>
+        <w:rPr>
+          <w:rFonts w:ascii="Consolas" w:hAnsi="Consolas" w:cs="Consolas"/>
+          <w:color w:val="000000"/>
+          <w:sz w:val="19"/>
+          <w:szCs w:val="19"/>
+          <w:lang w:val="en-US" w:eastAsia="en-US"/>
+        </w:rPr>
+        <w:t>@</w:t>
+      </w:r>
+      <w:proofErr w:type="spellStart"/>
+      <w:r>
+        <w:rPr>
+          <w:rFonts w:ascii="Consolas" w:hAnsi="Consolas" w:cs="Consolas"/>
+          <w:color w:val="000000"/>
+          <w:sz w:val="19"/>
+          <w:szCs w:val="19"/>
+          <w:lang w:val="en-US" w:eastAsia="en-US"/>
+        </w:rPr>
+        <w:t>RenderBody</w:t>
+      </w:r>
+      <w:proofErr w:type="spellEnd"/>
+      <w:r>
+        <w:rPr>
+          <w:rFonts w:ascii="Consolas" w:hAnsi="Consolas" w:cs="Consolas"/>
+          <w:color w:val="000000"/>
+          <w:sz w:val="19"/>
+          <w:szCs w:val="19"/>
+          <w:highlight w:val="white"/>
+          <w:lang w:val="en-US" w:eastAsia="en-US"/>
+        </w:rPr>
+        <w:t>()</w:t>
+      </w:r>
+      <w:r>
+        <w:t>, който има за цел да визуализира конкретен изглед в себе си.</w:t>
+      </w:r>
+    </w:p>
+    <w:p>
+      <w:pPr>
+        <w:pStyle w:val="ListParagraph"/>
+        <w:numPr>
+          <w:ilvl w:val="0"/>
+          <w:numId w:val="26"/>
+        </w:numPr>
+        <w:rPr>
+          <w:lang w:val="en-US"/>
+        </w:rPr>
+      </w:pPr>
+      <w:r>
+        <w:rPr>
+          <w:lang w:val="en-US"/>
+        </w:rPr>
+        <w:t xml:space="preserve">Account/Register - </w:t>
+      </w:r>
+      <w:r>
+        <w:t xml:space="preserve">Изглед на формата за регистрация на нов потребител. Състой се от полета за въвеждане на информация за потребителя като имена, </w:t>
+      </w:r>
+      <w:r>
+        <w:rPr>
+          <w:lang w:val="en-US"/>
+        </w:rPr>
+        <w:t xml:space="preserve">email, </w:t>
+      </w:r>
+      <w:r>
+        <w:t xml:space="preserve">потребителско име и парола. Използва изглед-модел </w:t>
+      </w:r>
+      <w:proofErr w:type="spellStart"/>
+      <w:r>
+        <w:rPr>
+          <w:lang w:val="en-US"/>
+        </w:rPr>
+        <w:t>RegisterViewModel</w:t>
+      </w:r>
+      <w:proofErr w:type="spellEnd"/>
+      <w:r>
+        <w:rPr>
+          <w:lang w:val="en-US"/>
+        </w:rPr>
+        <w:t>.</w:t>
+      </w:r>
+      <w:r>
+        <w:t xml:space="preserve"> При подаване на попълнената информация се извиква метод </w:t>
+      </w:r>
+      <w:r>
+        <w:rPr>
+          <w:lang w:val="en-US"/>
+        </w:rPr>
+        <w:t>Register</w:t>
+      </w:r>
+      <w:r>
+        <w:t xml:space="preserve"> от контролер </w:t>
+      </w:r>
+      <w:r>
+        <w:rPr>
+          <w:lang w:val="en-US"/>
+        </w:rPr>
+        <w:t>Account</w:t>
+      </w:r>
+      <w:r>
+        <w:t xml:space="preserve">, който проверява въведената информация </w:t>
+      </w:r>
+      <w:r>
+        <w:lastRenderedPageBreak/>
+        <w:t xml:space="preserve">и при правилно попълнени полета създава нов потребител от тип </w:t>
+      </w:r>
+      <w:proofErr w:type="spellStart"/>
+      <w:r>
+        <w:rPr>
+          <w:lang w:val="en-US"/>
+        </w:rPr>
+        <w:t>ApplicationUser</w:t>
+      </w:r>
+      <w:proofErr w:type="spellEnd"/>
+      <w:r>
+        <w:rPr>
+          <w:lang w:val="en-US"/>
+        </w:rPr>
+        <w:t xml:space="preserve">. </w:t>
+      </w:r>
+      <w:r>
+        <w:t>При въвеждане на невалидна информация, на екрана се показват съответните насочващи потребителя съобщения.</w:t>
+      </w:r>
+    </w:p>
+    <w:p>
+      <w:pPr>
+        <w:pStyle w:val="ListParagraph"/>
+        <w:numPr>
+          <w:ilvl w:val="0"/>
+          <w:numId w:val="25"/>
+        </w:numPr>
+        <w:rPr>
+          <w:lang w:val="en-US"/>
+        </w:rPr>
+      </w:pPr>
+      <w:r>
+        <w:rPr>
+          <w:lang w:val="en-US"/>
+        </w:rPr>
+        <w:t>Account/Login</w:t>
+      </w:r>
+      <w:r>
+        <w:rPr>
+          <w:lang w:val="en-US"/>
+        </w:rPr>
+        <w:t xml:space="preserve"> – </w:t>
+      </w:r>
+      <w:r>
+        <w:t>Изглед, който позволява на</w:t>
+      </w:r>
+      <w:r>
+        <w:t xml:space="preserve"> потребители да влезнат в своя </w:t>
+      </w:r>
+      <w:r>
+        <w:t>профил</w:t>
+      </w:r>
+      <w:r>
+        <w:t xml:space="preserve"> чрез подаване на потребител и парола. При подаване на информацията се извиква метод </w:t>
+      </w:r>
+      <w:r>
+        <w:rPr>
+          <w:lang w:val="en-US"/>
+        </w:rPr>
+        <w:t>Login</w:t>
+      </w:r>
+      <w:r>
+        <w:t xml:space="preserve"> от контролер </w:t>
+      </w:r>
+      <w:r>
+        <w:rPr>
+          <w:lang w:val="en-US"/>
+        </w:rPr>
+        <w:t>Account.</w:t>
+      </w:r>
+      <w:r>
+        <w:t xml:space="preserve"> При не правилно въведена информация на екрана се изписват съответните съобщения за грешка.</w:t>
+      </w:r>
+    </w:p>
+    <w:p>
+      <w:pPr>
+        <w:pStyle w:val="ListParagraph"/>
+        <w:numPr>
+          <w:ilvl w:val="0"/>
+          <w:numId w:val="25"/>
+        </w:numPr>
+        <w:rPr>
+          <w:lang w:val="en-US"/>
+        </w:rPr>
+      </w:pPr>
+      <w:r>
+        <w:rPr>
+          <w:lang w:val="en-US"/>
+        </w:rPr>
+        <w:t xml:space="preserve">Home/Index – </w:t>
+      </w:r>
+      <w:r>
+        <w:t>Стартов изглед за приложението. Представлява статична страница с информация за процеса по изработка на дипломи работи.</w:t>
+      </w:r>
+    </w:p>
+    <w:p>
+      <w:pPr>
+        <w:pStyle w:val="ListParagraph"/>
+        <w:numPr>
+          <w:ilvl w:val="0"/>
+          <w:numId w:val="25"/>
+        </w:numPr>
+        <w:rPr>
+          <w:lang w:val="en-US"/>
+        </w:rPr>
+      </w:pPr>
+      <w:r>
+        <w:rPr>
+          <w:lang w:val="en-US"/>
+        </w:rPr>
+        <w:t xml:space="preserve">Home/Diplomas – </w:t>
+      </w:r>
+      <w:proofErr w:type="spellStart"/>
+      <w:r>
+        <w:rPr>
+          <w:lang w:val="en-US"/>
+        </w:rPr>
+        <w:t>Изглед</w:t>
+      </w:r>
+      <w:proofErr w:type="spellEnd"/>
+      <w:r>
+        <w:rPr>
+          <w:lang w:val="en-US"/>
+        </w:rPr>
+        <w:t xml:space="preserve">, </w:t>
+      </w:r>
+      <w:proofErr w:type="spellStart"/>
+      <w:r>
+        <w:rPr>
+          <w:lang w:val="en-US"/>
+        </w:rPr>
+        <w:t>ко</w:t>
+      </w:r>
+      <w:proofErr w:type="spellEnd"/>
+      <w:r>
+        <w:t>й</w:t>
+      </w:r>
+      <w:proofErr w:type="spellStart"/>
+      <w:r>
+        <w:rPr>
+          <w:lang w:val="en-US"/>
+        </w:rPr>
+        <w:t>то</w:t>
+      </w:r>
+      <w:proofErr w:type="spellEnd"/>
+      <w:r>
+        <w:rPr>
+          <w:lang w:val="en-US"/>
+        </w:rPr>
+        <w:t xml:space="preserve"> </w:t>
+      </w:r>
+      <w:proofErr w:type="spellStart"/>
+      <w:r>
+        <w:rPr>
+          <w:lang w:val="en-US"/>
+        </w:rPr>
+        <w:t>визуализира</w:t>
+      </w:r>
+      <w:proofErr w:type="spellEnd"/>
+      <w:r>
+        <w:rPr>
+          <w:lang w:val="en-US"/>
+        </w:rPr>
+        <w:t xml:space="preserve"> </w:t>
+      </w:r>
+      <w:proofErr w:type="spellStart"/>
+      <w:r>
+        <w:rPr>
+          <w:lang w:val="en-US"/>
+        </w:rPr>
+        <w:t>дипломите</w:t>
+      </w:r>
+      <w:proofErr w:type="spellEnd"/>
+      <w:r>
+        <w:rPr>
+          <w:lang w:val="en-US"/>
+        </w:rPr>
+        <w:t xml:space="preserve"> </w:t>
+      </w:r>
+      <w:proofErr w:type="spellStart"/>
+      <w:r>
+        <w:rPr>
+          <w:lang w:val="en-US"/>
+        </w:rPr>
+        <w:t>подадени</w:t>
+      </w:r>
+      <w:proofErr w:type="spellEnd"/>
+      <w:r>
+        <w:rPr>
+          <w:lang w:val="en-US"/>
+        </w:rPr>
+        <w:t xml:space="preserve"> </w:t>
+      </w:r>
+      <w:proofErr w:type="spellStart"/>
+      <w:r>
+        <w:rPr>
+          <w:lang w:val="en-US"/>
+        </w:rPr>
+        <w:t>му</w:t>
+      </w:r>
+      <w:proofErr w:type="spellEnd"/>
+      <w:r>
+        <w:rPr>
+          <w:lang w:val="en-US"/>
+        </w:rPr>
+        <w:t xml:space="preserve"> </w:t>
+      </w:r>
+      <w:proofErr w:type="spellStart"/>
+      <w:r>
+        <w:rPr>
+          <w:lang w:val="en-US"/>
+        </w:rPr>
+        <w:t>от</w:t>
+      </w:r>
+      <w:proofErr w:type="spellEnd"/>
+      <w:r>
+        <w:rPr>
+          <w:lang w:val="en-US"/>
+        </w:rPr>
+        <w:t xml:space="preserve"> </w:t>
+      </w:r>
+      <w:proofErr w:type="spellStart"/>
+      <w:r>
+        <w:rPr>
+          <w:lang w:val="en-US"/>
+        </w:rPr>
+        <w:t>контролера</w:t>
+      </w:r>
+      <w:proofErr w:type="spellEnd"/>
+      <w:r>
+        <w:rPr>
+          <w:lang w:val="en-US"/>
+        </w:rPr>
+        <w:t>.</w:t>
+      </w:r>
+      <w:r>
+        <w:t xml:space="preserve"> Използва </w:t>
+      </w:r>
+      <w:proofErr w:type="spellStart"/>
+      <w:r>
+        <w:rPr>
+          <w:lang w:val="en-US"/>
+        </w:rPr>
+        <w:t>CommonDiplomaViewModel</w:t>
+      </w:r>
+      <w:proofErr w:type="spellEnd"/>
+      <w:r>
+        <w:rPr>
+          <w:lang w:val="en-US"/>
+        </w:rPr>
+        <w:t>.</w:t>
+      </w:r>
+      <w:r>
+        <w:t xml:space="preserve"> От този списък с дипломи студентите могат да изберат конкретна диплома, което води до изглед за детайли на дипломно задания.</w:t>
+      </w:r>
+    </w:p>
+    <w:p>
+      <w:pPr>
+        <w:pStyle w:val="ListParagraph"/>
+        <w:numPr>
+          <w:ilvl w:val="0"/>
+          <w:numId w:val="25"/>
+        </w:numPr>
+        <w:rPr>
+          <w:lang w:val="en-US"/>
+        </w:rPr>
+      </w:pPr>
+      <w:r>
+        <w:rPr>
+          <w:lang w:val="en-US"/>
+        </w:rPr>
+        <w:t xml:space="preserve">Home/Details – </w:t>
+      </w:r>
+      <w:r>
+        <w:t xml:space="preserve">Изглед, показващ детайлите за </w:t>
       </w:r>
       <w:bookmarkStart w:id="24" w:name="_GoBack"/>
       <w:bookmarkEnd w:id="24"/>
       <w:r>
-        <w:t xml:space="preserve">за </w:t>
-      </w:r>
-      <w:r>
-        <w:t>създаване и редактиране на дипломи, изтриване (маркиране за изтрити и пълно изтриване) на задания, както и удобряване на задания избрани от студенти.</w:t>
-      </w:r>
-    </w:p>
-    <w:p>
-      <w:pPr>
+        <w:t>дипломна работа.</w:t>
+      </w:r>
+    </w:p>
+    <w:p>
+      <w:pPr>
+        <w:rPr>
+          <w:lang w:val="en-US"/>
+        </w:rPr>
+      </w:pPr>
+    </w:p>
+    <w:p>
+      <w:pPr>
+        <w:pStyle w:val="Heading2"/>
+      </w:pPr>
+      <w:proofErr w:type="spellStart"/>
+      <w:r>
+        <w:rPr>
+          <w:lang w:val="en-US"/>
+        </w:rPr>
+        <w:t>Automapper</w:t>
+      </w:r>
+      <w:proofErr w:type="spellEnd"/>
+      <w:r>
+        <w:t xml:space="preserve"> – настройки и приложение</w:t>
+      </w:r>
+    </w:p>
+    <w:p>
+      <w:pPr>
+        <w:rPr>
+          <w:lang w:val="en-US"/>
+        </w:rPr>
+      </w:pPr>
+      <w:r>
+        <w:t xml:space="preserve">В проекта </w:t>
+      </w:r>
+      <w:proofErr w:type="spellStart"/>
+      <w:r>
+        <w:rPr>
+          <w:lang w:val="en-US"/>
+        </w:rPr>
+        <w:t>DDS.Web.Infrastructure</w:t>
+      </w:r>
+      <w:proofErr w:type="spellEnd"/>
+      <w:r>
+        <w:rPr>
+          <w:lang w:val="en-US"/>
+        </w:rPr>
+        <w:t xml:space="preserve"> </w:t>
+      </w:r>
+      <w:r>
+        <w:t xml:space="preserve">е разположена библиотеката </w:t>
+      </w:r>
+      <w:proofErr w:type="spellStart"/>
+      <w:r>
+        <w:rPr>
+          <w:lang w:val="en-US"/>
+        </w:rPr>
+        <w:t>Automapper</w:t>
+      </w:r>
+      <w:proofErr w:type="spellEnd"/>
+    </w:p>
+    <w:p>
+      <w:proofErr w:type="spellStart"/>
+      <w:r>
+        <w:rPr>
+          <w:lang w:val="en-US"/>
+        </w:rPr>
+        <w:t>Конфигурация</w:t>
+      </w:r>
+      <w:proofErr w:type="spellEnd"/>
+    </w:p>
+    <w:p>
+      <w:pPr>
+        <w:ind w:firstLine="426"/>
+      </w:pPr>
+      <w:r>
+        <w:t xml:space="preserve">В папка </w:t>
+      </w:r>
+      <w:r>
+        <w:rPr>
+          <w:lang w:val="en-US"/>
+        </w:rPr>
+        <w:t>Mapping</w:t>
+      </w:r>
+      <w:r>
+        <w:t xml:space="preserve"> се намира интерфейс </w:t>
+      </w:r>
+      <w:proofErr w:type="spellStart"/>
+      <w:r>
+        <w:rPr>
+          <w:lang w:val="en-US"/>
+        </w:rPr>
+        <w:t>IMapFrom</w:t>
+      </w:r>
+      <w:proofErr w:type="spellEnd"/>
+      <w:r>
+        <w:rPr>
+          <w:lang w:val="en-US"/>
+        </w:rPr>
+        <w:t xml:space="preserve">&lt;T&gt; с </w:t>
+      </w:r>
+      <w:proofErr w:type="spellStart"/>
+      <w:r>
+        <w:rPr>
+          <w:lang w:val="en-US"/>
+        </w:rPr>
+        <w:t>помоща</w:t>
+      </w:r>
+      <w:proofErr w:type="spellEnd"/>
+      <w:r>
+        <w:rPr>
+          <w:lang w:val="en-US"/>
+        </w:rPr>
+        <w:t xml:space="preserve">, </w:t>
+      </w:r>
+      <w:proofErr w:type="spellStart"/>
+      <w:r>
+        <w:rPr>
+          <w:lang w:val="en-US"/>
+        </w:rPr>
+        <w:t>на</w:t>
+      </w:r>
+      <w:proofErr w:type="spellEnd"/>
+      <w:r>
+        <w:rPr>
+          <w:lang w:val="en-US"/>
+        </w:rPr>
+        <w:t xml:space="preserve"> </w:t>
+      </w:r>
+      <w:proofErr w:type="spellStart"/>
+      <w:r>
+        <w:rPr>
+          <w:lang w:val="en-US"/>
+        </w:rPr>
+        <w:t>който</w:t>
+      </w:r>
+      <w:proofErr w:type="spellEnd"/>
+      <w:r>
+        <w:rPr>
+          <w:lang w:val="en-US"/>
+        </w:rPr>
+        <w:t xml:space="preserve"> </w:t>
+      </w:r>
+      <w:proofErr w:type="spellStart"/>
+      <w:r>
+        <w:rPr>
+          <w:lang w:val="en-US"/>
+        </w:rPr>
+        <w:t>се</w:t>
+      </w:r>
+      <w:proofErr w:type="spellEnd"/>
+      <w:r>
+        <w:rPr>
+          <w:lang w:val="en-US"/>
+        </w:rPr>
+        <w:t xml:space="preserve"> </w:t>
+      </w:r>
+      <w:proofErr w:type="spellStart"/>
+      <w:r>
+        <w:rPr>
+          <w:lang w:val="en-US"/>
+        </w:rPr>
+        <w:t>определя</w:t>
+      </w:r>
+      <w:proofErr w:type="spellEnd"/>
+      <w:r>
+        <w:rPr>
+          <w:lang w:val="en-US"/>
+        </w:rPr>
+        <w:t xml:space="preserve"> </w:t>
+      </w:r>
+      <w:r>
+        <w:t xml:space="preserve">кои класове могат да бъдат </w:t>
+      </w:r>
+      <w:r>
         <w:rPr>
           <w:highlight w:val="yellow"/>
         </w:rPr>
-      </w:pPr>
-    </w:p>
-    <w:p>
-      <w:pPr>
+        <w:t>мапнати?</w:t>
+      </w:r>
+      <w:r>
+        <w:t xml:space="preserve"> Когато е необходимо един изглед-модел да бъде „преведен“ от даден обект, било то от източника на данни (базата данни) или от друг изглед-модел, той трябва да наследи интерфейса </w:t>
+      </w:r>
+      <w:proofErr w:type="spellStart"/>
+      <w:r>
+        <w:rPr>
+          <w:lang w:val="en-US"/>
+        </w:rPr>
+        <w:t>IMapFrom</w:t>
+      </w:r>
+      <w:proofErr w:type="spellEnd"/>
+      <w:r>
+        <w:rPr>
+          <w:lang w:val="en-US"/>
+        </w:rPr>
+        <w:t xml:space="preserve">&lt;T&gt;, </w:t>
+      </w:r>
+      <w:proofErr w:type="spellStart"/>
+      <w:r>
+        <w:rPr>
+          <w:lang w:val="en-US"/>
+        </w:rPr>
+        <w:t>където</w:t>
+      </w:r>
+      <w:proofErr w:type="spellEnd"/>
+      <w:r>
+        <w:rPr>
+          <w:lang w:val="en-US"/>
+        </w:rPr>
+        <w:t xml:space="preserve"> Т е </w:t>
+      </w:r>
+      <w:proofErr w:type="spellStart"/>
+      <w:r>
+        <w:rPr>
+          <w:lang w:val="en-US"/>
+        </w:rPr>
+        <w:t>типът</w:t>
+      </w:r>
+      <w:proofErr w:type="spellEnd"/>
+      <w:r>
+        <w:rPr>
+          <w:lang w:val="en-US"/>
+        </w:rPr>
+        <w:t xml:space="preserve"> </w:t>
+      </w:r>
+      <w:proofErr w:type="spellStart"/>
+      <w:r>
+        <w:rPr>
+          <w:lang w:val="en-US"/>
+        </w:rPr>
+        <w:t>на</w:t>
+      </w:r>
+      <w:proofErr w:type="spellEnd"/>
+      <w:r>
+        <w:rPr>
+          <w:lang w:val="en-US"/>
+        </w:rPr>
+        <w:t xml:space="preserve"> </w:t>
+      </w:r>
+      <w:proofErr w:type="spellStart"/>
+      <w:r>
+        <w:rPr>
+          <w:lang w:val="en-US"/>
+        </w:rPr>
+        <w:t>източника</w:t>
+      </w:r>
+      <w:proofErr w:type="spellEnd"/>
+      <w:r>
+        <w:rPr>
+          <w:lang w:val="en-US"/>
+        </w:rPr>
+        <w:t xml:space="preserve"> </w:t>
+      </w:r>
+      <w:proofErr w:type="spellStart"/>
+      <w:r>
+        <w:rPr>
+          <w:lang w:val="en-US"/>
+        </w:rPr>
+        <w:t>на</w:t>
+      </w:r>
+      <w:proofErr w:type="spellEnd"/>
+      <w:r>
+        <w:rPr>
+          <w:lang w:val="en-US"/>
+        </w:rPr>
+        <w:t xml:space="preserve"> </w:t>
+      </w:r>
+      <w:proofErr w:type="spellStart"/>
+      <w:r>
+        <w:rPr>
+          <w:lang w:val="en-US"/>
+        </w:rPr>
+        <w:t>информация</w:t>
+      </w:r>
+      <w:proofErr w:type="spellEnd"/>
+      <w:r>
+        <w:rPr>
+          <w:lang w:val="en-US"/>
+        </w:rPr>
+        <w:t>.</w:t>
+      </w:r>
+      <w:r>
+        <w:t xml:space="preserve"> За да се извърши обратна връзка е създаден интерфейс </w:t>
+      </w:r>
+      <w:proofErr w:type="spellStart"/>
+      <w:r>
+        <w:rPr>
+          <w:lang w:val="en-US"/>
+        </w:rPr>
+        <w:t>IMapTo</w:t>
+      </w:r>
+      <w:proofErr w:type="spellEnd"/>
+      <w:r>
+        <w:rPr>
+          <w:lang w:val="en-US"/>
+        </w:rPr>
+        <w:t>&lt;T&gt;</w:t>
+      </w:r>
+      <w:r>
+        <w:t>.</w:t>
+      </w:r>
+    </w:p>
+    <w:p>
+      <w:pPr>
+        <w:ind w:firstLine="426"/>
+      </w:pPr>
+      <w:r>
+        <w:t>Помощният интерфейс</w:t>
+      </w:r>
+      <w:r>
+        <w:t xml:space="preserve"> </w:t>
+      </w:r>
+      <w:proofErr w:type="spellStart"/>
+      <w:r>
+        <w:rPr>
+          <w:lang w:val="en-US"/>
+        </w:rPr>
+        <w:t>IHaveCustomMapping</w:t>
+      </w:r>
+      <w:proofErr w:type="spellEnd"/>
+      <w:r>
+        <w:rPr>
+          <w:lang w:val="en-US"/>
+        </w:rPr>
+        <w:t xml:space="preserve"> </w:t>
+      </w:r>
+      <w:r>
+        <w:t xml:space="preserve">дава възможност за изпълняване на специфичен мапинг. </w:t>
+      </w:r>
+      <w:proofErr w:type="spellStart"/>
+      <w:r>
+        <w:rPr>
+          <w:lang w:val="en-US"/>
+        </w:rPr>
+        <w:t>Automapper</w:t>
+      </w:r>
+      <w:proofErr w:type="spellEnd"/>
+      <w:r>
+        <w:rPr>
+          <w:lang w:val="en-US"/>
+        </w:rPr>
+        <w:t xml:space="preserve"> </w:t>
+      </w:r>
+      <w:r>
+        <w:t xml:space="preserve">позволява автоматично </w:t>
+      </w:r>
+      <w:r>
         <w:rPr>
           <w:highlight w:val="yellow"/>
         </w:rPr>
-      </w:pPr>
+        <w:t>мапване</w:t>
+      </w:r>
+      <w:r>
+        <w:t xml:space="preserve"> на полетата с еднакви имена на желаните класове. Прилагайки </w:t>
+      </w:r>
+      <w:proofErr w:type="spellStart"/>
+      <w:r>
+        <w:rPr>
+          <w:lang w:val="en-US"/>
+        </w:rPr>
+        <w:t>IHaveCustomMapping</w:t>
+      </w:r>
+      <w:proofErr w:type="spellEnd"/>
+      <w:r>
+        <w:t xml:space="preserve"> към целевия клас (например изглед-модел) и имплементирайки функцията </w:t>
+      </w:r>
+      <w:r>
+        <w:t>CreateMappings</w:t>
+      </w:r>
+      <w:r>
+        <w:t xml:space="preserve">, се позволява </w:t>
+      </w:r>
       <w:r>
         <w:rPr>
           <w:highlight w:val="yellow"/>
         </w:rPr>
-        <w:t>Създаване контролери, защо как ползи</w:t>
-      </w:r>
-    </w:p>
-    <w:p>
-      <w:pPr>
+        <w:t>мапване</w:t>
+      </w:r>
+      <w:r>
+        <w:t xml:space="preserve"> на полета с различни имена и прилагане на прости операции върху данните преди записване.</w:t>
+      </w:r>
+    </w:p>
+    <w:p>
+      <w:pPr>
+        <w:rPr>
+          <w:lang w:val="en-US"/>
+        </w:rPr>
+      </w:pPr>
+      <w:r>
+        <w:t xml:space="preserve">Класът </w:t>
+      </w:r>
+      <w:proofErr w:type="spellStart"/>
+      <w:r>
+        <w:rPr>
+          <w:lang w:val="en-US"/>
+        </w:rPr>
+        <w:t>AutoMapperConfig</w:t>
+      </w:r>
+      <w:proofErr w:type="spellEnd"/>
+      <w:r>
+        <w:rPr>
+          <w:lang w:val="en-US"/>
+        </w:rPr>
+        <w:t xml:space="preserve"> </w:t>
+      </w:r>
+      <w:r>
+        <w:t xml:space="preserve">събира всички класове, които има в подаденото му асембли чрез рефлекция, извича тези, които наследяват </w:t>
+      </w:r>
+      <w:proofErr w:type="spellStart"/>
+      <w:r>
+        <w:rPr>
+          <w:lang w:val="en-US"/>
+        </w:rPr>
+        <w:t>IMapFrom</w:t>
+      </w:r>
+      <w:proofErr w:type="spellEnd"/>
+      <w:r>
+        <w:rPr>
+          <w:lang w:val="en-US"/>
+        </w:rPr>
+        <w:t>&lt;T&gt;</w:t>
+      </w:r>
+      <w:r>
+        <w:t xml:space="preserve"> и </w:t>
+      </w:r>
+      <w:proofErr w:type="spellStart"/>
+      <w:r>
+        <w:rPr>
+          <w:lang w:val="en-US"/>
+        </w:rPr>
+        <w:t>IHaveCustomMapping</w:t>
+      </w:r>
+      <w:proofErr w:type="spellEnd"/>
+      <w:r>
+        <w:t xml:space="preserve"> и им закача </w:t>
+      </w:r>
+      <w:r>
         <w:rPr>
           <w:highlight w:val="yellow"/>
         </w:rPr>
-      </w:pPr>
-      <w:r>
-        <w:rPr>
-          <w:highlight w:val="yellow"/>
-        </w:rPr>
+        <w:t>мапинг?</w:t>
+      </w:r>
+      <w:r>
+        <w:t xml:space="preserve">. Асемблито, което се подава е на текущото приложение. Подавайки го, </w:t>
+      </w:r>
+      <w:proofErr w:type="spellStart"/>
+      <w:r>
+        <w:rPr>
+          <w:lang w:val="en-US"/>
+        </w:rPr>
+        <w:t>automapper</w:t>
+      </w:r>
+      <w:proofErr w:type="spellEnd"/>
+      <w:r>
+        <w:t xml:space="preserve"> </w:t>
+      </w:r>
+      <w:r>
         <w:lastRenderedPageBreak/>
-        <w:t xml:space="preserve">Създаване на модел изгледи </w:t>
-      </w:r>
-    </w:p>
-    <w:p>
-      <w:pPr>
-        <w:rPr>
-          <w:highlight w:val="yellow"/>
-        </w:rPr>
-      </w:pPr>
-      <w:r>
-        <w:rPr>
-          <w:highlight w:val="yellow"/>
-        </w:rPr>
-        <w:t>Създаване на изгледи</w:t>
-      </w:r>
-    </w:p>
-    <w:p>
-      <w:pPr>
-        <w:rPr>
-          <w:highlight w:val="yellow"/>
-        </w:rPr>
-      </w:pPr>
-    </w:p>
-    <w:p>
-      <w:r>
-        <w:rPr>
-          <w:highlight w:val="yellow"/>
-        </w:rPr>
-        <w:t xml:space="preserve">Използването на </w:t>
-      </w:r>
-      <w:proofErr w:type="spellStart"/>
-      <w:r>
-        <w:rPr>
-          <w:highlight w:val="yellow"/>
+        <w:t xml:space="preserve">разбира от къде да вземе всичките публични типове (класове), които наследяват кореспоменатите интерфейси. Този процес се намира в </w:t>
+      </w:r>
+      <w:proofErr w:type="spellStart"/>
+      <w:r>
+        <w:rPr>
+          <w:lang w:val="en-US"/>
+        </w:rPr>
+        <w:t>Global.asax</w:t>
+      </w:r>
+      <w:proofErr w:type="spellEnd"/>
+      <w:r>
+        <w:rPr>
+          <w:lang w:val="en-US"/>
+        </w:rPr>
+        <w:t>:</w:t>
+      </w:r>
+    </w:p>
+    <w:p>
+      <w:pPr>
+        <w:pStyle w:val="ListParagraph"/>
+        <w:rPr>
+          <w:lang w:val="en-US"/>
+        </w:rPr>
+      </w:pPr>
+      <w:proofErr w:type="spellStart"/>
+      <w:proofErr w:type="gramStart"/>
+      <w:r>
+        <w:rPr>
+          <w:lang w:val="en-US"/>
+        </w:rPr>
+        <w:t>var</w:t>
+      </w:r>
+      <w:proofErr w:type="spellEnd"/>
+      <w:proofErr w:type="gramEnd"/>
+      <w:r>
+        <w:rPr>
+          <w:lang w:val="en-US"/>
+        </w:rPr>
+        <w:t xml:space="preserve"> </w:t>
+      </w:r>
+      <w:proofErr w:type="spellStart"/>
+      <w:r>
+        <w:rPr>
+          <w:lang w:val="en-US"/>
+        </w:rPr>
+        <w:t>autoMapperConfig</w:t>
+      </w:r>
+      <w:proofErr w:type="spellEnd"/>
+      <w:r>
+        <w:rPr>
+          <w:lang w:val="en-US"/>
+        </w:rPr>
+        <w:t xml:space="preserve"> = new </w:t>
+      </w:r>
+      <w:proofErr w:type="spellStart"/>
+      <w:r>
+        <w:rPr>
+          <w:lang w:val="en-US"/>
+        </w:rPr>
+        <w:t>AutoMapperConfig</w:t>
+      </w:r>
+      <w:proofErr w:type="spellEnd"/>
+      <w:r>
+        <w:rPr>
+          <w:lang w:val="en-US"/>
+        </w:rPr>
+        <w:t>();</w:t>
+      </w:r>
+    </w:p>
+    <w:p>
+      <w:pPr>
+        <w:pStyle w:val="ListParagraph"/>
+        <w:rPr>
+          <w:lang w:val="en-US"/>
+        </w:rPr>
+      </w:pPr>
+      <w:proofErr w:type="spellStart"/>
+      <w:proofErr w:type="gramStart"/>
+      <w:r>
+        <w:rPr>
+          <w:lang w:val="en-US"/>
+        </w:rPr>
+        <w:t>autoMapperConfig.Execute</w:t>
+      </w:r>
+      <w:proofErr w:type="spellEnd"/>
+      <w:r>
+        <w:rPr>
+          <w:lang w:val="en-US"/>
+        </w:rPr>
+        <w:t>(</w:t>
+      </w:r>
+      <w:proofErr w:type="spellStart"/>
+      <w:proofErr w:type="gramEnd"/>
+      <w:r>
+        <w:rPr>
+          <w:lang w:val="en-US"/>
+        </w:rPr>
+        <w:t>Assembly.GetExecutingAssembly</w:t>
+      </w:r>
+      <w:proofErr w:type="spellEnd"/>
+      <w:r>
+        <w:rPr>
+          <w:lang w:val="en-US"/>
+        </w:rPr>
+        <w:t>());</w:t>
+      </w:r>
+    </w:p>
+    <w:p>
+      <w:pPr>
+        <w:ind w:firstLine="426"/>
+      </w:pPr>
+      <w:r>
+        <w:t xml:space="preserve">Поможния клас </w:t>
+      </w:r>
+      <w:r>
+        <w:t>I</w:t>
+      </w:r>
+      <w:r>
+        <w:t>Q</w:t>
+      </w:r>
+      <w:r>
+        <w:t>ueryableExtensions</w:t>
+      </w:r>
+      <w:r>
+        <w:t xml:space="preserve"> е разширение на възможностите на типа </w:t>
+      </w:r>
+      <w:proofErr w:type="spellStart"/>
+      <w:r>
+        <w:rPr>
+          <w:lang w:val="en-US"/>
+        </w:rPr>
+        <w:t>IQueryable</w:t>
+      </w:r>
+      <w:proofErr w:type="spellEnd"/>
+      <w:r>
+        <w:t xml:space="preserve">, като единствения метод, които е необходим е </w:t>
+      </w:r>
+      <w:proofErr w:type="spellStart"/>
+      <w:r>
+        <w:rPr>
+          <w:lang w:val="en-US"/>
+        </w:rPr>
+        <w:t>IQueryable</w:t>
+      </w:r>
+      <w:proofErr w:type="spellEnd"/>
+      <w:r>
+        <w:rPr>
+          <w:lang w:val="en-US"/>
+        </w:rPr>
+        <w:t>&lt;</w:t>
+      </w:r>
+      <w:proofErr w:type="spellStart"/>
+      <w:r>
+        <w:rPr>
+          <w:lang w:val="en-US"/>
+        </w:rPr>
+        <w:t>TDestination</w:t>
+      </w:r>
+      <w:proofErr w:type="spellEnd"/>
+      <w:r>
+        <w:rPr>
+          <w:lang w:val="en-US"/>
+        </w:rPr>
+        <w:t>&gt; To&lt;</w:t>
+      </w:r>
+      <w:proofErr w:type="spellStart"/>
+      <w:r>
+        <w:rPr>
+          <w:lang w:val="en-US"/>
+        </w:rPr>
+        <w:t>TDestination</w:t>
+      </w:r>
+      <w:proofErr w:type="spellEnd"/>
+      <w:r>
+        <w:rPr>
+          <w:lang w:val="en-US"/>
+        </w:rPr>
+        <w:t>&gt;</w:t>
+      </w:r>
+      <w:r>
+        <w:rPr>
+          <w:lang w:val="en-US"/>
+        </w:rPr>
+        <w:t xml:space="preserve">. </w:t>
+      </w:r>
+      <w:r>
+        <w:t xml:space="preserve">Целта на този метод е да премахне ограничението, което </w:t>
+      </w:r>
+      <w:proofErr w:type="spellStart"/>
+      <w:r>
+        <w:rPr>
           <w:lang w:val="en-US"/>
         </w:rPr>
         <w:t>Automapper</w:t>
       </w:r>
       <w:proofErr w:type="spellEnd"/>
       <w:r>
-        <w:rPr>
-          <w:highlight w:val="yellow"/>
-        </w:rPr>
-        <w:t>- настройки + -</w:t>
+        <w:t xml:space="preserve"> налага в инсталираната версия. </w:t>
+      </w:r>
+    </w:p>
+    <w:p>
+      <w:pPr>
+        <w:pStyle w:val="ListParagraph"/>
+      </w:pPr>
+      <w:r>
+        <w:t xml:space="preserve">        public static IQueryable&lt;TDestination&gt; To&lt;TDestination&gt;(this IQueryable source, params Expression&lt;Func&lt;TDestination, object&gt;&gt;[] membersToExpand)</w:t>
+      </w:r>
+    </w:p>
+    <w:p>
+      <w:pPr>
+        <w:pStyle w:val="ListParagraph"/>
+      </w:pPr>
+      <w:r>
+        <w:t xml:space="preserve">        {</w:t>
+      </w:r>
+    </w:p>
+    <w:p>
+      <w:pPr>
+        <w:pStyle w:val="ListParagraph"/>
+      </w:pPr>
+      <w:r>
+        <w:t xml:space="preserve">            return source.ProjectTo(AutoMapperConfig.Configuration, membersToExpand);</w:t>
+      </w:r>
+    </w:p>
+    <w:p>
+      <w:pPr>
+        <w:pStyle w:val="ListParagraph"/>
+      </w:pPr>
+      <w:r>
+        <w:t xml:space="preserve">        }</w:t>
+      </w:r>
+    </w:p>
+    <w:p>
+      <w:r>
+        <w:t xml:space="preserve">С така дефинирания клас не се налага подаване на конфигурацията на библиотеката </w:t>
+      </w:r>
+      <w:r>
+        <w:t xml:space="preserve">всеки пък, когато използваме </w:t>
+      </w:r>
+      <w:proofErr w:type="spellStart"/>
+      <w:r>
+        <w:rPr>
+          <w:lang w:val="en-US"/>
+        </w:rPr>
+        <w:t>Automapper</w:t>
+      </w:r>
+      <w:proofErr w:type="spellEnd"/>
+      <w:r>
+        <w:rPr>
+          <w:lang w:val="en-US"/>
+        </w:rPr>
+        <w:t xml:space="preserve"> </w:t>
+      </w:r>
+      <w:r>
+        <w:t xml:space="preserve">и инсталирането </w:t>
+      </w:r>
+      <w:r>
+        <w:t>му</w:t>
+      </w:r>
+      <w:r>
+        <w:t xml:space="preserve"> в </w:t>
+      </w:r>
+      <w:r>
+        <w:rPr>
+          <w:lang w:val="en-US"/>
+        </w:rPr>
+        <w:t>Web</w:t>
+      </w:r>
+      <w:r>
+        <w:t xml:space="preserve"> проекта.</w:t>
       </w:r>
     </w:p>
     <w:p/>
+    <w:p>
+      <w:pPr>
+        <w:pStyle w:val="Heading2"/>
+      </w:pPr>
+      <w:r>
+        <w:t xml:space="preserve">Генериране на </w:t>
+      </w:r>
+      <w:proofErr w:type="spellStart"/>
+      <w:r>
+        <w:rPr>
+          <w:lang w:val="en-US"/>
+        </w:rPr>
+        <w:t>Docx</w:t>
+      </w:r>
+      <w:proofErr w:type="spellEnd"/>
+      <w:r>
+        <w:t xml:space="preserve"> файлове</w:t>
+      </w:r>
+    </w:p>
+    <w:p>
+      <w:pPr>
+        <w:rPr>
+          <w:lang w:val="en-US"/>
+        </w:rPr>
+      </w:pPr>
+      <w:r>
+        <w:t xml:space="preserve">Генерерирането на </w:t>
+      </w:r>
+      <w:r>
+        <w:rPr>
+          <w:lang w:val="en-US"/>
+        </w:rPr>
+        <w:t>*.</w:t>
+      </w:r>
+      <w:proofErr w:type="spellStart"/>
+      <w:r>
+        <w:rPr>
+          <w:lang w:val="en-US"/>
+        </w:rPr>
+        <w:t>docx</w:t>
+      </w:r>
+      <w:proofErr w:type="spellEnd"/>
+      <w:r>
+        <w:t xml:space="preserve"> файлове се усъществява с помощта на библиотеката </w:t>
+      </w:r>
+      <w:proofErr w:type="spellStart"/>
+      <w:r>
+        <w:rPr>
+          <w:lang w:val="en-US"/>
+        </w:rPr>
+        <w:t>DocX</w:t>
+      </w:r>
+      <w:proofErr w:type="spellEnd"/>
+      <w:r>
+        <w:t>. Процесът изисква шаблонен файл, в който се намират текстови константи. Тези контейнери биват заместени с извлечените от базата информация.</w:t>
+      </w:r>
+    </w:p>
     <w:p>
       <w:pPr>
         <w:pStyle w:val="Heading1"/>
@@ -12166,7 +14973,7 @@
       </w:r>
     </w:p>
     <w:sectPr>
-      <w:footerReference w:type="default" r:id="rId22"/>
+      <w:footerReference w:type="default" r:id="rId24"/>
       <w:pgSz w:w="12240" w:h="15840"/>
       <w:pgMar w:top="1417" w:right="1417" w:bottom="1417" w:left="1417" w:header="708" w:footer="708" w:gutter="0"/>
       <w:pgNumType w:start="0"/>
@@ -12232,7 +15039,7 @@
           <w:rPr>
             <w:noProof/>
           </w:rPr>
-          <w:t>30</w:t>
+          <w:t>34</w:t>
         </w:r>
         <w:r>
           <w:fldChar w:fldCharType="end"/>
@@ -13212,6 +16019,119 @@
     </w:lvl>
   </w:abstractNum>
   <w:abstractNum w:abstractNumId="9" w15:restartNumberingAfterBreak="0">
+    <w:nsid w:val="21E762AA"/>
+    <w:multiLevelType w:val="hybridMultilevel"/>
+    <w:tmpl w:val="D6AABBD2"/>
+    <w:lvl w:ilvl="0" w:tplc="04090001">
+      <w:start w:val="1"/>
+      <w:numFmt w:val="bullet"/>
+      <w:lvlText w:val=""/>
+      <w:lvlJc w:val="left"/>
+      <w:pPr>
+        <w:ind w:left="1440" w:hanging="360"/>
+      </w:pPr>
+      <w:rPr>
+        <w:rFonts w:ascii="Symbol" w:hAnsi="Symbol" w:hint="default"/>
+      </w:rPr>
+    </w:lvl>
+    <w:lvl w:ilvl="1" w:tplc="04090003" w:tentative="1">
+      <w:start w:val="1"/>
+      <w:numFmt w:val="bullet"/>
+      <w:lvlText w:val="o"/>
+      <w:lvlJc w:val="left"/>
+      <w:pPr>
+        <w:ind w:left="2160" w:hanging="360"/>
+      </w:pPr>
+      <w:rPr>
+        <w:rFonts w:ascii="Courier New" w:hAnsi="Courier New" w:cs="Courier New" w:hint="default"/>
+      </w:rPr>
+    </w:lvl>
+    <w:lvl w:ilvl="2" w:tplc="04090005" w:tentative="1">
+      <w:start w:val="1"/>
+      <w:numFmt w:val="bullet"/>
+      <w:lvlText w:val=""/>
+      <w:lvlJc w:val="left"/>
+      <w:pPr>
+        <w:ind w:left="2880" w:hanging="360"/>
+      </w:pPr>
+      <w:rPr>
+        <w:rFonts w:ascii="Wingdings" w:hAnsi="Wingdings" w:hint="default"/>
+      </w:rPr>
+    </w:lvl>
+    <w:lvl w:ilvl="3" w:tplc="04090001" w:tentative="1">
+      <w:start w:val="1"/>
+      <w:numFmt w:val="bullet"/>
+      <w:lvlText w:val=""/>
+      <w:lvlJc w:val="left"/>
+      <w:pPr>
+        <w:ind w:left="3600" w:hanging="360"/>
+      </w:pPr>
+      <w:rPr>
+        <w:rFonts w:ascii="Symbol" w:hAnsi="Symbol" w:hint="default"/>
+      </w:rPr>
+    </w:lvl>
+    <w:lvl w:ilvl="4" w:tplc="04090003" w:tentative="1">
+      <w:start w:val="1"/>
+      <w:numFmt w:val="bullet"/>
+      <w:lvlText w:val="o"/>
+      <w:lvlJc w:val="left"/>
+      <w:pPr>
+        <w:ind w:left="4320" w:hanging="360"/>
+      </w:pPr>
+      <w:rPr>
+        <w:rFonts w:ascii="Courier New" w:hAnsi="Courier New" w:cs="Courier New" w:hint="default"/>
+      </w:rPr>
+    </w:lvl>
+    <w:lvl w:ilvl="5" w:tplc="04090005" w:tentative="1">
+      <w:start w:val="1"/>
+      <w:numFmt w:val="bullet"/>
+      <w:lvlText w:val=""/>
+      <w:lvlJc w:val="left"/>
+      <w:pPr>
+        <w:ind w:left="5040" w:hanging="360"/>
+      </w:pPr>
+      <w:rPr>
+        <w:rFonts w:ascii="Wingdings" w:hAnsi="Wingdings" w:hint="default"/>
+      </w:rPr>
+    </w:lvl>
+    <w:lvl w:ilvl="6" w:tplc="04090001" w:tentative="1">
+      <w:start w:val="1"/>
+      <w:numFmt w:val="bullet"/>
+      <w:lvlText w:val=""/>
+      <w:lvlJc w:val="left"/>
+      <w:pPr>
+        <w:ind w:left="5760" w:hanging="360"/>
+      </w:pPr>
+      <w:rPr>
+        <w:rFonts w:ascii="Symbol" w:hAnsi="Symbol" w:hint="default"/>
+      </w:rPr>
+    </w:lvl>
+    <w:lvl w:ilvl="7" w:tplc="04090003" w:tentative="1">
+      <w:start w:val="1"/>
+      <w:numFmt w:val="bullet"/>
+      <w:lvlText w:val="o"/>
+      <w:lvlJc w:val="left"/>
+      <w:pPr>
+        <w:ind w:left="6480" w:hanging="360"/>
+      </w:pPr>
+      <w:rPr>
+        <w:rFonts w:ascii="Courier New" w:hAnsi="Courier New" w:cs="Courier New" w:hint="default"/>
+      </w:rPr>
+    </w:lvl>
+    <w:lvl w:ilvl="8" w:tplc="04090005" w:tentative="1">
+      <w:start w:val="1"/>
+      <w:numFmt w:val="bullet"/>
+      <w:lvlText w:val=""/>
+      <w:lvlJc w:val="left"/>
+      <w:pPr>
+        <w:ind w:left="7200" w:hanging="360"/>
+      </w:pPr>
+      <w:rPr>
+        <w:rFonts w:ascii="Wingdings" w:hAnsi="Wingdings" w:hint="default"/>
+      </w:rPr>
+    </w:lvl>
+  </w:abstractNum>
+  <w:abstractNum w:abstractNumId="10" w15:restartNumberingAfterBreak="0">
     <w:nsid w:val="22AF4251"/>
     <w:multiLevelType w:val="hybridMultilevel"/>
     <w:tmpl w:val="C0563624"/>
@@ -13324,7 +16244,7 @@
       </w:rPr>
     </w:lvl>
   </w:abstractNum>
-  <w:abstractNum w:abstractNumId="10" w15:restartNumberingAfterBreak="0">
+  <w:abstractNum w:abstractNumId="11" w15:restartNumberingAfterBreak="0">
     <w:nsid w:val="2D1A6E3F"/>
     <w:multiLevelType w:val="hybridMultilevel"/>
     <w:tmpl w:val="92540A1A"/>
@@ -13437,10 +16357,10 @@
       </w:rPr>
     </w:lvl>
   </w:abstractNum>
-  <w:abstractNum w:abstractNumId="11" w15:restartNumberingAfterBreak="0">
+  <w:abstractNum w:abstractNumId="12" w15:restartNumberingAfterBreak="0">
     <w:nsid w:val="37F02FCA"/>
     <w:multiLevelType w:val="hybridMultilevel"/>
-    <w:tmpl w:val="742C5CA4"/>
+    <w:tmpl w:val="A8EAB846"/>
     <w:lvl w:ilvl="0" w:tplc="04090001">
       <w:start w:val="1"/>
       <w:numFmt w:val="bullet"/>
@@ -13453,7 +16373,7 @@
         <w:rFonts w:ascii="Symbol" w:hAnsi="Symbol" w:hint="default"/>
       </w:rPr>
     </w:lvl>
-    <w:lvl w:ilvl="1" w:tplc="04090003" w:tentative="1">
+    <w:lvl w:ilvl="1" w:tplc="04090003">
       <w:start w:val="1"/>
       <w:numFmt w:val="bullet"/>
       <w:lvlText w:val="o"/>
@@ -13550,7 +16470,7 @@
       </w:rPr>
     </w:lvl>
   </w:abstractNum>
-  <w:abstractNum w:abstractNumId="12" w15:restartNumberingAfterBreak="0">
+  <w:abstractNum w:abstractNumId="13" w15:restartNumberingAfterBreak="0">
     <w:nsid w:val="39FB1FC9"/>
     <w:multiLevelType w:val="hybridMultilevel"/>
     <w:tmpl w:val="4BF67272"/>
@@ -13663,7 +16583,7 @@
       </w:rPr>
     </w:lvl>
   </w:abstractNum>
-  <w:abstractNum w:abstractNumId="13" w15:restartNumberingAfterBreak="0">
+  <w:abstractNum w:abstractNumId="14" w15:restartNumberingAfterBreak="0">
     <w:nsid w:val="48360C0C"/>
     <w:multiLevelType w:val="hybridMultilevel"/>
     <w:tmpl w:val="8F96EF10"/>
@@ -13776,7 +16696,7 @@
       </w:rPr>
     </w:lvl>
   </w:abstractNum>
-  <w:abstractNum w:abstractNumId="14" w15:restartNumberingAfterBreak="0">
+  <w:abstractNum w:abstractNumId="15" w15:restartNumberingAfterBreak="0">
     <w:nsid w:val="498D715C"/>
     <w:multiLevelType w:val="hybridMultilevel"/>
     <w:tmpl w:val="6908BD1A"/>
@@ -13889,7 +16809,7 @@
       </w:rPr>
     </w:lvl>
   </w:abstractNum>
-  <w:abstractNum w:abstractNumId="15" w15:restartNumberingAfterBreak="0">
+  <w:abstractNum w:abstractNumId="16" w15:restartNumberingAfterBreak="0">
     <w:nsid w:val="4BF124DA"/>
     <w:multiLevelType w:val="hybridMultilevel"/>
     <w:tmpl w:val="162E513E"/>
@@ -14002,7 +16922,7 @@
       </w:rPr>
     </w:lvl>
   </w:abstractNum>
-  <w:abstractNum w:abstractNumId="16" w15:restartNumberingAfterBreak="0">
+  <w:abstractNum w:abstractNumId="17" w15:restartNumberingAfterBreak="0">
     <w:nsid w:val="4C701DC5"/>
     <w:multiLevelType w:val="hybridMultilevel"/>
     <w:tmpl w:val="DB526C0A"/>
@@ -14091,7 +17011,7 @@
       </w:pPr>
     </w:lvl>
   </w:abstractNum>
-  <w:abstractNum w:abstractNumId="17" w15:restartNumberingAfterBreak="0">
+  <w:abstractNum w:abstractNumId="18" w15:restartNumberingAfterBreak="0">
     <w:nsid w:val="568B6DC7"/>
     <w:multiLevelType w:val="multilevel"/>
     <w:tmpl w:val="99C0EDAA"/>
@@ -14188,7 +17108,7 @@
       </w:pPr>
     </w:lvl>
   </w:abstractNum>
-  <w:abstractNum w:abstractNumId="18" w15:restartNumberingAfterBreak="0">
+  <w:abstractNum w:abstractNumId="19" w15:restartNumberingAfterBreak="0">
     <w:nsid w:val="58434DCA"/>
     <w:multiLevelType w:val="hybridMultilevel"/>
     <w:tmpl w:val="0180E284"/>
@@ -14301,7 +17221,120 @@
       </w:rPr>
     </w:lvl>
   </w:abstractNum>
-  <w:abstractNum w:abstractNumId="19" w15:restartNumberingAfterBreak="0">
+  <w:abstractNum w:abstractNumId="20" w15:restartNumberingAfterBreak="0">
+    <w:nsid w:val="5F7A1C74"/>
+    <w:multiLevelType w:val="hybridMultilevel"/>
+    <w:tmpl w:val="83980586"/>
+    <w:lvl w:ilvl="0" w:tplc="04090001">
+      <w:start w:val="1"/>
+      <w:numFmt w:val="bullet"/>
+      <w:lvlText w:val=""/>
+      <w:lvlJc w:val="left"/>
+      <w:pPr>
+        <w:ind w:left="1440" w:hanging="360"/>
+      </w:pPr>
+      <w:rPr>
+        <w:rFonts w:ascii="Symbol" w:hAnsi="Symbol" w:hint="default"/>
+      </w:rPr>
+    </w:lvl>
+    <w:lvl w:ilvl="1" w:tplc="04090003" w:tentative="1">
+      <w:start w:val="1"/>
+      <w:numFmt w:val="bullet"/>
+      <w:lvlText w:val="o"/>
+      <w:lvlJc w:val="left"/>
+      <w:pPr>
+        <w:ind w:left="2160" w:hanging="360"/>
+      </w:pPr>
+      <w:rPr>
+        <w:rFonts w:ascii="Courier New" w:hAnsi="Courier New" w:cs="Courier New" w:hint="default"/>
+      </w:rPr>
+    </w:lvl>
+    <w:lvl w:ilvl="2" w:tplc="04090005" w:tentative="1">
+      <w:start w:val="1"/>
+      <w:numFmt w:val="bullet"/>
+      <w:lvlText w:val=""/>
+      <w:lvlJc w:val="left"/>
+      <w:pPr>
+        <w:ind w:left="2880" w:hanging="360"/>
+      </w:pPr>
+      <w:rPr>
+        <w:rFonts w:ascii="Wingdings" w:hAnsi="Wingdings" w:hint="default"/>
+      </w:rPr>
+    </w:lvl>
+    <w:lvl w:ilvl="3" w:tplc="04090001" w:tentative="1">
+      <w:start w:val="1"/>
+      <w:numFmt w:val="bullet"/>
+      <w:lvlText w:val=""/>
+      <w:lvlJc w:val="left"/>
+      <w:pPr>
+        <w:ind w:left="3600" w:hanging="360"/>
+      </w:pPr>
+      <w:rPr>
+        <w:rFonts w:ascii="Symbol" w:hAnsi="Symbol" w:hint="default"/>
+      </w:rPr>
+    </w:lvl>
+    <w:lvl w:ilvl="4" w:tplc="04090003" w:tentative="1">
+      <w:start w:val="1"/>
+      <w:numFmt w:val="bullet"/>
+      <w:lvlText w:val="o"/>
+      <w:lvlJc w:val="left"/>
+      <w:pPr>
+        <w:ind w:left="4320" w:hanging="360"/>
+      </w:pPr>
+      <w:rPr>
+        <w:rFonts w:ascii="Courier New" w:hAnsi="Courier New" w:cs="Courier New" w:hint="default"/>
+      </w:rPr>
+    </w:lvl>
+    <w:lvl w:ilvl="5" w:tplc="04090005" w:tentative="1">
+      <w:start w:val="1"/>
+      <w:numFmt w:val="bullet"/>
+      <w:lvlText w:val=""/>
+      <w:lvlJc w:val="left"/>
+      <w:pPr>
+        <w:ind w:left="5040" w:hanging="360"/>
+      </w:pPr>
+      <w:rPr>
+        <w:rFonts w:ascii="Wingdings" w:hAnsi="Wingdings" w:hint="default"/>
+      </w:rPr>
+    </w:lvl>
+    <w:lvl w:ilvl="6" w:tplc="04090001" w:tentative="1">
+      <w:start w:val="1"/>
+      <w:numFmt w:val="bullet"/>
+      <w:lvlText w:val=""/>
+      <w:lvlJc w:val="left"/>
+      <w:pPr>
+        <w:ind w:left="5760" w:hanging="360"/>
+      </w:pPr>
+      <w:rPr>
+        <w:rFonts w:ascii="Symbol" w:hAnsi="Symbol" w:hint="default"/>
+      </w:rPr>
+    </w:lvl>
+    <w:lvl w:ilvl="7" w:tplc="04090003" w:tentative="1">
+      <w:start w:val="1"/>
+      <w:numFmt w:val="bullet"/>
+      <w:lvlText w:val="o"/>
+      <w:lvlJc w:val="left"/>
+      <w:pPr>
+        <w:ind w:left="6480" w:hanging="360"/>
+      </w:pPr>
+      <w:rPr>
+        <w:rFonts w:ascii="Courier New" w:hAnsi="Courier New" w:cs="Courier New" w:hint="default"/>
+      </w:rPr>
+    </w:lvl>
+    <w:lvl w:ilvl="8" w:tplc="04090005" w:tentative="1">
+      <w:start w:val="1"/>
+      <w:numFmt w:val="bullet"/>
+      <w:lvlText w:val=""/>
+      <w:lvlJc w:val="left"/>
+      <w:pPr>
+        <w:ind w:left="7200" w:hanging="360"/>
+      </w:pPr>
+      <w:rPr>
+        <w:rFonts w:ascii="Wingdings" w:hAnsi="Wingdings" w:hint="default"/>
+      </w:rPr>
+    </w:lvl>
+  </w:abstractNum>
+  <w:abstractNum w:abstractNumId="21" w15:restartNumberingAfterBreak="0">
     <w:nsid w:val="68426751"/>
     <w:multiLevelType w:val="hybridMultilevel"/>
     <w:tmpl w:val="91A619BA"/>
@@ -14414,7 +17447,120 @@
       </w:rPr>
     </w:lvl>
   </w:abstractNum>
-  <w:abstractNum w:abstractNumId="20" w15:restartNumberingAfterBreak="0">
+  <w:abstractNum w:abstractNumId="22" w15:restartNumberingAfterBreak="0">
+    <w:nsid w:val="6A51035C"/>
+    <w:multiLevelType w:val="hybridMultilevel"/>
+    <w:tmpl w:val="0B24CD52"/>
+    <w:lvl w:ilvl="0" w:tplc="04090001">
+      <w:start w:val="1"/>
+      <w:numFmt w:val="bullet"/>
+      <w:lvlText w:val=""/>
+      <w:lvlJc w:val="left"/>
+      <w:pPr>
+        <w:ind w:left="1440" w:hanging="360"/>
+      </w:pPr>
+      <w:rPr>
+        <w:rFonts w:ascii="Symbol" w:hAnsi="Symbol" w:hint="default"/>
+      </w:rPr>
+    </w:lvl>
+    <w:lvl w:ilvl="1" w:tplc="04090003" w:tentative="1">
+      <w:start w:val="1"/>
+      <w:numFmt w:val="bullet"/>
+      <w:lvlText w:val="o"/>
+      <w:lvlJc w:val="left"/>
+      <w:pPr>
+        <w:ind w:left="2160" w:hanging="360"/>
+      </w:pPr>
+      <w:rPr>
+        <w:rFonts w:ascii="Courier New" w:hAnsi="Courier New" w:cs="Courier New" w:hint="default"/>
+      </w:rPr>
+    </w:lvl>
+    <w:lvl w:ilvl="2" w:tplc="04090005" w:tentative="1">
+      <w:start w:val="1"/>
+      <w:numFmt w:val="bullet"/>
+      <w:lvlText w:val=""/>
+      <w:lvlJc w:val="left"/>
+      <w:pPr>
+        <w:ind w:left="2880" w:hanging="360"/>
+      </w:pPr>
+      <w:rPr>
+        <w:rFonts w:ascii="Wingdings" w:hAnsi="Wingdings" w:hint="default"/>
+      </w:rPr>
+    </w:lvl>
+    <w:lvl w:ilvl="3" w:tplc="04090001" w:tentative="1">
+      <w:start w:val="1"/>
+      <w:numFmt w:val="bullet"/>
+      <w:lvlText w:val=""/>
+      <w:lvlJc w:val="left"/>
+      <w:pPr>
+        <w:ind w:left="3600" w:hanging="360"/>
+      </w:pPr>
+      <w:rPr>
+        <w:rFonts w:ascii="Symbol" w:hAnsi="Symbol" w:hint="default"/>
+      </w:rPr>
+    </w:lvl>
+    <w:lvl w:ilvl="4" w:tplc="04090003" w:tentative="1">
+      <w:start w:val="1"/>
+      <w:numFmt w:val="bullet"/>
+      <w:lvlText w:val="o"/>
+      <w:lvlJc w:val="left"/>
+      <w:pPr>
+        <w:ind w:left="4320" w:hanging="360"/>
+      </w:pPr>
+      <w:rPr>
+        <w:rFonts w:ascii="Courier New" w:hAnsi="Courier New" w:cs="Courier New" w:hint="default"/>
+      </w:rPr>
+    </w:lvl>
+    <w:lvl w:ilvl="5" w:tplc="04090005" w:tentative="1">
+      <w:start w:val="1"/>
+      <w:numFmt w:val="bullet"/>
+      <w:lvlText w:val=""/>
+      <w:lvlJc w:val="left"/>
+      <w:pPr>
+        <w:ind w:left="5040" w:hanging="360"/>
+      </w:pPr>
+      <w:rPr>
+        <w:rFonts w:ascii="Wingdings" w:hAnsi="Wingdings" w:hint="default"/>
+      </w:rPr>
+    </w:lvl>
+    <w:lvl w:ilvl="6" w:tplc="04090001" w:tentative="1">
+      <w:start w:val="1"/>
+      <w:numFmt w:val="bullet"/>
+      <w:lvlText w:val=""/>
+      <w:lvlJc w:val="left"/>
+      <w:pPr>
+        <w:ind w:left="5760" w:hanging="360"/>
+      </w:pPr>
+      <w:rPr>
+        <w:rFonts w:ascii="Symbol" w:hAnsi="Symbol" w:hint="default"/>
+      </w:rPr>
+    </w:lvl>
+    <w:lvl w:ilvl="7" w:tplc="04090003" w:tentative="1">
+      <w:start w:val="1"/>
+      <w:numFmt w:val="bullet"/>
+      <w:lvlText w:val="o"/>
+      <w:lvlJc w:val="left"/>
+      <w:pPr>
+        <w:ind w:left="6480" w:hanging="360"/>
+      </w:pPr>
+      <w:rPr>
+        <w:rFonts w:ascii="Courier New" w:hAnsi="Courier New" w:cs="Courier New" w:hint="default"/>
+      </w:rPr>
+    </w:lvl>
+    <w:lvl w:ilvl="8" w:tplc="04090005" w:tentative="1">
+      <w:start w:val="1"/>
+      <w:numFmt w:val="bullet"/>
+      <w:lvlText w:val=""/>
+      <w:lvlJc w:val="left"/>
+      <w:pPr>
+        <w:ind w:left="7200" w:hanging="360"/>
+      </w:pPr>
+      <w:rPr>
+        <w:rFonts w:ascii="Wingdings" w:hAnsi="Wingdings" w:hint="default"/>
+      </w:rPr>
+    </w:lvl>
+  </w:abstractNum>
+  <w:abstractNum w:abstractNumId="23" w15:restartNumberingAfterBreak="0">
     <w:nsid w:val="74040202"/>
     <w:multiLevelType w:val="hybridMultilevel"/>
     <w:tmpl w:val="67FA3926"/>
@@ -14527,7 +17673,7 @@
       </w:rPr>
     </w:lvl>
   </w:abstractNum>
-  <w:abstractNum w:abstractNumId="21" w15:restartNumberingAfterBreak="0">
+  <w:abstractNum w:abstractNumId="24" w15:restartNumberingAfterBreak="0">
     <w:nsid w:val="783427AE"/>
     <w:multiLevelType w:val="hybridMultilevel"/>
     <w:tmpl w:val="E560437C"/>
@@ -14640,7 +17786,7 @@
       </w:rPr>
     </w:lvl>
   </w:abstractNum>
-  <w:abstractNum w:abstractNumId="22" w15:restartNumberingAfterBreak="0">
+  <w:abstractNum w:abstractNumId="25" w15:restartNumberingAfterBreak="0">
     <w:nsid w:val="792C6380"/>
     <w:multiLevelType w:val="multilevel"/>
     <w:tmpl w:val="D4008430"/>
@@ -14729,16 +17875,16 @@
     </w:lvl>
   </w:abstractNum>
   <w:num w:numId="1">
-    <w:abstractNumId w:val="22"/>
+    <w:abstractNumId w:val="25"/>
   </w:num>
   <w:num w:numId="2">
-    <w:abstractNumId w:val="17"/>
+    <w:abstractNumId w:val="18"/>
   </w:num>
   <w:num w:numId="3">
     <w:abstractNumId w:val="2"/>
   </w:num>
   <w:num w:numId="4">
-    <w:abstractNumId w:val="13"/>
+    <w:abstractNumId w:val="14"/>
   </w:num>
   <w:num w:numId="5">
     <w:abstractNumId w:val="7"/>
@@ -14750,13 +17896,13 @@
     <w:abstractNumId w:val="4"/>
   </w:num>
   <w:num w:numId="8">
-    <w:abstractNumId w:val="10"/>
+    <w:abstractNumId w:val="11"/>
   </w:num>
   <w:num w:numId="9">
-    <w:abstractNumId w:val="14"/>
+    <w:abstractNumId w:val="15"/>
   </w:num>
   <w:num w:numId="10">
-    <w:abstractNumId w:val="15"/>
+    <w:abstractNumId w:val="16"/>
   </w:num>
   <w:num w:numId="11">
     <w:abstractNumId w:val="1"/>
@@ -14765,7 +17911,7 @@
     <w:abstractNumId w:val="0"/>
   </w:num>
   <w:num w:numId="13">
-    <w:abstractNumId w:val="19"/>
+    <w:abstractNumId w:val="21"/>
   </w:num>
   <w:num w:numId="14">
     <w:abstractNumId w:val="5"/>
@@ -14774,28 +17920,37 @@
     <w:abstractNumId w:val="6"/>
   </w:num>
   <w:num w:numId="16">
-    <w:abstractNumId w:val="18"/>
+    <w:abstractNumId w:val="19"/>
   </w:num>
   <w:num w:numId="17">
-    <w:abstractNumId w:val="9"/>
+    <w:abstractNumId w:val="10"/>
   </w:num>
   <w:num w:numId="18">
-    <w:abstractNumId w:val="11"/>
+    <w:abstractNumId w:val="12"/>
   </w:num>
   <w:num w:numId="19">
     <w:abstractNumId w:val="8"/>
   </w:num>
   <w:num w:numId="20">
-    <w:abstractNumId w:val="16"/>
+    <w:abstractNumId w:val="17"/>
   </w:num>
   <w:num w:numId="21">
-    <w:abstractNumId w:val="21"/>
+    <w:abstractNumId w:val="24"/>
   </w:num>
   <w:num w:numId="22">
+    <w:abstractNumId w:val="23"/>
+  </w:num>
+  <w:num w:numId="23">
+    <w:abstractNumId w:val="13"/>
+  </w:num>
+  <w:num w:numId="24">
+    <w:abstractNumId w:val="22"/>
+  </w:num>
+  <w:num w:numId="25">
     <w:abstractNumId w:val="20"/>
   </w:num>
-  <w:num w:numId="23">
-    <w:abstractNumId w:val="12"/>
+  <w:num w:numId="26">
+    <w:abstractNumId w:val="9"/>
   </w:num>
 </w:numbering>
 </file>
@@ -15820,6 +18975,11 @@
       <w:szCs w:val="18"/>
     </w:rPr>
   </w:style>
+  <w:style w:type="character" w:customStyle="1" w:styleId="apple-converted-space">
+    <w:name w:val="apple-converted-space"/>
+    <w:basedOn w:val="DefaultParagraphFont"/>
+    <w:rsid w:val="00C91DC0"/>
+  </w:style>
 </w:styles>
 </file>
 
@@ -16089,7 +19249,7 @@
 </file>
 
 <file path=customXml/itemProps1.xml><?xml version="1.0" encoding="utf-8"?>
-<ds:datastoreItem xmlns:ds="http://schemas.openxmlformats.org/officeDocument/2006/customXml" ds:itemID="{A3626E82-5449-4A3B-8B5F-9246C301D875}">
+<ds:datastoreItem xmlns:ds="http://schemas.openxmlformats.org/officeDocument/2006/customXml" ds:itemID="{92A75071-C4B5-4EE3-9977-72BC18560F94}">
   <ds:schemaRefs>
     <ds:schemaRef ds:uri="http://schemas.openxmlformats.org/officeDocument/2006/bibliography"/>
   </ds:schemaRefs>

--- a/MVC/ASP.NET-DDS-master/workInProgress.docx
+++ b/MVC/ASP.NET-DDS-master/workInProgress.docx
@@ -12231,16 +12231,7 @@
         <w:t>StudentsService</w:t>
       </w:r>
       <w:r>
-        <w:t xml:space="preserve"> </w:t>
-      </w:r>
-      <w:r>
-        <w:t xml:space="preserve">– услуга, предназначена за операции върху </w:t>
-      </w:r>
-      <w:r>
-        <w:t>студентите</w:t>
-      </w:r>
-      <w:r>
-        <w:t>.</w:t>
+        <w:t xml:space="preserve"> – услуга, предназначена за операции върху студентите.</w:t>
       </w:r>
       <w:r>
         <w:t xml:space="preserve"> </w:t>
@@ -12261,13 +12252,7 @@
         <w:t>TeachersService</w:t>
       </w:r>
       <w:r>
-        <w:t xml:space="preserve"> </w:t>
-      </w:r>
-      <w:r>
-        <w:t xml:space="preserve">– услуга, предназначена за операции върху </w:t>
-      </w:r>
-      <w:r>
-        <w:t>преподавателите например добавяне на студент или диплома към колекцията.</w:t>
+        <w:t xml:space="preserve"> – услуга, предназначена за операции върху преподавателите например добавяне на студент или диплома към колекцията.</w:t>
       </w:r>
     </w:p>
     <w:p>
@@ -12346,10 +12331,7 @@
       </w:r>
       <w:proofErr w:type="spellEnd"/>
       <w:r>
-        <w:t xml:space="preserve"> – предназначение и </w:t>
-      </w:r>
-      <w:r>
-        <w:t>настройки</w:t>
+        <w:t xml:space="preserve"> – предназначение и настройки</w:t>
       </w:r>
     </w:p>
     <w:p>
@@ -12376,7 +12358,28 @@
           <w:szCs w:val="21"/>
           <w:shd w:val="clear" w:color="auto" w:fill="FFFFFF"/>
         </w:rPr>
-        <w:t>I</w:t>
+        <w:t>Inversion of control</w:t>
+      </w:r>
+      <w:r>
+        <w:rPr>
+          <w:rStyle w:val="apple-converted-space"/>
+          <w:rFonts w:ascii="Arial" w:hAnsi="Arial" w:cs="Arial"/>
+          <w:color w:val="252525"/>
+          <w:sz w:val="21"/>
+          <w:szCs w:val="21"/>
+          <w:shd w:val="clear" w:color="auto" w:fill="FFFFFF"/>
+        </w:rPr>
+        <w:t> </w:t>
+      </w:r>
+      <w:r>
+        <w:rPr>
+          <w:rFonts w:ascii="Arial" w:hAnsi="Arial" w:cs="Arial"/>
+          <w:color w:val="252525"/>
+          <w:sz w:val="21"/>
+          <w:szCs w:val="21"/>
+          <w:shd w:val="clear" w:color="auto" w:fill="FFFFFF"/>
+        </w:rPr>
+        <w:t>(</w:t>
       </w:r>
       <w:r>
         <w:rPr>
@@ -12388,39 +12391,6 @@
           <w:szCs w:val="21"/>
           <w:shd w:val="clear" w:color="auto" w:fill="FFFFFF"/>
         </w:rPr>
-        <w:t>nversion of control</w:t>
-      </w:r>
-      <w:r>
-        <w:rPr>
-          <w:rStyle w:val="apple-converted-space"/>
-          <w:rFonts w:ascii="Arial" w:hAnsi="Arial" w:cs="Arial"/>
-          <w:color w:val="252525"/>
-          <w:sz w:val="21"/>
-          <w:szCs w:val="21"/>
-          <w:shd w:val="clear" w:color="auto" w:fill="FFFFFF"/>
-        </w:rPr>
-        <w:t> </w:t>
-      </w:r>
-      <w:r>
-        <w:rPr>
-          <w:rFonts w:ascii="Arial" w:hAnsi="Arial" w:cs="Arial"/>
-          <w:color w:val="252525"/>
-          <w:sz w:val="21"/>
-          <w:szCs w:val="21"/>
-          <w:shd w:val="clear" w:color="auto" w:fill="FFFFFF"/>
-        </w:rPr>
-        <w:t>(</w:t>
-      </w:r>
-      <w:r>
-        <w:rPr>
-          <w:rFonts w:ascii="Arial" w:hAnsi="Arial" w:cs="Arial"/>
-          <w:b/>
-          <w:bCs/>
-          <w:color w:val="252525"/>
-          <w:sz w:val="21"/>
-          <w:szCs w:val="21"/>
-          <w:shd w:val="clear" w:color="auto" w:fill="FFFFFF"/>
-        </w:rPr>
         <w:t>IoC</w:t>
       </w:r>
       <w:r>
@@ -14069,13 +14039,813 @@
         <w:t xml:space="preserve">Home/Details – </w:t>
       </w:r>
       <w:r>
-        <w:t xml:space="preserve">Изглед, показващ детайлите за </w:t>
-      </w:r>
+        <w:t>Изглед, показващ детайлите за дипломна работа.</w:t>
+      </w:r>
+      <w:r>
+        <w:t xml:space="preserve"> Използва изглед-модела </w:t>
+      </w:r>
+      <w:proofErr w:type="spellStart"/>
+      <w:r>
+        <w:rPr>
+          <w:lang w:val="en-US"/>
+        </w:rPr>
+        <w:t>DisplayDiplomaViewModel</w:t>
+      </w:r>
+      <w:proofErr w:type="spellEnd"/>
+      <w:r>
+        <w:rPr>
+          <w:lang w:val="en-US"/>
+        </w:rPr>
+        <w:t xml:space="preserve">. </w:t>
+      </w:r>
+      <w:r>
+        <w:t xml:space="preserve">Студентът има възможност да избере дипломното задание, ако вече не е избрал такова чрез бутона „Избери“. При избора на дипломна работа се извиква методът </w:t>
+      </w:r>
+      <w:r>
+        <w:rPr>
+          <w:lang w:val="en-US"/>
+        </w:rPr>
+        <w:t xml:space="preserve">Select </w:t>
+      </w:r>
+      <w:r>
+        <w:t xml:space="preserve">в контролер </w:t>
+      </w:r>
+      <w:r>
+        <w:rPr>
+          <w:lang w:val="en-US"/>
+        </w:rPr>
+        <w:t xml:space="preserve">Home, </w:t>
+      </w:r>
+      <w:proofErr w:type="spellStart"/>
+      <w:r>
+        <w:rPr>
+          <w:lang w:val="en-US"/>
+        </w:rPr>
+        <w:t>който</w:t>
+      </w:r>
+      <w:proofErr w:type="spellEnd"/>
+      <w:r>
+        <w:rPr>
+          <w:lang w:val="en-US"/>
+        </w:rPr>
+        <w:t xml:space="preserve"> </w:t>
+      </w:r>
+      <w:proofErr w:type="spellStart"/>
+      <w:r>
+        <w:rPr>
+          <w:lang w:val="en-US"/>
+        </w:rPr>
+        <w:t>присвоява</w:t>
+      </w:r>
+      <w:proofErr w:type="spellEnd"/>
+      <w:r>
+        <w:rPr>
+          <w:lang w:val="en-US"/>
+        </w:rPr>
+        <w:t xml:space="preserve"> </w:t>
+      </w:r>
+      <w:proofErr w:type="spellStart"/>
+      <w:r>
+        <w:rPr>
+          <w:lang w:val="en-US"/>
+        </w:rPr>
+        <w:t>дипломното</w:t>
+      </w:r>
+      <w:proofErr w:type="spellEnd"/>
+      <w:r>
+        <w:rPr>
+          <w:lang w:val="en-US"/>
+        </w:rPr>
+        <w:t xml:space="preserve"> </w:t>
+      </w:r>
+      <w:proofErr w:type="spellStart"/>
+      <w:r>
+        <w:rPr>
+          <w:lang w:val="en-US"/>
+        </w:rPr>
+        <w:t>задание</w:t>
+      </w:r>
+      <w:proofErr w:type="spellEnd"/>
+      <w:r>
+        <w:rPr>
+          <w:lang w:val="en-US"/>
+        </w:rPr>
+        <w:t xml:space="preserve"> </w:t>
+      </w:r>
+      <w:proofErr w:type="spellStart"/>
+      <w:r>
+        <w:rPr>
+          <w:lang w:val="en-US"/>
+        </w:rPr>
+        <w:t>към</w:t>
+      </w:r>
+      <w:proofErr w:type="spellEnd"/>
+      <w:r>
+        <w:rPr>
+          <w:lang w:val="en-US"/>
+        </w:rPr>
+        <w:t xml:space="preserve"> </w:t>
+      </w:r>
+      <w:proofErr w:type="spellStart"/>
+      <w:r>
+        <w:rPr>
+          <w:lang w:val="en-US"/>
+        </w:rPr>
+        <w:t>вписания</w:t>
+      </w:r>
+      <w:proofErr w:type="spellEnd"/>
+      <w:r>
+        <w:rPr>
+          <w:lang w:val="en-US"/>
+        </w:rPr>
+        <w:t xml:space="preserve"> </w:t>
+      </w:r>
+      <w:proofErr w:type="spellStart"/>
+      <w:r>
+        <w:rPr>
+          <w:lang w:val="en-US"/>
+        </w:rPr>
+        <w:t>студент</w:t>
+      </w:r>
+      <w:proofErr w:type="spellEnd"/>
+      <w:r>
+        <w:rPr>
+          <w:lang w:val="en-US"/>
+        </w:rPr>
+        <w:t xml:space="preserve"> и </w:t>
+      </w:r>
+      <w:proofErr w:type="spellStart"/>
+      <w:r>
+        <w:rPr>
+          <w:lang w:val="en-US"/>
+        </w:rPr>
+        <w:t>маркира</w:t>
+      </w:r>
+      <w:proofErr w:type="spellEnd"/>
+      <w:r>
+        <w:rPr>
+          <w:lang w:val="en-US"/>
+        </w:rPr>
+        <w:t xml:space="preserve"> </w:t>
+      </w:r>
+      <w:proofErr w:type="spellStart"/>
+      <w:r>
+        <w:rPr>
+          <w:lang w:val="en-US"/>
+        </w:rPr>
+        <w:t>заданието</w:t>
+      </w:r>
+      <w:proofErr w:type="spellEnd"/>
+      <w:r>
+        <w:rPr>
+          <w:lang w:val="en-US"/>
+        </w:rPr>
+        <w:t xml:space="preserve"> </w:t>
+      </w:r>
+      <w:proofErr w:type="spellStart"/>
+      <w:r>
+        <w:rPr>
+          <w:lang w:val="en-US"/>
+        </w:rPr>
+        <w:t>като</w:t>
+      </w:r>
+      <w:proofErr w:type="spellEnd"/>
+      <w:r>
+        <w:rPr>
+          <w:lang w:val="en-US"/>
+        </w:rPr>
+        <w:t xml:space="preserve"> </w:t>
+      </w:r>
+      <w:proofErr w:type="spellStart"/>
+      <w:r>
+        <w:rPr>
+          <w:lang w:val="en-US"/>
+        </w:rPr>
+        <w:t>избрано</w:t>
+      </w:r>
+      <w:proofErr w:type="spellEnd"/>
+      <w:r>
+        <w:rPr>
+          <w:lang w:val="en-US"/>
+        </w:rPr>
+        <w:t>.</w:t>
+      </w:r>
+    </w:p>
+    <w:p>
+      <w:pPr>
+        <w:pStyle w:val="ListParagraph"/>
+        <w:numPr>
+          <w:ilvl w:val="0"/>
+          <w:numId w:val="25"/>
+        </w:numPr>
+        <w:rPr>
+          <w:lang w:val="en-US"/>
+        </w:rPr>
+      </w:pPr>
+      <w:r>
+        <w:rPr>
+          <w:lang w:val="en-US"/>
+        </w:rPr>
+        <w:t xml:space="preserve">Home/Tag – </w:t>
+      </w:r>
+      <w:r>
+        <w:t xml:space="preserve">Изглед, който визуализира свободните дипломи по избрана категория. Използва </w:t>
+      </w:r>
+      <w:proofErr w:type="spellStart"/>
+      <w:r>
+        <w:rPr>
+          <w:lang w:val="en-US"/>
+        </w:rPr>
+        <w:t>CommonDiplomaViewModel</w:t>
+      </w:r>
+      <w:proofErr w:type="spellEnd"/>
+      <w:r>
+        <w:rPr>
+          <w:lang w:val="en-US"/>
+        </w:rPr>
+        <w:t xml:space="preserve">. </w:t>
+      </w:r>
+      <w:r>
+        <w:t>Има възможност за търсене на дипломно задание по част от заглавие или описание.</w:t>
+      </w:r>
+    </w:p>
+    <w:p>
+      <w:pPr>
+        <w:pStyle w:val="ListParagraph"/>
+        <w:numPr>
+          <w:ilvl w:val="0"/>
+          <w:numId w:val="25"/>
+        </w:numPr>
+        <w:rPr>
+          <w:lang w:val="en-US"/>
+        </w:rPr>
+      </w:pPr>
+      <w:r>
+        <w:rPr>
+          <w:lang w:val="en-US"/>
+        </w:rPr>
+        <w:t>Home/</w:t>
+      </w:r>
+      <w:proofErr w:type="spellStart"/>
+      <w:r>
+        <w:rPr>
+          <w:lang w:val="en-US"/>
+        </w:rPr>
+        <w:t>TeacherDetails</w:t>
+      </w:r>
+      <w:proofErr w:type="spellEnd"/>
+      <w:r>
+        <w:rPr>
+          <w:lang w:val="en-US"/>
+        </w:rPr>
+        <w:t xml:space="preserve"> – </w:t>
+      </w:r>
+      <w:r>
+        <w:t xml:space="preserve">Този изглед показва информация за ръководител като телефон и </w:t>
+      </w:r>
+      <w:r>
+        <w:rPr>
+          <w:lang w:val="en-US"/>
+        </w:rPr>
+        <w:t>e-mail</w:t>
+      </w:r>
+      <w:r>
+        <w:t xml:space="preserve"> и неговите свободни задания</w:t>
+      </w:r>
+      <w:r>
+        <w:rPr>
+          <w:lang w:val="en-US"/>
+        </w:rPr>
+        <w:t>.</w:t>
+      </w:r>
+      <w:r>
+        <w:t xml:space="preserve"> Използва изглед-модела </w:t>
+      </w:r>
+      <w:r>
+        <w:t>TeacherDiplomasViewModel</w:t>
+      </w:r>
+      <w:r>
+        <w:t>. При избор на дипломна работа от списъка потребителят е препратен към страницата за детайли към това задание.</w:t>
+      </w:r>
+    </w:p>
+    <w:p>
+      <w:pPr>
+        <w:pStyle w:val="ListParagraph"/>
+        <w:numPr>
+          <w:ilvl w:val="0"/>
+          <w:numId w:val="25"/>
+        </w:numPr>
+        <w:rPr>
+          <w:lang w:val="en-US"/>
+        </w:rPr>
+      </w:pPr>
+      <w:r>
+        <w:rPr>
+          <w:lang w:val="en-US"/>
+        </w:rPr>
+        <w:t xml:space="preserve">Home/Teachers – </w:t>
+      </w:r>
+      <w:r>
+        <w:t xml:space="preserve">Представлява списък с ръководители. Използва </w:t>
+      </w:r>
+      <w:r>
+        <w:t>TeacherViewModel</w:t>
+      </w:r>
+      <w:r>
+        <w:t>. Към информацията за преподавателя са изброени и всички категории на неговите задания. При избор на ръководител, потребителят е препратен към страницата с детайлите на преподавателя.</w:t>
+      </w:r>
+    </w:p>
+    <w:p>
+      <w:pPr>
+        <w:pStyle w:val="ListParagraph"/>
+        <w:numPr>
+          <w:ilvl w:val="0"/>
+          <w:numId w:val="25"/>
+        </w:numPr>
+        <w:rPr>
+          <w:lang w:val="en-US"/>
+        </w:rPr>
+      </w:pPr>
+      <w:r>
+        <w:rPr>
+          <w:lang w:val="en-US"/>
+        </w:rPr>
+        <w:lastRenderedPageBreak/>
+        <w:t>Manage/</w:t>
+      </w:r>
+      <w:proofErr w:type="spellStart"/>
+      <w:r>
+        <w:rPr>
+          <w:lang w:val="en-US"/>
+        </w:rPr>
+        <w:t>ChangePassword</w:t>
+      </w:r>
+      <w:proofErr w:type="spellEnd"/>
+      <w:r>
+        <w:rPr>
+          <w:lang w:val="en-US"/>
+        </w:rPr>
+        <w:t xml:space="preserve"> – </w:t>
+      </w:r>
+      <w:r>
+        <w:t xml:space="preserve">Изглед, който позволява на потребителя да смени паролата си. Използва изглед-модела </w:t>
+      </w:r>
+      <w:r>
+        <w:t>ChangePasswordViewModel</w:t>
+      </w:r>
+      <w:r>
+        <w:t xml:space="preserve">. При подаване на информацията се извиква функцията </w:t>
+      </w:r>
+      <w:proofErr w:type="spellStart"/>
+      <w:r>
+        <w:rPr>
+          <w:lang w:val="en-US"/>
+        </w:rPr>
+        <w:t>ChangePassword</w:t>
+      </w:r>
+      <w:proofErr w:type="spellEnd"/>
+      <w:r>
+        <w:rPr>
+          <w:lang w:val="en-US"/>
+        </w:rPr>
+        <w:t xml:space="preserve"> </w:t>
+      </w:r>
+      <w:r>
+        <w:t xml:space="preserve">от контролера </w:t>
+      </w:r>
+      <w:r>
+        <w:rPr>
+          <w:lang w:val="en-US"/>
+        </w:rPr>
+        <w:t>Manage.</w:t>
+      </w:r>
+      <w:r>
+        <w:t xml:space="preserve"> При неправилно въведена информация на екрана се изписва подходящо съобщение.</w:t>
+      </w:r>
+    </w:p>
+    <w:p>
+      <w:pPr>
+        <w:pStyle w:val="ListParagraph"/>
+        <w:numPr>
+          <w:ilvl w:val="0"/>
+          <w:numId w:val="25"/>
+        </w:numPr>
+        <w:rPr>
+          <w:lang w:val="en-US"/>
+        </w:rPr>
+      </w:pPr>
+      <w:r>
+        <w:rPr>
+          <w:lang w:val="en-US"/>
+        </w:rPr>
+        <w:t xml:space="preserve">Manage/Index – </w:t>
+      </w:r>
+      <w:r>
+        <w:t xml:space="preserve">Изглед, показващ информация за потребителя. Съдържа форма за попълване или промяна на тази информация като извиква функцията </w:t>
+      </w:r>
+      <w:proofErr w:type="spellStart"/>
+      <w:r>
+        <w:rPr>
+          <w:lang w:val="en-US"/>
+        </w:rPr>
+        <w:t>SaveInfo</w:t>
+      </w:r>
+      <w:proofErr w:type="spellEnd"/>
+      <w:r>
+        <w:rPr>
+          <w:lang w:val="en-US"/>
+        </w:rPr>
+        <w:t xml:space="preserve"> </w:t>
+      </w:r>
+      <w:r>
+        <w:t xml:space="preserve">от контролера </w:t>
+      </w:r>
+      <w:r>
+        <w:rPr>
+          <w:lang w:val="en-US"/>
+        </w:rPr>
+        <w:t>Manage</w:t>
+      </w:r>
+      <w:r>
+        <w:t xml:space="preserve">. Има препратка към страница за смяна на паролата. </w:t>
+      </w:r>
+    </w:p>
+    <w:p>
+      <w:pPr>
+        <w:pStyle w:val="ListParagraph"/>
+        <w:numPr>
+          <w:ilvl w:val="0"/>
+          <w:numId w:val="25"/>
+        </w:numPr>
+        <w:rPr>
+          <w:lang w:val="en-US"/>
+        </w:rPr>
+      </w:pPr>
+      <w:proofErr w:type="spellStart"/>
+      <w:r>
+        <w:rPr>
+          <w:lang w:val="en-US"/>
+        </w:rPr>
+        <w:t>ManageDiplomas</w:t>
+      </w:r>
+      <w:proofErr w:type="spellEnd"/>
+      <w:r>
+        <w:rPr>
+          <w:lang w:val="en-US"/>
+        </w:rPr>
+        <w:t xml:space="preserve">/Index – </w:t>
+      </w:r>
+      <w:r>
+        <w:t>Изглед, който визуализира списък с дипломни задания на конкретен ръководител. В зависимост от статуса на заданието, то се оцветява в определен цвят с цел по-добра ориентация. Задания, които са избрани от студенти биват оцветени в жълт цвят</w:t>
+      </w:r>
+      <w:r>
+        <w:t xml:space="preserve">. Тези, които са удобрени от ръководителя – в синьо, а напълно удобрените задания – в зелено. Свободните задания остават неоцветени. </w:t>
+      </w:r>
+      <w:r>
+        <w:t xml:space="preserve">Под списъкът със задания е разположена легенда за цветовете и тяхното значение. </w:t>
+      </w:r>
+      <w:r>
+        <w:t xml:space="preserve">Когато едно задание е свободно, то може да бъде редактирано или изтривано от преподавателя, премествайки ги в кошчето. Когато се натисне бутонът „Кошче“, намиращ се над списъка с дипломни работи, ръководителят е препратен към списък с всички изтрити от него задания. На този изглед, отляво на кошчето е разположен и бутон за създаване на нова дипломна работа, препращащ към съответната страница. Ръководителят има възможност да търси дипломни задания по част от заглавие и описание. </w:t>
+      </w:r>
+      <w:r>
+        <w:t>Допълнителна опция е търсене по константни ключови думи:</w:t>
+      </w:r>
+    </w:p>
+    <w:p>
+      <w:pPr>
+        <w:pStyle w:val="ListParagraph"/>
+        <w:numPr>
+          <w:ilvl w:val="1"/>
+          <w:numId w:val="25"/>
+        </w:numPr>
+        <w:rPr>
+          <w:lang w:val="en-US"/>
+        </w:rPr>
+      </w:pPr>
+      <w:r>
+        <w:t>„избрани“ – в списъка ще се визуализират само дипломни задания, избрани от студент.</w:t>
+      </w:r>
+    </w:p>
+    <w:p>
+      <w:pPr>
+        <w:pStyle w:val="ListParagraph"/>
+        <w:numPr>
+          <w:ilvl w:val="1"/>
+          <w:numId w:val="25"/>
+        </w:numPr>
+        <w:rPr>
+          <w:lang w:val="en-US"/>
+        </w:rPr>
+      </w:pPr>
+      <w:r>
+        <w:t>„удобрени“ – в списъка ще се визуализират само удобрените дипломни задания от ръководителя.</w:t>
+      </w:r>
+    </w:p>
+    <w:p>
+      <w:pPr>
+        <w:pStyle w:val="ListParagraph"/>
+        <w:numPr>
+          <w:ilvl w:val="1"/>
+          <w:numId w:val="25"/>
+        </w:numPr>
+        <w:rPr>
+          <w:lang w:val="en-US"/>
+        </w:rPr>
+      </w:pPr>
+      <w:r>
+        <w:t>„свободни“ – в списъка ще се визуализират всички свободни дипломни задания.</w:t>
+      </w:r>
+    </w:p>
+    <w:p>
+      <w:pPr>
+        <w:pStyle w:val="ListParagraph"/>
+        <w:numPr>
+          <w:ilvl w:val="0"/>
+          <w:numId w:val="25"/>
+        </w:numPr>
+        <w:rPr>
+          <w:lang w:val="en-US"/>
+        </w:rPr>
+      </w:pPr>
+      <w:proofErr w:type="spellStart"/>
+      <w:r>
+        <w:rPr>
+          <w:lang w:val="en-US"/>
+        </w:rPr>
+        <w:lastRenderedPageBreak/>
+        <w:t>ManageDiplomas</w:t>
+      </w:r>
+      <w:proofErr w:type="spellEnd"/>
+      <w:r>
+        <w:rPr>
+          <w:lang w:val="en-US"/>
+        </w:rPr>
+        <w:t xml:space="preserve">/Create – </w:t>
+      </w:r>
+      <w:r>
+        <w:t>Изглед за създаване на нова дипломна работа. Визуализира форма за попълване на данните на дипломното задание, състояща се от полета за:</w:t>
+      </w:r>
+    </w:p>
+    <w:p>
+      <w:pPr>
+        <w:pStyle w:val="ListParagraph"/>
+        <w:numPr>
+          <w:ilvl w:val="1"/>
+          <w:numId w:val="25"/>
+        </w:numPr>
+        <w:rPr>
+          <w:lang w:val="en-US"/>
+        </w:rPr>
+      </w:pPr>
+      <w:r>
+        <w:t>Тема на дипломното задание</w:t>
+      </w:r>
+    </w:p>
+    <w:p>
+      <w:pPr>
+        <w:pStyle w:val="ListParagraph"/>
+        <w:numPr>
+          <w:ilvl w:val="1"/>
+          <w:numId w:val="25"/>
+        </w:numPr>
+        <w:rPr>
+          <w:lang w:val="en-US"/>
+        </w:rPr>
+      </w:pPr>
+      <w:r>
+        <w:t>Кратко описание</w:t>
+      </w:r>
+    </w:p>
+    <w:p>
+      <w:pPr>
+        <w:pStyle w:val="ListParagraph"/>
+        <w:numPr>
+          <w:ilvl w:val="1"/>
+          <w:numId w:val="25"/>
+        </w:numPr>
+        <w:rPr>
+          <w:lang w:val="en-US"/>
+        </w:rPr>
+      </w:pPr>
+      <w:r>
+        <w:t>В</w:t>
+      </w:r>
+      <w:r>
+        <w:t>ъвеждане на експериментална част</w:t>
+      </w:r>
+    </w:p>
+    <w:p>
+      <w:pPr>
+        <w:pStyle w:val="ListParagraph"/>
+        <w:numPr>
+          <w:ilvl w:val="1"/>
+          <w:numId w:val="25"/>
+        </w:numPr>
+        <w:rPr>
+          <w:lang w:val="en-US"/>
+        </w:rPr>
+      </w:pPr>
+      <w:r>
+        <w:t>Съставяне на съдържанието на дипломното задание, което има бутон позволяващ добавянето на допълнително поле за нова точка</w:t>
+      </w:r>
+    </w:p>
+    <w:p>
+      <w:pPr>
+        <w:pStyle w:val="ListParagraph"/>
+        <w:numPr>
+          <w:ilvl w:val="1"/>
+          <w:numId w:val="25"/>
+        </w:numPr>
+        <w:rPr>
+          <w:lang w:val="en-US"/>
+        </w:rPr>
+      </w:pPr>
+      <w:r>
+        <w:t>Динамично падащо меню за избор на технологии/категории на дипломната работа</w:t>
+      </w:r>
+    </w:p>
+    <w:p>
+      <w:pPr>
+        <w:ind w:left="1800"/>
+      </w:pPr>
+      <w:r>
+        <w:t xml:space="preserve">При натискане на бутона „Запази“ се извиква функцията </w:t>
+      </w:r>
+      <w:r>
+        <w:rPr>
+          <w:lang w:val="en-US"/>
+        </w:rPr>
+        <w:t xml:space="preserve">Create </w:t>
+      </w:r>
+      <w:r>
+        <w:t xml:space="preserve">в контролер </w:t>
+      </w:r>
+      <w:proofErr w:type="spellStart"/>
+      <w:r>
+        <w:rPr>
+          <w:lang w:val="en-US"/>
+        </w:rPr>
+        <w:t>ManageDiplomas</w:t>
+      </w:r>
+      <w:proofErr w:type="spellEnd"/>
+      <w:r>
+        <w:rPr>
+          <w:lang w:val="en-US"/>
+        </w:rPr>
+        <w:t>.</w:t>
+      </w:r>
+      <w:r>
+        <w:t xml:space="preserve"> Възможна е отмяна на операцията, което ще върне преподавателя на списъка с дипломни задания.</w:t>
+      </w:r>
+    </w:p>
+    <w:p>
+      <w:pPr>
+        <w:pStyle w:val="ListParagraph"/>
+        <w:numPr>
+          <w:ilvl w:val="0"/>
+          <w:numId w:val="29"/>
+        </w:numPr>
+      </w:pPr>
+      <w:proofErr w:type="spellStart"/>
+      <w:r>
+        <w:rPr>
+          <w:lang w:val="en-US"/>
+        </w:rPr>
+        <w:t>ManageDiplomas</w:t>
+      </w:r>
+      <w:proofErr w:type="spellEnd"/>
+      <w:r>
+        <w:rPr>
+          <w:lang w:val="en-US"/>
+        </w:rPr>
+        <w:t xml:space="preserve">/Deleted – </w:t>
+      </w:r>
+      <w:r>
+        <w:t>Представлява страница с маркираните за изтрити от ръководителя задания. Когато списъкът е празен, над него се показва подходящо съобщение.</w:t>
+      </w:r>
+      <w:r>
+        <w:t xml:space="preserve"> На тази страница преподавателят има възможност да върне заданието чрез бутона „Върни“ или напълно да изтрие дипломната работа чрез бутона „Изтрий?“. Над списъка има бутон за създаване на нова дипломно задание, който препраща към съответния изглед, както и бутон за пълното изтриване на всички дипломни задания от списъка. Страницата разполага и с търсачка по част от заглавие или описание.</w:t>
+      </w:r>
+    </w:p>
+    <w:p>
+      <w:pPr>
+        <w:pStyle w:val="ListParagraph"/>
+        <w:numPr>
+          <w:ilvl w:val="0"/>
+          <w:numId w:val="29"/>
+        </w:numPr>
+      </w:pPr>
+      <w:proofErr w:type="spellStart"/>
+      <w:r>
+        <w:rPr>
+          <w:lang w:val="en-US"/>
+        </w:rPr>
+        <w:t>ManageDiplomas</w:t>
+      </w:r>
+      <w:proofErr w:type="spellEnd"/>
+      <w:r>
+        <w:rPr>
+          <w:lang w:val="en-US"/>
+        </w:rPr>
+        <w:t xml:space="preserve">/Details – </w:t>
+      </w:r>
+      <w:r>
+        <w:t>Страница, която показва детайли за определена дипломна работа като служебната информация за дипломното задание (тема, описание, съдържание, експериментална част, линкове към категории</w:t>
+      </w:r>
+      <w:r>
+        <w:t>те, кога е създадено и последно променяно</w:t>
+      </w:r>
+      <w:r>
+        <w:t>, дали е и</w:t>
+      </w:r>
+      <w:r>
+        <w:t>збрано от студент, дали вече е у</w:t>
+      </w:r>
+      <w:r>
+        <w:t>до</w:t>
+      </w:r>
+      <w:r>
+        <w:t>брено от ръководител и</w:t>
+      </w:r>
+      <w:r>
+        <w:t xml:space="preserve"> дали е удобрено от декан</w:t>
+      </w:r>
+      <w:r>
+        <w:t xml:space="preserve">), информация за студента избрал конкретното задание (ако има такъв). Ако дипломната работа не е удобрена от ръководителя, се визуализира бутон за удобрение, който извиква функцията </w:t>
+      </w:r>
+      <w:r>
+        <w:rPr>
+          <w:lang w:val="en-US"/>
+        </w:rPr>
+        <w:t xml:space="preserve">Approve </w:t>
+      </w:r>
+      <w:r>
+        <w:t xml:space="preserve">в контролер </w:t>
+      </w:r>
+      <w:proofErr w:type="spellStart"/>
+      <w:r>
+        <w:rPr>
+          <w:lang w:val="en-US"/>
+        </w:rPr>
+        <w:t>ManageDiplomas</w:t>
+      </w:r>
+      <w:proofErr w:type="spellEnd"/>
+      <w:r>
+        <w:rPr>
+          <w:lang w:val="en-US"/>
+        </w:rPr>
+        <w:t>.</w:t>
+      </w:r>
+    </w:p>
+    <w:p>
+      <w:pPr>
+        <w:pStyle w:val="ListParagraph"/>
+        <w:numPr>
+          <w:ilvl w:val="0"/>
+          <w:numId w:val="29"/>
+        </w:numPr>
+      </w:pPr>
+      <w:proofErr w:type="spellStart"/>
+      <w:r>
+        <w:rPr>
+          <w:lang w:val="en-US"/>
+        </w:rPr>
+        <w:t>ManageDiplomas</w:t>
+      </w:r>
+      <w:proofErr w:type="spellEnd"/>
+      <w:r>
+        <w:rPr>
+          <w:lang w:val="en-US"/>
+        </w:rPr>
+        <w:t xml:space="preserve">/Edit – </w:t>
+      </w:r>
+      <w:r>
+        <w:t xml:space="preserve">Това е изглед, който позволява редактиране на дипломно задание. Използва общия изглед-модел </w:t>
+      </w:r>
+      <w:r>
+        <w:t>DisplayDiplomaViewModel</w:t>
+      </w:r>
+      <w:r>
+        <w:t xml:space="preserve">. </w:t>
+      </w:r>
+      <w:r>
+        <w:lastRenderedPageBreak/>
+        <w:t xml:space="preserve">Дава възможност за промяна на всяко поле от информацията за заданието, включително и добавяне на нови точки към съдържанието. </w:t>
+      </w:r>
+      <w:r>
+        <w:t>При желание за запазване на промените се натиска бутонът „Запази“. Ръководителят може да се върне към списъка с дипломни задания чрез бутона „Отмени“.</w:t>
+      </w:r>
+    </w:p>
+    <w:p>
+      <w:pPr>
+        <w:pStyle w:val="ListParagraph"/>
+        <w:numPr>
+          <w:ilvl w:val="0"/>
+          <w:numId w:val="29"/>
+        </w:numPr>
+      </w:pPr>
       <w:bookmarkStart w:id="24" w:name="_GoBack"/>
       <w:bookmarkEnd w:id="24"/>
-      <w:r>
-        <w:t>дипломна работа.</w:t>
-      </w:r>
     </w:p>
     <w:p>
       <w:pPr>
@@ -14528,215 +15298,212 @@
       </w:r>
       <w:proofErr w:type="spellEnd"/>
       <w:r>
-        <w:t xml:space="preserve"> </w:t>
-      </w:r>
+        <w:t xml:space="preserve"> разбира от къде да вземе всичките публични типове (класове), които наследяват кореспоменатите интерфейси. Този процес се намира в </w:t>
+      </w:r>
+      <w:proofErr w:type="spellStart"/>
+      <w:r>
+        <w:rPr>
+          <w:lang w:val="en-US"/>
+        </w:rPr>
+        <w:t>Global.asax</w:t>
+      </w:r>
+      <w:proofErr w:type="spellEnd"/>
+      <w:r>
+        <w:rPr>
+          <w:lang w:val="en-US"/>
+        </w:rPr>
+        <w:t>:</w:t>
+      </w:r>
+    </w:p>
+    <w:p>
+      <w:pPr>
+        <w:pStyle w:val="ListParagraph"/>
+        <w:rPr>
+          <w:lang w:val="en-US"/>
+        </w:rPr>
+      </w:pPr>
+      <w:proofErr w:type="spellStart"/>
+      <w:proofErr w:type="gramStart"/>
+      <w:r>
+        <w:rPr>
+          <w:lang w:val="en-US"/>
+        </w:rPr>
+        <w:t>var</w:t>
+      </w:r>
+      <w:proofErr w:type="spellEnd"/>
+      <w:proofErr w:type="gramEnd"/>
+      <w:r>
+        <w:rPr>
+          <w:lang w:val="en-US"/>
+        </w:rPr>
+        <w:t xml:space="preserve"> </w:t>
+      </w:r>
+      <w:proofErr w:type="spellStart"/>
+      <w:r>
+        <w:rPr>
+          <w:lang w:val="en-US"/>
+        </w:rPr>
+        <w:t>autoMapperConfig</w:t>
+      </w:r>
+      <w:proofErr w:type="spellEnd"/>
+      <w:r>
+        <w:rPr>
+          <w:lang w:val="en-US"/>
+        </w:rPr>
+        <w:t xml:space="preserve"> = new </w:t>
+      </w:r>
+      <w:proofErr w:type="spellStart"/>
+      <w:r>
+        <w:rPr>
+          <w:lang w:val="en-US"/>
+        </w:rPr>
+        <w:t>AutoMapperConfig</w:t>
+      </w:r>
+      <w:proofErr w:type="spellEnd"/>
+      <w:r>
+        <w:rPr>
+          <w:lang w:val="en-US"/>
+        </w:rPr>
+        <w:t>();</w:t>
+      </w:r>
+    </w:p>
+    <w:p>
+      <w:pPr>
+        <w:pStyle w:val="ListParagraph"/>
+        <w:rPr>
+          <w:lang w:val="en-US"/>
+        </w:rPr>
+      </w:pPr>
+      <w:proofErr w:type="spellStart"/>
+      <w:proofErr w:type="gramStart"/>
+      <w:r>
+        <w:rPr>
+          <w:lang w:val="en-US"/>
+        </w:rPr>
+        <w:t>autoMapperConfig.Execute</w:t>
+      </w:r>
+      <w:proofErr w:type="spellEnd"/>
+      <w:r>
+        <w:rPr>
+          <w:lang w:val="en-US"/>
+        </w:rPr>
+        <w:t>(</w:t>
+      </w:r>
+      <w:proofErr w:type="spellStart"/>
+      <w:proofErr w:type="gramEnd"/>
+      <w:r>
+        <w:rPr>
+          <w:lang w:val="en-US"/>
+        </w:rPr>
+        <w:t>Assembly.GetExecutingAssembly</w:t>
+      </w:r>
+      <w:proofErr w:type="spellEnd"/>
+      <w:r>
+        <w:rPr>
+          <w:lang w:val="en-US"/>
+        </w:rPr>
+        <w:t>());</w:t>
+      </w:r>
+    </w:p>
+    <w:p>
+      <w:pPr>
+        <w:ind w:firstLine="426"/>
+      </w:pPr>
+      <w:r>
+        <w:t xml:space="preserve">Поможния клас </w:t>
+      </w:r>
+      <w:r>
+        <w:t>I</w:t>
+      </w:r>
+      <w:r>
+        <w:t>Q</w:t>
+      </w:r>
+      <w:r>
+        <w:t>ueryableExtensions</w:t>
+      </w:r>
+      <w:r>
+        <w:t xml:space="preserve"> е разширение на възможностите на типа </w:t>
+      </w:r>
+      <w:proofErr w:type="spellStart"/>
+      <w:r>
+        <w:rPr>
+          <w:lang w:val="en-US"/>
+        </w:rPr>
+        <w:t>IQueryable</w:t>
+      </w:r>
+      <w:proofErr w:type="spellEnd"/>
+      <w:r>
+        <w:t xml:space="preserve">, като единствения метод, които е необходим е </w:t>
+      </w:r>
+      <w:proofErr w:type="spellStart"/>
+      <w:r>
+        <w:rPr>
+          <w:lang w:val="en-US"/>
+        </w:rPr>
+        <w:t>IQueryable</w:t>
+      </w:r>
+      <w:proofErr w:type="spellEnd"/>
+      <w:r>
+        <w:rPr>
+          <w:lang w:val="en-US"/>
+        </w:rPr>
+        <w:t>&lt;</w:t>
+      </w:r>
+      <w:proofErr w:type="spellStart"/>
+      <w:r>
+        <w:rPr>
+          <w:lang w:val="en-US"/>
+        </w:rPr>
+        <w:t>TDestination</w:t>
+      </w:r>
+      <w:proofErr w:type="spellEnd"/>
+      <w:r>
+        <w:rPr>
+          <w:lang w:val="en-US"/>
+        </w:rPr>
+        <w:t>&gt; To&lt;</w:t>
+      </w:r>
+      <w:proofErr w:type="spellStart"/>
+      <w:r>
+        <w:rPr>
+          <w:lang w:val="en-US"/>
+        </w:rPr>
+        <w:t>TDestination</w:t>
+      </w:r>
+      <w:proofErr w:type="spellEnd"/>
+      <w:r>
+        <w:rPr>
+          <w:lang w:val="en-US"/>
+        </w:rPr>
+        <w:t>&gt;</w:t>
+      </w:r>
+      <w:r>
+        <w:rPr>
+          <w:lang w:val="en-US"/>
+        </w:rPr>
+        <w:t xml:space="preserve">. </w:t>
+      </w:r>
+      <w:r>
+        <w:t xml:space="preserve">Целта на този метод е да премахне ограничението, което </w:t>
+      </w:r>
+      <w:proofErr w:type="spellStart"/>
+      <w:r>
+        <w:rPr>
+          <w:lang w:val="en-US"/>
+        </w:rPr>
+        <w:t>Automapper</w:t>
+      </w:r>
+      <w:proofErr w:type="spellEnd"/>
+      <w:r>
+        <w:t xml:space="preserve"> налага в инсталираната версия. </w:t>
+      </w:r>
+    </w:p>
+    <w:p>
+      <w:pPr>
+        <w:pStyle w:val="ListParagraph"/>
+      </w:pPr>
       <w:r>
         <w:lastRenderedPageBreak/>
-        <w:t xml:space="preserve">разбира от къде да вземе всичките публични типове (класове), които наследяват кореспоменатите интерфейси. Този процес се намира в </w:t>
-      </w:r>
-      <w:proofErr w:type="spellStart"/>
-      <w:r>
-        <w:rPr>
-          <w:lang w:val="en-US"/>
-        </w:rPr>
-        <w:t>Global.asax</w:t>
-      </w:r>
-      <w:proofErr w:type="spellEnd"/>
-      <w:r>
-        <w:rPr>
-          <w:lang w:val="en-US"/>
-        </w:rPr>
-        <w:t>:</w:t>
-      </w:r>
-    </w:p>
-    <w:p>
-      <w:pPr>
-        <w:pStyle w:val="ListParagraph"/>
-        <w:rPr>
-          <w:lang w:val="en-US"/>
-        </w:rPr>
-      </w:pPr>
-      <w:proofErr w:type="spellStart"/>
-      <w:proofErr w:type="gramStart"/>
-      <w:r>
-        <w:rPr>
-          <w:lang w:val="en-US"/>
-        </w:rPr>
-        <w:t>var</w:t>
-      </w:r>
-      <w:proofErr w:type="spellEnd"/>
-      <w:proofErr w:type="gramEnd"/>
-      <w:r>
-        <w:rPr>
-          <w:lang w:val="en-US"/>
-        </w:rPr>
-        <w:t xml:space="preserve"> </w:t>
-      </w:r>
-      <w:proofErr w:type="spellStart"/>
-      <w:r>
-        <w:rPr>
-          <w:lang w:val="en-US"/>
-        </w:rPr>
-        <w:t>autoMapperConfig</w:t>
-      </w:r>
-      <w:proofErr w:type="spellEnd"/>
-      <w:r>
-        <w:rPr>
-          <w:lang w:val="en-US"/>
-        </w:rPr>
-        <w:t xml:space="preserve"> = new </w:t>
-      </w:r>
-      <w:proofErr w:type="spellStart"/>
-      <w:r>
-        <w:rPr>
-          <w:lang w:val="en-US"/>
-        </w:rPr>
-        <w:t>AutoMapperConfig</w:t>
-      </w:r>
-      <w:proofErr w:type="spellEnd"/>
-      <w:r>
-        <w:rPr>
-          <w:lang w:val="en-US"/>
-        </w:rPr>
-        <w:t>();</w:t>
-      </w:r>
-    </w:p>
-    <w:p>
-      <w:pPr>
-        <w:pStyle w:val="ListParagraph"/>
-        <w:rPr>
-          <w:lang w:val="en-US"/>
-        </w:rPr>
-      </w:pPr>
-      <w:proofErr w:type="spellStart"/>
-      <w:proofErr w:type="gramStart"/>
-      <w:r>
-        <w:rPr>
-          <w:lang w:val="en-US"/>
-        </w:rPr>
-        <w:t>autoMapperConfig.Execute</w:t>
-      </w:r>
-      <w:proofErr w:type="spellEnd"/>
-      <w:r>
-        <w:rPr>
-          <w:lang w:val="en-US"/>
-        </w:rPr>
-        <w:t>(</w:t>
-      </w:r>
-      <w:proofErr w:type="spellStart"/>
-      <w:proofErr w:type="gramEnd"/>
-      <w:r>
-        <w:rPr>
-          <w:lang w:val="en-US"/>
-        </w:rPr>
-        <w:t>Assembly.GetExecutingAssembly</w:t>
-      </w:r>
-      <w:proofErr w:type="spellEnd"/>
-      <w:r>
-        <w:rPr>
-          <w:lang w:val="en-US"/>
-        </w:rPr>
-        <w:t>());</w:t>
-      </w:r>
-    </w:p>
-    <w:p>
-      <w:pPr>
-        <w:ind w:firstLine="426"/>
-      </w:pPr>
-      <w:r>
-        <w:t xml:space="preserve">Поможния клас </w:t>
-      </w:r>
-      <w:r>
-        <w:t>I</w:t>
-      </w:r>
-      <w:r>
-        <w:t>Q</w:t>
-      </w:r>
-      <w:r>
-        <w:t>ueryableExtensions</w:t>
-      </w:r>
-      <w:r>
-        <w:t xml:space="preserve"> е разширение на възможностите на типа </w:t>
-      </w:r>
-      <w:proofErr w:type="spellStart"/>
-      <w:r>
-        <w:rPr>
-          <w:lang w:val="en-US"/>
-        </w:rPr>
-        <w:t>IQueryable</w:t>
-      </w:r>
-      <w:proofErr w:type="spellEnd"/>
-      <w:r>
-        <w:t xml:space="preserve">, като единствения метод, които е необходим е </w:t>
-      </w:r>
-      <w:proofErr w:type="spellStart"/>
-      <w:r>
-        <w:rPr>
-          <w:lang w:val="en-US"/>
-        </w:rPr>
-        <w:t>IQueryable</w:t>
-      </w:r>
-      <w:proofErr w:type="spellEnd"/>
-      <w:r>
-        <w:rPr>
-          <w:lang w:val="en-US"/>
-        </w:rPr>
-        <w:t>&lt;</w:t>
-      </w:r>
-      <w:proofErr w:type="spellStart"/>
-      <w:r>
-        <w:rPr>
-          <w:lang w:val="en-US"/>
-        </w:rPr>
-        <w:t>TDestination</w:t>
-      </w:r>
-      <w:proofErr w:type="spellEnd"/>
-      <w:r>
-        <w:rPr>
-          <w:lang w:val="en-US"/>
-        </w:rPr>
-        <w:t>&gt; To&lt;</w:t>
-      </w:r>
-      <w:proofErr w:type="spellStart"/>
-      <w:r>
-        <w:rPr>
-          <w:lang w:val="en-US"/>
-        </w:rPr>
-        <w:t>TDestination</w:t>
-      </w:r>
-      <w:proofErr w:type="spellEnd"/>
-      <w:r>
-        <w:rPr>
-          <w:lang w:val="en-US"/>
-        </w:rPr>
-        <w:t>&gt;</w:t>
-      </w:r>
-      <w:r>
-        <w:rPr>
-          <w:lang w:val="en-US"/>
-        </w:rPr>
-        <w:t xml:space="preserve">. </w:t>
-      </w:r>
-      <w:r>
-        <w:t xml:space="preserve">Целта на този метод е да премахне ограничението, което </w:t>
-      </w:r>
-      <w:proofErr w:type="spellStart"/>
-      <w:r>
-        <w:rPr>
-          <w:lang w:val="en-US"/>
-        </w:rPr>
-        <w:t>Automapper</w:t>
-      </w:r>
-      <w:proofErr w:type="spellEnd"/>
-      <w:r>
-        <w:t xml:space="preserve"> налага в инсталираната версия. </w:t>
-      </w:r>
-    </w:p>
-    <w:p>
-      <w:pPr>
-        <w:pStyle w:val="ListParagraph"/>
-      </w:pPr>
-      <w:r>
         <w:t xml:space="preserve">        public static IQueryable&lt;TDestination&gt; To&lt;TDestination&gt;(this IQueryable source, params Expression&lt;Func&lt;TDestination, object&gt;&gt;[] membersToExpand)</w:t>
       </w:r>
     </w:p>
@@ -15039,7 +15806,7 @@
           <w:rPr>
             <w:noProof/>
           </w:rPr>
-          <w:t>34</w:t>
+          <w:t>36</w:t>
         </w:r>
         <w:r>
           <w:fldChar w:fldCharType="end"/>
@@ -15847,6 +16614,119 @@
     </w:lvl>
   </w:abstractNum>
   <w:abstractNum w:abstractNumId="7" w15:restartNumberingAfterBreak="0">
+    <w:nsid w:val="16252EDA"/>
+    <w:multiLevelType w:val="hybridMultilevel"/>
+    <w:tmpl w:val="3D42A126"/>
+    <w:lvl w:ilvl="0" w:tplc="04090001">
+      <w:start w:val="1"/>
+      <w:numFmt w:val="bullet"/>
+      <w:lvlText w:val=""/>
+      <w:lvlJc w:val="left"/>
+      <w:pPr>
+        <w:ind w:left="720" w:hanging="360"/>
+      </w:pPr>
+      <w:rPr>
+        <w:rFonts w:ascii="Symbol" w:hAnsi="Symbol" w:hint="default"/>
+      </w:rPr>
+    </w:lvl>
+    <w:lvl w:ilvl="1" w:tplc="04090003" w:tentative="1">
+      <w:start w:val="1"/>
+      <w:numFmt w:val="bullet"/>
+      <w:lvlText w:val="o"/>
+      <w:lvlJc w:val="left"/>
+      <w:pPr>
+        <w:ind w:left="1440" w:hanging="360"/>
+      </w:pPr>
+      <w:rPr>
+        <w:rFonts w:ascii="Courier New" w:hAnsi="Courier New" w:cs="Courier New" w:hint="default"/>
+      </w:rPr>
+    </w:lvl>
+    <w:lvl w:ilvl="2" w:tplc="04090005" w:tentative="1">
+      <w:start w:val="1"/>
+      <w:numFmt w:val="bullet"/>
+      <w:lvlText w:val=""/>
+      <w:lvlJc w:val="left"/>
+      <w:pPr>
+        <w:ind w:left="2160" w:hanging="360"/>
+      </w:pPr>
+      <w:rPr>
+        <w:rFonts w:ascii="Wingdings" w:hAnsi="Wingdings" w:hint="default"/>
+      </w:rPr>
+    </w:lvl>
+    <w:lvl w:ilvl="3" w:tplc="04090001" w:tentative="1">
+      <w:start w:val="1"/>
+      <w:numFmt w:val="bullet"/>
+      <w:lvlText w:val=""/>
+      <w:lvlJc w:val="left"/>
+      <w:pPr>
+        <w:ind w:left="2880" w:hanging="360"/>
+      </w:pPr>
+      <w:rPr>
+        <w:rFonts w:ascii="Symbol" w:hAnsi="Symbol" w:hint="default"/>
+      </w:rPr>
+    </w:lvl>
+    <w:lvl w:ilvl="4" w:tplc="04090003" w:tentative="1">
+      <w:start w:val="1"/>
+      <w:numFmt w:val="bullet"/>
+      <w:lvlText w:val="o"/>
+      <w:lvlJc w:val="left"/>
+      <w:pPr>
+        <w:ind w:left="3600" w:hanging="360"/>
+      </w:pPr>
+      <w:rPr>
+        <w:rFonts w:ascii="Courier New" w:hAnsi="Courier New" w:cs="Courier New" w:hint="default"/>
+      </w:rPr>
+    </w:lvl>
+    <w:lvl w:ilvl="5" w:tplc="04090005" w:tentative="1">
+      <w:start w:val="1"/>
+      <w:numFmt w:val="bullet"/>
+      <w:lvlText w:val=""/>
+      <w:lvlJc w:val="left"/>
+      <w:pPr>
+        <w:ind w:left="4320" w:hanging="360"/>
+      </w:pPr>
+      <w:rPr>
+        <w:rFonts w:ascii="Wingdings" w:hAnsi="Wingdings" w:hint="default"/>
+      </w:rPr>
+    </w:lvl>
+    <w:lvl w:ilvl="6" w:tplc="04090001" w:tentative="1">
+      <w:start w:val="1"/>
+      <w:numFmt w:val="bullet"/>
+      <w:lvlText w:val=""/>
+      <w:lvlJc w:val="left"/>
+      <w:pPr>
+        <w:ind w:left="5040" w:hanging="360"/>
+      </w:pPr>
+      <w:rPr>
+        <w:rFonts w:ascii="Symbol" w:hAnsi="Symbol" w:hint="default"/>
+      </w:rPr>
+    </w:lvl>
+    <w:lvl w:ilvl="7" w:tplc="04090003" w:tentative="1">
+      <w:start w:val="1"/>
+      <w:numFmt w:val="bullet"/>
+      <w:lvlText w:val="o"/>
+      <w:lvlJc w:val="left"/>
+      <w:pPr>
+        <w:ind w:left="5760" w:hanging="360"/>
+      </w:pPr>
+      <w:rPr>
+        <w:rFonts w:ascii="Courier New" w:hAnsi="Courier New" w:cs="Courier New" w:hint="default"/>
+      </w:rPr>
+    </w:lvl>
+    <w:lvl w:ilvl="8" w:tplc="04090005" w:tentative="1">
+      <w:start w:val="1"/>
+      <w:numFmt w:val="bullet"/>
+      <w:lvlText w:val=""/>
+      <w:lvlJc w:val="left"/>
+      <w:pPr>
+        <w:ind w:left="6480" w:hanging="360"/>
+      </w:pPr>
+      <w:rPr>
+        <w:rFonts w:ascii="Wingdings" w:hAnsi="Wingdings" w:hint="default"/>
+      </w:rPr>
+    </w:lvl>
+  </w:abstractNum>
+  <w:abstractNum w:abstractNumId="8" w15:restartNumberingAfterBreak="0">
     <w:nsid w:val="18EC5C03"/>
     <w:multiLevelType w:val="hybridMultilevel"/>
     <w:tmpl w:val="673CF816"/>
@@ -15932,7 +16812,7 @@
       </w:pPr>
     </w:lvl>
   </w:abstractNum>
-  <w:abstractNum w:abstractNumId="8" w15:restartNumberingAfterBreak="0">
+  <w:abstractNum w:abstractNumId="9" w15:restartNumberingAfterBreak="0">
     <w:nsid w:val="197E21EB"/>
     <w:multiLevelType w:val="hybridMultilevel"/>
     <w:tmpl w:val="E8C44E66"/>
@@ -16018,7 +16898,120 @@
       </w:pPr>
     </w:lvl>
   </w:abstractNum>
-  <w:abstractNum w:abstractNumId="9" w15:restartNumberingAfterBreak="0">
+  <w:abstractNum w:abstractNumId="10" w15:restartNumberingAfterBreak="0">
+    <w:nsid w:val="1C2D18BA"/>
+    <w:multiLevelType w:val="hybridMultilevel"/>
+    <w:tmpl w:val="983CD4AE"/>
+    <w:lvl w:ilvl="0" w:tplc="04090001">
+      <w:start w:val="1"/>
+      <w:numFmt w:val="bullet"/>
+      <w:lvlText w:val=""/>
+      <w:lvlJc w:val="left"/>
+      <w:pPr>
+        <w:ind w:left="1440" w:hanging="360"/>
+      </w:pPr>
+      <w:rPr>
+        <w:rFonts w:ascii="Symbol" w:hAnsi="Symbol" w:hint="default"/>
+      </w:rPr>
+    </w:lvl>
+    <w:lvl w:ilvl="1" w:tplc="04090003" w:tentative="1">
+      <w:start w:val="1"/>
+      <w:numFmt w:val="bullet"/>
+      <w:lvlText w:val="o"/>
+      <w:lvlJc w:val="left"/>
+      <w:pPr>
+        <w:ind w:left="2160" w:hanging="360"/>
+      </w:pPr>
+      <w:rPr>
+        <w:rFonts w:ascii="Courier New" w:hAnsi="Courier New" w:cs="Courier New" w:hint="default"/>
+      </w:rPr>
+    </w:lvl>
+    <w:lvl w:ilvl="2" w:tplc="04090005" w:tentative="1">
+      <w:start w:val="1"/>
+      <w:numFmt w:val="bullet"/>
+      <w:lvlText w:val=""/>
+      <w:lvlJc w:val="left"/>
+      <w:pPr>
+        <w:ind w:left="2880" w:hanging="360"/>
+      </w:pPr>
+      <w:rPr>
+        <w:rFonts w:ascii="Wingdings" w:hAnsi="Wingdings" w:hint="default"/>
+      </w:rPr>
+    </w:lvl>
+    <w:lvl w:ilvl="3" w:tplc="04090001" w:tentative="1">
+      <w:start w:val="1"/>
+      <w:numFmt w:val="bullet"/>
+      <w:lvlText w:val=""/>
+      <w:lvlJc w:val="left"/>
+      <w:pPr>
+        <w:ind w:left="3600" w:hanging="360"/>
+      </w:pPr>
+      <w:rPr>
+        <w:rFonts w:ascii="Symbol" w:hAnsi="Symbol" w:hint="default"/>
+      </w:rPr>
+    </w:lvl>
+    <w:lvl w:ilvl="4" w:tplc="04090003" w:tentative="1">
+      <w:start w:val="1"/>
+      <w:numFmt w:val="bullet"/>
+      <w:lvlText w:val="o"/>
+      <w:lvlJc w:val="left"/>
+      <w:pPr>
+        <w:ind w:left="4320" w:hanging="360"/>
+      </w:pPr>
+      <w:rPr>
+        <w:rFonts w:ascii="Courier New" w:hAnsi="Courier New" w:cs="Courier New" w:hint="default"/>
+      </w:rPr>
+    </w:lvl>
+    <w:lvl w:ilvl="5" w:tplc="04090005" w:tentative="1">
+      <w:start w:val="1"/>
+      <w:numFmt w:val="bullet"/>
+      <w:lvlText w:val=""/>
+      <w:lvlJc w:val="left"/>
+      <w:pPr>
+        <w:ind w:left="5040" w:hanging="360"/>
+      </w:pPr>
+      <w:rPr>
+        <w:rFonts w:ascii="Wingdings" w:hAnsi="Wingdings" w:hint="default"/>
+      </w:rPr>
+    </w:lvl>
+    <w:lvl w:ilvl="6" w:tplc="04090001" w:tentative="1">
+      <w:start w:val="1"/>
+      <w:numFmt w:val="bullet"/>
+      <w:lvlText w:val=""/>
+      <w:lvlJc w:val="left"/>
+      <w:pPr>
+        <w:ind w:left="5760" w:hanging="360"/>
+      </w:pPr>
+      <w:rPr>
+        <w:rFonts w:ascii="Symbol" w:hAnsi="Symbol" w:hint="default"/>
+      </w:rPr>
+    </w:lvl>
+    <w:lvl w:ilvl="7" w:tplc="04090003" w:tentative="1">
+      <w:start w:val="1"/>
+      <w:numFmt w:val="bullet"/>
+      <w:lvlText w:val="o"/>
+      <w:lvlJc w:val="left"/>
+      <w:pPr>
+        <w:ind w:left="6480" w:hanging="360"/>
+      </w:pPr>
+      <w:rPr>
+        <w:rFonts w:ascii="Courier New" w:hAnsi="Courier New" w:cs="Courier New" w:hint="default"/>
+      </w:rPr>
+    </w:lvl>
+    <w:lvl w:ilvl="8" w:tplc="04090005" w:tentative="1">
+      <w:start w:val="1"/>
+      <w:numFmt w:val="bullet"/>
+      <w:lvlText w:val=""/>
+      <w:lvlJc w:val="left"/>
+      <w:pPr>
+        <w:ind w:left="7200" w:hanging="360"/>
+      </w:pPr>
+      <w:rPr>
+        <w:rFonts w:ascii="Wingdings" w:hAnsi="Wingdings" w:hint="default"/>
+      </w:rPr>
+    </w:lvl>
+  </w:abstractNum>
+  <w:abstractNum w:abstractNumId="11" w15:restartNumberingAfterBreak="0">
     <w:nsid w:val="21E762AA"/>
     <w:multiLevelType w:val="hybridMultilevel"/>
     <w:tmpl w:val="D6AABBD2"/>
@@ -16131,7 +17124,7 @@
       </w:rPr>
     </w:lvl>
   </w:abstractNum>
-  <w:abstractNum w:abstractNumId="10" w15:restartNumberingAfterBreak="0">
+  <w:abstractNum w:abstractNumId="12" w15:restartNumberingAfterBreak="0">
     <w:nsid w:val="22AF4251"/>
     <w:multiLevelType w:val="hybridMultilevel"/>
     <w:tmpl w:val="C0563624"/>
@@ -16244,7 +17237,7 @@
       </w:rPr>
     </w:lvl>
   </w:abstractNum>
-  <w:abstractNum w:abstractNumId="11" w15:restartNumberingAfterBreak="0">
+  <w:abstractNum w:abstractNumId="13" w15:restartNumberingAfterBreak="0">
     <w:nsid w:val="2D1A6E3F"/>
     <w:multiLevelType w:val="hybridMultilevel"/>
     <w:tmpl w:val="92540A1A"/>
@@ -16357,7 +17350,120 @@
       </w:rPr>
     </w:lvl>
   </w:abstractNum>
-  <w:abstractNum w:abstractNumId="12" w15:restartNumberingAfterBreak="0">
+  <w:abstractNum w:abstractNumId="14" w15:restartNumberingAfterBreak="0">
+    <w:nsid w:val="31E907C4"/>
+    <w:multiLevelType w:val="hybridMultilevel"/>
+    <w:tmpl w:val="23142120"/>
+    <w:lvl w:ilvl="0" w:tplc="04090001">
+      <w:start w:val="1"/>
+      <w:numFmt w:val="bullet"/>
+      <w:lvlText w:val=""/>
+      <w:lvlJc w:val="left"/>
+      <w:pPr>
+        <w:ind w:left="2520" w:hanging="360"/>
+      </w:pPr>
+      <w:rPr>
+        <w:rFonts w:ascii="Symbol" w:hAnsi="Symbol" w:hint="default"/>
+      </w:rPr>
+    </w:lvl>
+    <w:lvl w:ilvl="1" w:tplc="04090003" w:tentative="1">
+      <w:start w:val="1"/>
+      <w:numFmt w:val="bullet"/>
+      <w:lvlText w:val="o"/>
+      <w:lvlJc w:val="left"/>
+      <w:pPr>
+        <w:ind w:left="3240" w:hanging="360"/>
+      </w:pPr>
+      <w:rPr>
+        <w:rFonts w:ascii="Courier New" w:hAnsi="Courier New" w:cs="Courier New" w:hint="default"/>
+      </w:rPr>
+    </w:lvl>
+    <w:lvl w:ilvl="2" w:tplc="04090005" w:tentative="1">
+      <w:start w:val="1"/>
+      <w:numFmt w:val="bullet"/>
+      <w:lvlText w:val=""/>
+      <w:lvlJc w:val="left"/>
+      <w:pPr>
+        <w:ind w:left="3960" w:hanging="360"/>
+      </w:pPr>
+      <w:rPr>
+        <w:rFonts w:ascii="Wingdings" w:hAnsi="Wingdings" w:hint="default"/>
+      </w:rPr>
+    </w:lvl>
+    <w:lvl w:ilvl="3" w:tplc="04090001" w:tentative="1">
+      <w:start w:val="1"/>
+      <w:numFmt w:val="bullet"/>
+      <w:lvlText w:val=""/>
+      <w:lvlJc w:val="left"/>
+      <w:pPr>
+        <w:ind w:left="4680" w:hanging="360"/>
+      </w:pPr>
+      <w:rPr>
+        <w:rFonts w:ascii="Symbol" w:hAnsi="Symbol" w:hint="default"/>
+      </w:rPr>
+    </w:lvl>
+    <w:lvl w:ilvl="4" w:tplc="04090003" w:tentative="1">
+      <w:start w:val="1"/>
+      <w:numFmt w:val="bullet"/>
+      <w:lvlText w:val="o"/>
+      <w:lvlJc w:val="left"/>
+      <w:pPr>
+        <w:ind w:left="5400" w:hanging="360"/>
+      </w:pPr>
+      <w:rPr>
+        <w:rFonts w:ascii="Courier New" w:hAnsi="Courier New" w:cs="Courier New" w:hint="default"/>
+      </w:rPr>
+    </w:lvl>
+    <w:lvl w:ilvl="5" w:tplc="04090005" w:tentative="1">
+      <w:start w:val="1"/>
+      <w:numFmt w:val="bullet"/>
+      <w:lvlText w:val=""/>
+      <w:lvlJc w:val="left"/>
+      <w:pPr>
+        <w:ind w:left="6120" w:hanging="360"/>
+      </w:pPr>
+      <w:rPr>
+        <w:rFonts w:ascii="Wingdings" w:hAnsi="Wingdings" w:hint="default"/>
+      </w:rPr>
+    </w:lvl>
+    <w:lvl w:ilvl="6" w:tplc="04090001" w:tentative="1">
+      <w:start w:val="1"/>
+      <w:numFmt w:val="bullet"/>
+      <w:lvlText w:val=""/>
+      <w:lvlJc w:val="left"/>
+      <w:pPr>
+        <w:ind w:left="6840" w:hanging="360"/>
+      </w:pPr>
+      <w:rPr>
+        <w:rFonts w:ascii="Symbol" w:hAnsi="Symbol" w:hint="default"/>
+      </w:rPr>
+    </w:lvl>
+    <w:lvl w:ilvl="7" w:tplc="04090003" w:tentative="1">
+      <w:start w:val="1"/>
+      <w:numFmt w:val="bullet"/>
+      <w:lvlText w:val="o"/>
+      <w:lvlJc w:val="left"/>
+      <w:pPr>
+        <w:ind w:left="7560" w:hanging="360"/>
+      </w:pPr>
+      <w:rPr>
+        <w:rFonts w:ascii="Courier New" w:hAnsi="Courier New" w:cs="Courier New" w:hint="default"/>
+      </w:rPr>
+    </w:lvl>
+    <w:lvl w:ilvl="8" w:tplc="04090005" w:tentative="1">
+      <w:start w:val="1"/>
+      <w:numFmt w:val="bullet"/>
+      <w:lvlText w:val=""/>
+      <w:lvlJc w:val="left"/>
+      <w:pPr>
+        <w:ind w:left="8280" w:hanging="360"/>
+      </w:pPr>
+      <w:rPr>
+        <w:rFonts w:ascii="Wingdings" w:hAnsi="Wingdings" w:hint="default"/>
+      </w:rPr>
+    </w:lvl>
+  </w:abstractNum>
+  <w:abstractNum w:abstractNumId="15" w15:restartNumberingAfterBreak="0">
     <w:nsid w:val="37F02FCA"/>
     <w:multiLevelType w:val="hybridMultilevel"/>
     <w:tmpl w:val="A8EAB846"/>
@@ -16470,7 +17576,7 @@
       </w:rPr>
     </w:lvl>
   </w:abstractNum>
-  <w:abstractNum w:abstractNumId="13" w15:restartNumberingAfterBreak="0">
+  <w:abstractNum w:abstractNumId="16" w15:restartNumberingAfterBreak="0">
     <w:nsid w:val="39FB1FC9"/>
     <w:multiLevelType w:val="hybridMultilevel"/>
     <w:tmpl w:val="4BF67272"/>
@@ -16583,7 +17689,7 @@
       </w:rPr>
     </w:lvl>
   </w:abstractNum>
-  <w:abstractNum w:abstractNumId="14" w15:restartNumberingAfterBreak="0">
+  <w:abstractNum w:abstractNumId="17" w15:restartNumberingAfterBreak="0">
     <w:nsid w:val="48360C0C"/>
     <w:multiLevelType w:val="hybridMultilevel"/>
     <w:tmpl w:val="8F96EF10"/>
@@ -16696,7 +17802,7 @@
       </w:rPr>
     </w:lvl>
   </w:abstractNum>
-  <w:abstractNum w:abstractNumId="15" w15:restartNumberingAfterBreak="0">
+  <w:abstractNum w:abstractNumId="18" w15:restartNumberingAfterBreak="0">
     <w:nsid w:val="498D715C"/>
     <w:multiLevelType w:val="hybridMultilevel"/>
     <w:tmpl w:val="6908BD1A"/>
@@ -16809,7 +17915,7 @@
       </w:rPr>
     </w:lvl>
   </w:abstractNum>
-  <w:abstractNum w:abstractNumId="16" w15:restartNumberingAfterBreak="0">
+  <w:abstractNum w:abstractNumId="19" w15:restartNumberingAfterBreak="0">
     <w:nsid w:val="4BF124DA"/>
     <w:multiLevelType w:val="hybridMultilevel"/>
     <w:tmpl w:val="162E513E"/>
@@ -16922,7 +18028,7 @@
       </w:rPr>
     </w:lvl>
   </w:abstractNum>
-  <w:abstractNum w:abstractNumId="17" w15:restartNumberingAfterBreak="0">
+  <w:abstractNum w:abstractNumId="20" w15:restartNumberingAfterBreak="0">
     <w:nsid w:val="4C701DC5"/>
     <w:multiLevelType w:val="hybridMultilevel"/>
     <w:tmpl w:val="DB526C0A"/>
@@ -17011,7 +18117,7 @@
       </w:pPr>
     </w:lvl>
   </w:abstractNum>
-  <w:abstractNum w:abstractNumId="18" w15:restartNumberingAfterBreak="0">
+  <w:abstractNum w:abstractNumId="21" w15:restartNumberingAfterBreak="0">
     <w:nsid w:val="568B6DC7"/>
     <w:multiLevelType w:val="multilevel"/>
     <w:tmpl w:val="99C0EDAA"/>
@@ -17108,7 +18214,7 @@
       </w:pPr>
     </w:lvl>
   </w:abstractNum>
-  <w:abstractNum w:abstractNumId="19" w15:restartNumberingAfterBreak="0">
+  <w:abstractNum w:abstractNumId="22" w15:restartNumberingAfterBreak="0">
     <w:nsid w:val="58434DCA"/>
     <w:multiLevelType w:val="hybridMultilevel"/>
     <w:tmpl w:val="0180E284"/>
@@ -17221,7 +18327,7 @@
       </w:rPr>
     </w:lvl>
   </w:abstractNum>
-  <w:abstractNum w:abstractNumId="20" w15:restartNumberingAfterBreak="0">
+  <w:abstractNum w:abstractNumId="23" w15:restartNumberingAfterBreak="0">
     <w:nsid w:val="5F7A1C74"/>
     <w:multiLevelType w:val="hybridMultilevel"/>
     <w:tmpl w:val="83980586"/>
@@ -17237,7 +18343,7 @@
         <w:rFonts w:ascii="Symbol" w:hAnsi="Symbol" w:hint="default"/>
       </w:rPr>
     </w:lvl>
-    <w:lvl w:ilvl="1" w:tplc="04090003" w:tentative="1">
+    <w:lvl w:ilvl="1" w:tplc="04090003">
       <w:start w:val="1"/>
       <w:numFmt w:val="bullet"/>
       <w:lvlText w:val="o"/>
@@ -17334,7 +18440,7 @@
       </w:rPr>
     </w:lvl>
   </w:abstractNum>
-  <w:abstractNum w:abstractNumId="21" w15:restartNumberingAfterBreak="0">
+  <w:abstractNum w:abstractNumId="24" w15:restartNumberingAfterBreak="0">
     <w:nsid w:val="68426751"/>
     <w:multiLevelType w:val="hybridMultilevel"/>
     <w:tmpl w:val="91A619BA"/>
@@ -17447,7 +18553,7 @@
       </w:rPr>
     </w:lvl>
   </w:abstractNum>
-  <w:abstractNum w:abstractNumId="22" w15:restartNumberingAfterBreak="0">
+  <w:abstractNum w:abstractNumId="25" w15:restartNumberingAfterBreak="0">
     <w:nsid w:val="6A51035C"/>
     <w:multiLevelType w:val="hybridMultilevel"/>
     <w:tmpl w:val="0B24CD52"/>
@@ -17560,7 +18666,7 @@
       </w:rPr>
     </w:lvl>
   </w:abstractNum>
-  <w:abstractNum w:abstractNumId="23" w15:restartNumberingAfterBreak="0">
+  <w:abstractNum w:abstractNumId="26" w15:restartNumberingAfterBreak="0">
     <w:nsid w:val="74040202"/>
     <w:multiLevelType w:val="hybridMultilevel"/>
     <w:tmpl w:val="67FA3926"/>
@@ -17673,7 +18779,7 @@
       </w:rPr>
     </w:lvl>
   </w:abstractNum>
-  <w:abstractNum w:abstractNumId="24" w15:restartNumberingAfterBreak="0">
+  <w:abstractNum w:abstractNumId="27" w15:restartNumberingAfterBreak="0">
     <w:nsid w:val="783427AE"/>
     <w:multiLevelType w:val="hybridMultilevel"/>
     <w:tmpl w:val="E560437C"/>
@@ -17786,7 +18892,7 @@
       </w:rPr>
     </w:lvl>
   </w:abstractNum>
-  <w:abstractNum w:abstractNumId="25" w15:restartNumberingAfterBreak="0">
+  <w:abstractNum w:abstractNumId="28" w15:restartNumberingAfterBreak="0">
     <w:nsid w:val="792C6380"/>
     <w:multiLevelType w:val="multilevel"/>
     <w:tmpl w:val="D4008430"/>
@@ -17875,19 +18981,19 @@
     </w:lvl>
   </w:abstractNum>
   <w:num w:numId="1">
-    <w:abstractNumId w:val="25"/>
+    <w:abstractNumId w:val="28"/>
   </w:num>
   <w:num w:numId="2">
-    <w:abstractNumId w:val="18"/>
+    <w:abstractNumId w:val="21"/>
   </w:num>
   <w:num w:numId="3">
     <w:abstractNumId w:val="2"/>
   </w:num>
   <w:num w:numId="4">
-    <w:abstractNumId w:val="14"/>
+    <w:abstractNumId w:val="17"/>
   </w:num>
   <w:num w:numId="5">
-    <w:abstractNumId w:val="7"/>
+    <w:abstractNumId w:val="8"/>
   </w:num>
   <w:num w:numId="6">
     <w:abstractNumId w:val="3"/>
@@ -17896,13 +19002,13 @@
     <w:abstractNumId w:val="4"/>
   </w:num>
   <w:num w:numId="8">
-    <w:abstractNumId w:val="11"/>
+    <w:abstractNumId w:val="13"/>
   </w:num>
   <w:num w:numId="9">
-    <w:abstractNumId w:val="15"/>
+    <w:abstractNumId w:val="18"/>
   </w:num>
   <w:num w:numId="10">
-    <w:abstractNumId w:val="16"/>
+    <w:abstractNumId w:val="19"/>
   </w:num>
   <w:num w:numId="11">
     <w:abstractNumId w:val="1"/>
@@ -17911,7 +19017,7 @@
     <w:abstractNumId w:val="0"/>
   </w:num>
   <w:num w:numId="13">
-    <w:abstractNumId w:val="21"/>
+    <w:abstractNumId w:val="24"/>
   </w:num>
   <w:num w:numId="14">
     <w:abstractNumId w:val="5"/>
@@ -17920,37 +19026,46 @@
     <w:abstractNumId w:val="6"/>
   </w:num>
   <w:num w:numId="16">
-    <w:abstractNumId w:val="19"/>
+    <w:abstractNumId w:val="22"/>
   </w:num>
   <w:num w:numId="17">
-    <w:abstractNumId w:val="10"/>
+    <w:abstractNumId w:val="12"/>
   </w:num>
   <w:num w:numId="18">
-    <w:abstractNumId w:val="12"/>
+    <w:abstractNumId w:val="15"/>
   </w:num>
   <w:num w:numId="19">
-    <w:abstractNumId w:val="8"/>
+    <w:abstractNumId w:val="9"/>
   </w:num>
   <w:num w:numId="20">
-    <w:abstractNumId w:val="17"/>
+    <w:abstractNumId w:val="20"/>
   </w:num>
   <w:num w:numId="21">
-    <w:abstractNumId w:val="24"/>
+    <w:abstractNumId w:val="27"/>
   </w:num>
   <w:num w:numId="22">
+    <w:abstractNumId w:val="26"/>
+  </w:num>
+  <w:num w:numId="23">
+    <w:abstractNumId w:val="16"/>
+  </w:num>
+  <w:num w:numId="24">
+    <w:abstractNumId w:val="25"/>
+  </w:num>
+  <w:num w:numId="25">
     <w:abstractNumId w:val="23"/>
   </w:num>
-  <w:num w:numId="23">
-    <w:abstractNumId w:val="13"/>
+  <w:num w:numId="26">
+    <w:abstractNumId w:val="11"/>
   </w:num>
-  <w:num w:numId="24">
-    <w:abstractNumId w:val="22"/>
+  <w:num w:numId="27">
+    <w:abstractNumId w:val="14"/>
   </w:num>
-  <w:num w:numId="25">
-    <w:abstractNumId w:val="20"/>
+  <w:num w:numId="28">
+    <w:abstractNumId w:val="7"/>
   </w:num>
-  <w:num w:numId="26">
-    <w:abstractNumId w:val="9"/>
+  <w:num w:numId="29">
+    <w:abstractNumId w:val="10"/>
   </w:num>
 </w:numbering>
 </file>
@@ -19249,7 +20364,7 @@
 </file>
 
 <file path=customXml/itemProps1.xml><?xml version="1.0" encoding="utf-8"?>
-<ds:datastoreItem xmlns:ds="http://schemas.openxmlformats.org/officeDocument/2006/customXml" ds:itemID="{92A75071-C4B5-4EE3-9977-72BC18560F94}">
+<ds:datastoreItem xmlns:ds="http://schemas.openxmlformats.org/officeDocument/2006/customXml" ds:itemID="{16793ECF-338C-4E7D-AB3B-9923AFCA7A45}">
   <ds:schemaRefs>
     <ds:schemaRef ds:uri="http://schemas.openxmlformats.org/officeDocument/2006/bibliography"/>
   </ds:schemaRefs>

--- a/MVC/ASP.NET-DDS-master/workInProgress.docx
+++ b/MVC/ASP.NET-DDS-master/workInProgress.docx
@@ -376,154 +376,6 @@
           <w:sz w:val="28"/>
         </w:rPr>
       </w:pPr>
-    </w:p>
-    <w:p>
-      <w:pPr>
-        <w:pStyle w:val="NoSpacing"/>
-        <w:numPr>
-          <w:ilvl w:val="0"/>
-          <w:numId w:val="4"/>
-        </w:numPr>
-        <w:rPr>
-          <w:color w:val="70AD47" w:themeColor="accent6"/>
-          <w:sz w:val="28"/>
-        </w:rPr>
-      </w:pPr>
-      <w:r>
-        <w:rPr>
-          <w:color w:val="70AD47" w:themeColor="accent6"/>
-          <w:sz w:val="28"/>
-        </w:rPr>
-        <w:t xml:space="preserve">заглавна страница; </w:t>
-      </w:r>
-    </w:p>
-    <w:p>
-      <w:pPr>
-        <w:pStyle w:val="NoSpacing"/>
-        <w:numPr>
-          <w:ilvl w:val="0"/>
-          <w:numId w:val="4"/>
-        </w:numPr>
-        <w:rPr>
-          <w:sz w:val="28"/>
-        </w:rPr>
-      </w:pPr>
-      <w:r>
-        <w:rPr>
-          <w:sz w:val="28"/>
-        </w:rPr>
-        <w:t>утвърдено дипломно задание;</w:t>
-      </w:r>
-    </w:p>
-    <w:p>
-      <w:pPr>
-        <w:pStyle w:val="NoSpacing"/>
-        <w:numPr>
-          <w:ilvl w:val="0"/>
-          <w:numId w:val="4"/>
-        </w:numPr>
-        <w:rPr>
-          <w:color w:val="70AD47" w:themeColor="accent6"/>
-          <w:sz w:val="28"/>
-        </w:rPr>
-      </w:pPr>
-      <w:r>
-        <w:rPr>
-          <w:color w:val="70AD47" w:themeColor="accent6"/>
-          <w:sz w:val="28"/>
-        </w:rPr>
-        <w:t>съдържание;</w:t>
-      </w:r>
-    </w:p>
-    <w:p>
-      <w:pPr>
-        <w:pStyle w:val="NoSpacing"/>
-        <w:numPr>
-          <w:ilvl w:val="0"/>
-          <w:numId w:val="4"/>
-        </w:numPr>
-        <w:rPr>
-          <w:sz w:val="28"/>
-        </w:rPr>
-      </w:pPr>
-      <w:r>
-        <w:rPr>
-          <w:sz w:val="28"/>
-        </w:rPr>
-        <w:t>увод;</w:t>
-      </w:r>
-    </w:p>
-    <w:p>
-      <w:pPr>
-        <w:pStyle w:val="NoSpacing"/>
-        <w:numPr>
-          <w:ilvl w:val="0"/>
-          <w:numId w:val="4"/>
-        </w:numPr>
-        <w:rPr>
-          <w:sz w:val="28"/>
-        </w:rPr>
-      </w:pPr>
-      <w:r>
-        <w:rPr>
-          <w:sz w:val="28"/>
-        </w:rPr>
-        <w:t>изложение на дипломната работа по глави;</w:t>
-      </w:r>
-    </w:p>
-    <w:p>
-      <w:pPr>
-        <w:pStyle w:val="NoSpacing"/>
-        <w:numPr>
-          <w:ilvl w:val="0"/>
-          <w:numId w:val="4"/>
-        </w:numPr>
-        <w:rPr>
-          <w:sz w:val="28"/>
-        </w:rPr>
-      </w:pPr>
-      <w:r>
-        <w:rPr>
-          <w:sz w:val="28"/>
-        </w:rPr>
-        <w:t>заключение;</w:t>
-      </w:r>
-    </w:p>
-    <w:p>
-      <w:pPr>
-        <w:pStyle w:val="NoSpacing"/>
-        <w:numPr>
-          <w:ilvl w:val="0"/>
-          <w:numId w:val="4"/>
-        </w:numPr>
-        <w:rPr>
-          <w:sz w:val="28"/>
-        </w:rPr>
-      </w:pPr>
-      <w:r>
-        <w:rPr>
-          <w:sz w:val="28"/>
-        </w:rPr>
-        <w:t>списък на използвани литературни източници;</w:t>
-      </w:r>
-    </w:p>
-    <w:p>
-      <w:pPr>
-        <w:pStyle w:val="NoSpacing"/>
-        <w:numPr>
-          <w:ilvl w:val="0"/>
-          <w:numId w:val="4"/>
-        </w:numPr>
-        <w:rPr>
-          <w:sz w:val="28"/>
-        </w:rPr>
-      </w:pPr>
-      <w:r>
-        <w:rPr>
-          <w:sz w:val="28"/>
-        </w:rPr>
-        <w:t>приложения.</w:t>
-      </w:r>
     </w:p>
     <w:sdt>
       <w:sdtPr>
@@ -580,7 +432,7 @@
           <w:r>
             <w:fldChar w:fldCharType="separate"/>
           </w:r>
-          <w:hyperlink w:anchor="_Toc459982803" w:history="1">
+          <w:hyperlink w:anchor="_Toc460869143" w:history="1">
             <w:r>
               <w:rPr>
                 <w:rStyle w:val="Hyperlink"/>
@@ -607,7 +459,7 @@
                 <w:noProof/>
                 <w:webHidden/>
               </w:rPr>
-              <w:instrText xml:space="preserve"> PAGEREF _Toc459982803 \h </w:instrText>
+              <w:instrText xml:space="preserve"> PAGEREF _Toc460869143 \h </w:instrText>
             </w:r>
             <w:r>
               <w:rPr>
@@ -652,7 +504,7 @@
               <w:lang w:val="en-US" w:eastAsia="en-US"/>
             </w:rPr>
           </w:pPr>
-          <w:hyperlink w:anchor="_Toc459982804" w:history="1">
+          <w:hyperlink w:anchor="_Toc460869144" w:history="1">
             <w:r>
               <w:rPr>
                 <w:rStyle w:val="Hyperlink"/>
@@ -695,7 +547,183 @@
                 <w:noProof/>
                 <w:webHidden/>
               </w:rPr>
-              <w:instrText xml:space="preserve"> PAGEREF _Toc459982804 \h </w:instrText>
+              <w:instrText xml:space="preserve"> PAGEREF _Toc460869144 \h </w:instrText>
+            </w:r>
+            <w:r>
+              <w:rPr>
+                <w:noProof/>
+                <w:webHidden/>
+              </w:rPr>
+            </w:r>
+            <w:r>
+              <w:rPr>
+                <w:noProof/>
+                <w:webHidden/>
+              </w:rPr>
+              <w:fldChar w:fldCharType="separate"/>
+            </w:r>
+            <w:r>
+              <w:rPr>
+                <w:noProof/>
+                <w:webHidden/>
+              </w:rPr>
+              <w:t>4</w:t>
+            </w:r>
+            <w:r>
+              <w:rPr>
+                <w:noProof/>
+                <w:webHidden/>
+              </w:rPr>
+              <w:fldChar w:fldCharType="end"/>
+            </w:r>
+          </w:hyperlink>
+        </w:p>
+        <w:p>
+          <w:pPr>
+            <w:pStyle w:val="TOC2"/>
+            <w:tabs>
+              <w:tab w:val="left" w:pos="880"/>
+              <w:tab w:val="right" w:leader="dot" w:pos="9396"/>
+            </w:tabs>
+            <w:rPr>
+              <w:rFonts w:asciiTheme="minorHAnsi" w:eastAsiaTheme="minorEastAsia" w:hAnsiTheme="minorHAnsi"/>
+              <w:noProof/>
+              <w:sz w:val="22"/>
+              <w:lang w:val="en-US" w:eastAsia="en-US"/>
+            </w:rPr>
+          </w:pPr>
+          <w:hyperlink w:anchor="_Toc460869145" w:history="1">
+            <w:r>
+              <w:rPr>
+                <w:rStyle w:val="Hyperlink"/>
+                <w:noProof/>
+              </w:rPr>
+              <w:t>1.1</w:t>
+            </w:r>
+            <w:r>
+              <w:rPr>
+                <w:rFonts w:asciiTheme="minorHAnsi" w:eastAsiaTheme="minorEastAsia" w:hAnsiTheme="minorHAnsi"/>
+                <w:noProof/>
+                <w:sz w:val="22"/>
+                <w:lang w:val="en-US" w:eastAsia="en-US"/>
+              </w:rPr>
+              <w:tab/>
+            </w:r>
+            <w:r>
+              <w:rPr>
+                <w:rStyle w:val="Hyperlink"/>
+                <w:noProof/>
+              </w:rPr>
+              <w:t>Какво представлява процесът по избор на дипломно задание за момента.</w:t>
+            </w:r>
+            <w:r>
+              <w:rPr>
+                <w:noProof/>
+                <w:webHidden/>
+              </w:rPr>
+              <w:tab/>
+            </w:r>
+            <w:r>
+              <w:rPr>
+                <w:noProof/>
+                <w:webHidden/>
+              </w:rPr>
+              <w:fldChar w:fldCharType="begin"/>
+            </w:r>
+            <w:r>
+              <w:rPr>
+                <w:noProof/>
+                <w:webHidden/>
+              </w:rPr>
+              <w:instrText xml:space="preserve"> PAGEREF _Toc460869145 \h </w:instrText>
+            </w:r>
+            <w:r>
+              <w:rPr>
+                <w:noProof/>
+                <w:webHidden/>
+              </w:rPr>
+            </w:r>
+            <w:r>
+              <w:rPr>
+                <w:noProof/>
+                <w:webHidden/>
+              </w:rPr>
+              <w:fldChar w:fldCharType="separate"/>
+            </w:r>
+            <w:r>
+              <w:rPr>
+                <w:noProof/>
+                <w:webHidden/>
+              </w:rPr>
+              <w:t>4</w:t>
+            </w:r>
+            <w:r>
+              <w:rPr>
+                <w:noProof/>
+                <w:webHidden/>
+              </w:rPr>
+              <w:fldChar w:fldCharType="end"/>
+            </w:r>
+          </w:hyperlink>
+        </w:p>
+        <w:p>
+          <w:pPr>
+            <w:pStyle w:val="TOC2"/>
+            <w:tabs>
+              <w:tab w:val="left" w:pos="880"/>
+              <w:tab w:val="right" w:leader="dot" w:pos="9396"/>
+            </w:tabs>
+            <w:rPr>
+              <w:rFonts w:asciiTheme="minorHAnsi" w:eastAsiaTheme="minorEastAsia" w:hAnsiTheme="minorHAnsi"/>
+              <w:noProof/>
+              <w:sz w:val="22"/>
+              <w:lang w:val="en-US" w:eastAsia="en-US"/>
+            </w:rPr>
+          </w:pPr>
+          <w:hyperlink w:anchor="_Toc460869146" w:history="1">
+            <w:r>
+              <w:rPr>
+                <w:rStyle w:val="Hyperlink"/>
+                <w:noProof/>
+              </w:rPr>
+              <w:t>1.2</w:t>
+            </w:r>
+            <w:r>
+              <w:rPr>
+                <w:rFonts w:asciiTheme="minorHAnsi" w:eastAsiaTheme="minorEastAsia" w:hAnsiTheme="minorHAnsi"/>
+                <w:noProof/>
+                <w:sz w:val="22"/>
+                <w:lang w:val="en-US" w:eastAsia="en-US"/>
+              </w:rPr>
+              <w:tab/>
+            </w:r>
+            <w:r>
+              <w:rPr>
+                <w:rStyle w:val="Hyperlink"/>
+                <w:noProof/>
+              </w:rPr>
+              <w:t>Цел и задачи</w:t>
+            </w:r>
+            <w:r>
+              <w:rPr>
+                <w:noProof/>
+                <w:webHidden/>
+              </w:rPr>
+              <w:tab/>
+            </w:r>
+            <w:r>
+              <w:rPr>
+                <w:noProof/>
+                <w:webHidden/>
+              </w:rPr>
+              <w:fldChar w:fldCharType="begin"/>
+            </w:r>
+            <w:r>
+              <w:rPr>
+                <w:noProof/>
+                <w:webHidden/>
+              </w:rPr>
+              <w:instrText xml:space="preserve"> PAGEREF _Toc460869146 \h </w:instrText>
             </w:r>
             <w:r>
               <w:rPr>
@@ -740,7 +768,7 @@
               <w:lang w:val="en-US" w:eastAsia="en-US"/>
             </w:rPr>
           </w:pPr>
-          <w:hyperlink w:anchor="_Toc459982805" w:history="1">
+          <w:hyperlink w:anchor="_Toc460869147" w:history="1">
             <w:r>
               <w:rPr>
                 <w:rStyle w:val="Hyperlink"/>
@@ -783,7 +811,7 @@
                 <w:noProof/>
                 <w:webHidden/>
               </w:rPr>
-              <w:instrText xml:space="preserve"> PAGEREF _Toc459982805 \h </w:instrText>
+              <w:instrText xml:space="preserve"> PAGEREF _Toc460869147 \h </w:instrText>
             </w:r>
             <w:r>
               <w:rPr>
@@ -803,7 +831,7 @@
                 <w:noProof/>
                 <w:webHidden/>
               </w:rPr>
-              <w:t>5</w:t>
+              <w:t>7</w:t>
             </w:r>
             <w:r>
               <w:rPr>
@@ -828,7 +856,7 @@
               <w:lang w:val="en-US" w:eastAsia="en-US"/>
             </w:rPr>
           </w:pPr>
-          <w:hyperlink w:anchor="_Toc459982806" w:history="1">
+          <w:hyperlink w:anchor="_Toc460869148" w:history="1">
             <w:r>
               <w:rPr>
                 <w:rStyle w:val="Hyperlink"/>
@@ -871,7 +899,7 @@
                 <w:noProof/>
                 <w:webHidden/>
               </w:rPr>
-              <w:instrText xml:space="preserve"> PAGEREF _Toc459982806 \h </w:instrText>
+              <w:instrText xml:space="preserve"> PAGEREF _Toc460869148 \h </w:instrText>
             </w:r>
             <w:r>
               <w:rPr>
@@ -891,7 +919,7 @@
                 <w:noProof/>
                 <w:webHidden/>
               </w:rPr>
-              <w:t>5</w:t>
+              <w:t>7</w:t>
             </w:r>
             <w:r>
               <w:rPr>
@@ -916,7 +944,7 @@
               <w:lang w:val="en-US" w:eastAsia="en-US"/>
             </w:rPr>
           </w:pPr>
-          <w:hyperlink w:anchor="_Toc459982807" w:history="1">
+          <w:hyperlink w:anchor="_Toc460869149" w:history="1">
             <w:r>
               <w:rPr>
                 <w:rStyle w:val="Hyperlink"/>
@@ -959,7 +987,7 @@
                 <w:noProof/>
                 <w:webHidden/>
               </w:rPr>
-              <w:instrText xml:space="preserve"> PAGEREF _Toc459982807 \h </w:instrText>
+              <w:instrText xml:space="preserve"> PAGEREF _Toc460869149 \h </w:instrText>
             </w:r>
             <w:r>
               <w:rPr>
@@ -979,7 +1007,7 @@
                 <w:noProof/>
                 <w:webHidden/>
               </w:rPr>
-              <w:t>6</w:t>
+              <w:t>8</w:t>
             </w:r>
             <w:r>
               <w:rPr>
@@ -1004,7 +1032,7 @@
               <w:lang w:val="en-US" w:eastAsia="en-US"/>
             </w:rPr>
           </w:pPr>
-          <w:hyperlink w:anchor="_Toc459982808" w:history="1">
+          <w:hyperlink w:anchor="_Toc460869150" w:history="1">
             <w:r>
               <w:rPr>
                 <w:rStyle w:val="Hyperlink"/>
@@ -1078,7 +1106,7 @@
                 <w:noProof/>
                 <w:webHidden/>
               </w:rPr>
-              <w:instrText xml:space="preserve"> PAGEREF _Toc459982808 \h </w:instrText>
+              <w:instrText xml:space="preserve"> PAGEREF _Toc460869150 \h </w:instrText>
             </w:r>
             <w:r>
               <w:rPr>
@@ -1098,7 +1126,7 @@
                 <w:noProof/>
                 <w:webHidden/>
               </w:rPr>
-              <w:t>6</w:t>
+              <w:t>8</w:t>
             </w:r>
             <w:r>
               <w:rPr>
@@ -1123,7 +1151,7 @@
               <w:lang w:val="en-US" w:eastAsia="en-US"/>
             </w:rPr>
           </w:pPr>
-          <w:hyperlink w:anchor="_Toc459982809" w:history="1">
+          <w:hyperlink w:anchor="_Toc460869151" w:history="1">
             <w:r>
               <w:rPr>
                 <w:rStyle w:val="Hyperlink"/>
@@ -1175,7 +1203,7 @@
                 <w:noProof/>
                 <w:webHidden/>
               </w:rPr>
-              <w:instrText xml:space="preserve"> PAGEREF _Toc459982809 \h </w:instrText>
+              <w:instrText xml:space="preserve"> PAGEREF _Toc460869151 \h </w:instrText>
             </w:r>
             <w:r>
               <w:rPr>
@@ -1195,7 +1223,7 @@
                 <w:noProof/>
                 <w:webHidden/>
               </w:rPr>
-              <w:t>7</w:t>
+              <w:t>9</w:t>
             </w:r>
             <w:r>
               <w:rPr>
@@ -1220,7 +1248,7 @@
               <w:lang w:val="en-US" w:eastAsia="en-US"/>
             </w:rPr>
           </w:pPr>
-          <w:hyperlink w:anchor="_Toc459982810" w:history="1">
+          <w:hyperlink w:anchor="_Toc460869152" w:history="1">
             <w:r>
               <w:rPr>
                 <w:rStyle w:val="Hyperlink"/>
@@ -1271,7 +1299,7 @@
                 <w:noProof/>
                 <w:webHidden/>
               </w:rPr>
-              <w:instrText xml:space="preserve"> PAGEREF _Toc459982810 \h </w:instrText>
+              <w:instrText xml:space="preserve"> PAGEREF _Toc460869152 \h </w:instrText>
             </w:r>
             <w:r>
               <w:rPr>
@@ -1291,7 +1319,7 @@
                 <w:noProof/>
                 <w:webHidden/>
               </w:rPr>
-              <w:t>7</w:t>
+              <w:t>9</w:t>
             </w:r>
             <w:r>
               <w:rPr>
@@ -1316,7 +1344,7 @@
               <w:lang w:val="en-US" w:eastAsia="en-US"/>
             </w:rPr>
           </w:pPr>
-          <w:hyperlink w:anchor="_Toc459982811" w:history="1">
+          <w:hyperlink w:anchor="_Toc460869153" w:history="1">
             <w:r>
               <w:rPr>
                 <w:rStyle w:val="Hyperlink"/>
@@ -1359,7 +1387,7 @@
                 <w:noProof/>
                 <w:webHidden/>
               </w:rPr>
-              <w:instrText xml:space="preserve"> PAGEREF _Toc459982811 \h </w:instrText>
+              <w:instrText xml:space="preserve"> PAGEREF _Toc460869153 \h </w:instrText>
             </w:r>
             <w:r>
               <w:rPr>
@@ -1379,7 +1407,7 @@
                 <w:noProof/>
                 <w:webHidden/>
               </w:rPr>
-              <w:t>8</w:t>
+              <w:t>10</w:t>
             </w:r>
             <w:r>
               <w:rPr>
@@ -1404,7 +1432,7 @@
               <w:lang w:val="en-US" w:eastAsia="en-US"/>
             </w:rPr>
           </w:pPr>
-          <w:hyperlink w:anchor="_Toc459982812" w:history="1">
+          <w:hyperlink w:anchor="_Toc460869154" w:history="1">
             <w:r>
               <w:rPr>
                 <w:rStyle w:val="Hyperlink"/>
@@ -1447,7 +1475,7 @@
                 <w:noProof/>
                 <w:webHidden/>
               </w:rPr>
-              <w:instrText xml:space="preserve"> PAGEREF _Toc459982812 \h </w:instrText>
+              <w:instrText xml:space="preserve"> PAGEREF _Toc460869154 \h </w:instrText>
             </w:r>
             <w:r>
               <w:rPr>
@@ -1467,7 +1495,7 @@
                 <w:noProof/>
                 <w:webHidden/>
               </w:rPr>
-              <w:t>9</w:t>
+              <w:t>11</w:t>
             </w:r>
             <w:r>
               <w:rPr>
@@ -1492,7 +1520,7 @@
               <w:lang w:val="en-US" w:eastAsia="en-US"/>
             </w:rPr>
           </w:pPr>
-          <w:hyperlink w:anchor="_Toc459982813" w:history="1">
+          <w:hyperlink w:anchor="_Toc460869155" w:history="1">
             <w:r>
               <w:rPr>
                 <w:rStyle w:val="Hyperlink"/>
@@ -1535,7 +1563,7 @@
                 <w:noProof/>
                 <w:webHidden/>
               </w:rPr>
-              <w:instrText xml:space="preserve"> PAGEREF _Toc459982813 \h </w:instrText>
+              <w:instrText xml:space="preserve"> PAGEREF _Toc460869155 \h </w:instrText>
             </w:r>
             <w:r>
               <w:rPr>
@@ -1555,7 +1583,7 @@
                 <w:noProof/>
                 <w:webHidden/>
               </w:rPr>
-              <w:t>9</w:t>
+              <w:t>11</w:t>
             </w:r>
             <w:r>
               <w:rPr>
@@ -1580,7 +1608,7 @@
               <w:lang w:val="en-US" w:eastAsia="en-US"/>
             </w:rPr>
           </w:pPr>
-          <w:hyperlink w:anchor="_Toc459982814" w:history="1">
+          <w:hyperlink w:anchor="_Toc460869156" w:history="1">
             <w:r>
               <w:rPr>
                 <w:rStyle w:val="Hyperlink"/>
@@ -1623,7 +1651,7 @@
                 <w:noProof/>
                 <w:webHidden/>
               </w:rPr>
-              <w:instrText xml:space="preserve"> PAGEREF _Toc459982814 \h </w:instrText>
+              <w:instrText xml:space="preserve"> PAGEREF _Toc460869156 \h </w:instrText>
             </w:r>
             <w:r>
               <w:rPr>
@@ -1643,7 +1671,7 @@
                 <w:noProof/>
                 <w:webHidden/>
               </w:rPr>
-              <w:t>9</w:t>
+              <w:t>11</w:t>
             </w:r>
             <w:r>
               <w:rPr>
@@ -1668,7 +1696,7 @@
               <w:lang w:val="en-US" w:eastAsia="en-US"/>
             </w:rPr>
           </w:pPr>
-          <w:hyperlink w:anchor="_Toc459982815" w:history="1">
+          <w:hyperlink w:anchor="_Toc460869157" w:history="1">
             <w:r>
               <w:rPr>
                 <w:rStyle w:val="Hyperlink"/>
@@ -1735,7 +1763,7 @@
                 <w:noProof/>
                 <w:webHidden/>
               </w:rPr>
-              <w:instrText xml:space="preserve"> PAGEREF _Toc459982815 \h </w:instrText>
+              <w:instrText xml:space="preserve"> PAGEREF _Toc460869157 \h </w:instrText>
             </w:r>
             <w:r>
               <w:rPr>
@@ -1755,7 +1783,7 @@
                 <w:noProof/>
                 <w:webHidden/>
               </w:rPr>
-              <w:t>10</w:t>
+              <w:t>12</w:t>
             </w:r>
             <w:r>
               <w:rPr>
@@ -1780,7 +1808,7 @@
               <w:lang w:val="en-US" w:eastAsia="en-US"/>
             </w:rPr>
           </w:pPr>
-          <w:hyperlink w:anchor="_Toc459982816" w:history="1">
+          <w:hyperlink w:anchor="_Toc460869158" w:history="1">
             <w:r>
               <w:rPr>
                 <w:rStyle w:val="Hyperlink"/>
@@ -1823,7 +1851,7 @@
                 <w:noProof/>
                 <w:webHidden/>
               </w:rPr>
-              <w:instrText xml:space="preserve"> PAGEREF _Toc459982816 \h </w:instrText>
+              <w:instrText xml:space="preserve"> PAGEREF _Toc460869158 \h </w:instrText>
             </w:r>
             <w:r>
               <w:rPr>
@@ -1843,7 +1871,7 @@
                 <w:noProof/>
                 <w:webHidden/>
               </w:rPr>
-              <w:t>12</w:t>
+              <w:t>14</w:t>
             </w:r>
             <w:r>
               <w:rPr>
@@ -1868,7 +1896,7 @@
               <w:lang w:val="en-US" w:eastAsia="en-US"/>
             </w:rPr>
           </w:pPr>
-          <w:hyperlink w:anchor="_Toc459982817" w:history="1">
+          <w:hyperlink w:anchor="_Toc460869159" w:history="1">
             <w:r>
               <w:rPr>
                 <w:rStyle w:val="Hyperlink"/>
@@ -1911,7 +1939,7 @@
                 <w:noProof/>
                 <w:webHidden/>
               </w:rPr>
-              <w:instrText xml:space="preserve"> PAGEREF _Toc459982817 \h </w:instrText>
+              <w:instrText xml:space="preserve"> PAGEREF _Toc460869159 \h </w:instrText>
             </w:r>
             <w:r>
               <w:rPr>
@@ -1931,7 +1959,7 @@
                 <w:noProof/>
                 <w:webHidden/>
               </w:rPr>
-              <w:t>13</w:t>
+              <w:t>15</w:t>
             </w:r>
             <w:r>
               <w:rPr>
@@ -1956,7 +1984,7 @@
               <w:lang w:val="en-US" w:eastAsia="en-US"/>
             </w:rPr>
           </w:pPr>
-          <w:hyperlink w:anchor="_Toc459982818" w:history="1">
+          <w:hyperlink w:anchor="_Toc460869160" w:history="1">
             <w:r>
               <w:rPr>
                 <w:rStyle w:val="Hyperlink"/>
@@ -1999,7 +2027,7 @@
                 <w:noProof/>
                 <w:webHidden/>
               </w:rPr>
-              <w:instrText xml:space="preserve"> PAGEREF _Toc459982818 \h </w:instrText>
+              <w:instrText xml:space="preserve"> PAGEREF _Toc460869160 \h </w:instrText>
             </w:r>
             <w:r>
               <w:rPr>
@@ -2019,7 +2047,7 @@
                 <w:noProof/>
                 <w:webHidden/>
               </w:rPr>
-              <w:t>14</w:t>
+              <w:t>16</w:t>
             </w:r>
             <w:r>
               <w:rPr>
@@ -2044,7 +2072,7 @@
               <w:lang w:val="en-US" w:eastAsia="en-US"/>
             </w:rPr>
           </w:pPr>
-          <w:hyperlink w:anchor="_Toc459982819" w:history="1">
+          <w:hyperlink w:anchor="_Toc460869161" w:history="1">
             <w:r>
               <w:rPr>
                 <w:rStyle w:val="Hyperlink"/>
@@ -2087,7 +2115,7 @@
                 <w:noProof/>
                 <w:webHidden/>
               </w:rPr>
-              <w:instrText xml:space="preserve"> PAGEREF _Toc459982819 \h </w:instrText>
+              <w:instrText xml:space="preserve"> PAGEREF _Toc460869161 \h </w:instrText>
             </w:r>
             <w:r>
               <w:rPr>
@@ -2107,7 +2135,7 @@
                 <w:noProof/>
                 <w:webHidden/>
               </w:rPr>
-              <w:t>14</w:t>
+              <w:t>16</w:t>
             </w:r>
             <w:r>
               <w:rPr>
@@ -2132,7 +2160,7 @@
               <w:lang w:val="en-US" w:eastAsia="en-US"/>
             </w:rPr>
           </w:pPr>
-          <w:hyperlink w:anchor="_Toc459982820" w:history="1">
+          <w:hyperlink w:anchor="_Toc460869162" w:history="1">
             <w:r>
               <w:rPr>
                 <w:rStyle w:val="Hyperlink"/>
@@ -2184,7 +2212,7 @@
                 <w:noProof/>
                 <w:webHidden/>
               </w:rPr>
-              <w:instrText xml:space="preserve"> PAGEREF _Toc459982820 \h </w:instrText>
+              <w:instrText xml:space="preserve"> PAGEREF _Toc460869162 \h </w:instrText>
             </w:r>
             <w:r>
               <w:rPr>
@@ -2204,7 +2232,7 @@
                 <w:noProof/>
                 <w:webHidden/>
               </w:rPr>
-              <w:t>15</w:t>
+              <w:t>17</w:t>
             </w:r>
             <w:r>
               <w:rPr>
@@ -2229,7 +2257,7 @@
               <w:lang w:val="en-US" w:eastAsia="en-US"/>
             </w:rPr>
           </w:pPr>
-          <w:hyperlink w:anchor="_Toc459982821" w:history="1">
+          <w:hyperlink w:anchor="_Toc460869163" w:history="1">
             <w:r>
               <w:rPr>
                 <w:rStyle w:val="Hyperlink"/>
@@ -2281,7 +2309,7 @@
                 <w:noProof/>
                 <w:webHidden/>
               </w:rPr>
-              <w:instrText xml:space="preserve"> PAGEREF _Toc459982821 \h </w:instrText>
+              <w:instrText xml:space="preserve"> PAGEREF _Toc460869163 \h </w:instrText>
             </w:r>
             <w:r>
               <w:rPr>
@@ -2301,7 +2329,7 @@
                 <w:noProof/>
                 <w:webHidden/>
               </w:rPr>
-              <w:t>16</w:t>
+              <w:t>18</w:t>
             </w:r>
             <w:r>
               <w:rPr>
@@ -2326,7 +2354,7 @@
               <w:lang w:val="en-US" w:eastAsia="en-US"/>
             </w:rPr>
           </w:pPr>
-          <w:hyperlink w:anchor="_Toc459982822" w:history="1">
+          <w:hyperlink w:anchor="_Toc460869164" w:history="1">
             <w:r>
               <w:rPr>
                 <w:rStyle w:val="Hyperlink"/>
@@ -2369,7 +2397,7 @@
                 <w:noProof/>
                 <w:webHidden/>
               </w:rPr>
-              <w:instrText xml:space="preserve"> PAGEREF _Toc459982822 \h </w:instrText>
+              <w:instrText xml:space="preserve"> PAGEREF _Toc460869164 \h </w:instrText>
             </w:r>
             <w:r>
               <w:rPr>
@@ -2389,7 +2417,7 @@
                 <w:noProof/>
                 <w:webHidden/>
               </w:rPr>
-              <w:t>17</w:t>
+              <w:t>19</w:t>
             </w:r>
             <w:r>
               <w:rPr>
@@ -2414,7 +2442,7 @@
               <w:lang w:val="en-US" w:eastAsia="en-US"/>
             </w:rPr>
           </w:pPr>
-          <w:hyperlink w:anchor="_Toc459982823" w:history="1">
+          <w:hyperlink w:anchor="_Toc460869165" w:history="1">
             <w:r>
               <w:rPr>
                 <w:rStyle w:val="Hyperlink"/>
@@ -2457,7 +2485,7 @@
                 <w:noProof/>
                 <w:webHidden/>
               </w:rPr>
-              <w:instrText xml:space="preserve"> PAGEREF _Toc459982823 \h </w:instrText>
+              <w:instrText xml:space="preserve"> PAGEREF _Toc460869165 \h </w:instrText>
             </w:r>
             <w:r>
               <w:rPr>
@@ -2477,7 +2505,7 @@
                 <w:noProof/>
                 <w:webHidden/>
               </w:rPr>
-              <w:t>18</w:t>
+              <w:t>20</w:t>
             </w:r>
             <w:r>
               <w:rPr>
@@ -2502,7 +2530,7 @@
               <w:lang w:val="en-US" w:eastAsia="en-US"/>
             </w:rPr>
           </w:pPr>
-          <w:hyperlink w:anchor="_Toc459982824" w:history="1">
+          <w:hyperlink w:anchor="_Toc460869166" w:history="1">
             <w:r>
               <w:rPr>
                 <w:rStyle w:val="Hyperlink"/>
@@ -2545,7 +2573,7 @@
                 <w:noProof/>
                 <w:webHidden/>
               </w:rPr>
-              <w:instrText xml:space="preserve"> PAGEREF _Toc459982824 \h </w:instrText>
+              <w:instrText xml:space="preserve"> PAGEREF _Toc460869166 \h </w:instrText>
             </w:r>
             <w:r>
               <w:rPr>
@@ -2565,7 +2593,7 @@
                 <w:noProof/>
                 <w:webHidden/>
               </w:rPr>
-              <w:t>18</w:t>
+              <w:t>20</w:t>
             </w:r>
             <w:r>
               <w:rPr>
@@ -2590,7 +2618,7 @@
               <w:lang w:val="en-US" w:eastAsia="en-US"/>
             </w:rPr>
           </w:pPr>
-          <w:hyperlink w:anchor="_Toc459982825" w:history="1">
+          <w:hyperlink w:anchor="_Toc460869167" w:history="1">
             <w:r>
               <w:rPr>
                 <w:rStyle w:val="Hyperlink"/>
@@ -2635,7 +2663,7 @@
                 <w:noProof/>
                 <w:webHidden/>
               </w:rPr>
-              <w:instrText xml:space="preserve"> PAGEREF _Toc459982825 \h </w:instrText>
+              <w:instrText xml:space="preserve"> PAGEREF _Toc460869167 \h </w:instrText>
             </w:r>
             <w:r>
               <w:rPr>
@@ -2655,7 +2683,7 @@
                 <w:noProof/>
                 <w:webHidden/>
               </w:rPr>
-              <w:t>21</w:t>
+              <w:t>23</w:t>
             </w:r>
             <w:r>
               <w:rPr>
@@ -2680,7 +2708,7 @@
               <w:lang w:val="en-US" w:eastAsia="en-US"/>
             </w:rPr>
           </w:pPr>
-          <w:hyperlink w:anchor="_Toc459982826" w:history="1">
+          <w:hyperlink w:anchor="_Toc460869168" w:history="1">
             <w:r>
               <w:rPr>
                 <w:rStyle w:val="Hyperlink"/>
@@ -2723,7 +2751,7 @@
                 <w:noProof/>
                 <w:webHidden/>
               </w:rPr>
-              <w:instrText xml:space="preserve"> PAGEREF _Toc459982826 \h </w:instrText>
+              <w:instrText xml:space="preserve"> PAGEREF _Toc460869168 \h </w:instrText>
             </w:r>
             <w:r>
               <w:rPr>
@@ -2743,7 +2771,1206 @@
                 <w:noProof/>
                 <w:webHidden/>
               </w:rPr>
-              <w:t>22</w:t>
+              <w:t>24</w:t>
+            </w:r>
+            <w:r>
+              <w:rPr>
+                <w:noProof/>
+                <w:webHidden/>
+              </w:rPr>
+              <w:fldChar w:fldCharType="end"/>
+            </w:r>
+          </w:hyperlink>
+        </w:p>
+        <w:p>
+          <w:pPr>
+            <w:pStyle w:val="TOC2"/>
+            <w:tabs>
+              <w:tab w:val="left" w:pos="880"/>
+              <w:tab w:val="right" w:leader="dot" w:pos="9396"/>
+            </w:tabs>
+            <w:rPr>
+              <w:rFonts w:asciiTheme="minorHAnsi" w:eastAsiaTheme="minorEastAsia" w:hAnsiTheme="minorHAnsi"/>
+              <w:noProof/>
+              <w:sz w:val="22"/>
+              <w:lang w:val="en-US" w:eastAsia="en-US"/>
+            </w:rPr>
+          </w:pPr>
+          <w:hyperlink w:anchor="_Toc460869169" w:history="1">
+            <w:r>
+              <w:rPr>
+                <w:rStyle w:val="Hyperlink"/>
+                <w:noProof/>
+              </w:rPr>
+              <w:t>4.1</w:t>
+            </w:r>
+            <w:r>
+              <w:rPr>
+                <w:rFonts w:asciiTheme="minorHAnsi" w:eastAsiaTheme="minorEastAsia" w:hAnsiTheme="minorHAnsi"/>
+                <w:noProof/>
+                <w:sz w:val="22"/>
+                <w:lang w:val="en-US" w:eastAsia="en-US"/>
+              </w:rPr>
+              <w:tab/>
+            </w:r>
+            <w:r>
+              <w:rPr>
+                <w:rStyle w:val="Hyperlink"/>
+                <w:noProof/>
+              </w:rPr>
+              <w:t>Създаване на базата данни</w:t>
+            </w:r>
+            <w:r>
+              <w:rPr>
+                <w:noProof/>
+                <w:webHidden/>
+              </w:rPr>
+              <w:tab/>
+            </w:r>
+            <w:r>
+              <w:rPr>
+                <w:noProof/>
+                <w:webHidden/>
+              </w:rPr>
+              <w:fldChar w:fldCharType="begin"/>
+            </w:r>
+            <w:r>
+              <w:rPr>
+                <w:noProof/>
+                <w:webHidden/>
+              </w:rPr>
+              <w:instrText xml:space="preserve"> PAGEREF _Toc460869169 \h </w:instrText>
+            </w:r>
+            <w:r>
+              <w:rPr>
+                <w:noProof/>
+                <w:webHidden/>
+              </w:rPr>
+            </w:r>
+            <w:r>
+              <w:rPr>
+                <w:noProof/>
+                <w:webHidden/>
+              </w:rPr>
+              <w:fldChar w:fldCharType="separate"/>
+            </w:r>
+            <w:r>
+              <w:rPr>
+                <w:noProof/>
+                <w:webHidden/>
+              </w:rPr>
+              <w:t>25</w:t>
+            </w:r>
+            <w:r>
+              <w:rPr>
+                <w:noProof/>
+                <w:webHidden/>
+              </w:rPr>
+              <w:fldChar w:fldCharType="end"/>
+            </w:r>
+          </w:hyperlink>
+        </w:p>
+        <w:p>
+          <w:pPr>
+            <w:pStyle w:val="TOC2"/>
+            <w:tabs>
+              <w:tab w:val="left" w:pos="880"/>
+              <w:tab w:val="right" w:leader="dot" w:pos="9396"/>
+            </w:tabs>
+            <w:rPr>
+              <w:rFonts w:asciiTheme="minorHAnsi" w:eastAsiaTheme="minorEastAsia" w:hAnsiTheme="minorHAnsi"/>
+              <w:noProof/>
+              <w:sz w:val="22"/>
+              <w:lang w:val="en-US" w:eastAsia="en-US"/>
+            </w:rPr>
+          </w:pPr>
+          <w:hyperlink w:anchor="_Toc460869170" w:history="1">
+            <w:r>
+              <w:rPr>
+                <w:rStyle w:val="Hyperlink"/>
+                <w:noProof/>
+              </w:rPr>
+              <w:t>4.2</w:t>
+            </w:r>
+            <w:r>
+              <w:rPr>
+                <w:rFonts w:asciiTheme="minorHAnsi" w:eastAsiaTheme="minorEastAsia" w:hAnsiTheme="minorHAnsi"/>
+                <w:noProof/>
+                <w:sz w:val="22"/>
+                <w:lang w:val="en-US" w:eastAsia="en-US"/>
+              </w:rPr>
+              <w:tab/>
+            </w:r>
+            <w:r>
+              <w:rPr>
+                <w:rStyle w:val="Hyperlink"/>
+                <w:noProof/>
+              </w:rPr>
+              <w:t>Създаване на хранилище</w:t>
+            </w:r>
+            <w:r>
+              <w:rPr>
+                <w:noProof/>
+                <w:webHidden/>
+              </w:rPr>
+              <w:tab/>
+            </w:r>
+            <w:r>
+              <w:rPr>
+                <w:noProof/>
+                <w:webHidden/>
+              </w:rPr>
+              <w:fldChar w:fldCharType="begin"/>
+            </w:r>
+            <w:r>
+              <w:rPr>
+                <w:noProof/>
+                <w:webHidden/>
+              </w:rPr>
+              <w:instrText xml:space="preserve"> PAGEREF _Toc460869170 \h </w:instrText>
+            </w:r>
+            <w:r>
+              <w:rPr>
+                <w:noProof/>
+                <w:webHidden/>
+              </w:rPr>
+            </w:r>
+            <w:r>
+              <w:rPr>
+                <w:noProof/>
+                <w:webHidden/>
+              </w:rPr>
+              <w:fldChar w:fldCharType="separate"/>
+            </w:r>
+            <w:r>
+              <w:rPr>
+                <w:noProof/>
+                <w:webHidden/>
+              </w:rPr>
+              <w:t>28</w:t>
+            </w:r>
+            <w:r>
+              <w:rPr>
+                <w:noProof/>
+                <w:webHidden/>
+              </w:rPr>
+              <w:fldChar w:fldCharType="end"/>
+            </w:r>
+          </w:hyperlink>
+        </w:p>
+        <w:p>
+          <w:pPr>
+            <w:pStyle w:val="TOC2"/>
+            <w:tabs>
+              <w:tab w:val="left" w:pos="880"/>
+              <w:tab w:val="right" w:leader="dot" w:pos="9396"/>
+            </w:tabs>
+            <w:rPr>
+              <w:rFonts w:asciiTheme="minorHAnsi" w:eastAsiaTheme="minorEastAsia" w:hAnsiTheme="minorHAnsi"/>
+              <w:noProof/>
+              <w:sz w:val="22"/>
+              <w:lang w:val="en-US" w:eastAsia="en-US"/>
+            </w:rPr>
+          </w:pPr>
+          <w:hyperlink w:anchor="_Toc460869171" w:history="1">
+            <w:r>
+              <w:rPr>
+                <w:rStyle w:val="Hyperlink"/>
+                <w:noProof/>
+                <w:lang w:val="en-US"/>
+              </w:rPr>
+              <w:t>4.3</w:t>
+            </w:r>
+            <w:r>
+              <w:rPr>
+                <w:rFonts w:asciiTheme="minorHAnsi" w:eastAsiaTheme="minorEastAsia" w:hAnsiTheme="minorHAnsi"/>
+                <w:noProof/>
+                <w:sz w:val="22"/>
+                <w:lang w:val="en-US" w:eastAsia="en-US"/>
+              </w:rPr>
+              <w:tab/>
+            </w:r>
+            <w:r>
+              <w:rPr>
+                <w:rStyle w:val="Hyperlink"/>
+                <w:noProof/>
+              </w:rPr>
+              <w:t>Създаване на услуги (</w:t>
+            </w:r>
+            <w:r>
+              <w:rPr>
+                <w:rStyle w:val="Hyperlink"/>
+                <w:noProof/>
+                <w:lang w:val="en-US"/>
+              </w:rPr>
+              <w:t>services)</w:t>
+            </w:r>
+            <w:r>
+              <w:rPr>
+                <w:noProof/>
+                <w:webHidden/>
+              </w:rPr>
+              <w:tab/>
+            </w:r>
+            <w:r>
+              <w:rPr>
+                <w:noProof/>
+                <w:webHidden/>
+              </w:rPr>
+              <w:fldChar w:fldCharType="begin"/>
+            </w:r>
+            <w:r>
+              <w:rPr>
+                <w:noProof/>
+                <w:webHidden/>
+              </w:rPr>
+              <w:instrText xml:space="preserve"> PAGEREF _Toc460869171 \h </w:instrText>
+            </w:r>
+            <w:r>
+              <w:rPr>
+                <w:noProof/>
+                <w:webHidden/>
+              </w:rPr>
+            </w:r>
+            <w:r>
+              <w:rPr>
+                <w:noProof/>
+                <w:webHidden/>
+              </w:rPr>
+              <w:fldChar w:fldCharType="separate"/>
+            </w:r>
+            <w:r>
+              <w:rPr>
+                <w:noProof/>
+                <w:webHidden/>
+              </w:rPr>
+              <w:t>29</w:t>
+            </w:r>
+            <w:r>
+              <w:rPr>
+                <w:noProof/>
+                <w:webHidden/>
+              </w:rPr>
+              <w:fldChar w:fldCharType="end"/>
+            </w:r>
+          </w:hyperlink>
+        </w:p>
+        <w:p>
+          <w:pPr>
+            <w:pStyle w:val="TOC2"/>
+            <w:tabs>
+              <w:tab w:val="left" w:pos="880"/>
+              <w:tab w:val="right" w:leader="dot" w:pos="9396"/>
+            </w:tabs>
+            <w:rPr>
+              <w:rFonts w:asciiTheme="minorHAnsi" w:eastAsiaTheme="minorEastAsia" w:hAnsiTheme="minorHAnsi"/>
+              <w:noProof/>
+              <w:sz w:val="22"/>
+              <w:lang w:val="en-US" w:eastAsia="en-US"/>
+            </w:rPr>
+          </w:pPr>
+          <w:hyperlink w:anchor="_Toc460869172" w:history="1">
+            <w:r>
+              <w:rPr>
+                <w:rStyle w:val="Hyperlink"/>
+                <w:noProof/>
+              </w:rPr>
+              <w:t>4.4</w:t>
+            </w:r>
+            <w:r>
+              <w:rPr>
+                <w:rFonts w:asciiTheme="minorHAnsi" w:eastAsiaTheme="minorEastAsia" w:hAnsiTheme="minorHAnsi"/>
+                <w:noProof/>
+                <w:sz w:val="22"/>
+                <w:lang w:val="en-US" w:eastAsia="en-US"/>
+              </w:rPr>
+              <w:tab/>
+            </w:r>
+            <w:r>
+              <w:rPr>
+                <w:rStyle w:val="Hyperlink"/>
+                <w:noProof/>
+                <w:lang w:val="en-US"/>
+              </w:rPr>
+              <w:t>Autofac</w:t>
+            </w:r>
+            <w:r>
+              <w:rPr>
+                <w:rStyle w:val="Hyperlink"/>
+                <w:noProof/>
+              </w:rPr>
+              <w:t xml:space="preserve"> – предназначение и настройки</w:t>
+            </w:r>
+            <w:r>
+              <w:rPr>
+                <w:noProof/>
+                <w:webHidden/>
+              </w:rPr>
+              <w:tab/>
+            </w:r>
+            <w:r>
+              <w:rPr>
+                <w:noProof/>
+                <w:webHidden/>
+              </w:rPr>
+              <w:fldChar w:fldCharType="begin"/>
+            </w:r>
+            <w:r>
+              <w:rPr>
+                <w:noProof/>
+                <w:webHidden/>
+              </w:rPr>
+              <w:instrText xml:space="preserve"> PAGEREF _Toc460869172 \h </w:instrText>
+            </w:r>
+            <w:r>
+              <w:rPr>
+                <w:noProof/>
+                <w:webHidden/>
+              </w:rPr>
+            </w:r>
+            <w:r>
+              <w:rPr>
+                <w:noProof/>
+                <w:webHidden/>
+              </w:rPr>
+              <w:fldChar w:fldCharType="separate"/>
+            </w:r>
+            <w:r>
+              <w:rPr>
+                <w:noProof/>
+                <w:webHidden/>
+              </w:rPr>
+              <w:t>29</w:t>
+            </w:r>
+            <w:r>
+              <w:rPr>
+                <w:noProof/>
+                <w:webHidden/>
+              </w:rPr>
+              <w:fldChar w:fldCharType="end"/>
+            </w:r>
+          </w:hyperlink>
+        </w:p>
+        <w:p>
+          <w:pPr>
+            <w:pStyle w:val="TOC2"/>
+            <w:tabs>
+              <w:tab w:val="left" w:pos="880"/>
+              <w:tab w:val="right" w:leader="dot" w:pos="9396"/>
+            </w:tabs>
+            <w:rPr>
+              <w:rFonts w:asciiTheme="minorHAnsi" w:eastAsiaTheme="minorEastAsia" w:hAnsiTheme="minorHAnsi"/>
+              <w:noProof/>
+              <w:sz w:val="22"/>
+              <w:lang w:val="en-US" w:eastAsia="en-US"/>
+            </w:rPr>
+          </w:pPr>
+          <w:hyperlink w:anchor="_Toc460869173" w:history="1">
+            <w:r>
+              <w:rPr>
+                <w:rStyle w:val="Hyperlink"/>
+                <w:noProof/>
+              </w:rPr>
+              <w:t>4.5</w:t>
+            </w:r>
+            <w:r>
+              <w:rPr>
+                <w:rFonts w:asciiTheme="minorHAnsi" w:eastAsiaTheme="minorEastAsia" w:hAnsiTheme="minorHAnsi"/>
+                <w:noProof/>
+                <w:sz w:val="22"/>
+                <w:lang w:val="en-US" w:eastAsia="en-US"/>
+              </w:rPr>
+              <w:tab/>
+            </w:r>
+            <w:r>
+              <w:rPr>
+                <w:rStyle w:val="Hyperlink"/>
+                <w:noProof/>
+              </w:rPr>
+              <w:t>Създаване на контролери</w:t>
+            </w:r>
+            <w:r>
+              <w:rPr>
+                <w:noProof/>
+                <w:webHidden/>
+              </w:rPr>
+              <w:tab/>
+            </w:r>
+            <w:r>
+              <w:rPr>
+                <w:noProof/>
+                <w:webHidden/>
+              </w:rPr>
+              <w:fldChar w:fldCharType="begin"/>
+            </w:r>
+            <w:r>
+              <w:rPr>
+                <w:noProof/>
+                <w:webHidden/>
+              </w:rPr>
+              <w:instrText xml:space="preserve"> PAGEREF _Toc460869173 \h </w:instrText>
+            </w:r>
+            <w:r>
+              <w:rPr>
+                <w:noProof/>
+                <w:webHidden/>
+              </w:rPr>
+            </w:r>
+            <w:r>
+              <w:rPr>
+                <w:noProof/>
+                <w:webHidden/>
+              </w:rPr>
+              <w:fldChar w:fldCharType="separate"/>
+            </w:r>
+            <w:r>
+              <w:rPr>
+                <w:noProof/>
+                <w:webHidden/>
+              </w:rPr>
+              <w:t>30</w:t>
+            </w:r>
+            <w:r>
+              <w:rPr>
+                <w:noProof/>
+                <w:webHidden/>
+              </w:rPr>
+              <w:fldChar w:fldCharType="end"/>
+            </w:r>
+          </w:hyperlink>
+        </w:p>
+        <w:p>
+          <w:pPr>
+            <w:pStyle w:val="TOC2"/>
+            <w:tabs>
+              <w:tab w:val="left" w:pos="880"/>
+              <w:tab w:val="right" w:leader="dot" w:pos="9396"/>
+            </w:tabs>
+            <w:rPr>
+              <w:rFonts w:asciiTheme="minorHAnsi" w:eastAsiaTheme="minorEastAsia" w:hAnsiTheme="minorHAnsi"/>
+              <w:noProof/>
+              <w:sz w:val="22"/>
+              <w:lang w:val="en-US" w:eastAsia="en-US"/>
+            </w:rPr>
+          </w:pPr>
+          <w:hyperlink w:anchor="_Toc460869174" w:history="1">
+            <w:r>
+              <w:rPr>
+                <w:rStyle w:val="Hyperlink"/>
+                <w:noProof/>
+              </w:rPr>
+              <w:t>4.6</w:t>
+            </w:r>
+            <w:r>
+              <w:rPr>
+                <w:rFonts w:asciiTheme="minorHAnsi" w:eastAsiaTheme="minorEastAsia" w:hAnsiTheme="minorHAnsi"/>
+                <w:noProof/>
+                <w:sz w:val="22"/>
+                <w:lang w:val="en-US" w:eastAsia="en-US"/>
+              </w:rPr>
+              <w:tab/>
+            </w:r>
+            <w:r>
+              <w:rPr>
+                <w:rStyle w:val="Hyperlink"/>
+                <w:noProof/>
+              </w:rPr>
+              <w:t>Създаване на изгледи</w:t>
+            </w:r>
+            <w:r>
+              <w:rPr>
+                <w:rStyle w:val="Hyperlink"/>
+                <w:noProof/>
+                <w:lang w:val="en-US"/>
+              </w:rPr>
+              <w:t>-</w:t>
+            </w:r>
+            <w:r>
+              <w:rPr>
+                <w:rStyle w:val="Hyperlink"/>
+                <w:noProof/>
+              </w:rPr>
+              <w:t>модел</w:t>
+            </w:r>
+            <w:r>
+              <w:rPr>
+                <w:noProof/>
+                <w:webHidden/>
+              </w:rPr>
+              <w:tab/>
+            </w:r>
+            <w:r>
+              <w:rPr>
+                <w:noProof/>
+                <w:webHidden/>
+              </w:rPr>
+              <w:fldChar w:fldCharType="begin"/>
+            </w:r>
+            <w:r>
+              <w:rPr>
+                <w:noProof/>
+                <w:webHidden/>
+              </w:rPr>
+              <w:instrText xml:space="preserve"> PAGEREF _Toc460869174 \h </w:instrText>
+            </w:r>
+            <w:r>
+              <w:rPr>
+                <w:noProof/>
+                <w:webHidden/>
+              </w:rPr>
+            </w:r>
+            <w:r>
+              <w:rPr>
+                <w:noProof/>
+                <w:webHidden/>
+              </w:rPr>
+              <w:fldChar w:fldCharType="separate"/>
+            </w:r>
+            <w:r>
+              <w:rPr>
+                <w:noProof/>
+                <w:webHidden/>
+              </w:rPr>
+              <w:t>31</w:t>
+            </w:r>
+            <w:r>
+              <w:rPr>
+                <w:noProof/>
+                <w:webHidden/>
+              </w:rPr>
+              <w:fldChar w:fldCharType="end"/>
+            </w:r>
+          </w:hyperlink>
+        </w:p>
+        <w:p>
+          <w:pPr>
+            <w:pStyle w:val="TOC2"/>
+            <w:tabs>
+              <w:tab w:val="left" w:pos="880"/>
+              <w:tab w:val="right" w:leader="dot" w:pos="9396"/>
+            </w:tabs>
+            <w:rPr>
+              <w:rFonts w:asciiTheme="minorHAnsi" w:eastAsiaTheme="minorEastAsia" w:hAnsiTheme="minorHAnsi"/>
+              <w:noProof/>
+              <w:sz w:val="22"/>
+              <w:lang w:val="en-US" w:eastAsia="en-US"/>
+            </w:rPr>
+          </w:pPr>
+          <w:hyperlink w:anchor="_Toc460869175" w:history="1">
+            <w:r>
+              <w:rPr>
+                <w:rStyle w:val="Hyperlink"/>
+                <w:noProof/>
+              </w:rPr>
+              <w:t>4.7</w:t>
+            </w:r>
+            <w:r>
+              <w:rPr>
+                <w:rFonts w:asciiTheme="minorHAnsi" w:eastAsiaTheme="minorEastAsia" w:hAnsiTheme="minorHAnsi"/>
+                <w:noProof/>
+                <w:sz w:val="22"/>
+                <w:lang w:val="en-US" w:eastAsia="en-US"/>
+              </w:rPr>
+              <w:tab/>
+            </w:r>
+            <w:r>
+              <w:rPr>
+                <w:rStyle w:val="Hyperlink"/>
+                <w:noProof/>
+              </w:rPr>
+              <w:t>Създаване на изгледи</w:t>
+            </w:r>
+            <w:r>
+              <w:rPr>
+                <w:noProof/>
+                <w:webHidden/>
+              </w:rPr>
+              <w:tab/>
+            </w:r>
+            <w:r>
+              <w:rPr>
+                <w:noProof/>
+                <w:webHidden/>
+              </w:rPr>
+              <w:fldChar w:fldCharType="begin"/>
+            </w:r>
+            <w:r>
+              <w:rPr>
+                <w:noProof/>
+                <w:webHidden/>
+              </w:rPr>
+              <w:instrText xml:space="preserve"> PAGEREF _Toc460869175 \h </w:instrText>
+            </w:r>
+            <w:r>
+              <w:rPr>
+                <w:noProof/>
+                <w:webHidden/>
+              </w:rPr>
+            </w:r>
+            <w:r>
+              <w:rPr>
+                <w:noProof/>
+                <w:webHidden/>
+              </w:rPr>
+              <w:fldChar w:fldCharType="separate"/>
+            </w:r>
+            <w:r>
+              <w:rPr>
+                <w:noProof/>
+                <w:webHidden/>
+              </w:rPr>
+              <w:t>31</w:t>
+            </w:r>
+            <w:r>
+              <w:rPr>
+                <w:noProof/>
+                <w:webHidden/>
+              </w:rPr>
+              <w:fldChar w:fldCharType="end"/>
+            </w:r>
+          </w:hyperlink>
+        </w:p>
+        <w:p>
+          <w:pPr>
+            <w:pStyle w:val="TOC2"/>
+            <w:tabs>
+              <w:tab w:val="left" w:pos="880"/>
+              <w:tab w:val="right" w:leader="dot" w:pos="9396"/>
+            </w:tabs>
+            <w:rPr>
+              <w:rFonts w:asciiTheme="minorHAnsi" w:eastAsiaTheme="minorEastAsia" w:hAnsiTheme="minorHAnsi"/>
+              <w:noProof/>
+              <w:sz w:val="22"/>
+              <w:lang w:val="en-US" w:eastAsia="en-US"/>
+            </w:rPr>
+          </w:pPr>
+          <w:hyperlink w:anchor="_Toc460869176" w:history="1">
+            <w:r>
+              <w:rPr>
+                <w:rStyle w:val="Hyperlink"/>
+                <w:noProof/>
+              </w:rPr>
+              <w:t>4.8</w:t>
+            </w:r>
+            <w:r>
+              <w:rPr>
+                <w:rFonts w:asciiTheme="minorHAnsi" w:eastAsiaTheme="minorEastAsia" w:hAnsiTheme="minorHAnsi"/>
+                <w:noProof/>
+                <w:sz w:val="22"/>
+                <w:lang w:val="en-US" w:eastAsia="en-US"/>
+              </w:rPr>
+              <w:tab/>
+            </w:r>
+            <w:r>
+              <w:rPr>
+                <w:rStyle w:val="Hyperlink"/>
+                <w:noProof/>
+                <w:lang w:val="en-US"/>
+              </w:rPr>
+              <w:t>Automapper</w:t>
+            </w:r>
+            <w:r>
+              <w:rPr>
+                <w:rStyle w:val="Hyperlink"/>
+                <w:noProof/>
+              </w:rPr>
+              <w:t xml:space="preserve"> – настройки и приложение</w:t>
+            </w:r>
+            <w:r>
+              <w:rPr>
+                <w:noProof/>
+                <w:webHidden/>
+              </w:rPr>
+              <w:tab/>
+            </w:r>
+            <w:r>
+              <w:rPr>
+                <w:noProof/>
+                <w:webHidden/>
+              </w:rPr>
+              <w:fldChar w:fldCharType="begin"/>
+            </w:r>
+            <w:r>
+              <w:rPr>
+                <w:noProof/>
+                <w:webHidden/>
+              </w:rPr>
+              <w:instrText xml:space="preserve"> PAGEREF _Toc460869176 \h </w:instrText>
+            </w:r>
+            <w:r>
+              <w:rPr>
+                <w:noProof/>
+                <w:webHidden/>
+              </w:rPr>
+            </w:r>
+            <w:r>
+              <w:rPr>
+                <w:noProof/>
+                <w:webHidden/>
+              </w:rPr>
+              <w:fldChar w:fldCharType="separate"/>
+            </w:r>
+            <w:r>
+              <w:rPr>
+                <w:noProof/>
+                <w:webHidden/>
+              </w:rPr>
+              <w:t>35</w:t>
+            </w:r>
+            <w:r>
+              <w:rPr>
+                <w:noProof/>
+                <w:webHidden/>
+              </w:rPr>
+              <w:fldChar w:fldCharType="end"/>
+            </w:r>
+          </w:hyperlink>
+        </w:p>
+        <w:p>
+          <w:pPr>
+            <w:pStyle w:val="TOC2"/>
+            <w:tabs>
+              <w:tab w:val="left" w:pos="880"/>
+              <w:tab w:val="right" w:leader="dot" w:pos="9396"/>
+            </w:tabs>
+            <w:rPr>
+              <w:rFonts w:asciiTheme="minorHAnsi" w:eastAsiaTheme="minorEastAsia" w:hAnsiTheme="minorHAnsi"/>
+              <w:noProof/>
+              <w:sz w:val="22"/>
+              <w:lang w:val="en-US" w:eastAsia="en-US"/>
+            </w:rPr>
+          </w:pPr>
+          <w:hyperlink w:anchor="_Toc460869177" w:history="1">
+            <w:r>
+              <w:rPr>
+                <w:rStyle w:val="Hyperlink"/>
+                <w:noProof/>
+              </w:rPr>
+              <w:t>4.9</w:t>
+            </w:r>
+            <w:r>
+              <w:rPr>
+                <w:rFonts w:asciiTheme="minorHAnsi" w:eastAsiaTheme="minorEastAsia" w:hAnsiTheme="minorHAnsi"/>
+                <w:noProof/>
+                <w:sz w:val="22"/>
+                <w:lang w:val="en-US" w:eastAsia="en-US"/>
+              </w:rPr>
+              <w:tab/>
+            </w:r>
+            <w:r>
+              <w:rPr>
+                <w:rStyle w:val="Hyperlink"/>
+                <w:noProof/>
+              </w:rPr>
+              <w:t xml:space="preserve">Генериране на </w:t>
+            </w:r>
+            <w:r>
+              <w:rPr>
+                <w:rStyle w:val="Hyperlink"/>
+                <w:noProof/>
+                <w:lang w:val="en-US"/>
+              </w:rPr>
+              <w:t>Docx</w:t>
+            </w:r>
+            <w:r>
+              <w:rPr>
+                <w:rStyle w:val="Hyperlink"/>
+                <w:noProof/>
+              </w:rPr>
+              <w:t xml:space="preserve"> файлове</w:t>
+            </w:r>
+            <w:r>
+              <w:rPr>
+                <w:noProof/>
+                <w:webHidden/>
+              </w:rPr>
+              <w:tab/>
+            </w:r>
+            <w:r>
+              <w:rPr>
+                <w:noProof/>
+                <w:webHidden/>
+              </w:rPr>
+              <w:fldChar w:fldCharType="begin"/>
+            </w:r>
+            <w:r>
+              <w:rPr>
+                <w:noProof/>
+                <w:webHidden/>
+              </w:rPr>
+              <w:instrText xml:space="preserve"> PAGEREF _Toc460869177 \h </w:instrText>
+            </w:r>
+            <w:r>
+              <w:rPr>
+                <w:noProof/>
+                <w:webHidden/>
+              </w:rPr>
+            </w:r>
+            <w:r>
+              <w:rPr>
+                <w:noProof/>
+                <w:webHidden/>
+              </w:rPr>
+              <w:fldChar w:fldCharType="separate"/>
+            </w:r>
+            <w:r>
+              <w:rPr>
+                <w:noProof/>
+                <w:webHidden/>
+              </w:rPr>
+              <w:t>37</w:t>
+            </w:r>
+            <w:r>
+              <w:rPr>
+                <w:noProof/>
+                <w:webHidden/>
+              </w:rPr>
+              <w:fldChar w:fldCharType="end"/>
+            </w:r>
+          </w:hyperlink>
+        </w:p>
+        <w:p>
+          <w:pPr>
+            <w:pStyle w:val="TOC1"/>
+            <w:tabs>
+              <w:tab w:val="left" w:pos="1100"/>
+              <w:tab w:val="right" w:leader="dot" w:pos="9396"/>
+            </w:tabs>
+            <w:rPr>
+              <w:rFonts w:asciiTheme="minorHAnsi" w:eastAsiaTheme="minorEastAsia" w:hAnsiTheme="minorHAnsi"/>
+              <w:noProof/>
+              <w:sz w:val="22"/>
+              <w:lang w:val="en-US" w:eastAsia="en-US"/>
+            </w:rPr>
+          </w:pPr>
+          <w:hyperlink w:anchor="_Toc460869178" w:history="1">
+            <w:r>
+              <w:rPr>
+                <w:rStyle w:val="Hyperlink"/>
+                <w:noProof/>
+              </w:rPr>
+              <w:t>Глава 5.</w:t>
+            </w:r>
+            <w:r>
+              <w:rPr>
+                <w:rFonts w:asciiTheme="minorHAnsi" w:eastAsiaTheme="minorEastAsia" w:hAnsiTheme="minorHAnsi"/>
+                <w:noProof/>
+                <w:sz w:val="22"/>
+                <w:lang w:val="en-US" w:eastAsia="en-US"/>
+              </w:rPr>
+              <w:tab/>
+            </w:r>
+            <w:r>
+              <w:rPr>
+                <w:rStyle w:val="Hyperlink"/>
+                <w:noProof/>
+              </w:rPr>
+              <w:t>Ръководство на потребителя</w:t>
+            </w:r>
+            <w:r>
+              <w:rPr>
+                <w:noProof/>
+                <w:webHidden/>
+              </w:rPr>
+              <w:tab/>
+            </w:r>
+            <w:r>
+              <w:rPr>
+                <w:noProof/>
+                <w:webHidden/>
+              </w:rPr>
+              <w:fldChar w:fldCharType="begin"/>
+            </w:r>
+            <w:r>
+              <w:rPr>
+                <w:noProof/>
+                <w:webHidden/>
+              </w:rPr>
+              <w:instrText xml:space="preserve"> PAGEREF _Toc460869178 \h </w:instrText>
+            </w:r>
+            <w:r>
+              <w:rPr>
+                <w:noProof/>
+                <w:webHidden/>
+              </w:rPr>
+            </w:r>
+            <w:r>
+              <w:rPr>
+                <w:noProof/>
+                <w:webHidden/>
+              </w:rPr>
+              <w:fldChar w:fldCharType="separate"/>
+            </w:r>
+            <w:r>
+              <w:rPr>
+                <w:noProof/>
+                <w:webHidden/>
+              </w:rPr>
+              <w:t>38</w:t>
+            </w:r>
+            <w:r>
+              <w:rPr>
+                <w:noProof/>
+                <w:webHidden/>
+              </w:rPr>
+              <w:fldChar w:fldCharType="end"/>
+            </w:r>
+          </w:hyperlink>
+        </w:p>
+        <w:p>
+          <w:pPr>
+            <w:pStyle w:val="TOC2"/>
+            <w:tabs>
+              <w:tab w:val="left" w:pos="880"/>
+              <w:tab w:val="right" w:leader="dot" w:pos="9396"/>
+            </w:tabs>
+            <w:rPr>
+              <w:rFonts w:asciiTheme="minorHAnsi" w:eastAsiaTheme="minorEastAsia" w:hAnsiTheme="minorHAnsi"/>
+              <w:noProof/>
+              <w:sz w:val="22"/>
+              <w:lang w:val="en-US" w:eastAsia="en-US"/>
+            </w:rPr>
+          </w:pPr>
+          <w:hyperlink w:anchor="_Toc460869179" w:history="1">
+            <w:r>
+              <w:rPr>
+                <w:rStyle w:val="Hyperlink"/>
+                <w:noProof/>
+              </w:rPr>
+              <w:t>5.1</w:t>
+            </w:r>
+            <w:r>
+              <w:rPr>
+                <w:rFonts w:asciiTheme="minorHAnsi" w:eastAsiaTheme="minorEastAsia" w:hAnsiTheme="minorHAnsi"/>
+                <w:noProof/>
+                <w:sz w:val="22"/>
+                <w:lang w:val="en-US" w:eastAsia="en-US"/>
+              </w:rPr>
+              <w:tab/>
+            </w:r>
+            <w:r>
+              <w:rPr>
+                <w:rStyle w:val="Hyperlink"/>
+                <w:noProof/>
+              </w:rPr>
+              <w:t>Ръководство за потребител тип студент.</w:t>
+            </w:r>
+            <w:r>
+              <w:rPr>
+                <w:noProof/>
+                <w:webHidden/>
+              </w:rPr>
+              <w:tab/>
+            </w:r>
+            <w:r>
+              <w:rPr>
+                <w:noProof/>
+                <w:webHidden/>
+              </w:rPr>
+              <w:fldChar w:fldCharType="begin"/>
+            </w:r>
+            <w:r>
+              <w:rPr>
+                <w:noProof/>
+                <w:webHidden/>
+              </w:rPr>
+              <w:instrText xml:space="preserve"> PAGEREF _Toc460869179 \h </w:instrText>
+            </w:r>
+            <w:r>
+              <w:rPr>
+                <w:noProof/>
+                <w:webHidden/>
+              </w:rPr>
+            </w:r>
+            <w:r>
+              <w:rPr>
+                <w:noProof/>
+                <w:webHidden/>
+              </w:rPr>
+              <w:fldChar w:fldCharType="separate"/>
+            </w:r>
+            <w:r>
+              <w:rPr>
+                <w:noProof/>
+                <w:webHidden/>
+              </w:rPr>
+              <w:t>39</w:t>
+            </w:r>
+            <w:r>
+              <w:rPr>
+                <w:noProof/>
+                <w:webHidden/>
+              </w:rPr>
+              <w:fldChar w:fldCharType="end"/>
+            </w:r>
+          </w:hyperlink>
+        </w:p>
+        <w:p>
+          <w:pPr>
+            <w:pStyle w:val="TOC2"/>
+            <w:tabs>
+              <w:tab w:val="left" w:pos="880"/>
+              <w:tab w:val="right" w:leader="dot" w:pos="9396"/>
+            </w:tabs>
+            <w:rPr>
+              <w:rFonts w:asciiTheme="minorHAnsi" w:eastAsiaTheme="minorEastAsia" w:hAnsiTheme="minorHAnsi"/>
+              <w:noProof/>
+              <w:sz w:val="22"/>
+              <w:lang w:val="en-US" w:eastAsia="en-US"/>
+            </w:rPr>
+          </w:pPr>
+          <w:hyperlink w:anchor="_Toc460869180" w:history="1">
+            <w:r>
+              <w:rPr>
+                <w:rStyle w:val="Hyperlink"/>
+                <w:noProof/>
+              </w:rPr>
+              <w:t>5.2</w:t>
+            </w:r>
+            <w:r>
+              <w:rPr>
+                <w:rFonts w:asciiTheme="minorHAnsi" w:eastAsiaTheme="minorEastAsia" w:hAnsiTheme="minorHAnsi"/>
+                <w:noProof/>
+                <w:sz w:val="22"/>
+                <w:lang w:val="en-US" w:eastAsia="en-US"/>
+              </w:rPr>
+              <w:tab/>
+            </w:r>
+            <w:r>
+              <w:rPr>
+                <w:rStyle w:val="Hyperlink"/>
+                <w:noProof/>
+              </w:rPr>
+              <w:t>Ръководство за потребител тип ръководител</w:t>
+            </w:r>
+            <w:r>
+              <w:rPr>
+                <w:noProof/>
+                <w:webHidden/>
+              </w:rPr>
+              <w:tab/>
+            </w:r>
+            <w:r>
+              <w:rPr>
+                <w:noProof/>
+                <w:webHidden/>
+              </w:rPr>
+              <w:fldChar w:fldCharType="begin"/>
+            </w:r>
+            <w:r>
+              <w:rPr>
+                <w:noProof/>
+                <w:webHidden/>
+              </w:rPr>
+              <w:instrText xml:space="preserve"> PAGEREF _Toc460869180 \h </w:instrText>
+            </w:r>
+            <w:r>
+              <w:rPr>
+                <w:noProof/>
+                <w:webHidden/>
+              </w:rPr>
+            </w:r>
+            <w:r>
+              <w:rPr>
+                <w:noProof/>
+                <w:webHidden/>
+              </w:rPr>
+              <w:fldChar w:fldCharType="separate"/>
+            </w:r>
+            <w:r>
+              <w:rPr>
+                <w:noProof/>
+                <w:webHidden/>
+              </w:rPr>
+              <w:t>40</w:t>
+            </w:r>
+            <w:r>
+              <w:rPr>
+                <w:noProof/>
+                <w:webHidden/>
+              </w:rPr>
+              <w:fldChar w:fldCharType="end"/>
+            </w:r>
+          </w:hyperlink>
+        </w:p>
+        <w:p>
+          <w:pPr>
+            <w:pStyle w:val="TOC2"/>
+            <w:tabs>
+              <w:tab w:val="left" w:pos="880"/>
+              <w:tab w:val="right" w:leader="dot" w:pos="9396"/>
+            </w:tabs>
+            <w:rPr>
+              <w:rFonts w:asciiTheme="minorHAnsi" w:eastAsiaTheme="minorEastAsia" w:hAnsiTheme="minorHAnsi"/>
+              <w:noProof/>
+              <w:sz w:val="22"/>
+              <w:lang w:val="en-US" w:eastAsia="en-US"/>
+            </w:rPr>
+          </w:pPr>
+          <w:hyperlink w:anchor="_Toc460869181" w:history="1">
+            <w:r>
+              <w:rPr>
+                <w:rStyle w:val="Hyperlink"/>
+                <w:noProof/>
+              </w:rPr>
+              <w:t>5.3</w:t>
+            </w:r>
+            <w:r>
+              <w:rPr>
+                <w:rFonts w:asciiTheme="minorHAnsi" w:eastAsiaTheme="minorEastAsia" w:hAnsiTheme="minorHAnsi"/>
+                <w:noProof/>
+                <w:sz w:val="22"/>
+                <w:lang w:val="en-US" w:eastAsia="en-US"/>
+              </w:rPr>
+              <w:tab/>
+            </w:r>
+            <w:r>
+              <w:rPr>
+                <w:rStyle w:val="Hyperlink"/>
+                <w:noProof/>
+              </w:rPr>
+              <w:t>Ръководство за потребител тип администратор</w:t>
+            </w:r>
+            <w:r>
+              <w:rPr>
+                <w:noProof/>
+                <w:webHidden/>
+              </w:rPr>
+              <w:tab/>
+            </w:r>
+            <w:r>
+              <w:rPr>
+                <w:noProof/>
+                <w:webHidden/>
+              </w:rPr>
+              <w:fldChar w:fldCharType="begin"/>
+            </w:r>
+            <w:r>
+              <w:rPr>
+                <w:noProof/>
+                <w:webHidden/>
+              </w:rPr>
+              <w:instrText xml:space="preserve"> PAGEREF _Toc460869181 \h </w:instrText>
+            </w:r>
+            <w:r>
+              <w:rPr>
+                <w:noProof/>
+                <w:webHidden/>
+              </w:rPr>
+            </w:r>
+            <w:r>
+              <w:rPr>
+                <w:noProof/>
+                <w:webHidden/>
+              </w:rPr>
+              <w:fldChar w:fldCharType="separate"/>
+            </w:r>
+            <w:r>
+              <w:rPr>
+                <w:noProof/>
+                <w:webHidden/>
+              </w:rPr>
+              <w:t>41</w:t>
             </w:r>
             <w:r>
               <w:rPr>
@@ -2767,13 +3994,21 @@
               <w:lang w:val="en-US" w:eastAsia="en-US"/>
             </w:rPr>
           </w:pPr>
-          <w:hyperlink w:anchor="_Toc459982827" w:history="1">
+          <w:hyperlink w:anchor="_Toc460869182" w:history="1">
             <w:r>
               <w:rPr>
                 <w:rStyle w:val="Hyperlink"/>
                 <w:noProof/>
-              </w:rPr>
-              <w:t>Ръководство на потребителя</w:t>
+                <w:lang w:val="en-US"/>
+              </w:rPr>
+              <w:t>З</w:t>
+            </w:r>
+            <w:r>
+              <w:rPr>
+                <w:rStyle w:val="Hyperlink"/>
+                <w:noProof/>
+              </w:rPr>
+              <w:t>аключение</w:t>
             </w:r>
             <w:r>
               <w:rPr>
@@ -2794,7 +4029,7 @@
                 <w:noProof/>
                 <w:webHidden/>
               </w:rPr>
-              <w:instrText xml:space="preserve"> PAGEREF _Toc459982827 \h </w:instrText>
+              <w:instrText xml:space="preserve"> PAGEREF _Toc460869182 \h </w:instrText>
             </w:r>
             <w:r>
               <w:rPr>
@@ -2814,7 +4049,7 @@
                 <w:noProof/>
                 <w:webHidden/>
               </w:rPr>
-              <w:t>23</w:t>
+              <w:t>43</w:t>
             </w:r>
             <w:r>
               <w:rPr>
@@ -2838,21 +4073,13 @@
               <w:lang w:val="en-US" w:eastAsia="en-US"/>
             </w:rPr>
           </w:pPr>
-          <w:hyperlink w:anchor="_Toc459982828" w:history="1">
+          <w:hyperlink w:anchor="_Toc460869183" w:history="1">
             <w:r>
               <w:rPr>
                 <w:rStyle w:val="Hyperlink"/>
                 <w:noProof/>
-                <w:lang w:val="en-US"/>
-              </w:rPr>
-              <w:t>З</w:t>
-            </w:r>
-            <w:r>
-              <w:rPr>
-                <w:rStyle w:val="Hyperlink"/>
-                <w:noProof/>
-              </w:rPr>
-              <w:t>аключение</w:t>
+              </w:rPr>
+              <w:t>Списък на използвани литературни източници</w:t>
             </w:r>
             <w:r>
               <w:rPr>
@@ -2873,7 +4100,7 @@
                 <w:noProof/>
                 <w:webHidden/>
               </w:rPr>
-              <w:instrText xml:space="preserve"> PAGEREF _Toc459982828 \h </w:instrText>
+              <w:instrText xml:space="preserve"> PAGEREF _Toc460869183 \h </w:instrText>
             </w:r>
             <w:r>
               <w:rPr>
@@ -2893,7 +4120,7 @@
                 <w:noProof/>
                 <w:webHidden/>
               </w:rPr>
-              <w:t>24</w:t>
+              <w:t>44</w:t>
             </w:r>
             <w:r>
               <w:rPr>
@@ -2917,13 +4144,13 @@
               <w:lang w:val="en-US" w:eastAsia="en-US"/>
             </w:rPr>
           </w:pPr>
-          <w:hyperlink w:anchor="_Toc459982829" w:history="1">
+          <w:hyperlink w:anchor="_Toc460869184" w:history="1">
             <w:r>
               <w:rPr>
                 <w:rStyle w:val="Hyperlink"/>
                 <w:noProof/>
               </w:rPr>
-              <w:t>Списък на използвани литературни източници</w:t>
+              <w:t>Приложения</w:t>
             </w:r>
             <w:r>
               <w:rPr>
@@ -2944,7 +4171,7 @@
                 <w:noProof/>
                 <w:webHidden/>
               </w:rPr>
-              <w:instrText xml:space="preserve"> PAGEREF _Toc459982829 \h </w:instrText>
+              <w:instrText xml:space="preserve"> PAGEREF _Toc460869184 \h </w:instrText>
             </w:r>
             <w:r>
               <w:rPr>
@@ -2964,78 +4191,7 @@
                 <w:noProof/>
                 <w:webHidden/>
               </w:rPr>
-              <w:t>25</w:t>
-            </w:r>
-            <w:r>
-              <w:rPr>
-                <w:noProof/>
-                <w:webHidden/>
-              </w:rPr>
-              <w:fldChar w:fldCharType="end"/>
-            </w:r>
-          </w:hyperlink>
-        </w:p>
-        <w:p>
-          <w:pPr>
-            <w:pStyle w:val="TOC1"/>
-            <w:tabs>
-              <w:tab w:val="right" w:leader="dot" w:pos="9396"/>
-            </w:tabs>
-            <w:rPr>
-              <w:rFonts w:asciiTheme="minorHAnsi" w:eastAsiaTheme="minorEastAsia" w:hAnsiTheme="minorHAnsi"/>
-              <w:noProof/>
-              <w:sz w:val="22"/>
-              <w:lang w:val="en-US" w:eastAsia="en-US"/>
-            </w:rPr>
-          </w:pPr>
-          <w:hyperlink w:anchor="_Toc459982830" w:history="1">
-            <w:r>
-              <w:rPr>
-                <w:rStyle w:val="Hyperlink"/>
-                <w:noProof/>
-              </w:rPr>
-              <w:t>Приложения</w:t>
-            </w:r>
-            <w:r>
-              <w:rPr>
-                <w:noProof/>
-                <w:webHidden/>
-              </w:rPr>
-              <w:tab/>
-            </w:r>
-            <w:r>
-              <w:rPr>
-                <w:noProof/>
-                <w:webHidden/>
-              </w:rPr>
-              <w:fldChar w:fldCharType="begin"/>
-            </w:r>
-            <w:r>
-              <w:rPr>
-                <w:noProof/>
-                <w:webHidden/>
-              </w:rPr>
-              <w:instrText xml:space="preserve"> PAGEREF _Toc459982830 \h </w:instrText>
-            </w:r>
-            <w:r>
-              <w:rPr>
-                <w:noProof/>
-                <w:webHidden/>
-              </w:rPr>
-            </w:r>
-            <w:r>
-              <w:rPr>
-                <w:noProof/>
-                <w:webHidden/>
-              </w:rPr>
-              <w:fldChar w:fldCharType="separate"/>
-            </w:r>
-            <w:r>
-              <w:rPr>
-                <w:noProof/>
-                <w:webHidden/>
-              </w:rPr>
-              <w:t>26</w:t>
+              <w:t>45</w:t>
             </w:r>
             <w:r>
               <w:rPr>
@@ -3076,12 +4232,53 @@
         <w:pStyle w:val="Heading1"/>
         <w:pageBreakBefore/>
       </w:pPr>
-      <w:bookmarkStart w:id="0" w:name="_Toc459982803"/>
+      <w:bookmarkStart w:id="0" w:name="_Toc460869143"/>
       <w:r>
         <w:lastRenderedPageBreak/>
         <w:t>Увод</w:t>
       </w:r>
       <w:bookmarkEnd w:id="0"/>
+    </w:p>
+    <w:p>
+      <w:pPr>
+        <w:ind w:firstLine="426"/>
+      </w:pPr>
+      <w:r>
+        <w:t xml:space="preserve">Намирането на подходяща диплома е важна стъпка от етапа на обучение. Когато студентът намери дипломното задание, което търси, изработването на дипломната работа става много по-лесно и приятно. </w:t>
+      </w:r>
+    </w:p>
+    <w:p>
+      <w:pPr>
+        <w:ind w:firstLine="426"/>
+      </w:pPr>
+      <w:r>
+        <w:t xml:space="preserve">В настоящата дипломна работа ще се разгледа система за създаване и разпределение на дипломни задания. Системата е предназначена както за студенти, така и за ръководители. Позволява лесен избор на дипломни работи </w:t>
+      </w:r>
+      <w:r>
+        <w:t>измежду задания предложени от всички преподаватели</w:t>
+      </w:r>
+      <w:r>
+        <w:t>.</w:t>
+      </w:r>
+      <w:r>
+        <w:t xml:space="preserve"> Приложението има възможност за търсене</w:t>
+      </w:r>
+      <w:r>
+        <w:t xml:space="preserve"> Ускорява процеса по създаване, управление на дипломни задания. Позволява намирането на дубликати.</w:t>
+      </w:r>
+    </w:p>
+    <w:p>
+      <w:pPr>
+        <w:ind w:firstLine="426"/>
+      </w:pPr>
+    </w:p>
+    <w:p>
+      <w:pPr>
+        <w:ind w:firstLine="426"/>
+        <w:rPr>
+          <w:highlight w:val="lightGray"/>
+        </w:rPr>
+      </w:pPr>
     </w:p>
     <w:p>
       <w:pPr>
@@ -3242,7 +4439,7 @@
           <w:numId w:val="2"/>
         </w:numPr>
       </w:pPr>
-      <w:bookmarkStart w:id="1" w:name="_Toc459982804"/>
+      <w:bookmarkStart w:id="1" w:name="_Toc460869144"/>
       <w:r>
         <w:lastRenderedPageBreak/>
         <w:t>Анализ на</w:t>
@@ -3254,8 +4451,189 @@
     </w:p>
     <w:p>
       <w:pPr>
-        <w:pStyle w:val="Heading1"/>
-      </w:pPr>
+        <w:ind w:firstLine="426"/>
+      </w:pPr>
+      <w:r>
+        <w:t>Изборът на дипломно задание е важна и отговорна задача. От този избор до голяма степен зависи и крайният резултат на дипломанта. В този момент, процесът на избиране на дипломно задание в Технически университет – София, не е много сложен, но е сравнително „муден“. За да може един студент да намери подходяща тема, той трябва да търси преподаватели лично, което е обвързано понякога с пътуване до сградите на университета и търсене на кабинети. Като се има в предвид , че една голяма част от студентите трябва и да работят, то това спестено време би било полезно в техния професионален живот.</w:t>
+      </w:r>
+    </w:p>
+    <w:p>
+      <w:pPr>
+        <w:pStyle w:val="Heading2"/>
+      </w:pPr>
+      <w:bookmarkStart w:id="2" w:name="_Toc460869145"/>
+      <w:r>
+        <w:t>Какво представлява процесът по избор на дипломно задание за момента.</w:t>
+      </w:r>
+      <w:bookmarkEnd w:id="2"/>
+    </w:p>
+    <w:p>
+      <w:pPr>
+        <w:ind w:firstLine="426"/>
+      </w:pPr>
+      <w:r>
+        <w:t>За избор на дипломно задание, студентът първо трябва да намери преподавател в сферата, в която е избраната тема. Повечето ръководители имат списъци с дипломни задания на хартиен носител, от които студентът да избира. В случай, че преподавателят няма търсеното задание налично, студентът трябва да намери друго подходящо задание или друг преподавател. Този кръговрат на търсене води до загуба на време не само на студента, но и на преподавателите, предразполага за чакане пред кабинета на ръководителя и запълване на приемното му време.</w:t>
+      </w:r>
+    </w:p>
+    <w:p>
+      <w:pPr>
+        <w:ind w:firstLine="426"/>
+      </w:pPr>
+      <w:r>
+        <w:t>След като студентът намери желана от него тема (или подобна), тя трябва да бъде доставена в канцеларията на факултета за проверка на студента, дали има не взети изпити и след това дипломата бива изпратена на технически ръководител за подпис от страна на декана.</w:t>
+      </w:r>
+    </w:p>
+    <w:p>
+      <w:pPr>
+        <w:ind w:firstLine="426"/>
+      </w:pPr>
+      <w:r>
+        <w:t>Този процес на проверки и одобрения значително забавя избора на задание. За да се ускорят неща</w:t>
+      </w:r>
+      <w:r>
+        <w:t xml:space="preserve">та е необходима автоматизация. </w:t>
+      </w:r>
+    </w:p>
+    <w:p/>
+    <w:p>
+      <w:pPr>
+        <w:pStyle w:val="Heading2"/>
+      </w:pPr>
+      <w:bookmarkStart w:id="3" w:name="_Toc460869146"/>
+      <w:r>
+        <w:t>Цел и задачи</w:t>
+      </w:r>
+      <w:bookmarkEnd w:id="3"/>
+    </w:p>
+    <w:p>
+      <w:pPr>
+        <w:ind w:firstLine="426"/>
+      </w:pPr>
+      <w:r>
+        <w:t>Света, в който живеем непрекъснато се стреми към подобряване на условията за труд. Използването на нови технологии позволява автоматизация на процесите и увеличава, количеството и качеството на извършената работа. Една от основните цели на настоящата дипломна работа е да автоматизира процеса по избиране и одобряване на дипломни задания.</w:t>
+      </w:r>
+    </w:p>
+    <w:p>
+      <w:r>
+        <w:t xml:space="preserve">Използването на web приложение събира всички дипломи на едно място. Създаването на общо сборище за дипломни задания позволява лесно търсене и дава възможност за избор на </w:t>
+      </w:r>
+      <w:r>
+        <w:lastRenderedPageBreak/>
+        <w:t>тема от богат списък. Web приложението позволява лесен достъп до всички теми от разстояние, което значително намалява стоенето пред кабинетите и търсенето на преподаватели в приемните им времена.</w:t>
+      </w:r>
+    </w:p>
+    <w:p>
+      <w:pPr>
+        <w:ind w:firstLine="426"/>
+      </w:pPr>
+      <w:r>
+        <w:t>Задачите, поставени пред разработката на такова приложение, са:</w:t>
+      </w:r>
+    </w:p>
+    <w:p>
+      <w:pPr>
+        <w:pStyle w:val="ListParagraph"/>
+        <w:numPr>
+          <w:ilvl w:val="0"/>
+          <w:numId w:val="33"/>
+        </w:numPr>
+      </w:pPr>
+      <w:r>
+        <w:t>всички дипломни задания да са на едно място;</w:t>
+      </w:r>
+    </w:p>
+    <w:p>
+      <w:pPr>
+        <w:pStyle w:val="ListParagraph"/>
+        <w:numPr>
+          <w:ilvl w:val="0"/>
+          <w:numId w:val="32"/>
+        </w:numPr>
+      </w:pPr>
+      <w:r>
+        <w:t>да се даде възможност за търсене по теми, категории или преподавател;</w:t>
+      </w:r>
+    </w:p>
+    <w:p>
+      <w:pPr>
+        <w:pStyle w:val="ListParagraph"/>
+        <w:numPr>
+          <w:ilvl w:val="0"/>
+          <w:numId w:val="32"/>
+        </w:numPr>
+      </w:pPr>
+      <w:r>
+        <w:t>да се улесни съставянето на задания;</w:t>
+      </w:r>
+    </w:p>
+    <w:p>
+      <w:pPr>
+        <w:pStyle w:val="ListParagraph"/>
+        <w:numPr>
+          <w:ilvl w:val="0"/>
+          <w:numId w:val="32"/>
+        </w:numPr>
+      </w:pPr>
+      <w:r>
+        <w:t>да се ускори модифицирането на задания;</w:t>
+      </w:r>
+    </w:p>
+    <w:p>
+      <w:pPr>
+        <w:pStyle w:val="ListParagraph"/>
+        <w:numPr>
+          <w:ilvl w:val="0"/>
+          <w:numId w:val="32"/>
+        </w:numPr>
+      </w:pPr>
+      <w:r>
+        <w:t>лесно управление на потребителите;</w:t>
+      </w:r>
+    </w:p>
+    <w:p>
+      <w:pPr>
+        <w:pStyle w:val="ListParagraph"/>
+        <w:numPr>
+          <w:ilvl w:val="0"/>
+          <w:numId w:val="32"/>
+        </w:numPr>
+      </w:pPr>
+      <w:r>
+        <w:t>възможност за намиране на дубликати или вече използвани теми през други години.</w:t>
+      </w:r>
+    </w:p>
+    <w:p>
+      <w:pPr>
+        <w:ind w:firstLine="426"/>
+      </w:pPr>
+      <w:r>
+        <w:t xml:space="preserve">Събирането на всички дипломни задания на едно място позволява цялостно преглеждане на списъка от студента. Това увеличава възможността за намиране на подходяща тема на дипломно задание в случай, че студентът не се е спрял на определена тема. От друга страна, когато студентът знае каква тема търси, той може да намери подходящо дипломно задание чрез използване на търсачка, която да търси из цялата база. </w:t>
+      </w:r>
+    </w:p>
+    <w:p>
+      <w:r>
+        <w:t xml:space="preserve">Търсенето по категории спомага за отсяването само на задания с желана технология. По този начин студентът може да намери дипломно задание, което е в неговата сфера на интерес. От друга страна, ако студентът предпочита дипломно задание при някой ръководител, той ще може да избере своето задание от негов списък. </w:t>
+      </w:r>
+    </w:p>
+    <w:p>
+      <w:pPr>
+        <w:ind w:firstLine="426"/>
+      </w:pPr>
+      <w:r>
+        <w:t xml:space="preserve">Когато съставените заданията са дигитални, те могат да бъдат бързо променяни. Тъй като повечето ръководители в университетите в София разполагат само със списъци от дипломни задания на хартиен носител, то тази система би позволила да променят детайли по някое задание по всяко време и без много сили. За разлика от повечето списъци от задания, в такава автоматизирана система може да се намери по-цялостна информация за заданието. В системата трябва да има категории, които да представляват сферата на дипломата. Придружено от категориите може да има и кратко описание, което да даде по-ясен поглед върху самата тема. </w:t>
+      </w:r>
+    </w:p>
+    <w:p>
+      <w:pPr>
+        <w:ind w:firstLine="426"/>
+      </w:pPr>
+      <w:r>
+        <w:t xml:space="preserve">Една такава система за съставяне и управление на дипломни задания трябва да има модули за администриране и управление на заданията. Управлението на толкова дипломни задания е трудоемка задача сама по себе си. Това е един от най-големите плюсове на една такава автоматизирана система, която ще може да сравнява заданията с останалите вече </w:t>
+      </w:r>
+      <w:r>
+        <w:lastRenderedPageBreak/>
+        <w:t>избрани такива. При намиране на дубликати трябва да показва на администратора съобщение, по което той да определи дали дадена дипломна работа трябва да бъде одобрена или трябва да се върне за преразглеждане.</w:t>
+      </w:r>
     </w:p>
     <w:p>
       <w:pPr>
@@ -3266,7 +4644,7 @@
           <w:numId w:val="2"/>
         </w:numPr>
       </w:pPr>
-      <w:bookmarkStart w:id="2" w:name="_Toc459982805"/>
+      <w:bookmarkStart w:id="4" w:name="_Toc460869147"/>
       <w:r>
         <w:lastRenderedPageBreak/>
         <w:t>Обзор на използваните технологии</w:t>
@@ -3274,17 +4652,17 @@
       <w:r>
         <w:t>.</w:t>
       </w:r>
-      <w:bookmarkEnd w:id="2"/>
+      <w:bookmarkEnd w:id="4"/>
     </w:p>
     <w:p>
       <w:pPr>
         <w:pStyle w:val="Heading2"/>
       </w:pPr>
-      <w:bookmarkStart w:id="3" w:name="_Toc459982806"/>
+      <w:bookmarkStart w:id="5" w:name="_Toc460869148"/>
       <w:r>
         <w:t>ASP.NET MVC</w:t>
       </w:r>
-      <w:bookmarkEnd w:id="3"/>
+      <w:bookmarkEnd w:id="5"/>
     </w:p>
     <w:p>
       <w:pPr>
@@ -3522,12 +4900,12 @@
       <w:pPr>
         <w:pStyle w:val="Heading3"/>
       </w:pPr>
-      <w:bookmarkStart w:id="4" w:name="_Toc459982807"/>
+      <w:bookmarkStart w:id="6" w:name="_Toc460869149"/>
       <w:r>
         <w:lastRenderedPageBreak/>
         <w:t>ASP.NET MVC</w:t>
       </w:r>
-      <w:bookmarkEnd w:id="4"/>
+      <w:bookmarkEnd w:id="6"/>
     </w:p>
     <w:p>
       <w:r>
@@ -3648,7 +5026,7 @@
           <w:lang w:val="en-US"/>
         </w:rPr>
       </w:pPr>
-      <w:bookmarkStart w:id="5" w:name="_Toc459982808"/>
+      <w:bookmarkStart w:id="7" w:name="_Toc460869150"/>
       <w:r>
         <w:t>Изглед</w:t>
       </w:r>
@@ -3670,7 +5048,7 @@
       <w:r>
         <w:t>)</w:t>
       </w:r>
-      <w:bookmarkEnd w:id="5"/>
+      <w:bookmarkEnd w:id="7"/>
     </w:p>
     <w:p>
       <w:r>
@@ -3707,7 +5085,7 @@
           <w:lang w:val="en-US"/>
         </w:rPr>
       </w:pPr>
-      <w:bookmarkStart w:id="6" w:name="_Toc459982809"/>
+      <w:bookmarkStart w:id="8" w:name="_Toc460869151"/>
       <w:r>
         <w:lastRenderedPageBreak/>
         <w:t>Модел</w:t>
@@ -3718,7 +5096,7 @@
         </w:rPr>
         <w:t xml:space="preserve"> (Model)</w:t>
       </w:r>
-      <w:bookmarkEnd w:id="6"/>
+      <w:bookmarkEnd w:id="8"/>
     </w:p>
     <w:p>
       <w:r>
@@ -3751,7 +5129,7 @@
       <w:pPr>
         <w:pStyle w:val="Heading3"/>
       </w:pPr>
-      <w:bookmarkStart w:id="7" w:name="_Toc459982810"/>
+      <w:bookmarkStart w:id="9" w:name="_Toc460869152"/>
       <w:r>
         <w:t>Контролер</w:t>
       </w:r>
@@ -3764,7 +5142,7 @@
         </w:rPr>
         <w:t>Controller)</w:t>
       </w:r>
-      <w:bookmarkEnd w:id="7"/>
+      <w:bookmarkEnd w:id="9"/>
     </w:p>
     <w:p>
       <w:pPr>
@@ -4502,12 +5880,12 @@
       <w:pPr>
         <w:pStyle w:val="Heading2"/>
       </w:pPr>
-      <w:bookmarkStart w:id="8" w:name="_Toc459982811"/>
+      <w:bookmarkStart w:id="10" w:name="_Toc460869153"/>
       <w:r>
         <w:lastRenderedPageBreak/>
         <w:t>C#</w:t>
       </w:r>
-      <w:bookmarkEnd w:id="8"/>
+      <w:bookmarkEnd w:id="10"/>
       <w:r>
         <w:t xml:space="preserve"> </w:t>
       </w:r>
@@ -4850,7 +6228,7 @@
       <w:pPr>
         <w:pStyle w:val="Heading2"/>
       </w:pPr>
-      <w:bookmarkStart w:id="9" w:name="_Toc459982812"/>
+      <w:bookmarkStart w:id="11" w:name="_Toc460869154"/>
       <w:r>
         <w:lastRenderedPageBreak/>
         <w:t>MS SQL</w:t>
@@ -4861,17 +6239,17 @@
       <w:r>
         <w:t>база данни</w:t>
       </w:r>
-      <w:bookmarkEnd w:id="9"/>
+      <w:bookmarkEnd w:id="11"/>
     </w:p>
     <w:p>
       <w:pPr>
         <w:pStyle w:val="Heading3"/>
       </w:pPr>
-      <w:bookmarkStart w:id="10" w:name="_Toc459982813"/>
+      <w:bookmarkStart w:id="12" w:name="_Toc460869155"/>
       <w:r>
         <w:t>Релационна база данни</w:t>
       </w:r>
-      <w:bookmarkEnd w:id="10"/>
+      <w:bookmarkEnd w:id="12"/>
     </w:p>
     <w:p>
       <w:r>
@@ -4903,11 +6281,11 @@
       <w:pPr>
         <w:pStyle w:val="Heading3"/>
       </w:pPr>
-      <w:bookmarkStart w:id="11" w:name="_Toc459982814"/>
+      <w:bookmarkStart w:id="13" w:name="_Toc460869156"/>
       <w:r>
         <w:t>Отношение</w:t>
       </w:r>
-      <w:bookmarkEnd w:id="11"/>
+      <w:bookmarkEnd w:id="13"/>
     </w:p>
     <w:p>
       <w:r>
@@ -5070,7 +6448,7 @@
           <w:lang w:val="en-US"/>
         </w:rPr>
       </w:pPr>
-      <w:bookmarkStart w:id="12" w:name="_Toc459982815"/>
+      <w:bookmarkStart w:id="14" w:name="_Toc460869157"/>
       <w:r>
         <w:rPr>
           <w:lang w:val="en-US"/>
@@ -5098,7 +6476,7 @@
       <w:r>
         <w:t xml:space="preserve"> данни</w:t>
       </w:r>
-      <w:bookmarkEnd w:id="12"/>
+      <w:bookmarkEnd w:id="14"/>
     </w:p>
     <w:p>
       <w:r>
@@ -6082,19 +7460,11 @@
           <w:lang w:val="en-US"/>
         </w:rPr>
       </w:pPr>
-      <w:proofErr w:type="spellStart"/>
-      <w:r>
-        <w:rPr>
-          <w:lang w:val="en-US"/>
-        </w:rPr>
-        <w:t>Третата</w:t>
-      </w:r>
-      <w:proofErr w:type="spellEnd"/>
-      <w:r>
-        <w:rPr>
-          <w:lang w:val="en-US"/>
-        </w:rPr>
-        <w:t xml:space="preserve"> </w:t>
+      <w:r>
+        <w:rPr>
+          <w:lang w:val="en-US"/>
+        </w:rPr>
+        <w:t xml:space="preserve">Третата </w:t>
       </w:r>
       <w:proofErr w:type="spellStart"/>
       <w:r>
@@ -7687,9 +9057,6 @@
       </w:r>
     </w:p>
     <w:p>
-      <w:pPr>
-        <w:pStyle w:val="ListParagraph"/>
-      </w:pPr>
       <w:r>
         <w:lastRenderedPageBreak/>
         <w:t xml:space="preserve">Нормализацията на базата данни трябва да се преразгледа внимателно и задълбочено за всяка нова </w:t>
@@ -7724,7 +9091,7 @@
       <w:pPr>
         <w:pStyle w:val="Heading2"/>
       </w:pPr>
-      <w:bookmarkStart w:id="13" w:name="_Toc459982816"/>
+      <w:bookmarkStart w:id="15" w:name="_Toc460869158"/>
       <w:r>
         <w:rPr>
           <w:noProof/>
@@ -7739,7 +9106,7 @@
       <w:r>
         <w:t>jQuery</w:t>
       </w:r>
-      <w:bookmarkEnd w:id="13"/>
+      <w:bookmarkEnd w:id="15"/>
     </w:p>
     <w:p>
       <w:r>
@@ -8003,12 +9370,12 @@
       <w:pPr>
         <w:pStyle w:val="Heading2"/>
       </w:pPr>
-      <w:bookmarkStart w:id="14" w:name="_Toc459982817"/>
+      <w:bookmarkStart w:id="16" w:name="_Toc460869159"/>
       <w:r>
         <w:lastRenderedPageBreak/>
         <w:t>CSS</w:t>
       </w:r>
-      <w:bookmarkEnd w:id="14"/>
+      <w:bookmarkEnd w:id="16"/>
     </w:p>
     <w:p>
       <w:pPr>
@@ -8160,12 +9527,12 @@
           <w:numId w:val="2"/>
         </w:numPr>
       </w:pPr>
-      <w:bookmarkStart w:id="15" w:name="_Toc459982818"/>
+      <w:bookmarkStart w:id="17" w:name="_Toc460869160"/>
       <w:r>
         <w:lastRenderedPageBreak/>
         <w:t>Проектиране на системата.</w:t>
       </w:r>
-      <w:bookmarkEnd w:id="15"/>
+      <w:bookmarkEnd w:id="17"/>
     </w:p>
     <w:p>
       <w:pPr>
@@ -8191,7 +9558,7 @@
       <w:pPr>
         <w:pStyle w:val="Heading2"/>
       </w:pPr>
-      <w:bookmarkStart w:id="16" w:name="_Toc459982819"/>
+      <w:bookmarkStart w:id="18" w:name="_Toc460869161"/>
       <w:r>
         <w:t xml:space="preserve">Съставяне на моделите </w:t>
       </w:r>
@@ -8201,7 +9568,7 @@
       <w:r>
         <w:t xml:space="preserve"> базата данни</w:t>
       </w:r>
-      <w:bookmarkEnd w:id="16"/>
+      <w:bookmarkEnd w:id="18"/>
     </w:p>
     <w:p>
       <w:pPr>
@@ -8586,7 +9953,7 @@
           <w:lang w:val="en-US"/>
         </w:rPr>
       </w:pPr>
-      <w:bookmarkStart w:id="17" w:name="_Toc459982820"/>
+      <w:bookmarkStart w:id="19" w:name="_Toc460869162"/>
       <w:r>
         <w:t xml:space="preserve">Съставяне на </w:t>
       </w:r>
@@ -8602,7 +9969,7 @@
         </w:rPr>
         <w:t>repository)</w:t>
       </w:r>
-      <w:bookmarkEnd w:id="17"/>
+      <w:bookmarkEnd w:id="19"/>
     </w:p>
     <w:p>
       <w:pPr>
@@ -8831,7 +10198,7 @@
           <w:lang w:val="en-US"/>
         </w:rPr>
       </w:pPr>
-      <w:bookmarkStart w:id="18" w:name="_Toc459982821"/>
+      <w:bookmarkStart w:id="20" w:name="_Toc460869163"/>
       <w:r>
         <w:t>Създаване на слой с услуги (</w:t>
       </w:r>
@@ -8841,7 +10208,7 @@
         </w:rPr>
         <w:t>Service layer pattern)</w:t>
       </w:r>
-      <w:bookmarkEnd w:id="18"/>
+      <w:bookmarkEnd w:id="20"/>
     </w:p>
     <w:p>
       <w:pPr>
@@ -9384,11 +10751,11 @@
       <w:pPr>
         <w:pStyle w:val="Heading2"/>
       </w:pPr>
-      <w:bookmarkStart w:id="19" w:name="_Toc459982822"/>
+      <w:bookmarkStart w:id="21" w:name="_Toc460869164"/>
       <w:r>
         <w:t>Създаване на подходящи контролери и изгледи</w:t>
       </w:r>
-      <w:bookmarkEnd w:id="19"/>
+      <w:bookmarkEnd w:id="21"/>
     </w:p>
     <w:p>
       <w:pPr>
@@ -9518,11 +10885,11 @@
       <w:pPr>
         <w:pStyle w:val="Heading3"/>
       </w:pPr>
-      <w:bookmarkStart w:id="20" w:name="_Toc459982823"/>
+      <w:bookmarkStart w:id="22" w:name="_Toc460869165"/>
       <w:r>
         <w:t>Регистрация на потребители</w:t>
       </w:r>
-      <w:bookmarkEnd w:id="20"/>
+      <w:bookmarkEnd w:id="22"/>
     </w:p>
     <w:p>
       <w:pPr>
@@ -9596,7 +10963,7 @@
       <w:pPr>
         <w:pStyle w:val="Heading3"/>
       </w:pPr>
-      <w:bookmarkStart w:id="21" w:name="_Toc459982824"/>
+      <w:bookmarkStart w:id="23" w:name="_Toc460869166"/>
       <w:r>
         <w:t xml:space="preserve">Избор на роли </w:t>
       </w:r>
@@ -9606,7 +10973,7 @@
       <w:r>
         <w:t xml:space="preserve"> приложението</w:t>
       </w:r>
-      <w:bookmarkEnd w:id="21"/>
+      <w:bookmarkEnd w:id="23"/>
     </w:p>
     <w:p>
       <w:pPr>
@@ -9649,7 +11016,19 @@
         <w:t xml:space="preserve"> </w:t>
       </w:r>
       <w:r>
-        <w:t>Тези потребители са подходящи и да играят роля на най-високо ниво в управлението на цялостния процес по избиране и удобрение на дипломна работа (удобрение на дипломата от декана на факултета)</w:t>
+        <w:t xml:space="preserve">Тези потребители са подходящи и да играят роля на най-високо ниво в управлението на цялостния процес по избиране и </w:t>
+      </w:r>
+      <w:r>
+        <w:t>о</w:t>
+      </w:r>
+      <w:r>
+        <w:t>добрение на дипломна работа (</w:t>
+      </w:r>
+      <w:r>
+        <w:t>о</w:t>
+      </w:r>
+      <w:r>
+        <w:t>добрение на дипломата от декана на факултета)</w:t>
       </w:r>
       <w:r>
         <w:rPr>
@@ -9831,8 +11210,34 @@
         <w:t>Приложените трябва да има п</w:t>
       </w:r>
       <w:r>
-        <w:t>отребители от тип преподаватели, които да създават дипломни теми. Тези потребители трябва да могат да променият своите задания, както и да ги изтриват. Също така преподавателите трябва да могат да удобряват или не дипломни теми, предложени от даден студент, като удобрените теми се дават на следващото ниво за удобрение, а не удобрените теми трябва да се преразгледат.</w:t>
-      </w:r>
+        <w:t xml:space="preserve">отребители от тип преподаватели, които да създават дипломни теми. Тези потребители трябва да могат да променият своите задания, както и да ги изтриват. Също така преподавателите трябва да могат да </w:t>
+      </w:r>
+      <w:r>
+        <w:t>о</w:t>
+      </w:r>
+      <w:r>
+        <w:t xml:space="preserve">добряват или не дипломни теми, предложени от даден студент, като </w:t>
+      </w:r>
+      <w:r>
+        <w:t>о</w:t>
+      </w:r>
+      <w:r>
+        <w:t xml:space="preserve">добрените теми се дават на следващото ниво за </w:t>
+      </w:r>
+      <w:r>
+        <w:t>о</w:t>
+      </w:r>
+      <w:r>
+        <w:t xml:space="preserve">добрение, а не </w:t>
+      </w:r>
+      <w:r>
+        <w:t>о</w:t>
+      </w:r>
+      <w:r>
+        <w:t>добрените теми трябва да се преразгледат.</w:t>
+      </w:r>
+      <w:bookmarkStart w:id="24" w:name="_GoBack"/>
+      <w:bookmarkEnd w:id="24"/>
     </w:p>
     <w:p>
       <w:pPr>
@@ -9998,7 +11403,7 @@
           <w:highlight w:val="yellow"/>
         </w:rPr>
       </w:pPr>
-      <w:bookmarkStart w:id="22" w:name="_Toc459982825"/>
+      <w:bookmarkStart w:id="25" w:name="_Toc460869167"/>
       <w:r>
         <w:rPr>
           <w:highlight w:val="yellow"/>
@@ -10011,7 +11416,7 @@
         </w:rPr>
         <w:t xml:space="preserve"> от преподавателя</w:t>
       </w:r>
-      <w:bookmarkEnd w:id="22"/>
+      <w:bookmarkEnd w:id="25"/>
     </w:p>
     <w:p>
       <w:pPr>
@@ -10039,12 +11444,24 @@
         <w:rPr>
           <w:highlight w:val="yellow"/>
         </w:rPr>
-        <w:t>на управление на дипломни задания трябва да е сравнително лесен. Всеки преподавател трябва да може да създава, редактира и удобрява своите задания с няколко натискания на бутони</w:t>
+        <w:t xml:space="preserve">на управление на дипломни задания трябва да е сравнително лесен. Всеки преподавател трябва да може да създава, редактира и </w:t>
       </w:r>
       <w:r>
         <w:rPr>
           <w:highlight w:val="yellow"/>
         </w:rPr>
+        <w:t>о</w:t>
+      </w:r>
+      <w:r>
+        <w:rPr>
+          <w:highlight w:val="yellow"/>
+        </w:rPr>
+        <w:t>добрява своите задания с няколко натискания на бутони</w:t>
+      </w:r>
+      <w:r>
+        <w:rPr>
+          <w:highlight w:val="yellow"/>
+        </w:rPr>
         <w:t>. За целта цялата логика по те</w:t>
       </w:r>
       <w:r>
@@ -10069,7 +11486,31 @@
         <w:rPr>
           <w:highlight w:val="yellow"/>
         </w:rPr>
-        <w:t xml:space="preserve"> Удобрените дипломи трябва да са лесно достъпни и лесно забелязвани. След като дадено задание бива удобрено, то не би трябвало да може да бъде редактирано.</w:t>
+        <w:t xml:space="preserve"> </w:t>
+      </w:r>
+      <w:r>
+        <w:rPr>
+          <w:highlight w:val="yellow"/>
+        </w:rPr>
+        <w:t>О</w:t>
+      </w:r>
+      <w:r>
+        <w:rPr>
+          <w:highlight w:val="yellow"/>
+        </w:rPr>
+        <w:t xml:space="preserve">добрените дипломи трябва да са лесно достъпни и лесно забелязвани. След като дадено задание бива </w:t>
+      </w:r>
+      <w:r>
+        <w:rPr>
+          <w:highlight w:val="yellow"/>
+        </w:rPr>
+        <w:t>о</w:t>
+      </w:r>
+      <w:r>
+        <w:rPr>
+          <w:highlight w:val="yellow"/>
+        </w:rPr>
+        <w:t>добрено, то не би трябвало да може да бъде редактирано.</w:t>
       </w:r>
     </w:p>
     <w:p/>
@@ -10082,7 +11523,7 @@
           <w:numId w:val="2"/>
         </w:numPr>
       </w:pPr>
-      <w:bookmarkStart w:id="23" w:name="_Toc459982826"/>
+      <w:bookmarkStart w:id="26" w:name="_Toc460869168"/>
       <w:r>
         <w:lastRenderedPageBreak/>
         <w:t>Програмна реализация</w:t>
@@ -10090,7 +11531,7 @@
       <w:r>
         <w:t>.</w:t>
       </w:r>
-      <w:bookmarkEnd w:id="23"/>
+      <w:bookmarkEnd w:id="26"/>
     </w:p>
     <w:p>
       <w:pPr>
@@ -10355,11 +11796,33 @@
         </w:rPr>
         <w:t xml:space="preserve"> – </w:t>
       </w:r>
-      <w:r>
-        <w:rPr>
-          <w:lang w:val="en-US"/>
-        </w:rPr>
-        <w:t>тук са разположени всички услуги, както и техните интерфейси</w:t>
+      <w:proofErr w:type="spellStart"/>
+      <w:r>
+        <w:rPr>
+          <w:lang w:val="en-US"/>
+        </w:rPr>
+        <w:t>тук</w:t>
+      </w:r>
+      <w:proofErr w:type="spellEnd"/>
+      <w:r>
+        <w:rPr>
+          <w:lang w:val="en-US"/>
+        </w:rPr>
+        <w:t xml:space="preserve"> </w:t>
+      </w:r>
+      <w:proofErr w:type="spellStart"/>
+      <w:r>
+        <w:rPr>
+          <w:lang w:val="en-US"/>
+        </w:rPr>
+        <w:t>са</w:t>
+      </w:r>
+      <w:proofErr w:type="spellEnd"/>
+      <w:r>
+        <w:rPr>
+          <w:lang w:val="en-US"/>
+        </w:rPr>
+        <w:t xml:space="preserve"> разположени всички услуги, както и техните интерфейси</w:t>
       </w:r>
     </w:p>
     <w:p>
@@ -10387,17 +11850,53 @@
         </w:rPr>
         <w:t xml:space="preserve"> – </w:t>
       </w:r>
-      <w:r>
-        <w:rPr>
-          <w:lang w:val="en-US"/>
-        </w:rPr>
-        <w:t>проект, в който са разположени услуги касаещи прил</w:t>
-      </w:r>
-      <w:r>
-        <w:rPr>
-          <w:lang w:val="en-US"/>
-        </w:rPr>
-        <w:t>ожението като кеширане (</w:t>
+      <w:proofErr w:type="spellStart"/>
+      <w:r>
+        <w:rPr>
+          <w:lang w:val="en-US"/>
+        </w:rPr>
+        <w:t>проект</w:t>
+      </w:r>
+      <w:proofErr w:type="spellEnd"/>
+      <w:r>
+        <w:rPr>
+          <w:lang w:val="en-US"/>
+        </w:rPr>
+        <w:t>, в който са разположени услуги касаещи прил</w:t>
+      </w:r>
+      <w:r>
+        <w:rPr>
+          <w:lang w:val="en-US"/>
+        </w:rPr>
+        <w:t xml:space="preserve">ожението </w:t>
+      </w:r>
+      <w:proofErr w:type="spellStart"/>
+      <w:r>
+        <w:rPr>
+          <w:lang w:val="en-US"/>
+        </w:rPr>
+        <w:t>като</w:t>
+      </w:r>
+      <w:proofErr w:type="spellEnd"/>
+      <w:r>
+        <w:rPr>
+          <w:lang w:val="en-US"/>
+        </w:rPr>
+        <w:t xml:space="preserve"> </w:t>
+      </w:r>
+      <w:proofErr w:type="spellStart"/>
+      <w:r>
+        <w:rPr>
+          <w:lang w:val="en-US"/>
+        </w:rPr>
+        <w:t>кеширане</w:t>
+      </w:r>
+      <w:proofErr w:type="spellEnd"/>
+      <w:r>
+        <w:rPr>
+          <w:lang w:val="en-US"/>
+        </w:rPr>
+        <w:t xml:space="preserve"> (</w:t>
       </w:r>
       <w:proofErr w:type="spellStart"/>
       <w:r>
@@ -10533,17 +12032,25 @@
         <w:pageBreakBefore/>
         <w:ind w:left="578" w:hanging="578"/>
       </w:pPr>
+      <w:bookmarkStart w:id="27" w:name="_Toc460869169"/>
       <w:r>
         <w:lastRenderedPageBreak/>
         <w:t>Създаване на базата данни</w:t>
       </w:r>
+      <w:bookmarkEnd w:id="27"/>
     </w:p>
     <w:p>
       <w:pPr>
         <w:ind w:firstLine="426"/>
       </w:pPr>
       <w:r>
-        <w:t xml:space="preserve">За да може едно приложение да е удобно за разширение и поддръжка, е важно да се използват технологии и методи, които са доказано ефективни. За целите на настоящото приложение се използва среда за разработка </w:t>
+        <w:t xml:space="preserve">За да може едно приложение да е </w:t>
+      </w:r>
+      <w:r>
+        <w:t>о</w:t>
+      </w:r>
+      <w:r>
+        <w:t xml:space="preserve">добно за разширение и поддръжка, е важно да се използват технологии и методи, които са доказано ефективни. За целите на настоящото приложение се използва среда за разработка </w:t>
       </w:r>
       <w:r>
         <w:rPr>
@@ -10552,7 +12059,13 @@
         <w:t>Visual Studio 2015 Community.</w:t>
       </w:r>
       <w:r>
-        <w:t xml:space="preserve"> Софтуерът е много удобен и позволява използването на най-новото поколение рамки (</w:t>
+        <w:t xml:space="preserve"> Софтуерът е много </w:t>
+      </w:r>
+      <w:r>
+        <w:t>о</w:t>
+      </w:r>
+      <w:r>
+        <w:t>добен и позволява използването на най-новото поколение рамки (</w:t>
       </w:r>
       <w:r>
         <w:rPr>
@@ -11122,7 +12635,13 @@
         <w:rPr>
           <w:highlight w:val="yellow"/>
         </w:rPr>
-        <w:t>удобрение от ръководител, канцелария и технически сътридник.</w:t>
+        <w:t>о</w:t>
+      </w:r>
+      <w:r>
+        <w:rPr>
+          <w:highlight w:val="yellow"/>
+        </w:rPr>
+        <w:t>добрение от ръководител, канцелария и технически сътридник.</w:t>
       </w:r>
     </w:p>
     <w:p>
@@ -11236,7 +12755,7 @@
       <w:r>
         <w:lastRenderedPageBreak/>
         <w:pict>
-          <v:shape id="_x0000_i1031" type="#_x0000_t75" style="width:171.75pt;height:217.5pt">
+          <v:shape id="_x0000_i1030" type="#_x0000_t75" style="width:171.75pt;height:217.5pt">
             <v:imagedata r:id="rId22" o:title="DBTables" cropbottom="892f"/>
           </v:shape>
         </w:pict>
@@ -11627,6 +13146,7 @@
       <w:pPr>
         <w:pStyle w:val="Heading2"/>
       </w:pPr>
+      <w:bookmarkStart w:id="28" w:name="_Toc460869170"/>
       <w:r>
         <w:lastRenderedPageBreak/>
         <w:t>С</w:t>
@@ -11634,6 +13154,7 @@
       <w:r>
         <w:t>ъздаване на хранилище</w:t>
       </w:r>
+      <w:bookmarkEnd w:id="28"/>
     </w:p>
     <w:p>
       <w:r>
@@ -11657,7 +13178,7 @@
       </w:pPr>
       <w:r>
         <w:pict>
-          <v:shape id="_x0000_i1030" type="#_x0000_t75" style="width:407.25pt;height:142.5pt">
+          <v:shape id="_x0000_i1031" type="#_x0000_t75" style="width:407.25pt;height:142.5pt">
             <v:imagedata r:id="rId23" o:title="IC340233"/>
           </v:shape>
         </w:pict>
@@ -12058,6 +13579,7 @@
           <w:lang w:val="en-US"/>
         </w:rPr>
       </w:pPr>
+      <w:bookmarkStart w:id="29" w:name="_Toc460869171"/>
       <w:r>
         <w:t>Създаване на услуги (</w:t>
       </w:r>
@@ -12067,6 +13589,7 @@
         </w:rPr>
         <w:t>services)</w:t>
       </w:r>
+      <w:bookmarkEnd w:id="29"/>
     </w:p>
     <w:p>
       <w:pPr>
@@ -12274,6 +13797,9 @@
       </w:r>
     </w:p>
     <w:p>
+      <w:pPr>
+        <w:ind w:firstLine="426"/>
+      </w:pPr>
       <w:r>
         <w:t>Основно предимство, което ни предоставя това разделение, е голямото разделение на кода. Тази архитектура е подходяща, както за малъки, така и за значително по-сложни проекти. В случай на нужда от разширение, много лесно може да се добави необходимата логика в определеното за нея място. Добавянето на нови модели от типа</w:t>
       </w:r>
@@ -12322,6 +13848,7 @@
       <w:pPr>
         <w:pStyle w:val="Heading2"/>
       </w:pPr>
+      <w:bookmarkStart w:id="30" w:name="_Toc460869172"/>
       <w:proofErr w:type="spellStart"/>
       <w:r>
         <w:rPr>
@@ -12333,15 +13860,12 @@
       <w:r>
         <w:t xml:space="preserve"> – предназначение и настройки</w:t>
       </w:r>
+      <w:bookmarkEnd w:id="30"/>
     </w:p>
     <w:p>
       <w:pPr>
         <w:ind w:firstLine="426"/>
         <w:rPr>
-          <w:rFonts w:ascii="Arial" w:hAnsi="Arial" w:cs="Arial"/>
-          <w:color w:val="252525"/>
-          <w:sz w:val="21"/>
-          <w:szCs w:val="21"/>
           <w:shd w:val="clear" w:color="auto" w:fill="FFFFFF"/>
         </w:rPr>
       </w:pPr>
@@ -12350,12 +13874,8 @@
       </w:r>
       <w:r>
         <w:rPr>
-          <w:rFonts w:ascii="Arial" w:hAnsi="Arial" w:cs="Arial"/>
           <w:b/>
           <w:bCs/>
-          <w:color w:val="252525"/>
-          <w:sz w:val="21"/>
-          <w:szCs w:val="21"/>
           <w:shd w:val="clear" w:color="auto" w:fill="FFFFFF"/>
         </w:rPr>
         <w:t>Inversion of control</w:t>
@@ -12373,52 +13893,32 @@
       </w:r>
       <w:r>
         <w:rPr>
-          <w:rFonts w:ascii="Arial" w:hAnsi="Arial" w:cs="Arial"/>
-          <w:color w:val="252525"/>
-          <w:sz w:val="21"/>
-          <w:szCs w:val="21"/>
           <w:shd w:val="clear" w:color="auto" w:fill="FFFFFF"/>
         </w:rPr>
         <w:t>(</w:t>
       </w:r>
       <w:r>
         <w:rPr>
-          <w:rFonts w:ascii="Arial" w:hAnsi="Arial" w:cs="Arial"/>
           <w:b/>
           <w:bCs/>
-          <w:color w:val="252525"/>
-          <w:sz w:val="21"/>
-          <w:szCs w:val="21"/>
           <w:shd w:val="clear" w:color="auto" w:fill="FFFFFF"/>
         </w:rPr>
         <w:t>IoC</w:t>
       </w:r>
       <w:r>
         <w:rPr>
-          <w:rFonts w:ascii="Arial" w:hAnsi="Arial" w:cs="Arial"/>
-          <w:color w:val="252525"/>
-          <w:sz w:val="21"/>
-          <w:szCs w:val="21"/>
           <w:shd w:val="clear" w:color="auto" w:fill="FFFFFF"/>
         </w:rPr>
         <w:t xml:space="preserve"> - инверсия на контрол) е принцип при който част от кода на приложението получава редът на изпълнение на операциите от обща рамка. В софтуерната архитектрура с този принцип се обръща контрола в сравнение с традиционното процедрурно програмиране: в традиционното програмиране </w:t>
       </w:r>
       <w:r>
         <w:rPr>
-          <w:rFonts w:ascii="Arial" w:hAnsi="Arial" w:cs="Arial"/>
-          <w:color w:val="252525"/>
-          <w:sz w:val="21"/>
-          <w:szCs w:val="21"/>
           <w:shd w:val="clear" w:color="auto" w:fill="FFFFFF"/>
         </w:rPr>
         <w:t xml:space="preserve">кодът, които </w:t>
       </w:r>
       <w:r>
         <w:rPr>
-          <w:rFonts w:ascii="Arial" w:hAnsi="Arial" w:cs="Arial"/>
-          <w:color w:val="252525"/>
-          <w:sz w:val="21"/>
-          <w:szCs w:val="21"/>
           <w:shd w:val="clear" w:color="auto" w:fill="FFFFFF"/>
         </w:rPr>
         <w:lastRenderedPageBreak/>
@@ -12426,10 +13926,6 @@
       </w:r>
       <w:r>
         <w:rPr>
-          <w:rFonts w:ascii="Arial" w:hAnsi="Arial" w:cs="Arial"/>
-          <w:color w:val="252525"/>
-          <w:sz w:val="21"/>
-          <w:szCs w:val="21"/>
           <w:shd w:val="clear" w:color="auto" w:fill="FFFFFF"/>
           <w:lang w:val="en-US"/>
         </w:rPr>
@@ -12438,10 +13934,6 @@
       <w:proofErr w:type="spellStart"/>
       <w:r>
         <w:rPr>
-          <w:rFonts w:ascii="Arial" w:hAnsi="Arial" w:cs="Arial"/>
-          <w:color w:val="252525"/>
-          <w:sz w:val="21"/>
-          <w:szCs w:val="21"/>
           <w:shd w:val="clear" w:color="auto" w:fill="FFFFFF"/>
           <w:lang w:val="en-US"/>
         </w:rPr>
@@ -12450,10 +13942,6 @@
       <w:proofErr w:type="spellEnd"/>
       <w:r>
         <w:rPr>
-          <w:rFonts w:ascii="Arial" w:hAnsi="Arial" w:cs="Arial"/>
-          <w:color w:val="252525"/>
-          <w:sz w:val="21"/>
-          <w:szCs w:val="21"/>
           <w:shd w:val="clear" w:color="auto" w:fill="FFFFFF"/>
           <w:lang w:val="en-US"/>
         </w:rPr>
@@ -12461,20 +13949,12 @@
       </w:r>
       <w:r>
         <w:rPr>
-          <w:rFonts w:ascii="Arial" w:hAnsi="Arial" w:cs="Arial"/>
-          <w:color w:val="252525"/>
-          <w:sz w:val="21"/>
-          <w:szCs w:val="21"/>
           <w:shd w:val="clear" w:color="auto" w:fill="FFFFFF"/>
         </w:rPr>
         <w:t>рамката (</w:t>
       </w:r>
       <w:r>
         <w:rPr>
-          <w:rFonts w:ascii="Arial" w:hAnsi="Arial" w:cs="Arial"/>
-          <w:color w:val="252525"/>
-          <w:sz w:val="21"/>
-          <w:szCs w:val="21"/>
           <w:shd w:val="clear" w:color="auto" w:fill="FFFFFF"/>
           <w:lang w:val="en-US"/>
         </w:rPr>
@@ -12482,10 +13962,6 @@
       </w:r>
       <w:r>
         <w:rPr>
-          <w:rFonts w:ascii="Arial" w:hAnsi="Arial" w:cs="Arial"/>
-          <w:color w:val="252525"/>
-          <w:sz w:val="21"/>
-          <w:szCs w:val="21"/>
           <w:shd w:val="clear" w:color="auto" w:fill="FFFFFF"/>
         </w:rPr>
         <w:t>е тази, която извиква необходимия код за изпълнение. Използва се за повишаване на модулността на приложението и улеснява бъдещи разширения.</w:t>
@@ -12495,19 +13971,11 @@
       <w:pPr>
         <w:ind w:firstLine="426"/>
         <w:rPr>
-          <w:rFonts w:ascii="Arial" w:hAnsi="Arial" w:cs="Arial"/>
-          <w:color w:val="252525"/>
-          <w:sz w:val="21"/>
-          <w:szCs w:val="21"/>
           <w:shd w:val="clear" w:color="auto" w:fill="FFFFFF"/>
         </w:rPr>
       </w:pPr>
       <w:r>
         <w:rPr>
-          <w:rFonts w:ascii="Arial" w:hAnsi="Arial" w:cs="Arial"/>
-          <w:color w:val="252525"/>
-          <w:sz w:val="21"/>
-          <w:szCs w:val="21"/>
           <w:shd w:val="clear" w:color="auto" w:fill="FFFFFF"/>
         </w:rPr>
         <w:t xml:space="preserve">В дипломната разработка за извършване на </w:t>
@@ -12515,10 +13983,6 @@
       <w:proofErr w:type="spellStart"/>
       <w:r>
         <w:rPr>
-          <w:rFonts w:ascii="Arial" w:hAnsi="Arial" w:cs="Arial"/>
-          <w:color w:val="252525"/>
-          <w:sz w:val="21"/>
-          <w:szCs w:val="21"/>
           <w:shd w:val="clear" w:color="auto" w:fill="FFFFFF"/>
           <w:lang w:val="en-US"/>
         </w:rPr>
@@ -12527,10 +13991,6 @@
       <w:proofErr w:type="spellEnd"/>
       <w:r>
         <w:rPr>
-          <w:rFonts w:ascii="Arial" w:hAnsi="Arial" w:cs="Arial"/>
-          <w:color w:val="252525"/>
-          <w:sz w:val="21"/>
-          <w:szCs w:val="21"/>
           <w:shd w:val="clear" w:color="auto" w:fill="FFFFFF"/>
         </w:rPr>
         <w:t xml:space="preserve"> се грижи </w:t>
@@ -12538,10 +13998,6 @@
       <w:proofErr w:type="spellStart"/>
       <w:r>
         <w:rPr>
-          <w:rFonts w:ascii="Arial" w:hAnsi="Arial" w:cs="Arial"/>
-          <w:color w:val="252525"/>
-          <w:sz w:val="21"/>
-          <w:szCs w:val="21"/>
           <w:shd w:val="clear" w:color="auto" w:fill="FFFFFF"/>
           <w:lang w:val="en-US"/>
         </w:rPr>
@@ -12550,10 +14006,6 @@
       <w:proofErr w:type="spellEnd"/>
       <w:r>
         <w:rPr>
-          <w:rFonts w:ascii="Arial" w:hAnsi="Arial" w:cs="Arial"/>
-          <w:color w:val="252525"/>
-          <w:sz w:val="21"/>
-          <w:szCs w:val="21"/>
           <w:shd w:val="clear" w:color="auto" w:fill="FFFFFF"/>
           <w:lang w:val="en-US"/>
         </w:rPr>
@@ -12561,20 +14013,12 @@
       </w:r>
       <w:r>
         <w:rPr>
-          <w:rFonts w:ascii="Arial" w:hAnsi="Arial" w:cs="Arial"/>
-          <w:color w:val="252525"/>
-          <w:sz w:val="21"/>
-          <w:szCs w:val="21"/>
           <w:shd w:val="clear" w:color="auto" w:fill="FFFFFF"/>
         </w:rPr>
         <w:t xml:space="preserve">Библиотеката управлява зависимостите между класовете така, че приложението да остане лесно за промяна, когато се разразне по размер и сложност. Постига се чрез третирането на класовете от </w:t>
       </w:r>
       <w:r>
         <w:rPr>
-          <w:rFonts w:ascii="Arial" w:hAnsi="Arial" w:cs="Arial"/>
-          <w:color w:val="252525"/>
-          <w:sz w:val="21"/>
-          <w:szCs w:val="21"/>
           <w:shd w:val="clear" w:color="auto" w:fill="FFFFFF"/>
           <w:lang w:val="en-US"/>
         </w:rPr>
@@ -12582,10 +14026,6 @@
       </w:r>
       <w:r>
         <w:rPr>
-          <w:rFonts w:ascii="Arial" w:hAnsi="Arial" w:cs="Arial"/>
-          <w:color w:val="252525"/>
-          <w:sz w:val="21"/>
-          <w:szCs w:val="21"/>
           <w:shd w:val="clear" w:color="auto" w:fill="FFFFFF"/>
         </w:rPr>
         <w:t xml:space="preserve">като компоненти. </w:t>
@@ -12593,10 +14033,6 @@
       <w:proofErr w:type="spellStart"/>
       <w:r>
         <w:rPr>
-          <w:rFonts w:ascii="Arial" w:hAnsi="Arial" w:cs="Arial"/>
-          <w:color w:val="252525"/>
-          <w:sz w:val="21"/>
-          <w:szCs w:val="21"/>
           <w:shd w:val="clear" w:color="auto" w:fill="FFFFFF"/>
           <w:lang w:val="en-US"/>
         </w:rPr>
@@ -12605,10 +14041,6 @@
       <w:proofErr w:type="spellEnd"/>
       <w:r>
         <w:rPr>
-          <w:rFonts w:ascii="Arial" w:hAnsi="Arial" w:cs="Arial"/>
-          <w:color w:val="252525"/>
-          <w:sz w:val="21"/>
-          <w:szCs w:val="21"/>
           <w:shd w:val="clear" w:color="auto" w:fill="FFFFFF"/>
           <w:lang w:val="en-US"/>
         </w:rPr>
@@ -12616,10 +14048,6 @@
       </w:r>
       <w:r>
         <w:rPr>
-          <w:rFonts w:ascii="Arial" w:hAnsi="Arial" w:cs="Arial"/>
-          <w:color w:val="252525"/>
-          <w:sz w:val="21"/>
-          <w:szCs w:val="21"/>
           <w:shd w:val="clear" w:color="auto" w:fill="FFFFFF"/>
         </w:rPr>
         <w:t>има предимство пред други подобни библиотеки със сравнително лесното си прилагане.</w:t>
@@ -12629,29 +14057,17 @@
       <w:pPr>
         <w:ind w:firstLine="426"/>
         <w:rPr>
-          <w:rFonts w:ascii="Arial" w:hAnsi="Arial" w:cs="Arial"/>
-          <w:color w:val="252525"/>
-          <w:sz w:val="21"/>
-          <w:szCs w:val="21"/>
           <w:shd w:val="clear" w:color="auto" w:fill="FFFFFF"/>
         </w:rPr>
       </w:pPr>
       <w:r>
         <w:rPr>
-          <w:rFonts w:ascii="Arial" w:hAnsi="Arial" w:cs="Arial"/>
-          <w:color w:val="252525"/>
-          <w:sz w:val="21"/>
-          <w:szCs w:val="21"/>
           <w:shd w:val="clear" w:color="auto" w:fill="FFFFFF"/>
         </w:rPr>
         <w:t xml:space="preserve">Библиотеката, която е инсталирана в дипломната разработка се казва </w:t>
       </w:r>
       <w:r>
         <w:rPr>
-          <w:rFonts w:ascii="Arial" w:hAnsi="Arial" w:cs="Arial"/>
-          <w:color w:val="252525"/>
-          <w:sz w:val="21"/>
-          <w:szCs w:val="21"/>
           <w:shd w:val="clear" w:color="auto" w:fill="FFFFFF"/>
           <w:lang w:val="en-US"/>
         </w:rPr>
@@ -12659,10 +14075,6 @@
       </w:r>
       <w:r>
         <w:rPr>
-          <w:rFonts w:ascii="Arial" w:hAnsi="Arial" w:cs="Arial"/>
-          <w:color w:val="252525"/>
-          <w:sz w:val="21"/>
-          <w:szCs w:val="21"/>
           <w:shd w:val="clear" w:color="auto" w:fill="FFFFFF"/>
         </w:rPr>
         <w:t xml:space="preserve">, която зависи и инсталира </w:t>
@@ -12670,10 +14082,6 @@
       <w:proofErr w:type="spellStart"/>
       <w:r>
         <w:rPr>
-          <w:rFonts w:ascii="Arial" w:hAnsi="Arial" w:cs="Arial"/>
-          <w:color w:val="252525"/>
-          <w:sz w:val="21"/>
-          <w:szCs w:val="21"/>
           <w:shd w:val="clear" w:color="auto" w:fill="FFFFFF"/>
           <w:lang w:val="en-US"/>
         </w:rPr>
@@ -12682,10 +14090,6 @@
       <w:proofErr w:type="spellEnd"/>
       <w:r>
         <w:rPr>
-          <w:rFonts w:ascii="Arial" w:hAnsi="Arial" w:cs="Arial"/>
-          <w:color w:val="252525"/>
-          <w:sz w:val="21"/>
-          <w:szCs w:val="21"/>
           <w:shd w:val="clear" w:color="auto" w:fill="FFFFFF"/>
         </w:rPr>
         <w:t xml:space="preserve"> библиотеката.</w:t>
@@ -12693,21 +14097,14 @@
     </w:p>
     <w:p>
       <w:pPr>
-        <w:rPr>
-          <w:rFonts w:ascii="Arial" w:hAnsi="Arial" w:cs="Arial"/>
-          <w:color w:val="252525"/>
-          <w:sz w:val="21"/>
-          <w:szCs w:val="21"/>
+        <w:ind w:firstLine="426"/>
+        <w:rPr>
           <w:shd w:val="clear" w:color="auto" w:fill="FFFFFF"/>
           <w:lang w:val="en-US"/>
         </w:rPr>
       </w:pPr>
       <w:r>
         <w:rPr>
-          <w:rFonts w:ascii="Arial" w:hAnsi="Arial" w:cs="Arial"/>
-          <w:color w:val="252525"/>
-          <w:sz w:val="21"/>
-          <w:szCs w:val="21"/>
           <w:shd w:val="clear" w:color="auto" w:fill="FFFFFF"/>
         </w:rPr>
         <w:t xml:space="preserve">Конфигурацията на </w:t>
@@ -12715,10 +14112,6 @@
       <w:proofErr w:type="spellStart"/>
       <w:r>
         <w:rPr>
-          <w:rFonts w:ascii="Arial" w:hAnsi="Arial" w:cs="Arial"/>
-          <w:color w:val="252525"/>
-          <w:sz w:val="21"/>
-          <w:szCs w:val="21"/>
           <w:shd w:val="clear" w:color="auto" w:fill="FFFFFF"/>
           <w:lang w:val="en-US"/>
         </w:rPr>
@@ -12727,10 +14120,6 @@
       <w:proofErr w:type="spellEnd"/>
       <w:r>
         <w:rPr>
-          <w:rFonts w:ascii="Arial" w:hAnsi="Arial" w:cs="Arial"/>
-          <w:color w:val="252525"/>
-          <w:sz w:val="21"/>
-          <w:szCs w:val="21"/>
           <w:shd w:val="clear" w:color="auto" w:fill="FFFFFF"/>
           <w:lang w:val="en-US"/>
         </w:rPr>
@@ -12738,10 +14127,6 @@
       </w:r>
       <w:r>
         <w:rPr>
-          <w:rFonts w:ascii="Arial" w:hAnsi="Arial" w:cs="Arial"/>
-          <w:color w:val="252525"/>
-          <w:sz w:val="21"/>
-          <w:szCs w:val="21"/>
           <w:shd w:val="clear" w:color="auto" w:fill="FFFFFF"/>
         </w:rPr>
         <w:t xml:space="preserve">се намира във вайл </w:t>
@@ -12749,10 +14134,6 @@
       <w:proofErr w:type="spellStart"/>
       <w:r>
         <w:rPr>
-          <w:rFonts w:ascii="Arial" w:hAnsi="Arial" w:cs="Arial"/>
-          <w:color w:val="252525"/>
-          <w:sz w:val="21"/>
-          <w:szCs w:val="21"/>
           <w:shd w:val="clear" w:color="auto" w:fill="FFFFFF"/>
           <w:lang w:val="en-US"/>
         </w:rPr>
@@ -12761,10 +14142,6 @@
       <w:proofErr w:type="spellEnd"/>
       <w:r>
         <w:rPr>
-          <w:rFonts w:ascii="Arial" w:hAnsi="Arial" w:cs="Arial"/>
-          <w:color w:val="252525"/>
-          <w:sz w:val="21"/>
-          <w:szCs w:val="21"/>
           <w:shd w:val="clear" w:color="auto" w:fill="FFFFFF"/>
           <w:lang w:val="en-US"/>
         </w:rPr>
@@ -12772,10 +14149,6 @@
       </w:r>
       <w:r>
         <w:rPr>
-          <w:rFonts w:ascii="Arial" w:hAnsi="Arial" w:cs="Arial"/>
-          <w:color w:val="252525"/>
-          <w:sz w:val="21"/>
-          <w:szCs w:val="21"/>
           <w:shd w:val="clear" w:color="auto" w:fill="FFFFFF"/>
         </w:rPr>
         <w:t xml:space="preserve"> намиращ се в папка </w:t>
@@ -12783,10 +14156,6 @@
       <w:proofErr w:type="spellStart"/>
       <w:r>
         <w:rPr>
-          <w:rFonts w:ascii="Arial" w:hAnsi="Arial" w:cs="Arial"/>
-          <w:color w:val="252525"/>
-          <w:sz w:val="21"/>
-          <w:szCs w:val="21"/>
           <w:shd w:val="clear" w:color="auto" w:fill="FFFFFF"/>
           <w:lang w:val="en-US"/>
         </w:rPr>
@@ -12795,20 +14164,12 @@
       <w:proofErr w:type="spellEnd"/>
       <w:r>
         <w:rPr>
-          <w:rFonts w:ascii="Arial" w:hAnsi="Arial" w:cs="Arial"/>
-          <w:color w:val="252525"/>
-          <w:sz w:val="21"/>
-          <w:szCs w:val="21"/>
           <w:shd w:val="clear" w:color="auto" w:fill="FFFFFF"/>
         </w:rPr>
         <w:t xml:space="preserve"> на проекта </w:t>
       </w:r>
       <w:r>
         <w:rPr>
-          <w:rFonts w:ascii="Arial" w:hAnsi="Arial" w:cs="Arial"/>
-          <w:color w:val="252525"/>
-          <w:sz w:val="21"/>
-          <w:szCs w:val="21"/>
           <w:shd w:val="clear" w:color="auto" w:fill="FFFFFF"/>
           <w:lang w:val="en-US"/>
         </w:rPr>
@@ -12816,10 +14177,6 @@
       </w:r>
       <w:r>
         <w:rPr>
-          <w:rFonts w:ascii="Arial" w:hAnsi="Arial" w:cs="Arial"/>
-          <w:color w:val="252525"/>
-          <w:sz w:val="21"/>
-          <w:szCs w:val="21"/>
           <w:shd w:val="clear" w:color="auto" w:fill="FFFFFF"/>
         </w:rPr>
         <w:t xml:space="preserve">Класът </w:t>
@@ -12827,10 +14184,6 @@
       <w:proofErr w:type="spellStart"/>
       <w:r>
         <w:rPr>
-          <w:rFonts w:ascii="Arial" w:hAnsi="Arial" w:cs="Arial"/>
-          <w:color w:val="252525"/>
-          <w:sz w:val="21"/>
-          <w:szCs w:val="21"/>
           <w:shd w:val="clear" w:color="auto" w:fill="FFFFFF"/>
           <w:lang w:val="en-US"/>
         </w:rPr>
@@ -12839,10 +14192,6 @@
       <w:proofErr w:type="spellEnd"/>
       <w:r>
         <w:rPr>
-          <w:rFonts w:ascii="Arial" w:hAnsi="Arial" w:cs="Arial"/>
-          <w:color w:val="252525"/>
-          <w:sz w:val="21"/>
-          <w:szCs w:val="21"/>
           <w:shd w:val="clear" w:color="auto" w:fill="FFFFFF"/>
           <w:lang w:val="en-US"/>
         </w:rPr>
@@ -12850,10 +14199,6 @@
       </w:r>
       <w:r>
         <w:rPr>
-          <w:rFonts w:ascii="Arial" w:hAnsi="Arial" w:cs="Arial"/>
-          <w:color w:val="252525"/>
-          <w:sz w:val="21"/>
-          <w:szCs w:val="21"/>
           <w:shd w:val="clear" w:color="auto" w:fill="FFFFFF"/>
         </w:rPr>
         <w:t xml:space="preserve">изпълнява неща строго специфични за </w:t>
@@ -12861,10 +14206,6 @@
       <w:proofErr w:type="spellStart"/>
       <w:r>
         <w:rPr>
-          <w:rFonts w:ascii="Arial" w:hAnsi="Arial" w:cs="Arial"/>
-          <w:color w:val="252525"/>
-          <w:sz w:val="21"/>
-          <w:szCs w:val="21"/>
           <w:shd w:val="clear" w:color="auto" w:fill="FFFFFF"/>
           <w:lang w:val="en-US"/>
         </w:rPr>
@@ -12873,20 +14214,12 @@
       <w:proofErr w:type="spellEnd"/>
       <w:r>
         <w:rPr>
-          <w:rFonts w:ascii="Arial" w:hAnsi="Arial" w:cs="Arial"/>
-          <w:color w:val="252525"/>
-          <w:sz w:val="21"/>
-          <w:szCs w:val="21"/>
           <w:shd w:val="clear" w:color="auto" w:fill="FFFFFF"/>
         </w:rPr>
         <w:t xml:space="preserve"> и неговата интеграция в </w:t>
       </w:r>
       <w:r>
         <w:rPr>
-          <w:rFonts w:ascii="Arial" w:hAnsi="Arial" w:cs="Arial"/>
-          <w:color w:val="252525"/>
-          <w:sz w:val="21"/>
-          <w:szCs w:val="21"/>
           <w:shd w:val="clear" w:color="auto" w:fill="FFFFFF"/>
           <w:lang w:val="en-US"/>
         </w:rPr>
@@ -12894,10 +14227,6 @@
       </w:r>
       <w:r>
         <w:rPr>
-          <w:rFonts w:ascii="Arial" w:hAnsi="Arial" w:cs="Arial"/>
-          <w:color w:val="252525"/>
-          <w:sz w:val="21"/>
-          <w:szCs w:val="21"/>
           <w:shd w:val="clear" w:color="auto" w:fill="FFFFFF"/>
         </w:rPr>
         <w:t xml:space="preserve">В него се намира метод за регистрация на услуги. Целта е инстанцирането на контролерите без празни конструктори, използвайки интерфейси. Това, което ще направи </w:t>
@@ -12905,10 +14234,6 @@
       <w:proofErr w:type="spellStart"/>
       <w:r>
         <w:rPr>
-          <w:rFonts w:ascii="Arial" w:hAnsi="Arial" w:cs="Arial"/>
-          <w:color w:val="252525"/>
-          <w:sz w:val="21"/>
-          <w:szCs w:val="21"/>
           <w:shd w:val="clear" w:color="auto" w:fill="FFFFFF"/>
           <w:lang w:val="en-US"/>
         </w:rPr>
@@ -12917,10 +14242,6 @@
       <w:proofErr w:type="spellEnd"/>
       <w:r>
         <w:rPr>
-          <w:rFonts w:ascii="Arial" w:hAnsi="Arial" w:cs="Arial"/>
-          <w:color w:val="252525"/>
-          <w:sz w:val="21"/>
-          <w:szCs w:val="21"/>
           <w:shd w:val="clear" w:color="auto" w:fill="FFFFFF"/>
           <w:lang w:val="en-US"/>
         </w:rPr>
@@ -12928,10 +14249,6 @@
       </w:r>
       <w:r>
         <w:rPr>
-          <w:rFonts w:ascii="Arial" w:hAnsi="Arial" w:cs="Arial"/>
-          <w:color w:val="252525"/>
-          <w:sz w:val="21"/>
-          <w:szCs w:val="21"/>
           <w:shd w:val="clear" w:color="auto" w:fill="FFFFFF"/>
         </w:rPr>
         <w:t xml:space="preserve">е да обвърже интерфейси с конкретни имплементации.  Когато бива извикан обект от инстанциран интерфейс, библиотеката ще върне обект от съотвената имплементация. Всички услуги на приложението са регистрирани в </w:t>
@@ -12939,10 +14256,6 @@
       <w:proofErr w:type="spellStart"/>
       <w:r>
         <w:rPr>
-          <w:rFonts w:ascii="Arial" w:hAnsi="Arial" w:cs="Arial"/>
-          <w:color w:val="252525"/>
-          <w:sz w:val="21"/>
-          <w:szCs w:val="21"/>
           <w:shd w:val="clear" w:color="auto" w:fill="FFFFFF"/>
           <w:lang w:val="en-US"/>
         </w:rPr>
@@ -12951,10 +14264,6 @@
       <w:proofErr w:type="spellEnd"/>
       <w:r>
         <w:rPr>
-          <w:rFonts w:ascii="Arial" w:hAnsi="Arial" w:cs="Arial"/>
-          <w:color w:val="252525"/>
-          <w:sz w:val="21"/>
-          <w:szCs w:val="21"/>
           <w:shd w:val="clear" w:color="auto" w:fill="FFFFFF"/>
           <w:lang w:val="en-US"/>
         </w:rPr>
@@ -12962,30 +14271,18 @@
       </w:r>
       <w:r>
         <w:rPr>
-          <w:rFonts w:ascii="Arial" w:hAnsi="Arial" w:cs="Arial"/>
-          <w:color w:val="252525"/>
-          <w:sz w:val="21"/>
-          <w:szCs w:val="21"/>
           <w:shd w:val="clear" w:color="auto" w:fill="FFFFFF"/>
         </w:rPr>
         <w:t>чр</w:t>
       </w:r>
       <w:r>
         <w:rPr>
-          <w:rFonts w:ascii="Arial" w:hAnsi="Arial" w:cs="Arial"/>
-          <w:color w:val="252525"/>
-          <w:sz w:val="21"/>
-          <w:szCs w:val="21"/>
           <w:shd w:val="clear" w:color="auto" w:fill="FFFFFF"/>
         </w:rPr>
         <w:t>ез подаването на цялото асембли</w:t>
       </w:r>
       <w:r>
         <w:rPr>
-          <w:rFonts w:ascii="Arial" w:hAnsi="Arial" w:cs="Arial"/>
-          <w:color w:val="252525"/>
-          <w:sz w:val="21"/>
-          <w:szCs w:val="21"/>
           <w:shd w:val="clear" w:color="auto" w:fill="FFFFFF"/>
           <w:lang w:val="en-US"/>
         </w:rPr>
@@ -12993,10 +14290,6 @@
       </w:r>
       <w:r>
         <w:rPr>
-          <w:rFonts w:ascii="Arial" w:hAnsi="Arial" w:cs="Arial"/>
-          <w:color w:val="252525"/>
-          <w:sz w:val="21"/>
-          <w:szCs w:val="21"/>
           <w:shd w:val="clear" w:color="auto" w:fill="FFFFFF"/>
         </w:rPr>
         <w:t xml:space="preserve"> използвайки един от интерфейсите (в случая </w:t>
@@ -13065,39 +14358,23 @@
       <w:pPr>
         <w:ind w:firstLine="426"/>
         <w:rPr>
-          <w:rFonts w:ascii="Arial" w:hAnsi="Arial" w:cs="Arial"/>
-          <w:color w:val="252525"/>
-          <w:sz w:val="21"/>
-          <w:szCs w:val="21"/>
           <w:shd w:val="clear" w:color="auto" w:fill="FFFFFF"/>
         </w:rPr>
       </w:pPr>
       <w:r>
         <w:rPr>
-          <w:rFonts w:ascii="Arial" w:hAnsi="Arial" w:cs="Arial"/>
-          <w:color w:val="252525"/>
-          <w:sz w:val="21"/>
-          <w:szCs w:val="21"/>
           <w:shd w:val="clear" w:color="auto" w:fill="FFFFFF"/>
         </w:rPr>
         <w:t>За</w:t>
       </w:r>
       <w:r>
         <w:rPr>
-          <w:rFonts w:ascii="Arial" w:hAnsi="Arial" w:cs="Arial"/>
-          <w:color w:val="252525"/>
-          <w:sz w:val="21"/>
-          <w:szCs w:val="21"/>
           <w:shd w:val="clear" w:color="auto" w:fill="FFFFFF"/>
         </w:rPr>
         <w:t xml:space="preserve"> да</w:t>
       </w:r>
       <w:r>
         <w:rPr>
-          <w:rFonts w:ascii="Arial" w:hAnsi="Arial" w:cs="Arial"/>
-          <w:color w:val="252525"/>
-          <w:sz w:val="21"/>
-          <w:szCs w:val="21"/>
           <w:shd w:val="clear" w:color="auto" w:fill="FFFFFF"/>
         </w:rPr>
         <w:t xml:space="preserve"> се стартира </w:t>
@@ -13105,10 +14382,6 @@
       <w:proofErr w:type="spellStart"/>
       <w:r>
         <w:rPr>
-          <w:rFonts w:ascii="Arial" w:hAnsi="Arial" w:cs="Arial"/>
-          <w:color w:val="252525"/>
-          <w:sz w:val="21"/>
-          <w:szCs w:val="21"/>
           <w:shd w:val="clear" w:color="auto" w:fill="FFFFFF"/>
           <w:lang w:val="en-US"/>
         </w:rPr>
@@ -13117,10 +14390,6 @@
       <w:proofErr w:type="spellEnd"/>
       <w:r>
         <w:rPr>
-          <w:rFonts w:ascii="Arial" w:hAnsi="Arial" w:cs="Arial"/>
-          <w:color w:val="252525"/>
-          <w:sz w:val="21"/>
-          <w:szCs w:val="21"/>
           <w:shd w:val="clear" w:color="auto" w:fill="FFFFFF"/>
         </w:rPr>
         <w:t xml:space="preserve"> е необходимо да се извика методът RegisterAutofac() в </w:t>
@@ -13128,10 +14397,6 @@
       <w:proofErr w:type="spellStart"/>
       <w:r>
         <w:rPr>
-          <w:rFonts w:ascii="Arial" w:hAnsi="Arial" w:cs="Arial"/>
-          <w:color w:val="252525"/>
-          <w:sz w:val="21"/>
-          <w:szCs w:val="21"/>
           <w:shd w:val="clear" w:color="auto" w:fill="FFFFFF"/>
           <w:lang w:val="en-US"/>
         </w:rPr>
@@ -13140,10 +14405,6 @@
       <w:proofErr w:type="spellEnd"/>
       <w:r>
         <w:rPr>
-          <w:rFonts w:ascii="Arial" w:hAnsi="Arial" w:cs="Arial"/>
-          <w:color w:val="252525"/>
-          <w:sz w:val="21"/>
-          <w:szCs w:val="21"/>
           <w:shd w:val="clear" w:color="auto" w:fill="FFFFFF"/>
           <w:lang w:val="en-US"/>
         </w:rPr>
@@ -13151,10 +14412,6 @@
       </w:r>
       <w:r>
         <w:rPr>
-          <w:rFonts w:ascii="Arial" w:hAnsi="Arial" w:cs="Arial"/>
-          <w:color w:val="252525"/>
-          <w:sz w:val="21"/>
-          <w:szCs w:val="21"/>
           <w:shd w:val="clear" w:color="auto" w:fill="FFFFFF"/>
         </w:rPr>
         <w:t>на приложението по следния начин:</w:t>
@@ -13202,6 +14459,7 @@
       <w:pPr>
         <w:pStyle w:val="Heading2"/>
       </w:pPr>
+      <w:bookmarkStart w:id="31" w:name="_Toc460869173"/>
       <w:r>
         <w:t>Създ</w:t>
       </w:r>
@@ -13211,8 +14469,12 @@
       <w:r>
         <w:t>не на контролери</w:t>
       </w:r>
-    </w:p>
-    <w:p>
+      <w:bookmarkEnd w:id="31"/>
+    </w:p>
+    <w:p>
+      <w:pPr>
+        <w:ind w:firstLine="426"/>
+      </w:pPr>
       <w:r>
         <w:t xml:space="preserve">Системата за създаване и избор на дипломни задания се нуждае от няколко сравнително малки контролера. Контролерите за всеки един от типовете потребители, повишава сигурността и улеснява навигирането из тях. Следвайки предоставената архитектура на </w:t>
       </w:r>
@@ -13275,6 +14537,7 @@
         <w:rPr>
           <w:b/>
         </w:rPr>
+        <w:lastRenderedPageBreak/>
         <w:t>BaseController</w:t>
       </w:r>
       <w:r>
@@ -13302,7 +14565,6 @@
         <w:rPr>
           <w:b/>
         </w:rPr>
-        <w:lastRenderedPageBreak/>
         <w:t>ManageController</w:t>
       </w:r>
       <w:r>
@@ -13404,56 +14666,32 @@
         <w:t xml:space="preserve">операциите необходими на ръководител за </w:t>
       </w:r>
       <w:r>
-        <w:t>създаване и редактиране на дипломи, изтриване (маркиране за изтрити и пълно изтриване) на задания, както и удобряване на задания избрани от студенти.</w:t>
-      </w:r>
-    </w:p>
-    <w:p>
-      <w:pPr>
-        <w:rPr>
-          <w:highlight w:val="yellow"/>
-        </w:rPr>
-      </w:pPr>
-      <w:r>
-        <w:rPr>
-          <w:highlight w:val="yellow"/>
-        </w:rPr>
-        <w:t>Създаване контролери, защо как ползи</w:t>
-      </w:r>
+        <w:t xml:space="preserve">създаване и редактиране на дипломи, изтриване (маркиране за изтрити и пълно изтриване) на задания, както и </w:t>
+      </w:r>
+      <w:r>
+        <w:t>о</w:t>
+      </w:r>
+      <w:r>
+        <w:t>добряване на задания избрани от студенти.</w:t>
+      </w:r>
+    </w:p>
+    <w:p>
+      <w:pPr>
+        <w:rPr>
+          <w:b/>
+          <w:lang w:val="en-US"/>
+        </w:rPr>
+      </w:pPr>
     </w:p>
     <w:p>
       <w:pPr>
         <w:pStyle w:val="Heading2"/>
       </w:pPr>
+      <w:bookmarkStart w:id="32" w:name="_Toc460869175"/>
       <w:r>
         <w:t>Създаване на изгледи</w:t>
       </w:r>
-      <w:r>
-        <w:rPr>
-          <w:lang w:val="en-US"/>
-        </w:rPr>
-        <w:t>-</w:t>
-      </w:r>
-      <w:r>
-        <w:t>модел</w:t>
-      </w:r>
-      <w:r>
-        <w:t xml:space="preserve"> </w:t>
-      </w:r>
-    </w:p>
-    <w:p>
-      <w:pPr>
-        <w:rPr>
-          <w:lang w:val="en-US"/>
-        </w:rPr>
-      </w:pPr>
-    </w:p>
-    <w:p>
-      <w:pPr>
-        <w:pStyle w:val="Heading2"/>
-      </w:pPr>
-      <w:r>
-        <w:t>Създаване на изгледи</w:t>
-      </w:r>
+      <w:bookmarkEnd w:id="32"/>
     </w:p>
     <w:p>
       <w:pPr>
@@ -13712,9 +14950,16 @@
       </w:pPr>
       <w:r>
         <w:rPr>
-          <w:lang w:val="en-US"/>
-        </w:rPr>
-        <w:t xml:space="preserve">Account/Register - </w:t>
+          <w:b/>
+          <w:lang w:val="en-US"/>
+        </w:rPr>
+        <w:t>Account/Register</w:t>
+      </w:r>
+      <w:r>
+        <w:rPr>
+          <w:lang w:val="en-US"/>
+        </w:rPr>
+        <w:t xml:space="preserve"> - </w:t>
       </w:r>
       <w:r>
         <w:t xml:space="preserve">Изглед на формата за регистрация на нов потребител. Състой се от полета за въвеждане на информация за потребителя като имена, </w:t>
@@ -13798,6 +15043,7 @@
       </w:pPr>
       <w:r>
         <w:rPr>
+          <w:b/>
           <w:lang w:val="en-US"/>
         </w:rPr>
         <w:t>Account/Login</w:t>
@@ -13852,9 +15098,16 @@
       </w:pPr>
       <w:r>
         <w:rPr>
-          <w:lang w:val="en-US"/>
-        </w:rPr>
-        <w:t xml:space="preserve">Home/Index – </w:t>
+          <w:b/>
+          <w:lang w:val="en-US"/>
+        </w:rPr>
+        <w:t>Home/Index</w:t>
+      </w:r>
+      <w:r>
+        <w:rPr>
+          <w:lang w:val="en-US"/>
+        </w:rPr>
+        <w:t xml:space="preserve"> – </w:t>
       </w:r>
       <w:r>
         <w:t>Стартов изглед за приложението. Представлява статична страница с информация за процеса по изработка на дипломи работи.</w:t>
@@ -13873,9 +15126,16 @@
       </w:pPr>
       <w:r>
         <w:rPr>
-          <w:lang w:val="en-US"/>
-        </w:rPr>
-        <w:t xml:space="preserve">Home/Diplomas – </w:t>
+          <w:b/>
+          <w:lang w:val="en-US"/>
+        </w:rPr>
+        <w:t>Home/Diplomas</w:t>
+      </w:r>
+      <w:r>
+        <w:rPr>
+          <w:lang w:val="en-US"/>
+        </w:rPr>
+        <w:t xml:space="preserve"> – </w:t>
       </w:r>
       <w:proofErr w:type="spellStart"/>
       <w:r>
@@ -14034,9 +15294,16 @@
       </w:pPr>
       <w:r>
         <w:rPr>
-          <w:lang w:val="en-US"/>
-        </w:rPr>
-        <w:t xml:space="preserve">Home/Details – </w:t>
+          <w:b/>
+          <w:lang w:val="en-US"/>
+        </w:rPr>
+        <w:t>Home/Details</w:t>
+      </w:r>
+      <w:r>
+        <w:rPr>
+          <w:lang w:val="en-US"/>
+        </w:rPr>
+        <w:t xml:space="preserve"> – </w:t>
       </w:r>
       <w:r>
         <w:t>Изглед, показващ детайлите за дипломна работа.</w:t>
@@ -14244,9 +15511,16 @@
       </w:pPr>
       <w:r>
         <w:rPr>
-          <w:lang w:val="en-US"/>
-        </w:rPr>
-        <w:t xml:space="preserve">Home/Tag – </w:t>
+          <w:b/>
+          <w:lang w:val="en-US"/>
+        </w:rPr>
+        <w:t>Home/Tag</w:t>
+      </w:r>
+      <w:r>
+        <w:rPr>
+          <w:lang w:val="en-US"/>
+        </w:rPr>
+        <w:t xml:space="preserve"> – </w:t>
       </w:r>
       <w:r>
         <w:t xml:space="preserve">Изглед, който визуализира свободните дипломи по избрана категория. Използва </w:t>
@@ -14282,6 +15556,7 @@
       </w:pPr>
       <w:r>
         <w:rPr>
+          <w:b/>
           <w:lang w:val="en-US"/>
         </w:rPr>
         <w:t>Home/</w:t>
@@ -14289,6 +15564,7 @@
       <w:proofErr w:type="spellStart"/>
       <w:r>
         <w:rPr>
+          <w:b/>
           <w:lang w:val="en-US"/>
         </w:rPr>
         <w:t>TeacherDetails</w:t>
@@ -14341,9 +15617,16 @@
       </w:pPr>
       <w:r>
         <w:rPr>
-          <w:lang w:val="en-US"/>
-        </w:rPr>
-        <w:t xml:space="preserve">Home/Teachers – </w:t>
+          <w:b/>
+          <w:lang w:val="en-US"/>
+        </w:rPr>
+        <w:t>Home/Teachers</w:t>
+      </w:r>
+      <w:r>
+        <w:rPr>
+          <w:lang w:val="en-US"/>
+        </w:rPr>
+        <w:t xml:space="preserve"> – </w:t>
       </w:r>
       <w:r>
         <w:t xml:space="preserve">Представлява списък с ръководители. Използва </w:t>
@@ -14368,6 +15651,7 @@
       </w:pPr>
       <w:r>
         <w:rPr>
+          <w:b/>
           <w:lang w:val="en-US"/>
         </w:rPr>
         <w:lastRenderedPageBreak/>
@@ -14376,6 +15660,7 @@
       <w:proofErr w:type="spellStart"/>
       <w:r>
         <w:rPr>
+          <w:b/>
           <w:lang w:val="en-US"/>
         </w:rPr>
         <w:t>ChangePassword</w:t>
@@ -14436,9 +15721,16 @@
       </w:pPr>
       <w:r>
         <w:rPr>
-          <w:lang w:val="en-US"/>
-        </w:rPr>
-        <w:t xml:space="preserve">Manage/Index – </w:t>
+          <w:b/>
+          <w:lang w:val="en-US"/>
+        </w:rPr>
+        <w:t>Manage/Index</w:t>
+      </w:r>
+      <w:r>
+        <w:rPr>
+          <w:lang w:val="en-US"/>
+        </w:rPr>
+        <w:t xml:space="preserve"> – </w:t>
       </w:r>
       <w:r>
         <w:t xml:space="preserve">Изглед, показващ информация за потребителя. Съдържа форма за попълване или промяна на тази информация като извиква функцията </w:t>
@@ -14484,6 +15776,7 @@
       <w:proofErr w:type="spellStart"/>
       <w:r>
         <w:rPr>
+          <w:b/>
           <w:lang w:val="en-US"/>
         </w:rPr>
         <w:t>ManageDiplomas</w:t>
@@ -14491,15 +15784,34 @@
       <w:proofErr w:type="spellEnd"/>
       <w:r>
         <w:rPr>
-          <w:lang w:val="en-US"/>
-        </w:rPr>
-        <w:t xml:space="preserve">/Index – </w:t>
+          <w:b/>
+          <w:lang w:val="en-US"/>
+        </w:rPr>
+        <w:t>/Index</w:t>
+      </w:r>
+      <w:r>
+        <w:rPr>
+          <w:lang w:val="en-US"/>
+        </w:rPr>
+        <w:t xml:space="preserve"> – </w:t>
       </w:r>
       <w:r>
         <w:t>Изглед, който визуализира списък с дипломни задания на конкретен ръководител. В зависимост от статуса на заданието, то се оцветява в определен цвят с цел по-добра ориентация. Задания, които са избрани от студенти биват оцветени в жълт цвят</w:t>
       </w:r>
       <w:r>
-        <w:t xml:space="preserve">. Тези, които са удобрени от ръководителя – в синьо, а напълно удобрените задания – в зелено. Свободните задания остават неоцветени. </w:t>
+        <w:t xml:space="preserve">. Тези, които са </w:t>
+      </w:r>
+      <w:r>
+        <w:t>о</w:t>
+      </w:r>
+      <w:r>
+        <w:t xml:space="preserve">добрени от ръководителя – в синьо, а напълно </w:t>
+      </w:r>
+      <w:r>
+        <w:t>о</w:t>
+      </w:r>
+      <w:r>
+        <w:t xml:space="preserve">добрените задания – в зелено. Свободните задания остават неоцветени. </w:t>
       </w:r>
       <w:r>
         <w:t xml:space="preserve">Под списъкът със задания е разположена легенда за цветовете и тяхното значение. </w:t>
@@ -14538,7 +15850,19 @@
         </w:rPr>
       </w:pPr>
       <w:r>
-        <w:t>„удобрени“ – в списъка ще се визуализират само удобрените дипломни задания от ръководителя.</w:t>
+        <w:t>„</w:t>
+      </w:r>
+      <w:r>
+        <w:t>о</w:t>
+      </w:r>
+      <w:r>
+        <w:t xml:space="preserve">добрени“ – в списъка ще се визуализират само </w:t>
+      </w:r>
+      <w:r>
+        <w:t>о</w:t>
+      </w:r>
+      <w:r>
+        <w:t>добрените дипломни задания от ръководителя.</w:t>
       </w:r>
     </w:p>
     <w:p>
@@ -14570,6 +15894,7 @@
       <w:proofErr w:type="spellStart"/>
       <w:r>
         <w:rPr>
+          <w:b/>
           <w:lang w:val="en-US"/>
         </w:rPr>
         <w:lastRenderedPageBreak/>
@@ -14578,9 +15903,16 @@
       <w:proofErr w:type="spellEnd"/>
       <w:r>
         <w:rPr>
-          <w:lang w:val="en-US"/>
-        </w:rPr>
-        <w:t xml:space="preserve">/Create – </w:t>
+          <w:b/>
+          <w:lang w:val="en-US"/>
+        </w:rPr>
+        <w:t>/Create</w:t>
+      </w:r>
+      <w:r>
+        <w:rPr>
+          <w:lang w:val="en-US"/>
+        </w:rPr>
+        <w:t xml:space="preserve"> – </w:t>
       </w:r>
       <w:r>
         <w:t>Изглед за създаване на нова дипломна работа. Визуализира форма за попълване на данните на дипломното задание, състояща се от полета за:</w:t>
@@ -14709,6 +16041,7 @@
       <w:proofErr w:type="spellStart"/>
       <w:r>
         <w:rPr>
+          <w:b/>
           <w:lang w:val="en-US"/>
         </w:rPr>
         <w:t>ManageDiplomas</w:t>
@@ -14716,9 +16049,16 @@
       <w:proofErr w:type="spellEnd"/>
       <w:r>
         <w:rPr>
-          <w:lang w:val="en-US"/>
-        </w:rPr>
-        <w:t xml:space="preserve">/Deleted – </w:t>
+          <w:b/>
+          <w:lang w:val="en-US"/>
+        </w:rPr>
+        <w:t>/Deleted</w:t>
+      </w:r>
+      <w:r>
+        <w:rPr>
+          <w:lang w:val="en-US"/>
+        </w:rPr>
+        <w:t xml:space="preserve"> – </w:t>
       </w:r>
       <w:r>
         <w:t>Представлява страница с маркираните за изтрити от ръководителя задания. Когато списъкът е празен, над него се показва подходящо съобщение.</w:t>
@@ -14738,6 +16078,7 @@
       <w:proofErr w:type="spellStart"/>
       <w:r>
         <w:rPr>
+          <w:b/>
           <w:lang w:val="en-US"/>
         </w:rPr>
         <w:t>ManageDiplomas</w:t>
@@ -14745,9 +16086,16 @@
       <w:proofErr w:type="spellEnd"/>
       <w:r>
         <w:rPr>
-          <w:lang w:val="en-US"/>
-        </w:rPr>
-        <w:t xml:space="preserve">/Details – </w:t>
+          <w:b/>
+          <w:lang w:val="en-US"/>
+        </w:rPr>
+        <w:t>/Details</w:t>
+      </w:r>
+      <w:r>
+        <w:rPr>
+          <w:lang w:val="en-US"/>
+        </w:rPr>
+        <w:t xml:space="preserve"> – </w:t>
       </w:r>
       <w:r>
         <w:t>Страница, която показва детайли за определена дипломна работа като служебната информация за дипломното задание (тема, описание, съдържание, експериментална част, линкове към категории</w:t>
@@ -14759,7 +16107,10 @@
         <w:t>, дали е и</w:t>
       </w:r>
       <w:r>
-        <w:t>збрано от студент, дали вече е у</w:t>
+        <w:t xml:space="preserve">збрано от студент, дали вече е </w:t>
+      </w:r>
+      <w:r>
+        <w:t>о</w:t>
       </w:r>
       <w:r>
         <w:t>до</w:t>
@@ -14768,10 +16119,28 @@
         <w:t>брено от ръководител и</w:t>
       </w:r>
       <w:r>
-        <w:t xml:space="preserve"> дали е удобрено от декан</w:t>
-      </w:r>
-      <w:r>
-        <w:t xml:space="preserve">), информация за студента избрал конкретното задание (ако има такъв). Ако дипломната работа не е удобрена от ръководителя, се визуализира бутон за удобрение, който извиква функцията </w:t>
+        <w:t xml:space="preserve"> дали е </w:t>
+      </w:r>
+      <w:r>
+        <w:t>о</w:t>
+      </w:r>
+      <w:r>
+        <w:t>добрено от декан</w:t>
+      </w:r>
+      <w:r>
+        <w:t xml:space="preserve">), информация за студента избрал конкретното задание (ако има такъв). Ако дипломната работа не е </w:t>
+      </w:r>
+      <w:r>
+        <w:t>о</w:t>
+      </w:r>
+      <w:r>
+        <w:t xml:space="preserve">добрена от ръководителя, се визуализира бутон за </w:t>
+      </w:r>
+      <w:r>
+        <w:t>о</w:t>
+      </w:r>
+      <w:r>
+        <w:t xml:space="preserve">добрение, който извиква функцията </w:t>
       </w:r>
       <w:r>
         <w:rPr>
@@ -14808,6 +16177,7 @@
       <w:proofErr w:type="spellStart"/>
       <w:r>
         <w:rPr>
+          <w:b/>
           <w:lang w:val="en-US"/>
         </w:rPr>
         <w:t>ManageDiplomas</w:t>
@@ -14815,9 +16185,16 @@
       <w:proofErr w:type="spellEnd"/>
       <w:r>
         <w:rPr>
-          <w:lang w:val="en-US"/>
-        </w:rPr>
-        <w:t xml:space="preserve">/Edit – </w:t>
+          <w:b/>
+          <w:lang w:val="en-US"/>
+        </w:rPr>
+        <w:t>/Edit</w:t>
+      </w:r>
+      <w:r>
+        <w:rPr>
+          <w:lang w:val="en-US"/>
+        </w:rPr>
+        <w:t xml:space="preserve"> – </w:t>
       </w:r>
       <w:r>
         <w:t xml:space="preserve">Това е изглед, който позволява редактиране на дипломно задание. Използва общия изглед-модел </w:t>
@@ -14834,6 +16211,22 @@
       </w:r>
       <w:r>
         <w:t>При желание за запазване на промените се натиска бутонът „Запази“. Ръководителят може да се върне към списъка с дипломни задания чрез бутона „Отмени“.</w:t>
+      </w:r>
+    </w:p>
+    <w:p>
+      <w:pPr>
+        <w:spacing w:after="200" w:line="276" w:lineRule="auto"/>
+        <w:jc w:val="left"/>
+        <w:textboxTightWrap w:val="none"/>
+        <w:rPr>
+          <w:szCs w:val="24"/>
+        </w:rPr>
+      </w:pPr>
+      <w:r>
+        <w:rPr>
+          <w:szCs w:val="24"/>
+        </w:rPr>
+        <w:t>Създаване на изгледи: Area Administration</w:t>
       </w:r>
     </w:p>
     <w:p>
@@ -14841,34 +16234,91 @@
         <w:pStyle w:val="ListParagraph"/>
         <w:numPr>
           <w:ilvl w:val="0"/>
-          <w:numId w:val="29"/>
+          <w:numId w:val="34"/>
         </w:numPr>
       </w:pPr>
-      <w:bookmarkStart w:id="24" w:name="_GoBack"/>
-      <w:bookmarkEnd w:id="24"/>
-    </w:p>
-    <w:p>
-      <w:pPr>
-        <w:rPr>
-          <w:lang w:val="en-US"/>
-        </w:rPr>
-      </w:pPr>
+      <w:r>
+        <w:rPr>
+          <w:b/>
+        </w:rPr>
+        <w:t>Administration/Index</w:t>
+      </w:r>
+      <w:r>
+        <w:t xml:space="preserve"> – Изглед, който показва списък с всички потребители. Показва техните лични данни, потребителско име, и роля. От тази страница може да се избере потребител с цел промяна на някое от полетата.</w:t>
+      </w:r>
+    </w:p>
+    <w:p>
+      <w:pPr>
+        <w:pStyle w:val="ListParagraph"/>
+        <w:numPr>
+          <w:ilvl w:val="0"/>
+          <w:numId w:val="34"/>
+        </w:numPr>
+      </w:pPr>
+      <w:r>
+        <w:rPr>
+          <w:b/>
+        </w:rPr>
+        <w:t>Administration/Edit</w:t>
+      </w:r>
+      <w:r>
+        <w:t xml:space="preserve"> – Изглед на форма за промяна на личните данни на избрания потребител. Състои се от полета за въвеждане на информация за потребителско име, фамилия, e-mail и падащо меню за потребителски права. Чрез този изглед администраторите могат да променят правата на даден потребител като могат да присвояват на потребител само по една роля. Предишната роля бива изтрита.</w:t>
+      </w:r>
+    </w:p>
+    <w:p>
+      <w:pPr>
+        <w:pStyle w:val="ListParagraph"/>
+        <w:numPr>
+          <w:ilvl w:val="0"/>
+          <w:numId w:val="34"/>
+        </w:numPr>
+      </w:pPr>
+      <w:r>
+        <w:rPr>
+          <w:b/>
+        </w:rPr>
+        <w:t>ManageDiplomas/Index</w:t>
+      </w:r>
+      <w:r>
+        <w:t xml:space="preserve"> – Показва изглед, който визуализира списък с дипломни задания вече одобрени от техните ръководители. В зависимост от статуса на заданието то се оцветява в определен цвят. Заданията, които са одобрени от ръководителя са оцветени в синьо, а тези, които са одобрени от страна на декана се оцветяват в зелено. Под списъка със задания е разположена легенда за цветовете и тяхното значение. Тук потребителят има възможност да търси дипломни задания по част от заглавие или описание. При избиране на дипломна работа от смисъка се пренасочва към страница с детайли на дипломната работа и опции за нейното одобрение.</w:t>
+      </w:r>
+    </w:p>
+    <w:p>
+      <w:pPr>
+        <w:pStyle w:val="ListParagraph"/>
+        <w:numPr>
+          <w:ilvl w:val="0"/>
+          <w:numId w:val="34"/>
+        </w:numPr>
+      </w:pPr>
+      <w:r>
+        <w:rPr>
+          <w:b/>
+        </w:rPr>
+        <w:t>ManageDiplomas/Details</w:t>
+      </w:r>
+      <w:r>
+        <w:t xml:space="preserve"> - Страница, която показва детайли за определена дипломна работа като служебната информация за дипломното задание (тема, описание, съдържание, експериментална част, линкове към категориите, кога е създадено и последно променяно, дали е избрано от студент, дали вече е одобрено от ръководител и дали е одобрено от декан), информация за студента избрал конкретното задание. Ако дипломната работа не е одобрена от канцелария и декан, се визуализира бутон за одобрение, който извиква функцията Approve в контролер ManageDiplomas.</w:t>
+      </w:r>
     </w:p>
     <w:p>
       <w:pPr>
         <w:pStyle w:val="Heading2"/>
       </w:pPr>
-      <w:proofErr w:type="spellStart"/>
-      <w:r>
-        <w:rPr>
-          <w:lang w:val="en-US"/>
-        </w:rPr>
+      <w:bookmarkStart w:id="33" w:name="_Toc460869176"/>
+      <w:proofErr w:type="spellStart"/>
+      <w:r>
+        <w:rPr>
+          <w:lang w:val="en-US"/>
+        </w:rPr>
+        <w:lastRenderedPageBreak/>
         <w:t>Automapper</w:t>
       </w:r>
       <w:proofErr w:type="spellEnd"/>
       <w:r>
         <w:t xml:space="preserve"> – настройки и приложение</w:t>
       </w:r>
+      <w:bookmarkEnd w:id="33"/>
     </w:p>
     <w:p>
       <w:pPr>
@@ -15503,80 +16953,72 @@
         <w:pStyle w:val="ListParagraph"/>
       </w:pPr>
       <w:r>
+        <w:t xml:space="preserve">        public static IQueryable&lt;TDestination&gt; To&lt;TDestination&gt;(this IQueryable source, params Expression&lt;Func&lt;TDestination, object&gt;&gt;[] membersToExpand)</w:t>
+      </w:r>
+    </w:p>
+    <w:p>
+      <w:pPr>
+        <w:pStyle w:val="ListParagraph"/>
+      </w:pPr>
+      <w:r>
+        <w:t xml:space="preserve">        {</w:t>
+      </w:r>
+    </w:p>
+    <w:p>
+      <w:pPr>
+        <w:pStyle w:val="ListParagraph"/>
+      </w:pPr>
+      <w:r>
+        <w:t xml:space="preserve">            return source.ProjectTo(AutoMapperConfig.Configuration, membersToExpand);</w:t>
+      </w:r>
+    </w:p>
+    <w:p>
+      <w:pPr>
+        <w:pStyle w:val="ListParagraph"/>
+      </w:pPr>
+      <w:r>
+        <w:t xml:space="preserve">        }</w:t>
+      </w:r>
+    </w:p>
+    <w:p>
+      <w:r>
+        <w:t xml:space="preserve">С така дефинирания клас не се налага подаване на конфигурацията на библиотеката </w:t>
+      </w:r>
+      <w:r>
+        <w:t xml:space="preserve">всеки пък, когато използваме </w:t>
+      </w:r>
+      <w:r>
+        <w:rPr>
+          <w:lang w:val="en-US"/>
+        </w:rPr>
+        <w:t xml:space="preserve">Automapper </w:t>
+      </w:r>
+      <w:r>
+        <w:t xml:space="preserve">и инсталирането </w:t>
+      </w:r>
+      <w:r>
+        <w:t>му</w:t>
+      </w:r>
+      <w:r>
+        <w:t xml:space="preserve"> в </w:t>
+      </w:r>
+      <w:r>
+        <w:rPr>
+          <w:lang w:val="en-US"/>
+        </w:rPr>
+        <w:t>Web</w:t>
+      </w:r>
+      <w:r>
+        <w:t xml:space="preserve"> проекта.</w:t>
+      </w:r>
+    </w:p>
+    <w:p>
+      <w:pPr>
+        <w:pStyle w:val="Heading2"/>
+      </w:pPr>
+      <w:bookmarkStart w:id="34" w:name="_Toc460869177"/>
+      <w:r>
         <w:lastRenderedPageBreak/>
-        <w:t xml:space="preserve">        public static IQueryable&lt;TDestination&gt; To&lt;TDestination&gt;(this IQueryable source, params Expression&lt;Func&lt;TDestination, object&gt;&gt;[] membersToExpand)</w:t>
-      </w:r>
-    </w:p>
-    <w:p>
-      <w:pPr>
-        <w:pStyle w:val="ListParagraph"/>
-      </w:pPr>
-      <w:r>
-        <w:t xml:space="preserve">        {</w:t>
-      </w:r>
-    </w:p>
-    <w:p>
-      <w:pPr>
-        <w:pStyle w:val="ListParagraph"/>
-      </w:pPr>
-      <w:r>
-        <w:t xml:space="preserve">            return source.ProjectTo(AutoMapperConfig.Configuration, membersToExpand);</w:t>
-      </w:r>
-    </w:p>
-    <w:p>
-      <w:pPr>
-        <w:pStyle w:val="ListParagraph"/>
-      </w:pPr>
-      <w:r>
-        <w:t xml:space="preserve">        }</w:t>
-      </w:r>
-    </w:p>
-    <w:p>
-      <w:r>
-        <w:t xml:space="preserve">С така дефинирания клас не се налага подаване на конфигурацията на библиотеката </w:t>
-      </w:r>
-      <w:r>
-        <w:t xml:space="preserve">всеки пък, когато използваме </w:t>
-      </w:r>
-      <w:proofErr w:type="spellStart"/>
-      <w:r>
-        <w:rPr>
-          <w:lang w:val="en-US"/>
-        </w:rPr>
-        <w:t>Automapper</w:t>
-      </w:r>
-      <w:proofErr w:type="spellEnd"/>
-      <w:r>
-        <w:rPr>
-          <w:lang w:val="en-US"/>
-        </w:rPr>
-        <w:t xml:space="preserve"> </w:t>
-      </w:r>
-      <w:r>
-        <w:t xml:space="preserve">и инсталирането </w:t>
-      </w:r>
-      <w:r>
-        <w:t>му</w:t>
-      </w:r>
-      <w:r>
-        <w:t xml:space="preserve"> в </w:t>
-      </w:r>
-      <w:r>
-        <w:rPr>
-          <w:lang w:val="en-US"/>
-        </w:rPr>
-        <w:t>Web</w:t>
-      </w:r>
-      <w:r>
-        <w:t xml:space="preserve"> проекта.</w:t>
-      </w:r>
-    </w:p>
-    <w:p/>
-    <w:p>
-      <w:pPr>
-        <w:pStyle w:val="Heading2"/>
-      </w:pPr>
-      <w:r>
         <w:t xml:space="preserve">Генериране на </w:t>
       </w:r>
       <w:proofErr w:type="spellStart"/>
@@ -15590,6 +17032,7 @@
       <w:r>
         <w:t xml:space="preserve"> файлове</w:t>
       </w:r>
+      <w:bookmarkEnd w:id="34"/>
     </w:p>
     <w:p>
       <w:pPr>
@@ -15638,7 +17081,7 @@
           <w:numId w:val="2"/>
         </w:numPr>
       </w:pPr>
-      <w:bookmarkStart w:id="25" w:name="_Toc459982827"/>
+      <w:bookmarkStart w:id="35" w:name="_Toc460869178"/>
       <w:r>
         <w:lastRenderedPageBreak/>
         <w:t>Ръководство</w:t>
@@ -15646,7 +17089,264 @@
       <w:r>
         <w:t xml:space="preserve"> на потребителя</w:t>
       </w:r>
-      <w:bookmarkEnd w:id="25"/>
+      <w:bookmarkEnd w:id="35"/>
+    </w:p>
+    <w:p>
+      <w:pPr>
+        <w:ind w:firstLine="426"/>
+      </w:pPr>
+      <w:r>
+        <w:t xml:space="preserve">В тази глава се разглежда кратко ръководство на потребителя за системата за съставяне и разпределение на дипломни задания. Приложението е предназначено за няколко типа потребители. </w:t>
+      </w:r>
+    </w:p>
+    <w:p>
+      <w:pPr>
+        <w:ind w:firstLine="426"/>
+      </w:pPr>
+      <w:r>
+        <w:t xml:space="preserve">При отваряне на сайта се зарежда началната страница. Най-отгоре на страницата има навигация, която е различна за всеки тип потребител. Ако все още не си регистриран потребител на сайта, в навигационната лента има опции за достъп до начална страница, списък с дипломни задания, списък с ръководители, както и регистрация и вход. </w:t>
+      </w:r>
+    </w:p>
+    <w:p>
+      <w:pPr>
+        <w:ind w:firstLine="426"/>
+      </w:pPr>
+    </w:p>
+    <w:p>
+      <w:r>
+        <w:t>(снимка как изглежда страницата)</w:t>
+      </w:r>
+    </w:p>
+    <w:p/>
+    <w:p>
+      <w:pPr>
+        <w:ind w:firstLine="426"/>
+      </w:pPr>
+      <w:r>
+        <w:t>Нерегистрираният потребител може да се регистрира чрез опцията „Регистрация“, която препраща към страница за регистрация, състояща се от полета за име, презиме, фамилия, e-mail, потребителско име, парола, потвърждение на парола. Под полетата за попълване на данни има бутони за регистрация, чрез който се създава потребител и се вписва автоматично. При неправилно въведена информация се появяват подходящи съобщения за допуснатата грешка. Ако потребителят вече има регистрация може да се впише чрез натискане на бутона „Вход“ от навигацията, който отвежда потребителя на форма за вход. Тя се състои от полета за потребителско име и парола. При попълнени данни без грешка, препраща към началната страница и в зависимост от типа потребител навигацията получава допълнителни бутони.</w:t>
+      </w:r>
+    </w:p>
+    <w:p>
+      <w:pPr>
+        <w:ind w:firstLine="426"/>
+      </w:pPr>
+      <w:r>
+        <w:t>За да попълни информация за себе си, потребителят може да натисне бутона „Здравей …“ от  навигацията, който ще го препрати към страница, която съдържа линк за смяна на парола, линк за детайли за избраната от него диплома (ако има такава), полета за въвеждане на факултетен номер и адрес (ако е студент) и полета за телефон и научна степен за всички регистрирани потребители.</w:t>
+      </w:r>
+    </w:p>
+    <w:p>
+      <w:pPr>
+        <w:ind w:firstLine="426"/>
+      </w:pPr>
+    </w:p>
+    <w:p>
+      <w:r>
+        <w:t>(снимка на Manage)</w:t>
+      </w:r>
+    </w:p>
+    <w:p/>
+    <w:p/>
+    <w:p/>
+    <w:p>
+      <w:pPr>
+        <w:pStyle w:val="Heading2"/>
+      </w:pPr>
+      <w:bookmarkStart w:id="36" w:name="_Toc460869179"/>
+      <w:r>
+        <w:lastRenderedPageBreak/>
+        <w:t>Ръководство за потребител тип студент.</w:t>
+      </w:r>
+      <w:bookmarkEnd w:id="36"/>
+    </w:p>
+    <w:p>
+      <w:r>
+        <w:t>Когато студентът се впише в системата бива препратен към началната страница. В навигационната лента на този потребител се намира бутон за списък с дипломни задания и списък с ръководители.</w:t>
+      </w:r>
+    </w:p>
+    <w:p>
+      <w:r>
+        <w:t xml:space="preserve"> Списъкът с дипломни задания представлява таблица, която има колоните: Заглавие, Описание, Ръководител, Категории и дата на добавяне. При натискане на ред от таблицата, студентът бива препратен към детайли за избраната диплома. Студентът може да избере име от колонката с ръководители, което го препраща към детайлите за него и списък с дипломни задания, които той приема. От колонката с категории студентът може да избере технология, което ще го препрати към списък с дипломи, които използват тази категория. Студентът има възможност да сортира дипломните задания по заглавие или дата на добавяне. Над списъка с дипломни задания се намира търсачка, чрез която студентът може да търси дипломни задания по част от заглавие и описание. </w:t>
+      </w:r>
+    </w:p>
+    <w:p/>
+    <w:p>
+      <w:r>
+        <w:t>(Снимка на избора със съобщение за данни)</w:t>
+      </w:r>
+    </w:p>
+    <w:p/>
+    <w:p>
+      <w:pPr>
+        <w:ind w:firstLine="426"/>
+      </w:pPr>
+      <w:r>
+        <w:t>Когато диплома от таблицата е избрана и потребителят е препратен към по-подробните детайли за дипломата, той има опцията да избере дипломно задание чрез бутона „Избери“ или да се върне обратно. При избор на дипломно задание бива проверено дали потребителят е въвел факултетен номер, адрес, телефон. В случай, когато студентът не е попълнил информацията той бива помолен чрез съобщение на същата страница да го стори, за да може да избере дипломно задание. При успешно избиране на дипломна работа студентът ще бъде препратен обратно към списъка с дипломни задания и на страницата ще бъде изведено съобщение за успех. Ако студентът иска да види детайлите на избраната си диплома, той може да отиде на настройките на потребителя и да избере линка за детайли на дипломното си задание. На тази страница той може да изпраща съобщения към ръководителя си.</w:t>
+      </w:r>
+    </w:p>
+    <w:p>
+      <w:r>
+        <w:t>(снимка на избраната диплома – детайли)</w:t>
+      </w:r>
+    </w:p>
+    <w:p>
+      <w:r>
+        <w:t>(Снимка на списък ръководители)</w:t>
+      </w:r>
+    </w:p>
+    <w:p>
+      <w:pPr>
+        <w:ind w:firstLine="426"/>
+      </w:pPr>
+      <w:r>
+        <w:t xml:space="preserve">Когато студентът желае да избере диплома на конкретен ръководител или да прегледа дипломните задания, с които той разполага, може да посети страницата с ръководители. Тя се състои от списък с ръководители, за всеки от които е изведена информация за име, e-mail </w:t>
+      </w:r>
+      <w:r>
+        <w:lastRenderedPageBreak/>
+        <w:t>и дисциплини (категориите на дипломните задания, които той има). Когато преподавател бъде избран от този списък, потребителят бива препратен към страница с детайлите на ръководителя. Тя включва телефонния му номер и списък със свободни дипломни задания. При избор на дипломно задание, студентът бива препратен към детайлите на дипломата.</w:t>
+      </w:r>
+    </w:p>
+    <w:p>
+      <w:pPr>
+        <w:pStyle w:val="Heading2"/>
+      </w:pPr>
+      <w:bookmarkStart w:id="37" w:name="_Toc460869180"/>
+      <w:r>
+        <w:t>Ръководство за потребител тип ръководител</w:t>
+      </w:r>
+      <w:bookmarkEnd w:id="37"/>
+    </w:p>
+    <w:p>
+      <w:pPr>
+        <w:ind w:firstLine="426"/>
+      </w:pPr>
+      <w:r>
+        <w:t>Когато потребител от тип ръководител се впише бива препратен към началната страница. В навигационната лента на потребителя освен списък с дипломни задания и списък с ръководители се намира и бутон за препратка към дипломните му задания. На тази страница ръководителят може да управлява всичките си дипломни задания. Тук потребителят може да създава, променя или изтрива дипломни задания. Визуализира таблица с вече създадени теми, включваща заглавие, описание, дата на добавяне и опции за промяна или изтриване, ако заданието е свободно или краен срок на заданието, ако е избрано от студент. В случай, че крайният срок е минал се появява и допълнителен бутон, чрез който може да се освободи темата, който маркира дипломата като не избрана от студента.</w:t>
+      </w:r>
+    </w:p>
+    <w:p>
+      <w:pPr>
+        <w:ind w:firstLine="426"/>
+      </w:pPr>
+      <w:r>
+        <w:t>Редовете на таблицата се оцветяват в различни цветове в зависимост от статуса на дипломното задание. Ако е одобрено от ръководител, редът е син, ако е одобрено от декан – зелен. В случаите, когато дипломата е свободна, тя не се оцветява.</w:t>
+      </w:r>
+    </w:p>
+    <w:p>
+      <w:pPr>
+        <w:ind w:firstLine="426"/>
+      </w:pPr>
+      <w:r>
+        <w:t>За да създаде ново дипломно задание, потребителят трябва да натисне бутона „Нова“, намиращ се в горния ляв ъгъл. Формата за създаване на дипломни задания се състои от полета за тема, описание, експериментална част, съдържание и технологии. До полето за съдържание се намира бутон „Добави“, позволяващ добавяне на нови редове към съдържанието. Технологиите представляват категории за дипломното задание. Те се въвеждат чрез динамично падащо меню. Ръководителят може да търси по име на категория и ако тя не съществува тя бива автоматично създадена. За да създаде дипломното задание, ръководителят трябва да натисне бутона „Запази“.</w:t>
+      </w:r>
+    </w:p>
+    <w:p/>
+    <w:p>
+      <w:r>
+        <w:t>(снимка с изглед на създаване на дипломно задание)</w:t>
+      </w:r>
+    </w:p>
+    <w:p/>
+    <w:p>
+      <w:pPr>
+        <w:ind w:firstLine="426"/>
+      </w:pPr>
+      <w:r>
+        <w:t xml:space="preserve">Ако потребителят иска да изтрие задание, той може да го направи чрез бутона „Изтрий“, намиращ се в последната колонка на таблицата.При първото натискане на бутона, той се </w:t>
+      </w:r>
+      <w:r>
+        <w:lastRenderedPageBreak/>
+        <w:t xml:space="preserve">променя на „Изтрий?“ и чака потвърждение чрез второ натискане. Ако потребителят натисне някъде извън този бутон, той се връща в първоначалното си състояние. </w:t>
+      </w:r>
+    </w:p>
+    <w:p>
+      <w:pPr>
+        <w:ind w:firstLine="426"/>
+      </w:pPr>
+      <w:r>
+        <w:t>Изтритите дипломни задания се преместват  в „Кошче“. Достъпът до него се осъществява чрез натискане на бутона „Кошче“, намиращ се горе вляво до бутон „Нова“.  Страницата представлява таблица с изтрити дипломни задания, която съдържа информацията за дипломните задания и бутони „Върни“, който изважда дипломното задание от кошчето и „Изтрий?“, който изтрива дипломното задание от базата данни. В горната лява част на страницата се намират бутон за ново дипломно задание и бутон за изпразване на кошчето.  Страницата съдържа и търсачка, търсеща по част от заглавие или описание.</w:t>
+      </w:r>
+    </w:p>
+    <w:p>
+      <w:pPr>
+        <w:ind w:firstLine="426"/>
+      </w:pPr>
+      <w:r>
+        <w:t>За да промени свободно задание, ръководителят трябва да натисне бутона „Помени“, намиращ се в последната колона на таблицата с неговите дипломни задания. Потребителят е препратен към страница, подобна на тази за създаване на ново дипломно задание, като полетата са попълнени с информацията за дадена диплома. За да запише промените, потребителят трябва да натисне бутонът „Запази“, а в противен случай – „Отмени“.</w:t>
+      </w:r>
+    </w:p>
+    <w:p>
+      <w:pPr>
+        <w:ind w:firstLine="426"/>
+      </w:pPr>
+      <w:r>
+        <w:t>В горния десен ъгъл на страницата се намира търсачка, чрез която ръководителят може да търси дипломи по част от заглавие или описание. Търсачката позволява и търсене по ключови думи:</w:t>
+      </w:r>
+    </w:p>
+    <w:p>
+      <w:pPr>
+        <w:pStyle w:val="ListParagraph"/>
+        <w:numPr>
+          <w:ilvl w:val="0"/>
+          <w:numId w:val="31"/>
+        </w:numPr>
+      </w:pPr>
+      <w:r>
+        <w:t xml:space="preserve">„свободни“, в таблицата се появяват само свободните задания. </w:t>
+      </w:r>
+    </w:p>
+    <w:p>
+      <w:pPr>
+        <w:pStyle w:val="ListParagraph"/>
+        <w:numPr>
+          <w:ilvl w:val="0"/>
+          <w:numId w:val="31"/>
+        </w:numPr>
+      </w:pPr>
+      <w:r>
+        <w:t>„избрани“, на страницата се визуализират само избраните от студенти дипломни задания.</w:t>
+      </w:r>
+    </w:p>
+    <w:p>
+      <w:pPr>
+        <w:pStyle w:val="ListParagraph"/>
+        <w:numPr>
+          <w:ilvl w:val="0"/>
+          <w:numId w:val="31"/>
+        </w:numPr>
+      </w:pPr>
+      <w:r>
+        <w:t>„одобрени“ – само одобрените дипломни работи от ръководителя и декана задания.</w:t>
+      </w:r>
+    </w:p>
+    <w:p>
+      <w:pPr>
+        <w:pStyle w:val="Heading2"/>
+      </w:pPr>
+      <w:bookmarkStart w:id="38" w:name="_Toc460869181"/>
+      <w:r>
+        <w:t>Ръководство за потребител тип администратор</w:t>
+      </w:r>
+      <w:bookmarkEnd w:id="38"/>
+    </w:p>
+    <w:p>
+      <w:pPr>
+        <w:ind w:firstLine="426"/>
+      </w:pPr>
+      <w:r>
+        <w:t xml:space="preserve">Когато администраторът се впише, той се препраща към началната страница. В навигационната му лента се появява бутон за администрация на потребителите, който препраща към страница с таблица с всички потребители. Данните, които се визуализират за потребителите са име, фамилия, e-mail, телефон, потребителско име, права. Над списъка се намира търсачка, която позволява търсене на потребител по всички полета. До всеки запис се намира бутон „Промени“, който препраща към страница за промяна на избрания потребител. Страницата за промяна включва полета за име, фамилия, e-mail и права, които </w:t>
+      </w:r>
+      <w:r>
+        <w:lastRenderedPageBreak/>
+        <w:t>се попълват автоматично с текущите данни на избрания потребител. При невалидно въведени полета, излиза съответното съобщение за грешка.</w:t>
+      </w:r>
+    </w:p>
+    <w:p>
+      <w:pPr>
+        <w:ind w:firstLine="426"/>
+      </w:pPr>
+      <w:r>
+        <w:t>Когато потребителят е приключил и желае да напусне приложението, той може да натисне бутона „Изход“, които ще го отпише.</w:t>
+      </w:r>
     </w:p>
     <w:p>
       <w:pPr>
@@ -15657,7 +17357,7 @@
           <w:rStyle w:val="a1"/>
         </w:rPr>
       </w:pPr>
-      <w:bookmarkStart w:id="26" w:name="_Toc459982828"/>
+      <w:bookmarkStart w:id="39" w:name="_Toc460869182"/>
       <w:r>
         <w:rPr>
           <w:rStyle w:val="a1"/>
@@ -15672,16 +17372,58 @@
         </w:rPr>
         <w:t>аключение</w:t>
       </w:r>
-      <w:bookmarkEnd w:id="26"/>
-    </w:p>
-    <w:p>
-      <w:r>
+      <w:bookmarkEnd w:id="39"/>
+    </w:p>
+    <w:p>
+      <w:pPr>
+        <w:ind w:firstLine="426"/>
+      </w:pPr>
+      <w:r>
+        <w:t xml:space="preserve">В настоящата дипломна работа беше разгледана система за съставяне и одобрение на дипломни задания, която има за цел автоматизация на процеса. Решението е изградено, използвайки всички съображения заложени в глава 1 и глава 3. Изграденото web приложение е разделено на логически слоеве, които позволяват разширение и лесна заменяемост. Също така приложението е съставено от отделни проекти. Тъй като в текущата дипломна работа е обърнато по-голямо внимание на функционалната и инженерната част, дизайнът на сайта е сравнително прост и използва Bootstrap. </w:t>
+      </w:r>
+    </w:p>
+    <w:p>
+      <w:pPr>
+        <w:ind w:firstLine="426"/>
+      </w:pPr>
+      <w:r>
+        <w:t>Цялата логика по извличане на информация от базата данни и създаването на нови модели е изнесена в отделен проект. За достъп до тези данни се използва хранилище. Използването на шаблон repository позволява заменяемост на източника на данни, като единственото нещо, което трябва да се направи е създаването на нов клас от тип хранилище. Всички услуги са разположени в слой на услугите и са отделени в собствен проект. Добавянето на услуги изисква само добавянето на нов клас в този проект.</w:t>
+      </w:r>
+    </w:p>
+    <w:p>
+      <w:pPr>
+        <w:ind w:firstLine="426"/>
+      </w:pPr>
+      <w:r>
+        <w:t xml:space="preserve">Основната цел на изграденото приложение е то да бъде лесно достъпно и всички операции да се извършват бързо. Функционалности като избиране на дипломно задание от студента, одобряване на дипломно задание от ръководителя и декан  се извършват с натискането на един бутон. </w:t>
+      </w:r>
+    </w:p>
+    <w:p>
+      <w:pPr>
+        <w:ind w:firstLine="426"/>
+      </w:pPr>
+      <w:r>
+        <w:t>В текущото дипломно решение не са разгледани методи за подписване на заданията. Поради модалността тази функционалност може да бъде лесно добавена в случай, че приложението трябва да бъде разширено.</w:t>
+      </w:r>
+    </w:p>
+    <w:p/>
+    <w:p>
+      <w:r>
+        <w:rPr>
+          <w:highlight w:val="lightGray"/>
+        </w:rPr>
         <w:t>Заключението резюмира основните</w:t>
       </w:r>
       <w:r>
+        <w:rPr>
+          <w:highlight w:val="lightGray"/>
+        </w:rPr>
         <w:t xml:space="preserve"> характеристики и особености на </w:t>
       </w:r>
       <w:r>
+        <w:rPr>
+          <w:highlight w:val="lightGray"/>
+        </w:rPr>
         <w:t>представеното инженерно решение, неговите предимства и недостатъци, резултатите от експериментите, тяхната инженерна трактовка и предложения за по-нататъшна работа върху решаването на зададения проблем.</w:t>
       </w:r>
     </w:p>
@@ -15696,7 +17438,7 @@
           <w:lang w:val="en-US"/>
         </w:rPr>
       </w:pPr>
-      <w:bookmarkStart w:id="27" w:name="_Toc459982829"/>
+      <w:bookmarkStart w:id="40" w:name="_Toc460869183"/>
       <w:r>
         <w:rPr>
           <w:rStyle w:val="a1"/>
@@ -15710,7 +17452,7 @@
         </w:rPr>
         <w:t>писък на използвани литературни източници</w:t>
       </w:r>
-      <w:bookmarkEnd w:id="27"/>
+      <w:bookmarkEnd w:id="40"/>
     </w:p>
     <w:p>
       <w:pPr>
@@ -15721,7 +17463,7 @@
           <w:rStyle w:val="a1"/>
         </w:rPr>
       </w:pPr>
-      <w:bookmarkStart w:id="28" w:name="_Toc459982830"/>
+      <w:bookmarkStart w:id="41" w:name="_Toc460869184"/>
       <w:r>
         <w:rPr>
           <w:rStyle w:val="a1"/>
@@ -15729,7 +17471,7 @@
         <w:lastRenderedPageBreak/>
         <w:t>Приложения</w:t>
       </w:r>
-      <w:bookmarkEnd w:id="28"/>
+      <w:bookmarkEnd w:id="41"/>
     </w:p>
     <w:p>
       <w:r>
@@ -15806,7 +17548,7 @@
           <w:rPr>
             <w:noProof/>
           </w:rPr>
-          <w:t>36</w:t>
+          <w:t>31</w:t>
         </w:r>
         <w:r>
           <w:fldChar w:fldCharType="end"/>
@@ -16388,6 +18130,100 @@
     </w:lvl>
   </w:abstractNum>
   <w:abstractNum w:abstractNumId="5" w15:restartNumberingAfterBreak="0">
+    <w:nsid w:val="0DF80E73"/>
+    <w:multiLevelType w:val="hybridMultilevel"/>
+    <w:tmpl w:val="11CAC0CC"/>
+    <w:lvl w:ilvl="0" w:tplc="0409000F">
+      <w:start w:val="1"/>
+      <w:numFmt w:val="decimal"/>
+      <w:lvlText w:val="%1."/>
+      <w:lvlJc w:val="left"/>
+      <w:pPr>
+        <w:ind w:left="720" w:hanging="360"/>
+      </w:pPr>
+      <w:rPr>
+        <w:rFonts w:hint="default"/>
+      </w:rPr>
+    </w:lvl>
+    <w:lvl w:ilvl="1" w:tplc="06C893D8">
+      <w:start w:val="1"/>
+      <w:numFmt w:val="bullet"/>
+      <w:lvlText w:val=""/>
+      <w:lvlJc w:val="left"/>
+      <w:pPr>
+        <w:ind w:left="1440" w:hanging="360"/>
+      </w:pPr>
+      <w:rPr>
+        <w:rFonts w:ascii="Symbol" w:hAnsi="Symbol" w:hint="default"/>
+        <w:sz w:val="28"/>
+        <w:szCs w:val="28"/>
+      </w:rPr>
+    </w:lvl>
+    <w:lvl w:ilvl="2" w:tplc="0409001B" w:tentative="1">
+      <w:start w:val="1"/>
+      <w:numFmt w:val="lowerRoman"/>
+      <w:lvlText w:val="%3."/>
+      <w:lvlJc w:val="right"/>
+      <w:pPr>
+        <w:ind w:left="2160" w:hanging="180"/>
+      </w:pPr>
+    </w:lvl>
+    <w:lvl w:ilvl="3" w:tplc="0409000F" w:tentative="1">
+      <w:start w:val="1"/>
+      <w:numFmt w:val="decimal"/>
+      <w:lvlText w:val="%4."/>
+      <w:lvlJc w:val="left"/>
+      <w:pPr>
+        <w:ind w:left="2880" w:hanging="360"/>
+      </w:pPr>
+    </w:lvl>
+    <w:lvl w:ilvl="4" w:tplc="04090019" w:tentative="1">
+      <w:start w:val="1"/>
+      <w:numFmt w:val="lowerLetter"/>
+      <w:lvlText w:val="%5."/>
+      <w:lvlJc w:val="left"/>
+      <w:pPr>
+        <w:ind w:left="3600" w:hanging="360"/>
+      </w:pPr>
+    </w:lvl>
+    <w:lvl w:ilvl="5" w:tplc="0409001B" w:tentative="1">
+      <w:start w:val="1"/>
+      <w:numFmt w:val="lowerRoman"/>
+      <w:lvlText w:val="%6."/>
+      <w:lvlJc w:val="right"/>
+      <w:pPr>
+        <w:ind w:left="4320" w:hanging="180"/>
+      </w:pPr>
+    </w:lvl>
+    <w:lvl w:ilvl="6" w:tplc="0409000F" w:tentative="1">
+      <w:start w:val="1"/>
+      <w:numFmt w:val="decimal"/>
+      <w:lvlText w:val="%7."/>
+      <w:lvlJc w:val="left"/>
+      <w:pPr>
+        <w:ind w:left="5040" w:hanging="360"/>
+      </w:pPr>
+    </w:lvl>
+    <w:lvl w:ilvl="7" w:tplc="04090019" w:tentative="1">
+      <w:start w:val="1"/>
+      <w:numFmt w:val="lowerLetter"/>
+      <w:lvlText w:val="%8."/>
+      <w:lvlJc w:val="left"/>
+      <w:pPr>
+        <w:ind w:left="5760" w:hanging="360"/>
+      </w:pPr>
+    </w:lvl>
+    <w:lvl w:ilvl="8" w:tplc="0409001B" w:tentative="1">
+      <w:start w:val="1"/>
+      <w:numFmt w:val="lowerRoman"/>
+      <w:lvlText w:val="%9."/>
+      <w:lvlJc w:val="right"/>
+      <w:pPr>
+        <w:ind w:left="6480" w:hanging="180"/>
+      </w:pPr>
+    </w:lvl>
+  </w:abstractNum>
+  <w:abstractNum w:abstractNumId="6" w15:restartNumberingAfterBreak="0">
     <w:nsid w:val="12B97787"/>
     <w:multiLevelType w:val="hybridMultilevel"/>
     <w:tmpl w:val="AEF6A800"/>
@@ -16500,7 +18336,7 @@
       </w:rPr>
     </w:lvl>
   </w:abstractNum>
-  <w:abstractNum w:abstractNumId="6" w15:restartNumberingAfterBreak="0">
+  <w:abstractNum w:abstractNumId="7" w15:restartNumberingAfterBreak="0">
     <w:nsid w:val="13E57908"/>
     <w:multiLevelType w:val="hybridMultilevel"/>
     <w:tmpl w:val="133A139E"/>
@@ -16613,7 +18449,7 @@
       </w:rPr>
     </w:lvl>
   </w:abstractNum>
-  <w:abstractNum w:abstractNumId="7" w15:restartNumberingAfterBreak="0">
+  <w:abstractNum w:abstractNumId="8" w15:restartNumberingAfterBreak="0">
     <w:nsid w:val="16252EDA"/>
     <w:multiLevelType w:val="hybridMultilevel"/>
     <w:tmpl w:val="3D42A126"/>
@@ -16726,7 +18562,7 @@
       </w:rPr>
     </w:lvl>
   </w:abstractNum>
-  <w:abstractNum w:abstractNumId="8" w15:restartNumberingAfterBreak="0">
+  <w:abstractNum w:abstractNumId="9" w15:restartNumberingAfterBreak="0">
     <w:nsid w:val="18EC5C03"/>
     <w:multiLevelType w:val="hybridMultilevel"/>
     <w:tmpl w:val="673CF816"/>
@@ -16812,7 +18648,7 @@
       </w:pPr>
     </w:lvl>
   </w:abstractNum>
-  <w:abstractNum w:abstractNumId="9" w15:restartNumberingAfterBreak="0">
+  <w:abstractNum w:abstractNumId="10" w15:restartNumberingAfterBreak="0">
     <w:nsid w:val="197E21EB"/>
     <w:multiLevelType w:val="hybridMultilevel"/>
     <w:tmpl w:val="E8C44E66"/>
@@ -16898,7 +18734,7 @@
       </w:pPr>
     </w:lvl>
   </w:abstractNum>
-  <w:abstractNum w:abstractNumId="10" w15:restartNumberingAfterBreak="0">
+  <w:abstractNum w:abstractNumId="11" w15:restartNumberingAfterBreak="0">
     <w:nsid w:val="1C2D18BA"/>
     <w:multiLevelType w:val="hybridMultilevel"/>
     <w:tmpl w:val="983CD4AE"/>
@@ -16914,7 +18750,7 @@
         <w:rFonts w:ascii="Symbol" w:hAnsi="Symbol" w:hint="default"/>
       </w:rPr>
     </w:lvl>
-    <w:lvl w:ilvl="1" w:tplc="04090003" w:tentative="1">
+    <w:lvl w:ilvl="1" w:tplc="04090003">
       <w:start w:val="1"/>
       <w:numFmt w:val="bullet"/>
       <w:lvlText w:val="o"/>
@@ -17011,7 +18847,7 @@
       </w:rPr>
     </w:lvl>
   </w:abstractNum>
-  <w:abstractNum w:abstractNumId="11" w15:restartNumberingAfterBreak="0">
+  <w:abstractNum w:abstractNumId="12" w15:restartNumberingAfterBreak="0">
     <w:nsid w:val="21E762AA"/>
     <w:multiLevelType w:val="hybridMultilevel"/>
     <w:tmpl w:val="D6AABBD2"/>
@@ -17124,7 +18960,7 @@
       </w:rPr>
     </w:lvl>
   </w:abstractNum>
-  <w:abstractNum w:abstractNumId="12" w15:restartNumberingAfterBreak="0">
+  <w:abstractNum w:abstractNumId="13" w15:restartNumberingAfterBreak="0">
     <w:nsid w:val="22AF4251"/>
     <w:multiLevelType w:val="hybridMultilevel"/>
     <w:tmpl w:val="C0563624"/>
@@ -17237,7 +19073,7 @@
       </w:rPr>
     </w:lvl>
   </w:abstractNum>
-  <w:abstractNum w:abstractNumId="13" w15:restartNumberingAfterBreak="0">
+  <w:abstractNum w:abstractNumId="14" w15:restartNumberingAfterBreak="0">
     <w:nsid w:val="2D1A6E3F"/>
     <w:multiLevelType w:val="hybridMultilevel"/>
     <w:tmpl w:val="92540A1A"/>
@@ -17350,7 +19186,7 @@
       </w:rPr>
     </w:lvl>
   </w:abstractNum>
-  <w:abstractNum w:abstractNumId="14" w15:restartNumberingAfterBreak="0">
+  <w:abstractNum w:abstractNumId="15" w15:restartNumberingAfterBreak="0">
     <w:nsid w:val="31E907C4"/>
     <w:multiLevelType w:val="hybridMultilevel"/>
     <w:tmpl w:val="23142120"/>
@@ -17463,7 +19299,7 @@
       </w:rPr>
     </w:lvl>
   </w:abstractNum>
-  <w:abstractNum w:abstractNumId="15" w15:restartNumberingAfterBreak="0">
+  <w:abstractNum w:abstractNumId="16" w15:restartNumberingAfterBreak="0">
     <w:nsid w:val="37F02FCA"/>
     <w:multiLevelType w:val="hybridMultilevel"/>
     <w:tmpl w:val="A8EAB846"/>
@@ -17576,7 +19412,120 @@
       </w:rPr>
     </w:lvl>
   </w:abstractNum>
-  <w:abstractNum w:abstractNumId="16" w15:restartNumberingAfterBreak="0">
+  <w:abstractNum w:abstractNumId="17" w15:restartNumberingAfterBreak="0">
+    <w:nsid w:val="397738C7"/>
+    <w:multiLevelType w:val="hybridMultilevel"/>
+    <w:tmpl w:val="B5A03A70"/>
+    <w:lvl w:ilvl="0" w:tplc="04090001">
+      <w:start w:val="1"/>
+      <w:numFmt w:val="bullet"/>
+      <w:lvlText w:val=""/>
+      <w:lvlJc w:val="left"/>
+      <w:pPr>
+        <w:ind w:left="720" w:hanging="360"/>
+      </w:pPr>
+      <w:rPr>
+        <w:rFonts w:ascii="Symbol" w:hAnsi="Symbol" w:hint="default"/>
+      </w:rPr>
+    </w:lvl>
+    <w:lvl w:ilvl="1" w:tplc="04090003" w:tentative="1">
+      <w:start w:val="1"/>
+      <w:numFmt w:val="bullet"/>
+      <w:lvlText w:val="o"/>
+      <w:lvlJc w:val="left"/>
+      <w:pPr>
+        <w:ind w:left="1440" w:hanging="360"/>
+      </w:pPr>
+      <w:rPr>
+        <w:rFonts w:ascii="Courier New" w:hAnsi="Courier New" w:cs="Courier New" w:hint="default"/>
+      </w:rPr>
+    </w:lvl>
+    <w:lvl w:ilvl="2" w:tplc="04090005" w:tentative="1">
+      <w:start w:val="1"/>
+      <w:numFmt w:val="bullet"/>
+      <w:lvlText w:val=""/>
+      <w:lvlJc w:val="left"/>
+      <w:pPr>
+        <w:ind w:left="2160" w:hanging="360"/>
+      </w:pPr>
+      <w:rPr>
+        <w:rFonts w:ascii="Wingdings" w:hAnsi="Wingdings" w:hint="default"/>
+      </w:rPr>
+    </w:lvl>
+    <w:lvl w:ilvl="3" w:tplc="04090001" w:tentative="1">
+      <w:start w:val="1"/>
+      <w:numFmt w:val="bullet"/>
+      <w:lvlText w:val=""/>
+      <w:lvlJc w:val="left"/>
+      <w:pPr>
+        <w:ind w:left="2880" w:hanging="360"/>
+      </w:pPr>
+      <w:rPr>
+        <w:rFonts w:ascii="Symbol" w:hAnsi="Symbol" w:hint="default"/>
+      </w:rPr>
+    </w:lvl>
+    <w:lvl w:ilvl="4" w:tplc="04090003" w:tentative="1">
+      <w:start w:val="1"/>
+      <w:numFmt w:val="bullet"/>
+      <w:lvlText w:val="o"/>
+      <w:lvlJc w:val="left"/>
+      <w:pPr>
+        <w:ind w:left="3600" w:hanging="360"/>
+      </w:pPr>
+      <w:rPr>
+        <w:rFonts w:ascii="Courier New" w:hAnsi="Courier New" w:cs="Courier New" w:hint="default"/>
+      </w:rPr>
+    </w:lvl>
+    <w:lvl w:ilvl="5" w:tplc="04090005" w:tentative="1">
+      <w:start w:val="1"/>
+      <w:numFmt w:val="bullet"/>
+      <w:lvlText w:val=""/>
+      <w:lvlJc w:val="left"/>
+      <w:pPr>
+        <w:ind w:left="4320" w:hanging="360"/>
+      </w:pPr>
+      <w:rPr>
+        <w:rFonts w:ascii="Wingdings" w:hAnsi="Wingdings" w:hint="default"/>
+      </w:rPr>
+    </w:lvl>
+    <w:lvl w:ilvl="6" w:tplc="04090001" w:tentative="1">
+      <w:start w:val="1"/>
+      <w:numFmt w:val="bullet"/>
+      <w:lvlText w:val=""/>
+      <w:lvlJc w:val="left"/>
+      <w:pPr>
+        <w:ind w:left="5040" w:hanging="360"/>
+      </w:pPr>
+      <w:rPr>
+        <w:rFonts w:ascii="Symbol" w:hAnsi="Symbol" w:hint="default"/>
+      </w:rPr>
+    </w:lvl>
+    <w:lvl w:ilvl="7" w:tplc="04090003" w:tentative="1">
+      <w:start w:val="1"/>
+      <w:numFmt w:val="bullet"/>
+      <w:lvlText w:val="o"/>
+      <w:lvlJc w:val="left"/>
+      <w:pPr>
+        <w:ind w:left="5760" w:hanging="360"/>
+      </w:pPr>
+      <w:rPr>
+        <w:rFonts w:ascii="Courier New" w:hAnsi="Courier New" w:cs="Courier New" w:hint="default"/>
+      </w:rPr>
+    </w:lvl>
+    <w:lvl w:ilvl="8" w:tplc="04090005" w:tentative="1">
+      <w:start w:val="1"/>
+      <w:numFmt w:val="bullet"/>
+      <w:lvlText w:val=""/>
+      <w:lvlJc w:val="left"/>
+      <w:pPr>
+        <w:ind w:left="6480" w:hanging="360"/>
+      </w:pPr>
+      <w:rPr>
+        <w:rFonts w:ascii="Wingdings" w:hAnsi="Wingdings" w:hint="default"/>
+      </w:rPr>
+    </w:lvl>
+  </w:abstractNum>
+  <w:abstractNum w:abstractNumId="18" w15:restartNumberingAfterBreak="0">
     <w:nsid w:val="39FB1FC9"/>
     <w:multiLevelType w:val="hybridMultilevel"/>
     <w:tmpl w:val="4BF67272"/>
@@ -17689,7 +19638,120 @@
       </w:rPr>
     </w:lvl>
   </w:abstractNum>
-  <w:abstractNum w:abstractNumId="17" w15:restartNumberingAfterBreak="0">
+  <w:abstractNum w:abstractNumId="19" w15:restartNumberingAfterBreak="0">
+    <w:nsid w:val="45E1017A"/>
+    <w:multiLevelType w:val="hybridMultilevel"/>
+    <w:tmpl w:val="B22E462C"/>
+    <w:lvl w:ilvl="0" w:tplc="04090001">
+      <w:start w:val="1"/>
+      <w:numFmt w:val="bullet"/>
+      <w:lvlText w:val=""/>
+      <w:lvlJc w:val="left"/>
+      <w:pPr>
+        <w:ind w:left="1440" w:hanging="360"/>
+      </w:pPr>
+      <w:rPr>
+        <w:rFonts w:ascii="Symbol" w:hAnsi="Symbol" w:hint="default"/>
+      </w:rPr>
+    </w:lvl>
+    <w:lvl w:ilvl="1" w:tplc="04090003" w:tentative="1">
+      <w:start w:val="1"/>
+      <w:numFmt w:val="bullet"/>
+      <w:lvlText w:val="o"/>
+      <w:lvlJc w:val="left"/>
+      <w:pPr>
+        <w:ind w:left="2160" w:hanging="360"/>
+      </w:pPr>
+      <w:rPr>
+        <w:rFonts w:ascii="Courier New" w:hAnsi="Courier New" w:cs="Courier New" w:hint="default"/>
+      </w:rPr>
+    </w:lvl>
+    <w:lvl w:ilvl="2" w:tplc="04090005" w:tentative="1">
+      <w:start w:val="1"/>
+      <w:numFmt w:val="bullet"/>
+      <w:lvlText w:val=""/>
+      <w:lvlJc w:val="left"/>
+      <w:pPr>
+        <w:ind w:left="2880" w:hanging="360"/>
+      </w:pPr>
+      <w:rPr>
+        <w:rFonts w:ascii="Wingdings" w:hAnsi="Wingdings" w:hint="default"/>
+      </w:rPr>
+    </w:lvl>
+    <w:lvl w:ilvl="3" w:tplc="04090001" w:tentative="1">
+      <w:start w:val="1"/>
+      <w:numFmt w:val="bullet"/>
+      <w:lvlText w:val=""/>
+      <w:lvlJc w:val="left"/>
+      <w:pPr>
+        <w:ind w:left="3600" w:hanging="360"/>
+      </w:pPr>
+      <w:rPr>
+        <w:rFonts w:ascii="Symbol" w:hAnsi="Symbol" w:hint="default"/>
+      </w:rPr>
+    </w:lvl>
+    <w:lvl w:ilvl="4" w:tplc="04090003" w:tentative="1">
+      <w:start w:val="1"/>
+      <w:numFmt w:val="bullet"/>
+      <w:lvlText w:val="o"/>
+      <w:lvlJc w:val="left"/>
+      <w:pPr>
+        <w:ind w:left="4320" w:hanging="360"/>
+      </w:pPr>
+      <w:rPr>
+        <w:rFonts w:ascii="Courier New" w:hAnsi="Courier New" w:cs="Courier New" w:hint="default"/>
+      </w:rPr>
+    </w:lvl>
+    <w:lvl w:ilvl="5" w:tplc="04090005" w:tentative="1">
+      <w:start w:val="1"/>
+      <w:numFmt w:val="bullet"/>
+      <w:lvlText w:val=""/>
+      <w:lvlJc w:val="left"/>
+      <w:pPr>
+        <w:ind w:left="5040" w:hanging="360"/>
+      </w:pPr>
+      <w:rPr>
+        <w:rFonts w:ascii="Wingdings" w:hAnsi="Wingdings" w:hint="default"/>
+      </w:rPr>
+    </w:lvl>
+    <w:lvl w:ilvl="6" w:tplc="04090001" w:tentative="1">
+      <w:start w:val="1"/>
+      <w:numFmt w:val="bullet"/>
+      <w:lvlText w:val=""/>
+      <w:lvlJc w:val="left"/>
+      <w:pPr>
+        <w:ind w:left="5760" w:hanging="360"/>
+      </w:pPr>
+      <w:rPr>
+        <w:rFonts w:ascii="Symbol" w:hAnsi="Symbol" w:hint="default"/>
+      </w:rPr>
+    </w:lvl>
+    <w:lvl w:ilvl="7" w:tplc="04090003" w:tentative="1">
+      <w:start w:val="1"/>
+      <w:numFmt w:val="bullet"/>
+      <w:lvlText w:val="o"/>
+      <w:lvlJc w:val="left"/>
+      <w:pPr>
+        <w:ind w:left="6480" w:hanging="360"/>
+      </w:pPr>
+      <w:rPr>
+        <w:rFonts w:ascii="Courier New" w:hAnsi="Courier New" w:cs="Courier New" w:hint="default"/>
+      </w:rPr>
+    </w:lvl>
+    <w:lvl w:ilvl="8" w:tplc="04090005" w:tentative="1">
+      <w:start w:val="1"/>
+      <w:numFmt w:val="bullet"/>
+      <w:lvlText w:val=""/>
+      <w:lvlJc w:val="left"/>
+      <w:pPr>
+        <w:ind w:left="7200" w:hanging="360"/>
+      </w:pPr>
+      <w:rPr>
+        <w:rFonts w:ascii="Wingdings" w:hAnsi="Wingdings" w:hint="default"/>
+      </w:rPr>
+    </w:lvl>
+  </w:abstractNum>
+  <w:abstractNum w:abstractNumId="20" w15:restartNumberingAfterBreak="0">
     <w:nsid w:val="48360C0C"/>
     <w:multiLevelType w:val="hybridMultilevel"/>
     <w:tmpl w:val="8F96EF10"/>
@@ -17802,7 +19864,7 @@
       </w:rPr>
     </w:lvl>
   </w:abstractNum>
-  <w:abstractNum w:abstractNumId="18" w15:restartNumberingAfterBreak="0">
+  <w:abstractNum w:abstractNumId="21" w15:restartNumberingAfterBreak="0">
     <w:nsid w:val="498D715C"/>
     <w:multiLevelType w:val="hybridMultilevel"/>
     <w:tmpl w:val="6908BD1A"/>
@@ -17915,7 +19977,7 @@
       </w:rPr>
     </w:lvl>
   </w:abstractNum>
-  <w:abstractNum w:abstractNumId="19" w15:restartNumberingAfterBreak="0">
+  <w:abstractNum w:abstractNumId="22" w15:restartNumberingAfterBreak="0">
     <w:nsid w:val="4BF124DA"/>
     <w:multiLevelType w:val="hybridMultilevel"/>
     <w:tmpl w:val="162E513E"/>
@@ -18028,7 +20090,7 @@
       </w:rPr>
     </w:lvl>
   </w:abstractNum>
-  <w:abstractNum w:abstractNumId="20" w15:restartNumberingAfterBreak="0">
+  <w:abstractNum w:abstractNumId="23" w15:restartNumberingAfterBreak="0">
     <w:nsid w:val="4C701DC5"/>
     <w:multiLevelType w:val="hybridMultilevel"/>
     <w:tmpl w:val="DB526C0A"/>
@@ -18117,7 +20179,7 @@
       </w:pPr>
     </w:lvl>
   </w:abstractNum>
-  <w:abstractNum w:abstractNumId="21" w15:restartNumberingAfterBreak="0">
+  <w:abstractNum w:abstractNumId="24" w15:restartNumberingAfterBreak="0">
     <w:nsid w:val="568B6DC7"/>
     <w:multiLevelType w:val="multilevel"/>
     <w:tmpl w:val="99C0EDAA"/>
@@ -18214,7 +20276,7 @@
       </w:pPr>
     </w:lvl>
   </w:abstractNum>
-  <w:abstractNum w:abstractNumId="22" w15:restartNumberingAfterBreak="0">
+  <w:abstractNum w:abstractNumId="25" w15:restartNumberingAfterBreak="0">
     <w:nsid w:val="58434DCA"/>
     <w:multiLevelType w:val="hybridMultilevel"/>
     <w:tmpl w:val="0180E284"/>
@@ -18327,7 +20389,120 @@
       </w:rPr>
     </w:lvl>
   </w:abstractNum>
-  <w:abstractNum w:abstractNumId="23" w15:restartNumberingAfterBreak="0">
+  <w:abstractNum w:abstractNumId="26" w15:restartNumberingAfterBreak="0">
+    <w:nsid w:val="5B337DB5"/>
+    <w:multiLevelType w:val="hybridMultilevel"/>
+    <w:tmpl w:val="D96CA982"/>
+    <w:lvl w:ilvl="0" w:tplc="04090001">
+      <w:start w:val="1"/>
+      <w:numFmt w:val="bullet"/>
+      <w:lvlText w:val=""/>
+      <w:lvlJc w:val="left"/>
+      <w:pPr>
+        <w:ind w:left="720" w:hanging="360"/>
+      </w:pPr>
+      <w:rPr>
+        <w:rFonts w:ascii="Symbol" w:hAnsi="Symbol" w:hint="default"/>
+      </w:rPr>
+    </w:lvl>
+    <w:lvl w:ilvl="1" w:tplc="04090003" w:tentative="1">
+      <w:start w:val="1"/>
+      <w:numFmt w:val="bullet"/>
+      <w:lvlText w:val="o"/>
+      <w:lvlJc w:val="left"/>
+      <w:pPr>
+        <w:ind w:left="1440" w:hanging="360"/>
+      </w:pPr>
+      <w:rPr>
+        <w:rFonts w:ascii="Courier New" w:hAnsi="Courier New" w:cs="Courier New" w:hint="default"/>
+      </w:rPr>
+    </w:lvl>
+    <w:lvl w:ilvl="2" w:tplc="04090005" w:tentative="1">
+      <w:start w:val="1"/>
+      <w:numFmt w:val="bullet"/>
+      <w:lvlText w:val=""/>
+      <w:lvlJc w:val="left"/>
+      <w:pPr>
+        <w:ind w:left="2160" w:hanging="360"/>
+      </w:pPr>
+      <w:rPr>
+        <w:rFonts w:ascii="Wingdings" w:hAnsi="Wingdings" w:hint="default"/>
+      </w:rPr>
+    </w:lvl>
+    <w:lvl w:ilvl="3" w:tplc="04090001" w:tentative="1">
+      <w:start w:val="1"/>
+      <w:numFmt w:val="bullet"/>
+      <w:lvlText w:val=""/>
+      <w:lvlJc w:val="left"/>
+      <w:pPr>
+        <w:ind w:left="2880" w:hanging="360"/>
+      </w:pPr>
+      <w:rPr>
+        <w:rFonts w:ascii="Symbol" w:hAnsi="Symbol" w:hint="default"/>
+      </w:rPr>
+    </w:lvl>
+    <w:lvl w:ilvl="4" w:tplc="04090003" w:tentative="1">
+      <w:start w:val="1"/>
+      <w:numFmt w:val="bullet"/>
+      <w:lvlText w:val="o"/>
+      <w:lvlJc w:val="left"/>
+      <w:pPr>
+        <w:ind w:left="3600" w:hanging="360"/>
+      </w:pPr>
+      <w:rPr>
+        <w:rFonts w:ascii="Courier New" w:hAnsi="Courier New" w:cs="Courier New" w:hint="default"/>
+      </w:rPr>
+    </w:lvl>
+    <w:lvl w:ilvl="5" w:tplc="04090005" w:tentative="1">
+      <w:start w:val="1"/>
+      <w:numFmt w:val="bullet"/>
+      <w:lvlText w:val=""/>
+      <w:lvlJc w:val="left"/>
+      <w:pPr>
+        <w:ind w:left="4320" w:hanging="360"/>
+      </w:pPr>
+      <w:rPr>
+        <w:rFonts w:ascii="Wingdings" w:hAnsi="Wingdings" w:hint="default"/>
+      </w:rPr>
+    </w:lvl>
+    <w:lvl w:ilvl="6" w:tplc="04090001" w:tentative="1">
+      <w:start w:val="1"/>
+      <w:numFmt w:val="bullet"/>
+      <w:lvlText w:val=""/>
+      <w:lvlJc w:val="left"/>
+      <w:pPr>
+        <w:ind w:left="5040" w:hanging="360"/>
+      </w:pPr>
+      <w:rPr>
+        <w:rFonts w:ascii="Symbol" w:hAnsi="Symbol" w:hint="default"/>
+      </w:rPr>
+    </w:lvl>
+    <w:lvl w:ilvl="7" w:tplc="04090003" w:tentative="1">
+      <w:start w:val="1"/>
+      <w:numFmt w:val="bullet"/>
+      <w:lvlText w:val="o"/>
+      <w:lvlJc w:val="left"/>
+      <w:pPr>
+        <w:ind w:left="5760" w:hanging="360"/>
+      </w:pPr>
+      <w:rPr>
+        <w:rFonts w:ascii="Courier New" w:hAnsi="Courier New" w:cs="Courier New" w:hint="default"/>
+      </w:rPr>
+    </w:lvl>
+    <w:lvl w:ilvl="8" w:tplc="04090005" w:tentative="1">
+      <w:start w:val="1"/>
+      <w:numFmt w:val="bullet"/>
+      <w:lvlText w:val=""/>
+      <w:lvlJc w:val="left"/>
+      <w:pPr>
+        <w:ind w:left="6480" w:hanging="360"/>
+      </w:pPr>
+      <w:rPr>
+        <w:rFonts w:ascii="Wingdings" w:hAnsi="Wingdings" w:hint="default"/>
+      </w:rPr>
+    </w:lvl>
+  </w:abstractNum>
+  <w:abstractNum w:abstractNumId="27" w15:restartNumberingAfterBreak="0">
     <w:nsid w:val="5F7A1C74"/>
     <w:multiLevelType w:val="hybridMultilevel"/>
     <w:tmpl w:val="83980586"/>
@@ -18440,7 +20615,7 @@
       </w:rPr>
     </w:lvl>
   </w:abstractNum>
-  <w:abstractNum w:abstractNumId="24" w15:restartNumberingAfterBreak="0">
+  <w:abstractNum w:abstractNumId="28" w15:restartNumberingAfterBreak="0">
     <w:nsid w:val="68426751"/>
     <w:multiLevelType w:val="hybridMultilevel"/>
     <w:tmpl w:val="91A619BA"/>
@@ -18553,7 +20728,7 @@
       </w:rPr>
     </w:lvl>
   </w:abstractNum>
-  <w:abstractNum w:abstractNumId="25" w15:restartNumberingAfterBreak="0">
+  <w:abstractNum w:abstractNumId="29" w15:restartNumberingAfterBreak="0">
     <w:nsid w:val="6A51035C"/>
     <w:multiLevelType w:val="hybridMultilevel"/>
     <w:tmpl w:val="0B24CD52"/>
@@ -18666,7 +20841,120 @@
       </w:rPr>
     </w:lvl>
   </w:abstractNum>
-  <w:abstractNum w:abstractNumId="26" w15:restartNumberingAfterBreak="0">
+  <w:abstractNum w:abstractNumId="30" w15:restartNumberingAfterBreak="0">
+    <w:nsid w:val="73AE36DC"/>
+    <w:multiLevelType w:val="hybridMultilevel"/>
+    <w:tmpl w:val="9288150C"/>
+    <w:lvl w:ilvl="0" w:tplc="04090001">
+      <w:start w:val="1"/>
+      <w:numFmt w:val="bullet"/>
+      <w:lvlText w:val=""/>
+      <w:lvlJc w:val="left"/>
+      <w:pPr>
+        <w:ind w:left="720" w:hanging="360"/>
+      </w:pPr>
+      <w:rPr>
+        <w:rFonts w:ascii="Symbol" w:hAnsi="Symbol" w:hint="default"/>
+      </w:rPr>
+    </w:lvl>
+    <w:lvl w:ilvl="1" w:tplc="04090003" w:tentative="1">
+      <w:start w:val="1"/>
+      <w:numFmt w:val="bullet"/>
+      <w:lvlText w:val="o"/>
+      <w:lvlJc w:val="left"/>
+      <w:pPr>
+        <w:ind w:left="1440" w:hanging="360"/>
+      </w:pPr>
+      <w:rPr>
+        <w:rFonts w:ascii="Courier New" w:hAnsi="Courier New" w:cs="Courier New" w:hint="default"/>
+      </w:rPr>
+    </w:lvl>
+    <w:lvl w:ilvl="2" w:tplc="04090005" w:tentative="1">
+      <w:start w:val="1"/>
+      <w:numFmt w:val="bullet"/>
+      <w:lvlText w:val=""/>
+      <w:lvlJc w:val="left"/>
+      <w:pPr>
+        <w:ind w:left="2160" w:hanging="360"/>
+      </w:pPr>
+      <w:rPr>
+        <w:rFonts w:ascii="Wingdings" w:hAnsi="Wingdings" w:hint="default"/>
+      </w:rPr>
+    </w:lvl>
+    <w:lvl w:ilvl="3" w:tplc="04090001" w:tentative="1">
+      <w:start w:val="1"/>
+      <w:numFmt w:val="bullet"/>
+      <w:lvlText w:val=""/>
+      <w:lvlJc w:val="left"/>
+      <w:pPr>
+        <w:ind w:left="2880" w:hanging="360"/>
+      </w:pPr>
+      <w:rPr>
+        <w:rFonts w:ascii="Symbol" w:hAnsi="Symbol" w:hint="default"/>
+      </w:rPr>
+    </w:lvl>
+    <w:lvl w:ilvl="4" w:tplc="04090003" w:tentative="1">
+      <w:start w:val="1"/>
+      <w:numFmt w:val="bullet"/>
+      <w:lvlText w:val="o"/>
+      <w:lvlJc w:val="left"/>
+      <w:pPr>
+        <w:ind w:left="3600" w:hanging="360"/>
+      </w:pPr>
+      <w:rPr>
+        <w:rFonts w:ascii="Courier New" w:hAnsi="Courier New" w:cs="Courier New" w:hint="default"/>
+      </w:rPr>
+    </w:lvl>
+    <w:lvl w:ilvl="5" w:tplc="04090005" w:tentative="1">
+      <w:start w:val="1"/>
+      <w:numFmt w:val="bullet"/>
+      <w:lvlText w:val=""/>
+      <w:lvlJc w:val="left"/>
+      <w:pPr>
+        <w:ind w:left="4320" w:hanging="360"/>
+      </w:pPr>
+      <w:rPr>
+        <w:rFonts w:ascii="Wingdings" w:hAnsi="Wingdings" w:hint="default"/>
+      </w:rPr>
+    </w:lvl>
+    <w:lvl w:ilvl="6" w:tplc="04090001" w:tentative="1">
+      <w:start w:val="1"/>
+      <w:numFmt w:val="bullet"/>
+      <w:lvlText w:val=""/>
+      <w:lvlJc w:val="left"/>
+      <w:pPr>
+        <w:ind w:left="5040" w:hanging="360"/>
+      </w:pPr>
+      <w:rPr>
+        <w:rFonts w:ascii="Symbol" w:hAnsi="Symbol" w:hint="default"/>
+      </w:rPr>
+    </w:lvl>
+    <w:lvl w:ilvl="7" w:tplc="04090003" w:tentative="1">
+      <w:start w:val="1"/>
+      <w:numFmt w:val="bullet"/>
+      <w:lvlText w:val="o"/>
+      <w:lvlJc w:val="left"/>
+      <w:pPr>
+        <w:ind w:left="5760" w:hanging="360"/>
+      </w:pPr>
+      <w:rPr>
+        <w:rFonts w:ascii="Courier New" w:hAnsi="Courier New" w:cs="Courier New" w:hint="default"/>
+      </w:rPr>
+    </w:lvl>
+    <w:lvl w:ilvl="8" w:tplc="04090005" w:tentative="1">
+      <w:start w:val="1"/>
+      <w:numFmt w:val="bullet"/>
+      <w:lvlText w:val=""/>
+      <w:lvlJc w:val="left"/>
+      <w:pPr>
+        <w:ind w:left="6480" w:hanging="360"/>
+      </w:pPr>
+      <w:rPr>
+        <w:rFonts w:ascii="Wingdings" w:hAnsi="Wingdings" w:hint="default"/>
+      </w:rPr>
+    </w:lvl>
+  </w:abstractNum>
+  <w:abstractNum w:abstractNumId="31" w15:restartNumberingAfterBreak="0">
     <w:nsid w:val="74040202"/>
     <w:multiLevelType w:val="hybridMultilevel"/>
     <w:tmpl w:val="67FA3926"/>
@@ -18779,7 +21067,7 @@
       </w:rPr>
     </w:lvl>
   </w:abstractNum>
-  <w:abstractNum w:abstractNumId="27" w15:restartNumberingAfterBreak="0">
+  <w:abstractNum w:abstractNumId="32" w15:restartNumberingAfterBreak="0">
     <w:nsid w:val="783427AE"/>
     <w:multiLevelType w:val="hybridMultilevel"/>
     <w:tmpl w:val="E560437C"/>
@@ -18892,7 +21180,7 @@
       </w:rPr>
     </w:lvl>
   </w:abstractNum>
-  <w:abstractNum w:abstractNumId="28" w15:restartNumberingAfterBreak="0">
+  <w:abstractNum w:abstractNumId="33" w15:restartNumberingAfterBreak="0">
     <w:nsid w:val="792C6380"/>
     <w:multiLevelType w:val="multilevel"/>
     <w:tmpl w:val="D4008430"/>
@@ -18981,19 +21269,19 @@
     </w:lvl>
   </w:abstractNum>
   <w:num w:numId="1">
-    <w:abstractNumId w:val="28"/>
+    <w:abstractNumId w:val="33"/>
   </w:num>
   <w:num w:numId="2">
-    <w:abstractNumId w:val="21"/>
+    <w:abstractNumId w:val="24"/>
   </w:num>
   <w:num w:numId="3">
     <w:abstractNumId w:val="2"/>
   </w:num>
   <w:num w:numId="4">
-    <w:abstractNumId w:val="17"/>
+    <w:abstractNumId w:val="20"/>
   </w:num>
   <w:num w:numId="5">
-    <w:abstractNumId w:val="8"/>
+    <w:abstractNumId w:val="9"/>
   </w:num>
   <w:num w:numId="6">
     <w:abstractNumId w:val="3"/>
@@ -19002,13 +21290,13 @@
     <w:abstractNumId w:val="4"/>
   </w:num>
   <w:num w:numId="8">
-    <w:abstractNumId w:val="13"/>
+    <w:abstractNumId w:val="14"/>
   </w:num>
   <w:num w:numId="9">
-    <w:abstractNumId w:val="18"/>
+    <w:abstractNumId w:val="21"/>
   </w:num>
   <w:num w:numId="10">
-    <w:abstractNumId w:val="19"/>
+    <w:abstractNumId w:val="22"/>
   </w:num>
   <w:num w:numId="11">
     <w:abstractNumId w:val="1"/>
@@ -19017,55 +21305,70 @@
     <w:abstractNumId w:val="0"/>
   </w:num>
   <w:num w:numId="13">
-    <w:abstractNumId w:val="24"/>
+    <w:abstractNumId w:val="28"/>
   </w:num>
   <w:num w:numId="14">
+    <w:abstractNumId w:val="6"/>
+  </w:num>
+  <w:num w:numId="15">
+    <w:abstractNumId w:val="7"/>
+  </w:num>
+  <w:num w:numId="16">
+    <w:abstractNumId w:val="25"/>
+  </w:num>
+  <w:num w:numId="17">
+    <w:abstractNumId w:val="13"/>
+  </w:num>
+  <w:num w:numId="18">
+    <w:abstractNumId w:val="16"/>
+  </w:num>
+  <w:num w:numId="19">
+    <w:abstractNumId w:val="10"/>
+  </w:num>
+  <w:num w:numId="20">
+    <w:abstractNumId w:val="23"/>
+  </w:num>
+  <w:num w:numId="21">
+    <w:abstractNumId w:val="32"/>
+  </w:num>
+  <w:num w:numId="22">
+    <w:abstractNumId w:val="31"/>
+  </w:num>
+  <w:num w:numId="23">
+    <w:abstractNumId w:val="18"/>
+  </w:num>
+  <w:num w:numId="24">
+    <w:abstractNumId w:val="29"/>
+  </w:num>
+  <w:num w:numId="25">
+    <w:abstractNumId w:val="27"/>
+  </w:num>
+  <w:num w:numId="26">
+    <w:abstractNumId w:val="12"/>
+  </w:num>
+  <w:num w:numId="27">
+    <w:abstractNumId w:val="15"/>
+  </w:num>
+  <w:num w:numId="28">
+    <w:abstractNumId w:val="8"/>
+  </w:num>
+  <w:num w:numId="29">
+    <w:abstractNumId w:val="11"/>
+  </w:num>
+  <w:num w:numId="30">
     <w:abstractNumId w:val="5"/>
   </w:num>
-  <w:num w:numId="15">
-    <w:abstractNumId w:val="6"/>
+  <w:num w:numId="31">
+    <w:abstractNumId w:val="30"/>
   </w:num>
-  <w:num w:numId="16">
-    <w:abstractNumId w:val="22"/>
-  </w:num>
-  <w:num w:numId="17">
-    <w:abstractNumId w:val="12"/>
-  </w:num>
-  <w:num w:numId="18">
-    <w:abstractNumId w:val="15"/>
-  </w:num>
-  <w:num w:numId="19">
-    <w:abstractNumId w:val="9"/>
-  </w:num>
-  <w:num w:numId="20">
-    <w:abstractNumId w:val="20"/>
-  </w:num>
-  <w:num w:numId="21">
-    <w:abstractNumId w:val="27"/>
-  </w:num>
-  <w:num w:numId="22">
+  <w:num w:numId="32">
     <w:abstractNumId w:val="26"/>
   </w:num>
-  <w:num w:numId="23">
-    <w:abstractNumId w:val="16"/>
+  <w:num w:numId="33">
+    <w:abstractNumId w:val="17"/>
   </w:num>
-  <w:num w:numId="24">
-    <w:abstractNumId w:val="25"/>
-  </w:num>
-  <w:num w:numId="25">
-    <w:abstractNumId w:val="23"/>
-  </w:num>
-  <w:num w:numId="26">
-    <w:abstractNumId w:val="11"/>
-  </w:num>
-  <w:num w:numId="27">
-    <w:abstractNumId w:val="14"/>
-  </w:num>
-  <w:num w:numId="28">
-    <w:abstractNumId w:val="7"/>
-  </w:num>
-  <w:num w:numId="29">
-    <w:abstractNumId w:val="10"/>
+  <w:num w:numId="34">
+    <w:abstractNumId w:val="19"/>
   </w:num>
 </w:numbering>
 </file>
@@ -20364,7 +22667,7 @@
 </file>
 
 <file path=customXml/itemProps1.xml><?xml version="1.0" encoding="utf-8"?>
-<ds:datastoreItem xmlns:ds="http://schemas.openxmlformats.org/officeDocument/2006/customXml" ds:itemID="{16793ECF-338C-4E7D-AB3B-9923AFCA7A45}">
+<ds:datastoreItem xmlns:ds="http://schemas.openxmlformats.org/officeDocument/2006/customXml" ds:itemID="{97A511B2-D689-4673-80A4-0F2D01074D58}">
   <ds:schemaRefs>
     <ds:schemaRef ds:uri="http://schemas.openxmlformats.org/officeDocument/2006/bibliography"/>
   </ds:schemaRefs>

--- a/MVC/ASP.NET-DDS-master/workInProgress.docx
+++ b/MVC/ASP.NET-DDS-master/workInProgress.docx
@@ -432,7 +432,7 @@
           <w:r>
             <w:fldChar w:fldCharType="separate"/>
           </w:r>
-          <w:hyperlink w:anchor="_Toc461110952" w:history="1">
+          <w:hyperlink w:anchor="_Toc461384745" w:history="1">
             <w:r>
               <w:rPr>
                 <w:rStyle w:val="Hyperlink"/>
@@ -459,7 +459,7 @@
                 <w:noProof/>
                 <w:webHidden/>
               </w:rPr>
-              <w:instrText xml:space="preserve"> PAGEREF _Toc461110952 \h </w:instrText>
+              <w:instrText xml:space="preserve"> PAGEREF _Toc461384745 \h </w:instrText>
             </w:r>
             <w:r>
               <w:rPr>
@@ -504,7 +504,7 @@
               <w:lang w:val="en-US" w:eastAsia="en-US"/>
             </w:rPr>
           </w:pPr>
-          <w:hyperlink w:anchor="_Toc461110953" w:history="1">
+          <w:hyperlink w:anchor="_Toc461384746" w:history="1">
             <w:r>
               <w:rPr>
                 <w:rStyle w:val="Hyperlink"/>
@@ -547,7 +547,7 @@
                 <w:noProof/>
                 <w:webHidden/>
               </w:rPr>
-              <w:instrText xml:space="preserve"> PAGEREF _Toc461110953 \h </w:instrText>
+              <w:instrText xml:space="preserve"> PAGEREF _Toc461384746 \h </w:instrText>
             </w:r>
             <w:r>
               <w:rPr>
@@ -592,7 +592,7 @@
               <w:lang w:val="en-US" w:eastAsia="en-US"/>
             </w:rPr>
           </w:pPr>
-          <w:hyperlink w:anchor="_Toc461110954" w:history="1">
+          <w:hyperlink w:anchor="_Toc461384747" w:history="1">
             <w:r>
               <w:rPr>
                 <w:rStyle w:val="Hyperlink"/>
@@ -635,7 +635,7 @@
                 <w:noProof/>
                 <w:webHidden/>
               </w:rPr>
-              <w:instrText xml:space="preserve"> PAGEREF _Toc461110954 \h </w:instrText>
+              <w:instrText xml:space="preserve"> PAGEREF _Toc461384747 \h </w:instrText>
             </w:r>
             <w:r>
               <w:rPr>
@@ -680,7 +680,7 @@
               <w:lang w:val="en-US" w:eastAsia="en-US"/>
             </w:rPr>
           </w:pPr>
-          <w:hyperlink w:anchor="_Toc461110955" w:history="1">
+          <w:hyperlink w:anchor="_Toc461384748" w:history="1">
             <w:r>
               <w:rPr>
                 <w:rStyle w:val="Hyperlink"/>
@@ -723,7 +723,7 @@
                 <w:noProof/>
                 <w:webHidden/>
               </w:rPr>
-              <w:instrText xml:space="preserve"> PAGEREF _Toc461110955 \h </w:instrText>
+              <w:instrText xml:space="preserve"> PAGEREF _Toc461384748 \h </w:instrText>
             </w:r>
             <w:r>
               <w:rPr>
@@ -768,7 +768,7 @@
               <w:lang w:val="en-US" w:eastAsia="en-US"/>
             </w:rPr>
           </w:pPr>
-          <w:hyperlink w:anchor="_Toc461110956" w:history="1">
+          <w:hyperlink w:anchor="_Toc461384749" w:history="1">
             <w:r>
               <w:rPr>
                 <w:rStyle w:val="Hyperlink"/>
@@ -811,7 +811,7 @@
                 <w:noProof/>
                 <w:webHidden/>
               </w:rPr>
-              <w:instrText xml:space="preserve"> PAGEREF _Toc461110956 \h </w:instrText>
+              <w:instrText xml:space="preserve"> PAGEREF _Toc461384749 \h </w:instrText>
             </w:r>
             <w:r>
               <w:rPr>
@@ -856,7 +856,7 @@
               <w:lang w:val="en-US" w:eastAsia="en-US"/>
             </w:rPr>
           </w:pPr>
-          <w:hyperlink w:anchor="_Toc461110957" w:history="1">
+          <w:hyperlink w:anchor="_Toc461384750" w:history="1">
             <w:r>
               <w:rPr>
                 <w:rStyle w:val="Hyperlink"/>
@@ -899,7 +899,7 @@
                 <w:noProof/>
                 <w:webHidden/>
               </w:rPr>
-              <w:instrText xml:space="preserve"> PAGEREF _Toc461110957 \h </w:instrText>
+              <w:instrText xml:space="preserve"> PAGEREF _Toc461384750 \h </w:instrText>
             </w:r>
             <w:r>
               <w:rPr>
@@ -944,7 +944,7 @@
               <w:lang w:val="en-US" w:eastAsia="en-US"/>
             </w:rPr>
           </w:pPr>
-          <w:hyperlink w:anchor="_Toc461110958" w:history="1">
+          <w:hyperlink w:anchor="_Toc461384751" w:history="1">
             <w:r>
               <w:rPr>
                 <w:rStyle w:val="Hyperlink"/>
@@ -987,7 +987,7 @@
                 <w:noProof/>
                 <w:webHidden/>
               </w:rPr>
-              <w:instrText xml:space="preserve"> PAGEREF _Toc461110958 \h </w:instrText>
+              <w:instrText xml:space="preserve"> PAGEREF _Toc461384751 \h </w:instrText>
             </w:r>
             <w:r>
               <w:rPr>
@@ -1032,7 +1032,7 @@
               <w:lang w:val="en-US" w:eastAsia="en-US"/>
             </w:rPr>
           </w:pPr>
-          <w:hyperlink w:anchor="_Toc461110959" w:history="1">
+          <w:hyperlink w:anchor="_Toc461384752" w:history="1">
             <w:r>
               <w:rPr>
                 <w:rStyle w:val="Hyperlink"/>
@@ -1106,7 +1106,7 @@
                 <w:noProof/>
                 <w:webHidden/>
               </w:rPr>
-              <w:instrText xml:space="preserve"> PAGEREF _Toc461110959 \h </w:instrText>
+              <w:instrText xml:space="preserve"> PAGEREF _Toc461384752 \h </w:instrText>
             </w:r>
             <w:r>
               <w:rPr>
@@ -1151,7 +1151,7 @@
               <w:lang w:val="en-US" w:eastAsia="en-US"/>
             </w:rPr>
           </w:pPr>
-          <w:hyperlink w:anchor="_Toc461110960" w:history="1">
+          <w:hyperlink w:anchor="_Toc461384753" w:history="1">
             <w:r>
               <w:rPr>
                 <w:rStyle w:val="Hyperlink"/>
@@ -1203,7 +1203,7 @@
                 <w:noProof/>
                 <w:webHidden/>
               </w:rPr>
-              <w:instrText xml:space="preserve"> PAGEREF _Toc461110960 \h </w:instrText>
+              <w:instrText xml:space="preserve"> PAGEREF _Toc461384753 \h </w:instrText>
             </w:r>
             <w:r>
               <w:rPr>
@@ -1248,7 +1248,7 @@
               <w:lang w:val="en-US" w:eastAsia="en-US"/>
             </w:rPr>
           </w:pPr>
-          <w:hyperlink w:anchor="_Toc461110961" w:history="1">
+          <w:hyperlink w:anchor="_Toc461384754" w:history="1">
             <w:r>
               <w:rPr>
                 <w:rStyle w:val="Hyperlink"/>
@@ -1299,7 +1299,7 @@
                 <w:noProof/>
                 <w:webHidden/>
               </w:rPr>
-              <w:instrText xml:space="preserve"> PAGEREF _Toc461110961 \h </w:instrText>
+              <w:instrText xml:space="preserve"> PAGEREF _Toc461384754 \h </w:instrText>
             </w:r>
             <w:r>
               <w:rPr>
@@ -1344,7 +1344,7 @@
               <w:lang w:val="en-US" w:eastAsia="en-US"/>
             </w:rPr>
           </w:pPr>
-          <w:hyperlink w:anchor="_Toc461110962" w:history="1">
+          <w:hyperlink w:anchor="_Toc461384755" w:history="1">
             <w:r>
               <w:rPr>
                 <w:rStyle w:val="Hyperlink"/>
@@ -1387,7 +1387,7 @@
                 <w:noProof/>
                 <w:webHidden/>
               </w:rPr>
-              <w:instrText xml:space="preserve"> PAGEREF _Toc461110962 \h </w:instrText>
+              <w:instrText xml:space="preserve"> PAGEREF _Toc461384755 \h </w:instrText>
             </w:r>
             <w:r>
               <w:rPr>
@@ -1432,7 +1432,7 @@
               <w:lang w:val="en-US" w:eastAsia="en-US"/>
             </w:rPr>
           </w:pPr>
-          <w:hyperlink w:anchor="_Toc461110963" w:history="1">
+          <w:hyperlink w:anchor="_Toc461384756" w:history="1">
             <w:r>
               <w:rPr>
                 <w:rStyle w:val="Hyperlink"/>
@@ -1454,7 +1454,7 @@
                 <w:rStyle w:val="Hyperlink"/>
                 <w:noProof/>
               </w:rPr>
-              <w:t>MS SQL - база данни</w:t>
+              <w:t>SQL - база данни</w:t>
             </w:r>
             <w:r>
               <w:rPr>
@@ -1475,7 +1475,7 @@
                 <w:noProof/>
                 <w:webHidden/>
               </w:rPr>
-              <w:instrText xml:space="preserve"> PAGEREF _Toc461110963 \h </w:instrText>
+              <w:instrText xml:space="preserve"> PAGEREF _Toc461384756 \h </w:instrText>
             </w:r>
             <w:r>
               <w:rPr>
@@ -1520,7 +1520,7 @@
               <w:lang w:val="en-US" w:eastAsia="en-US"/>
             </w:rPr>
           </w:pPr>
-          <w:hyperlink w:anchor="_Toc461110964" w:history="1">
+          <w:hyperlink w:anchor="_Toc461384757" w:history="1">
             <w:r>
               <w:rPr>
                 <w:rStyle w:val="Hyperlink"/>
@@ -1563,7 +1563,7 @@
                 <w:noProof/>
                 <w:webHidden/>
               </w:rPr>
-              <w:instrText xml:space="preserve"> PAGEREF _Toc461110964 \h </w:instrText>
+              <w:instrText xml:space="preserve"> PAGEREF _Toc461384757 \h </w:instrText>
             </w:r>
             <w:r>
               <w:rPr>
@@ -1608,7 +1608,7 @@
               <w:lang w:val="en-US" w:eastAsia="en-US"/>
             </w:rPr>
           </w:pPr>
-          <w:hyperlink w:anchor="_Toc461110965" w:history="1">
+          <w:hyperlink w:anchor="_Toc461384758" w:history="1">
             <w:r>
               <w:rPr>
                 <w:rStyle w:val="Hyperlink"/>
@@ -1651,7 +1651,7 @@
                 <w:noProof/>
                 <w:webHidden/>
               </w:rPr>
-              <w:instrText xml:space="preserve"> PAGEREF _Toc461110965 \h </w:instrText>
+              <w:instrText xml:space="preserve"> PAGEREF _Toc461384758 \h </w:instrText>
             </w:r>
             <w:r>
               <w:rPr>
@@ -1696,7 +1696,7 @@
               <w:lang w:val="en-US" w:eastAsia="en-US"/>
             </w:rPr>
           </w:pPr>
-          <w:hyperlink w:anchor="_Toc461110966" w:history="1">
+          <w:hyperlink w:anchor="_Toc461384759" w:history="1">
             <w:r>
               <w:rPr>
                 <w:rStyle w:val="Hyperlink"/>
@@ -1763,7 +1763,7 @@
                 <w:noProof/>
                 <w:webHidden/>
               </w:rPr>
-              <w:instrText xml:space="preserve"> PAGEREF _Toc461110966 \h </w:instrText>
+              <w:instrText xml:space="preserve"> PAGEREF _Toc461384759 \h </w:instrText>
             </w:r>
             <w:r>
               <w:rPr>
@@ -1808,7 +1808,7 @@
               <w:lang w:val="en-US" w:eastAsia="en-US"/>
             </w:rPr>
           </w:pPr>
-          <w:hyperlink w:anchor="_Toc461110967" w:history="1">
+          <w:hyperlink w:anchor="_Toc461384760" w:history="1">
             <w:r>
               <w:rPr>
                 <w:rStyle w:val="Hyperlink"/>
@@ -1851,7 +1851,7 @@
                 <w:noProof/>
                 <w:webHidden/>
               </w:rPr>
-              <w:instrText xml:space="preserve"> PAGEREF _Toc461110967 \h </w:instrText>
+              <w:instrText xml:space="preserve"> PAGEREF _Toc461384760 \h </w:instrText>
             </w:r>
             <w:r>
               <w:rPr>
@@ -1896,7 +1896,7 @@
               <w:lang w:val="en-US" w:eastAsia="en-US"/>
             </w:rPr>
           </w:pPr>
-          <w:hyperlink w:anchor="_Toc461110968" w:history="1">
+          <w:hyperlink w:anchor="_Toc461384761" w:history="1">
             <w:r>
               <w:rPr>
                 <w:rStyle w:val="Hyperlink"/>
@@ -1939,7 +1939,7 @@
                 <w:noProof/>
                 <w:webHidden/>
               </w:rPr>
-              <w:instrText xml:space="preserve"> PAGEREF _Toc461110968 \h </w:instrText>
+              <w:instrText xml:space="preserve"> PAGEREF _Toc461384761 \h </w:instrText>
             </w:r>
             <w:r>
               <w:rPr>
@@ -1984,7 +1984,7 @@
               <w:lang w:val="en-US" w:eastAsia="en-US"/>
             </w:rPr>
           </w:pPr>
-          <w:hyperlink w:anchor="_Toc461110969" w:history="1">
+          <w:hyperlink w:anchor="_Toc461384762" w:history="1">
             <w:r>
               <w:rPr>
                 <w:rStyle w:val="Hyperlink"/>
@@ -2027,7 +2027,7 @@
                 <w:noProof/>
                 <w:webHidden/>
               </w:rPr>
-              <w:instrText xml:space="preserve"> PAGEREF _Toc461110969 \h </w:instrText>
+              <w:instrText xml:space="preserve"> PAGEREF _Toc461384762 \h </w:instrText>
             </w:r>
             <w:r>
               <w:rPr>
@@ -2072,7 +2072,7 @@
               <w:lang w:val="en-US" w:eastAsia="en-US"/>
             </w:rPr>
           </w:pPr>
-          <w:hyperlink w:anchor="_Toc461110970" w:history="1">
+          <w:hyperlink w:anchor="_Toc461384763" w:history="1">
             <w:r>
               <w:rPr>
                 <w:rStyle w:val="Hyperlink"/>
@@ -2115,7 +2115,7 @@
                 <w:noProof/>
                 <w:webHidden/>
               </w:rPr>
-              <w:instrText xml:space="preserve"> PAGEREF _Toc461110970 \h </w:instrText>
+              <w:instrText xml:space="preserve"> PAGEREF _Toc461384763 \h </w:instrText>
             </w:r>
             <w:r>
               <w:rPr>
@@ -2160,7 +2160,7 @@
               <w:lang w:val="en-US" w:eastAsia="en-US"/>
             </w:rPr>
           </w:pPr>
-          <w:hyperlink w:anchor="_Toc461110971" w:history="1">
+          <w:hyperlink w:anchor="_Toc461384764" w:history="1">
             <w:r>
               <w:rPr>
                 <w:rStyle w:val="Hyperlink"/>
@@ -2212,7 +2212,7 @@
                 <w:noProof/>
                 <w:webHidden/>
               </w:rPr>
-              <w:instrText xml:space="preserve"> PAGEREF _Toc461110971 \h </w:instrText>
+              <w:instrText xml:space="preserve"> PAGEREF _Toc461384764 \h </w:instrText>
             </w:r>
             <w:r>
               <w:rPr>
@@ -2257,7 +2257,7 @@
               <w:lang w:val="en-US" w:eastAsia="en-US"/>
             </w:rPr>
           </w:pPr>
-          <w:hyperlink w:anchor="_Toc461110972" w:history="1">
+          <w:hyperlink w:anchor="_Toc461384765" w:history="1">
             <w:r>
               <w:rPr>
                 <w:rStyle w:val="Hyperlink"/>
@@ -2309,7 +2309,7 @@
                 <w:noProof/>
                 <w:webHidden/>
               </w:rPr>
-              <w:instrText xml:space="preserve"> PAGEREF _Toc461110972 \h </w:instrText>
+              <w:instrText xml:space="preserve"> PAGEREF _Toc461384765 \h </w:instrText>
             </w:r>
             <w:r>
               <w:rPr>
@@ -2354,7 +2354,7 @@
               <w:lang w:val="en-US" w:eastAsia="en-US"/>
             </w:rPr>
           </w:pPr>
-          <w:hyperlink w:anchor="_Toc461110973" w:history="1">
+          <w:hyperlink w:anchor="_Toc461384766" w:history="1">
             <w:r>
               <w:rPr>
                 <w:rStyle w:val="Hyperlink"/>
@@ -2397,7 +2397,7 @@
                 <w:noProof/>
                 <w:webHidden/>
               </w:rPr>
-              <w:instrText xml:space="preserve"> PAGEREF _Toc461110973 \h </w:instrText>
+              <w:instrText xml:space="preserve"> PAGEREF _Toc461384766 \h </w:instrText>
             </w:r>
             <w:r>
               <w:rPr>
@@ -2442,7 +2442,7 @@
               <w:lang w:val="en-US" w:eastAsia="en-US"/>
             </w:rPr>
           </w:pPr>
-          <w:hyperlink w:anchor="_Toc461110974" w:history="1">
+          <w:hyperlink w:anchor="_Toc461384767" w:history="1">
             <w:r>
               <w:rPr>
                 <w:rStyle w:val="Hyperlink"/>
@@ -2485,7 +2485,7 @@
                 <w:noProof/>
                 <w:webHidden/>
               </w:rPr>
-              <w:instrText xml:space="preserve"> PAGEREF _Toc461110974 \h </w:instrText>
+              <w:instrText xml:space="preserve"> PAGEREF _Toc461384767 \h </w:instrText>
             </w:r>
             <w:r>
               <w:rPr>
@@ -2530,7 +2530,7 @@
               <w:lang w:val="en-US" w:eastAsia="en-US"/>
             </w:rPr>
           </w:pPr>
-          <w:hyperlink w:anchor="_Toc461110975" w:history="1">
+          <w:hyperlink w:anchor="_Toc461384768" w:history="1">
             <w:r>
               <w:rPr>
                 <w:rStyle w:val="Hyperlink"/>
@@ -2573,7 +2573,7 @@
                 <w:noProof/>
                 <w:webHidden/>
               </w:rPr>
-              <w:instrText xml:space="preserve"> PAGEREF _Toc461110975 \h </w:instrText>
+              <w:instrText xml:space="preserve"> PAGEREF _Toc461384768 \h </w:instrText>
             </w:r>
             <w:r>
               <w:rPr>
@@ -2618,7 +2618,7 @@
               <w:lang w:val="en-US" w:eastAsia="en-US"/>
             </w:rPr>
           </w:pPr>
-          <w:hyperlink w:anchor="_Toc461110976" w:history="1">
+          <w:hyperlink w:anchor="_Toc461384769" w:history="1">
             <w:r>
               <w:rPr>
                 <w:rStyle w:val="Hyperlink"/>
@@ -2642,7 +2642,23 @@
                 <w:noProof/>
                 <w:highlight w:val="yellow"/>
               </w:rPr>
-              <w:t>Управление на дипломни задания от преподавателя</w:t>
+              <w:t>Управление на ди</w:t>
+            </w:r>
+            <w:r>
+              <w:rPr>
+                <w:rStyle w:val="Hyperlink"/>
+                <w:noProof/>
+                <w:highlight w:val="yellow"/>
+              </w:rPr>
+              <w:t>п</w:t>
+            </w:r>
+            <w:r>
+              <w:rPr>
+                <w:rStyle w:val="Hyperlink"/>
+                <w:noProof/>
+                <w:highlight w:val="yellow"/>
+              </w:rPr>
+              <w:t>ломни задания от преподавателя</w:t>
             </w:r>
             <w:r>
               <w:rPr>
@@ -2663,7 +2679,7 @@
                 <w:noProof/>
                 <w:webHidden/>
               </w:rPr>
-              <w:instrText xml:space="preserve"> PAGEREF _Toc461110976 \h </w:instrText>
+              <w:instrText xml:space="preserve"> PAGEREF _Toc461384769 \h </w:instrText>
             </w:r>
             <w:r>
               <w:rPr>
@@ -2708,7 +2724,7 @@
               <w:lang w:val="en-US" w:eastAsia="en-US"/>
             </w:rPr>
           </w:pPr>
-          <w:hyperlink w:anchor="_Toc461110977" w:history="1">
+          <w:hyperlink w:anchor="_Toc461384770" w:history="1">
             <w:r>
               <w:rPr>
                 <w:rStyle w:val="Hyperlink"/>
@@ -2751,7 +2767,7 @@
                 <w:noProof/>
                 <w:webHidden/>
               </w:rPr>
-              <w:instrText xml:space="preserve"> PAGEREF _Toc461110977 \h </w:instrText>
+              <w:instrText xml:space="preserve"> PAGEREF _Toc461384770 \h </w:instrText>
             </w:r>
             <w:r>
               <w:rPr>
@@ -2796,7 +2812,7 @@
               <w:lang w:val="en-US" w:eastAsia="en-US"/>
             </w:rPr>
           </w:pPr>
-          <w:hyperlink w:anchor="_Toc461110978" w:history="1">
+          <w:hyperlink w:anchor="_Toc461384771" w:history="1">
             <w:r>
               <w:rPr>
                 <w:rStyle w:val="Hyperlink"/>
@@ -2839,7 +2855,7 @@
                 <w:noProof/>
                 <w:webHidden/>
               </w:rPr>
-              <w:instrText xml:space="preserve"> PAGEREF _Toc461110978 \h </w:instrText>
+              <w:instrText xml:space="preserve"> PAGEREF _Toc461384771 \h </w:instrText>
             </w:r>
             <w:r>
               <w:rPr>
@@ -2884,7 +2900,7 @@
               <w:lang w:val="en-US" w:eastAsia="en-US"/>
             </w:rPr>
           </w:pPr>
-          <w:hyperlink w:anchor="_Toc461110979" w:history="1">
+          <w:hyperlink w:anchor="_Toc461384772" w:history="1">
             <w:r>
               <w:rPr>
                 <w:rStyle w:val="Hyperlink"/>
@@ -2927,7 +2943,7 @@
                 <w:noProof/>
                 <w:webHidden/>
               </w:rPr>
-              <w:instrText xml:space="preserve"> PAGEREF _Toc461110979 \h </w:instrText>
+              <w:instrText xml:space="preserve"> PAGEREF _Toc461384772 \h </w:instrText>
             </w:r>
             <w:r>
               <w:rPr>
@@ -2972,7 +2988,7 @@
               <w:lang w:val="en-US" w:eastAsia="en-US"/>
             </w:rPr>
           </w:pPr>
-          <w:hyperlink w:anchor="_Toc461110980" w:history="1">
+          <w:hyperlink w:anchor="_Toc461384773" w:history="1">
             <w:r>
               <w:rPr>
                 <w:rStyle w:val="Hyperlink"/>
@@ -3024,7 +3040,7 @@
                 <w:noProof/>
                 <w:webHidden/>
               </w:rPr>
-              <w:instrText xml:space="preserve"> PAGEREF _Toc461110980 \h </w:instrText>
+              <w:instrText xml:space="preserve"> PAGEREF _Toc461384773 \h </w:instrText>
             </w:r>
             <w:r>
               <w:rPr>
@@ -3069,7 +3085,7 @@
               <w:lang w:val="en-US" w:eastAsia="en-US"/>
             </w:rPr>
           </w:pPr>
-          <w:hyperlink w:anchor="_Toc461110981" w:history="1">
+          <w:hyperlink w:anchor="_Toc461384774" w:history="1">
             <w:r>
               <w:rPr>
                 <w:rStyle w:val="Hyperlink"/>
@@ -3120,7 +3136,7 @@
                 <w:noProof/>
                 <w:webHidden/>
               </w:rPr>
-              <w:instrText xml:space="preserve"> PAGEREF _Toc461110981 \h </w:instrText>
+              <w:instrText xml:space="preserve"> PAGEREF _Toc461384774 \h </w:instrText>
             </w:r>
             <w:r>
               <w:rPr>
@@ -3140,7 +3156,7 @@
                 <w:noProof/>
                 <w:webHidden/>
               </w:rPr>
-              <w:t>29</w:t>
+              <w:t>30</w:t>
             </w:r>
             <w:r>
               <w:rPr>
@@ -3165,7 +3181,7 @@
               <w:lang w:val="en-US" w:eastAsia="en-US"/>
             </w:rPr>
           </w:pPr>
-          <w:hyperlink w:anchor="_Toc461110982" w:history="1">
+          <w:hyperlink w:anchor="_Toc461384775" w:history="1">
             <w:r>
               <w:rPr>
                 <w:rStyle w:val="Hyperlink"/>
@@ -3208,7 +3224,7 @@
                 <w:noProof/>
                 <w:webHidden/>
               </w:rPr>
-              <w:instrText xml:space="preserve"> PAGEREF _Toc461110982 \h </w:instrText>
+              <w:instrText xml:space="preserve"> PAGEREF _Toc461384775 \h </w:instrText>
             </w:r>
             <w:r>
               <w:rPr>
@@ -3228,7 +3244,7 @@
                 <w:noProof/>
                 <w:webHidden/>
               </w:rPr>
-              <w:t>30</w:t>
+              <w:t>31</w:t>
             </w:r>
             <w:r>
               <w:rPr>
@@ -3253,7 +3269,7 @@
               <w:lang w:val="en-US" w:eastAsia="en-US"/>
             </w:rPr>
           </w:pPr>
-          <w:hyperlink w:anchor="_Toc461110983" w:history="1">
+          <w:hyperlink w:anchor="_Toc461384776" w:history="1">
             <w:r>
               <w:rPr>
                 <w:rStyle w:val="Hyperlink"/>
@@ -3296,7 +3312,7 @@
                 <w:noProof/>
                 <w:webHidden/>
               </w:rPr>
-              <w:instrText xml:space="preserve"> PAGEREF _Toc461110983 \h </w:instrText>
+              <w:instrText xml:space="preserve"> PAGEREF _Toc461384776 \h </w:instrText>
             </w:r>
             <w:r>
               <w:rPr>
@@ -3341,7 +3357,7 @@
               <w:lang w:val="en-US" w:eastAsia="en-US"/>
             </w:rPr>
           </w:pPr>
-          <w:hyperlink w:anchor="_Toc461110984" w:history="1">
+          <w:hyperlink w:anchor="_Toc461384777" w:history="1">
             <w:r>
               <w:rPr>
                 <w:rStyle w:val="Hyperlink"/>
@@ -3392,7 +3408,7 @@
                 <w:noProof/>
                 <w:webHidden/>
               </w:rPr>
-              <w:instrText xml:space="preserve"> PAGEREF _Toc461110984 \h </w:instrText>
+              <w:instrText xml:space="preserve"> PAGEREF _Toc461384777 \h </w:instrText>
             </w:r>
             <w:r>
               <w:rPr>
@@ -3437,7 +3453,7 @@
               <w:lang w:val="en-US" w:eastAsia="en-US"/>
             </w:rPr>
           </w:pPr>
-          <w:hyperlink w:anchor="_Toc461110985" w:history="1">
+          <w:hyperlink w:anchor="_Toc461384778" w:history="1">
             <w:r>
               <w:rPr>
                 <w:rStyle w:val="Hyperlink"/>
@@ -3495,7 +3511,7 @@
                 <w:noProof/>
                 <w:webHidden/>
               </w:rPr>
-              <w:instrText xml:space="preserve"> PAGEREF _Toc461110985 \h </w:instrText>
+              <w:instrText xml:space="preserve"> PAGEREF _Toc461384778 \h </w:instrText>
             </w:r>
             <w:r>
               <w:rPr>
@@ -3540,7 +3556,7 @@
               <w:lang w:val="en-US" w:eastAsia="en-US"/>
             </w:rPr>
           </w:pPr>
-          <w:hyperlink w:anchor="_Toc461110986" w:history="1">
+          <w:hyperlink w:anchor="_Toc461384779" w:history="1">
             <w:r>
               <w:rPr>
                 <w:rStyle w:val="Hyperlink"/>
@@ -3583,7 +3599,7 @@
                 <w:noProof/>
                 <w:webHidden/>
               </w:rPr>
-              <w:instrText xml:space="preserve"> PAGEREF _Toc461110986 \h </w:instrText>
+              <w:instrText xml:space="preserve"> PAGEREF _Toc461384779 \h </w:instrText>
             </w:r>
             <w:r>
               <w:rPr>
@@ -3628,7 +3644,7 @@
               <w:lang w:val="en-US" w:eastAsia="en-US"/>
             </w:rPr>
           </w:pPr>
-          <w:hyperlink w:anchor="_Toc461110987" w:history="1">
+          <w:hyperlink w:anchor="_Toc461384780" w:history="1">
             <w:r>
               <w:rPr>
                 <w:rStyle w:val="Hyperlink"/>
@@ -3671,7 +3687,7 @@
                 <w:noProof/>
                 <w:webHidden/>
               </w:rPr>
-              <w:instrText xml:space="preserve"> PAGEREF _Toc461110987 \h </w:instrText>
+              <w:instrText xml:space="preserve"> PAGEREF _Toc461384780 \h </w:instrText>
             </w:r>
             <w:r>
               <w:rPr>
@@ -3691,7 +3707,7 @@
                 <w:noProof/>
                 <w:webHidden/>
               </w:rPr>
-              <w:t>39</w:t>
+              <w:t>40</w:t>
             </w:r>
             <w:r>
               <w:rPr>
@@ -3716,7 +3732,7 @@
               <w:lang w:val="en-US" w:eastAsia="en-US"/>
             </w:rPr>
           </w:pPr>
-          <w:hyperlink w:anchor="_Toc461110988" w:history="1">
+          <w:hyperlink w:anchor="_Toc461384781" w:history="1">
             <w:r>
               <w:rPr>
                 <w:rStyle w:val="Hyperlink"/>
@@ -3759,7 +3775,7 @@
                 <w:noProof/>
                 <w:webHidden/>
               </w:rPr>
-              <w:instrText xml:space="preserve"> PAGEREF _Toc461110988 \h </w:instrText>
+              <w:instrText xml:space="preserve"> PAGEREF _Toc461384781 \h </w:instrText>
             </w:r>
             <w:r>
               <w:rPr>
@@ -3779,7 +3795,7 @@
                 <w:noProof/>
                 <w:webHidden/>
               </w:rPr>
-              <w:t>40</w:t>
+              <w:t>42</w:t>
             </w:r>
             <w:r>
               <w:rPr>
@@ -3804,7 +3820,7 @@
               <w:lang w:val="en-US" w:eastAsia="en-US"/>
             </w:rPr>
           </w:pPr>
-          <w:hyperlink w:anchor="_Toc461110989" w:history="1">
+          <w:hyperlink w:anchor="_Toc461384782" w:history="1">
             <w:r>
               <w:rPr>
                 <w:rStyle w:val="Hyperlink"/>
@@ -3847,7 +3863,7 @@
                 <w:noProof/>
                 <w:webHidden/>
               </w:rPr>
-              <w:instrText xml:space="preserve"> PAGEREF _Toc461110989 \h </w:instrText>
+              <w:instrText xml:space="preserve"> PAGEREF _Toc461384782 \h </w:instrText>
             </w:r>
             <w:r>
               <w:rPr>
@@ -3867,7 +3883,7 @@
                 <w:noProof/>
                 <w:webHidden/>
               </w:rPr>
-              <w:t>41</w:t>
+              <w:t>46</w:t>
             </w:r>
             <w:r>
               <w:rPr>
@@ -3891,7 +3907,7 @@
               <w:lang w:val="en-US" w:eastAsia="en-US"/>
             </w:rPr>
           </w:pPr>
-          <w:hyperlink w:anchor="_Toc461110990" w:history="1">
+          <w:hyperlink w:anchor="_Toc461384783" w:history="1">
             <w:r>
               <w:rPr>
                 <w:rStyle w:val="Hyperlink"/>
@@ -3926,7 +3942,7 @@
                 <w:noProof/>
                 <w:webHidden/>
               </w:rPr>
-              <w:instrText xml:space="preserve"> PAGEREF _Toc461110990 \h </w:instrText>
+              <w:instrText xml:space="preserve"> PAGEREF _Toc461384783 \h </w:instrText>
             </w:r>
             <w:r>
               <w:rPr>
@@ -3946,7 +3962,7 @@
                 <w:noProof/>
                 <w:webHidden/>
               </w:rPr>
-              <w:t>43</w:t>
+              <w:t>49</w:t>
             </w:r>
             <w:r>
               <w:rPr>
@@ -3970,7 +3986,7 @@
               <w:lang w:val="en-US" w:eastAsia="en-US"/>
             </w:rPr>
           </w:pPr>
-          <w:hyperlink w:anchor="_Toc461110991" w:history="1">
+          <w:hyperlink w:anchor="_Toc461384784" w:history="1">
             <w:r>
               <w:rPr>
                 <w:rStyle w:val="Hyperlink"/>
@@ -3997,7 +4013,7 @@
                 <w:noProof/>
                 <w:webHidden/>
               </w:rPr>
-              <w:instrText xml:space="preserve"> PAGEREF _Toc461110991 \h </w:instrText>
+              <w:instrText xml:space="preserve"> PAGEREF _Toc461384784 \h </w:instrText>
             </w:r>
             <w:r>
               <w:rPr>
@@ -4017,7 +4033,7 @@
                 <w:noProof/>
                 <w:webHidden/>
               </w:rPr>
-              <w:t>44</w:t>
+              <w:t>50</w:t>
             </w:r>
             <w:r>
               <w:rPr>
@@ -4041,7 +4057,7 @@
               <w:lang w:val="en-US" w:eastAsia="en-US"/>
             </w:rPr>
           </w:pPr>
-          <w:hyperlink w:anchor="_Toc461110992" w:history="1">
+          <w:hyperlink w:anchor="_Toc461384785" w:history="1">
             <w:r>
               <w:rPr>
                 <w:rStyle w:val="Hyperlink"/>
@@ -4068,7 +4084,7 @@
                 <w:noProof/>
                 <w:webHidden/>
               </w:rPr>
-              <w:instrText xml:space="preserve"> PAGEREF _Toc461110992 \h </w:instrText>
+              <w:instrText xml:space="preserve"> PAGEREF _Toc461384785 \h </w:instrText>
             </w:r>
             <w:r>
               <w:rPr>
@@ -4088,7 +4104,7 @@
                 <w:noProof/>
                 <w:webHidden/>
               </w:rPr>
-              <w:t>45</w:t>
+              <w:t>51</w:t>
             </w:r>
             <w:r>
               <w:rPr>
@@ -4129,7 +4145,7 @@
         <w:pStyle w:val="Heading1"/>
         <w:pageBreakBefore/>
       </w:pPr>
-      <w:bookmarkStart w:id="0" w:name="_Toc461110952"/>
+      <w:bookmarkStart w:id="0" w:name="_Toc461384745"/>
       <w:r>
         <w:lastRenderedPageBreak/>
         <w:t>Увод</w:t>
@@ -4354,7 +4370,7 @@
           <w:numId w:val="2"/>
         </w:numPr>
       </w:pPr>
-      <w:bookmarkStart w:id="1" w:name="_Toc461110953"/>
+      <w:bookmarkStart w:id="1" w:name="_Toc461384746"/>
       <w:r>
         <w:lastRenderedPageBreak/>
         <w:t>Анализ на</w:t>
@@ -4376,7 +4392,7 @@
       <w:pPr>
         <w:pStyle w:val="Heading2"/>
       </w:pPr>
-      <w:bookmarkStart w:id="2" w:name="_Toc461110954"/>
+      <w:bookmarkStart w:id="2" w:name="_Toc461384747"/>
       <w:r>
         <w:t>Какво представлява процесът по избор на дипломно задание за момента.</w:t>
       </w:r>
@@ -4414,7 +4430,7 @@
       <w:pPr>
         <w:pStyle w:val="Heading2"/>
       </w:pPr>
-      <w:bookmarkStart w:id="3" w:name="_Toc461110955"/>
+      <w:bookmarkStart w:id="3" w:name="_Toc461384748"/>
       <w:r>
         <w:t>Цел и задачи</w:t>
       </w:r>
@@ -4568,7 +4584,7 @@
           <w:numId w:val="2"/>
         </w:numPr>
       </w:pPr>
-      <w:bookmarkStart w:id="4" w:name="_Toc461110956"/>
+      <w:bookmarkStart w:id="4" w:name="_Toc461384749"/>
       <w:r>
         <w:lastRenderedPageBreak/>
         <w:t>Обзор на използваните технологии</w:t>
@@ -4582,7 +4598,7 @@
       <w:pPr>
         <w:pStyle w:val="Heading2"/>
       </w:pPr>
-      <w:bookmarkStart w:id="5" w:name="_Toc461110957"/>
+      <w:bookmarkStart w:id="5" w:name="_Toc461384750"/>
       <w:r>
         <w:t>ASP.NET MVC</w:t>
       </w:r>
@@ -4846,7 +4862,7 @@
         <w:pStyle w:val="Heading3"/>
         <w:pageBreakBefore/>
       </w:pPr>
-      <w:bookmarkStart w:id="6" w:name="_Toc461110958"/>
+      <w:bookmarkStart w:id="6" w:name="_Toc461384751"/>
       <w:r>
         <w:lastRenderedPageBreak/>
         <w:t>ASP.NET MVC</w:t>
@@ -4917,7 +4933,7 @@
       </w:pPr>
       <w:r>
         <w:pict>
-          <v:shape id="_x0000_i1025" type="#_x0000_t75" style="width:173.45pt;height:144.65pt">
+          <v:shape id="_x0000_i1025" type="#_x0000_t75" style="width:173.3pt;height:144.85pt">
             <v:imagedata r:id="rId10" o:title="MVC"/>
           </v:shape>
         </w:pict>
@@ -4981,7 +4997,7 @@
           <w:lang w:val="en-US"/>
         </w:rPr>
       </w:pPr>
-      <w:bookmarkStart w:id="7" w:name="_Toc461110959"/>
+      <w:bookmarkStart w:id="7" w:name="_Toc461384752"/>
       <w:r>
         <w:t>Изглед</w:t>
       </w:r>
@@ -5040,7 +5056,7 @@
           <w:lang w:val="en-US"/>
         </w:rPr>
       </w:pPr>
-      <w:bookmarkStart w:id="8" w:name="_Toc461110960"/>
+      <w:bookmarkStart w:id="8" w:name="_Toc461384753"/>
       <w:r>
         <w:lastRenderedPageBreak/>
         <w:t>Модел</w:t>
@@ -5093,7 +5109,7 @@
       <w:pPr>
         <w:pStyle w:val="Heading3"/>
       </w:pPr>
-      <w:bookmarkStart w:id="9" w:name="_Toc461110961"/>
+      <w:bookmarkStart w:id="9" w:name="_Toc461384754"/>
       <w:r>
         <w:t>Контролер</w:t>
       </w:r>
@@ -5847,7 +5863,7 @@
       <w:pPr>
         <w:pStyle w:val="Heading2"/>
       </w:pPr>
-      <w:bookmarkStart w:id="10" w:name="_Toc461110962"/>
+      <w:bookmarkStart w:id="10" w:name="_Toc461384755"/>
       <w:r>
         <w:lastRenderedPageBreak/>
         <w:t>C#</w:t>
@@ -6231,7 +6247,7 @@
       <w:pPr>
         <w:pStyle w:val="Heading2"/>
       </w:pPr>
-      <w:bookmarkStart w:id="11" w:name="_Toc461110963"/>
+      <w:bookmarkStart w:id="11" w:name="_Toc461384756"/>
       <w:r>
         <w:lastRenderedPageBreak/>
         <w:t>SQL</w:t>
@@ -6248,7 +6264,7 @@
       <w:pPr>
         <w:pStyle w:val="Heading3"/>
       </w:pPr>
-      <w:bookmarkStart w:id="12" w:name="_Toc461110964"/>
+      <w:bookmarkStart w:id="12" w:name="_Toc461384757"/>
       <w:r>
         <w:t>Релационна база данни</w:t>
       </w:r>
@@ -6296,7 +6312,7 @@
       <w:pPr>
         <w:pStyle w:val="Heading3"/>
       </w:pPr>
-      <w:bookmarkStart w:id="13" w:name="_Toc461110965"/>
+      <w:bookmarkStart w:id="13" w:name="_Toc461384758"/>
       <w:r>
         <w:t>Отношение</w:t>
       </w:r>
@@ -6498,7 +6514,7 @@
           <w:lang w:val="en-US"/>
         </w:rPr>
       </w:pPr>
-      <w:bookmarkStart w:id="14" w:name="_Toc461110966"/>
+      <w:bookmarkStart w:id="14" w:name="_Toc461384759"/>
       <w:r>
         <w:rPr>
           <w:lang w:val="en-US"/>
@@ -7933,7 +7949,7 @@
       <w:pPr>
         <w:pStyle w:val="Heading2"/>
       </w:pPr>
-      <w:bookmarkStart w:id="15" w:name="_Toc461110967"/>
+      <w:bookmarkStart w:id="15" w:name="_Toc461384760"/>
       <w:r>
         <w:rPr>
           <w:noProof/>
@@ -8217,7 +8233,7 @@
       <w:pPr>
         <w:pStyle w:val="Heading2"/>
       </w:pPr>
-      <w:bookmarkStart w:id="16" w:name="_Toc461110968"/>
+      <w:bookmarkStart w:id="16" w:name="_Toc461384761"/>
       <w:r>
         <w:lastRenderedPageBreak/>
         <w:t>CSS</w:t>
@@ -8390,7 +8406,7 @@
           <w:numId w:val="2"/>
         </w:numPr>
       </w:pPr>
-      <w:bookmarkStart w:id="17" w:name="_Toc461110969"/>
+      <w:bookmarkStart w:id="17" w:name="_Toc461384762"/>
       <w:r>
         <w:lastRenderedPageBreak/>
         <w:t>Проектиране на системата.</w:t>
@@ -8427,7 +8443,7 @@
       <w:pPr>
         <w:pStyle w:val="Heading2"/>
       </w:pPr>
-      <w:bookmarkStart w:id="18" w:name="_Toc461110970"/>
+      <w:bookmarkStart w:id="18" w:name="_Toc461384763"/>
       <w:r>
         <w:t xml:space="preserve">Съставяне на моделите </w:t>
       </w:r>
@@ -8446,7 +8462,7 @@
       </w:pPr>
       <w:r>
         <w:pict>
-          <v:shape id="_x0000_i1026" type="#_x0000_t75" style="width:171.55pt;height:171.55pt;mso-position-horizontal:absolute">
+          <v:shape id="_x0000_i1026" type="#_x0000_t75" style="width:171.65pt;height:171.65pt;mso-position-horizontal:absolute">
             <v:imagedata r:id="rId14" o:title="Модел"/>
           </v:shape>
         </w:pict>
@@ -8873,7 +8889,7 @@
           <w:lang w:val="en-US"/>
         </w:rPr>
       </w:pPr>
-      <w:bookmarkStart w:id="19" w:name="_Toc461110971"/>
+      <w:bookmarkStart w:id="19" w:name="_Toc461384764"/>
       <w:r>
         <w:t xml:space="preserve">Съставяне на </w:t>
       </w:r>
@@ -8901,7 +8917,7 @@
           <w:lang w:val="en-US"/>
         </w:rPr>
         <w:pict>
-          <v:shape id="_x0000_i1027" type="#_x0000_t75" style="width:142.1pt;height:142.1pt">
+          <v:shape id="_x0000_i1027" type="#_x0000_t75" style="width:142.35pt;height:142.35pt">
             <v:imagedata r:id="rId16" o:title="Хранилище"/>
           </v:shape>
         </w:pict>
@@ -9151,7 +9167,7 @@
           <w:lang w:val="en-US"/>
         </w:rPr>
       </w:pPr>
-      <w:bookmarkStart w:id="20" w:name="_Toc461110972"/>
+      <w:bookmarkStart w:id="20" w:name="_Toc461384765"/>
       <w:r>
         <w:t>Създаване на слой с услуги (</w:t>
       </w:r>
@@ -9173,7 +9189,7 @@
           <w:lang w:val="en-US"/>
         </w:rPr>
         <w:pict>
-          <v:shape id="_x0000_i1028" type="#_x0000_t75" style="width:142.1pt;height:142.1pt">
+          <v:shape id="_x0000_i1028" type="#_x0000_t75" style="width:142.35pt;height:142.35pt">
             <v:imagedata r:id="rId17" o:title="Услуги"/>
           </v:shape>
         </w:pict>
@@ -9858,7 +9874,7 @@
       <w:pPr>
         <w:pStyle w:val="Heading2"/>
       </w:pPr>
-      <w:bookmarkStart w:id="21" w:name="_Toc461110973"/>
+      <w:bookmarkStart w:id="21" w:name="_Toc461384766"/>
       <w:r>
         <w:t>Създаване на подходящи контролери и изгледи</w:t>
       </w:r>
@@ -9871,7 +9887,7 @@
       </w:pPr>
       <w:r>
         <w:pict>
-          <v:shape id="_x0000_i1029" type="#_x0000_t75" style="width:142.1pt;height:142.1pt">
+          <v:shape id="_x0000_i1029" type="#_x0000_t75" style="width:142.35pt;height:142.35pt">
             <v:imagedata r:id="rId18" o:title="Представяне"/>
           </v:shape>
         </w:pict>
@@ -10014,7 +10030,7 @@
       <w:pPr>
         <w:pStyle w:val="Heading3"/>
       </w:pPr>
-      <w:bookmarkStart w:id="22" w:name="_Toc461110974"/>
+      <w:bookmarkStart w:id="22" w:name="_Toc461384767"/>
       <w:r>
         <w:t>Регистрация на потребители</w:t>
       </w:r>
@@ -10057,9 +10073,78 @@
     </w:p>
     <w:p>
       <w:pPr>
+        <w:keepNext/>
         <w:ind w:firstLine="426"/>
-      </w:pPr>
-      <w:r>
+        <w:jc w:val="center"/>
+      </w:pPr>
+      <w:r>
+        <w:pict>
+          <v:shape id="_x0000_i1046" type="#_x0000_t75" style="width:457.95pt;height:295.55pt">
+            <v:imagedata r:id="rId19" o:title="database"/>
+          </v:shape>
+        </w:pict>
+      </w:r>
+    </w:p>
+    <w:p>
+      <w:pPr>
+        <w:pStyle w:val="Caption"/>
+        <w:jc w:val="center"/>
+      </w:pPr>
+      <w:r>
+        <w:t xml:space="preserve">Фигура </w:t>
+      </w:r>
+      <w:r>
+        <w:fldChar w:fldCharType="begin"/>
+      </w:r>
+      <w:r>
+        <w:instrText xml:space="preserve"> STYLEREF 1 \s </w:instrText>
+      </w:r>
+      <w:r>
+        <w:fldChar w:fldCharType="separate"/>
+      </w:r>
+      <w:r>
+        <w:rPr>
+          <w:noProof/>
+        </w:rPr>
+        <w:t>3</w:t>
+      </w:r>
+      <w:r>
+        <w:fldChar w:fldCharType="end"/>
+      </w:r>
+      <w:r>
+        <w:noBreakHyphen/>
+      </w:r>
+      <w:r>
+        <w:fldChar w:fldCharType="begin"/>
+      </w:r>
+      <w:r>
+        <w:instrText xml:space="preserve"> SEQ Фигура \* ARABIC \s 1 </w:instrText>
+      </w:r>
+      <w:r>
+        <w:fldChar w:fldCharType="separate"/>
+      </w:r>
+      <w:r>
+        <w:rPr>
+          <w:noProof/>
+        </w:rPr>
+        <w:t>6</w:t>
+      </w:r>
+      <w:r>
+        <w:fldChar w:fldCharType="end"/>
+      </w:r>
+      <w:r>
+        <w:rPr>
+          <w:lang w:val="en-US"/>
+        </w:rPr>
+        <w:t xml:space="preserve"> Схема на готовите класове, които да бъдат разширени</w:t>
+      </w:r>
+    </w:p>
+    <w:p>
+      <w:pPr>
+        <w:ind w:firstLine="426"/>
+      </w:pPr>
+      <w:r>
+        <w:lastRenderedPageBreak/>
         <w:t>За да могат да се използват, г</w:t>
       </w:r>
       <w:r>
@@ -10096,12 +10181,11 @@
         <w:t xml:space="preserve"> и да му се зададе роля от тип студент.</w:t>
       </w:r>
     </w:p>
-    <w:p/>
     <w:p>
       <w:pPr>
         <w:pStyle w:val="Heading3"/>
       </w:pPr>
-      <w:bookmarkStart w:id="23" w:name="_Toc461110975"/>
+      <w:bookmarkStart w:id="23" w:name="_Toc461384768"/>
       <w:r>
         <w:t xml:space="preserve">Избор на роли </w:t>
       </w:r>
@@ -10195,50 +10279,111 @@
     </w:p>
     <w:p>
       <w:pPr>
+        <w:keepNext/>
+        <w:jc w:val="center"/>
+      </w:pPr>
+      <w:r>
+        <w:rPr>
+          <w:lang w:val="en-US"/>
+        </w:rPr>
+        <w:pict>
+          <v:shape id="_x0000_i1047" type="#_x0000_t75" style="width:316.45pt;height:247.8pt">
+            <v:imagedata r:id="rId20" o:title="админ"/>
+          </v:shape>
+        </w:pict>
+      </w:r>
+    </w:p>
+    <w:p>
+      <w:pPr>
+        <w:pStyle w:val="Caption"/>
+        <w:jc w:val="center"/>
+      </w:pPr>
+      <w:r>
+        <w:t xml:space="preserve">Фигура </w:t>
+      </w:r>
+      <w:r>
+        <w:fldChar w:fldCharType="begin"/>
+      </w:r>
+      <w:r>
+        <w:instrText xml:space="preserve"> STYLEREF 1 \s </w:instrText>
+      </w:r>
+      <w:r>
+        <w:fldChar w:fldCharType="separate"/>
+      </w:r>
+      <w:r>
+        <w:rPr>
+          <w:noProof/>
+        </w:rPr>
+        <w:t>3</w:t>
+      </w:r>
+      <w:r>
+        <w:fldChar w:fldCharType="end"/>
+      </w:r>
+      <w:r>
+        <w:noBreakHyphen/>
+      </w:r>
+      <w:r>
+        <w:fldChar w:fldCharType="begin"/>
+      </w:r>
+      <w:r>
+        <w:instrText xml:space="preserve"> SEQ Фигура \* ARABIC \s 1 </w:instrText>
+      </w:r>
+      <w:r>
+        <w:fldChar w:fldCharType="separate"/>
+      </w:r>
+      <w:r>
+        <w:rPr>
+          <w:noProof/>
+        </w:rPr>
+        <w:t>7</w:t>
+      </w:r>
+      <w:r>
+        <w:fldChar w:fldCharType="end"/>
+      </w:r>
+      <w:r>
+        <w:t xml:space="preserve"> </w:t>
+      </w:r>
+      <w:r>
+        <w:rPr>
+          <w:lang w:val="en-US"/>
+        </w:rPr>
+        <w:t xml:space="preserve">Use case </w:t>
+      </w:r>
+      <w:r>
+        <w:t>диаграма на основните действия на администратор</w:t>
+      </w:r>
+    </w:p>
+    <w:p>
+      <w:pPr>
         <w:ind w:firstLine="426"/>
-      </w:pPr>
-      <w:r>
-        <w:rPr>
-          <w:highlight w:val="green"/>
-        </w:rPr>
-        <w:t>(</w:t>
-      </w:r>
-      <w:r>
-        <w:rPr>
-          <w:highlight w:val="green"/>
-          <w:lang w:val="en-US"/>
-        </w:rPr>
-        <w:t>use case на администратори)</w:t>
-      </w:r>
-    </w:p>
-    <w:p>
-      <w:pPr>
-        <w:ind w:firstLine="426"/>
-        <w:rPr>
-          <w:lang w:val="en-US"/>
-        </w:rPr>
-      </w:pPr>
+        <w:rPr>
+          <w:lang w:val="en-US"/>
+        </w:rPr>
+      </w:pPr>
+      <w:r>
+        <w:t>Приложени</w:t>
+      </w:r>
+      <w:r>
+        <w:t>ето</w:t>
+      </w:r>
+      <w:r>
+        <w:t xml:space="preserve"> трябва да има потребители от тип студенти. Студентите са уникални потребители със способността си да избират вече създадени дипломи. Потребителите от този тип ще могат да разглеждат списъци с дипломни работи, сортирани по различни показатели.</w:t>
+      </w:r>
+      <w:r>
+        <w:rPr>
+          <w:lang w:val="en-US"/>
+        </w:rPr>
+        <w:t xml:space="preserve"> </w:t>
+      </w:r>
+      <w:r>
+        <w:t>Студентите трябва да</w:t>
+      </w:r>
+      <w:r>
+        <w:t xml:space="preserve"> могат да избират тема по части от име, по различни </w:t>
+      </w:r>
       <w:r>
         <w:lastRenderedPageBreak/>
-        <w:t>Приложени</w:t>
-      </w:r>
-      <w:r>
-        <w:t>ето</w:t>
-      </w:r>
-      <w:r>
-        <w:t xml:space="preserve"> трябва да има потребители от тип студенти. Студентите са уникални потребители със способността си да избират вече създадени дипломи. Потребителите от този тип ще могат да разглеждат списъци с дипломни работи, сортирани по различни показатели.</w:t>
-      </w:r>
-      <w:r>
-        <w:rPr>
-          <w:lang w:val="en-US"/>
-        </w:rPr>
-        <w:t xml:space="preserve"> </w:t>
-      </w:r>
-      <w:r>
-        <w:t>Студентите трябва да</w:t>
-      </w:r>
-      <w:r>
-        <w:t xml:space="preserve"> могат да избират тема по части от име, по различни технологии или по даден преподавател. По този начин самия</w:t>
+        <w:t>технологии или по даден преподавател. По този начин самия</w:t>
       </w:r>
       <w:r>
         <w:t>т</w:t>
@@ -10252,60 +10397,28 @@
         <w:keepNext/>
         <w:ind w:firstLine="432"/>
         <w:jc w:val="center"/>
-      </w:pPr>
-      <w:r>
         <w:rPr>
           <w:noProof/>
           <w:lang w:val="en-US" w:eastAsia="en-US"/>
         </w:rPr>
-        <w:drawing>
-          <wp:inline distT="0" distB="0" distL="0" distR="0">
-            <wp:extent cx="2781300" cy="5743575"/>
-            <wp:effectExtent l="0" t="0" r="0" b="9525"/>
-            <wp:docPr id="2" name="Picture 2" descr="GuestStudent UsecaseSmall"/>
-            <wp:cNvGraphicFramePr>
-              <a:graphicFrameLocks xmlns:a="http://schemas.openxmlformats.org/drawingml/2006/main" noChangeAspect="1"/>
-            </wp:cNvGraphicFramePr>
-            <a:graphic xmlns:a="http://schemas.openxmlformats.org/drawingml/2006/main">
-              <a:graphicData uri="http://schemas.openxmlformats.org/drawingml/2006/picture">
-                <pic:pic xmlns:pic="http://schemas.openxmlformats.org/drawingml/2006/picture">
-                  <pic:nvPicPr>
-                    <pic:cNvPr id="0" name="Picture 77" descr="GuestStudent UsecaseSmall"/>
-                    <pic:cNvPicPr>
-                      <a:picLocks noChangeAspect="1" noChangeArrowheads="1"/>
-                    </pic:cNvPicPr>
-                  </pic:nvPicPr>
-                  <pic:blipFill>
-                    <a:blip r:embed="rId19">
-                      <a:extLst>
-                        <a:ext uri="{28A0092B-C50C-407E-A947-70E740481C1C}">
-                          <a14:useLocalDpi xmlns:a14="http://schemas.microsoft.com/office/drawing/2010/main" val="0"/>
-                        </a:ext>
-                      </a:extLst>
-                    </a:blip>
-                    <a:srcRect/>
-                    <a:stretch>
-                      <a:fillRect/>
-                    </a:stretch>
-                  </pic:blipFill>
-                  <pic:spPr bwMode="auto">
-                    <a:xfrm>
-                      <a:off x="0" y="0"/>
-                      <a:ext cx="2781300" cy="5743575"/>
-                    </a:xfrm>
-                    <a:prstGeom prst="rect">
-                      <a:avLst/>
-                    </a:prstGeom>
-                    <a:noFill/>
-                    <a:ln>
-                      <a:noFill/>
-                    </a:ln>
-                  </pic:spPr>
-                </pic:pic>
-              </a:graphicData>
-            </a:graphic>
-          </wp:inline>
-        </w:drawing>
+      </w:pPr>
+    </w:p>
+    <w:p>
+      <w:pPr>
+        <w:keepNext/>
+        <w:ind w:firstLine="432"/>
+        <w:jc w:val="center"/>
+      </w:pPr>
+      <w:r>
+        <w:rPr>
+          <w:noProof/>
+          <w:lang w:val="en-US" w:eastAsia="en-US"/>
+        </w:rPr>
+        <w:pict>
+          <v:shape id="_x0000_i1049" type="#_x0000_t75" style="width:244.45pt;height:471.35pt">
+            <v:imagedata r:id="rId21" o:title="студент"/>
+          </v:shape>
+        </w:pict>
       </w:r>
     </w:p>
     <w:p>
@@ -10350,7 +10463,7 @@
         <w:rPr>
           <w:noProof/>
         </w:rPr>
-        <w:t>6</w:t>
+        <w:t>8</w:t>
       </w:r>
       <w:r>
         <w:fldChar w:fldCharType="end"/>
@@ -10373,7 +10486,7 @@
         <w:ind w:firstLine="426"/>
       </w:pPr>
       <w:r>
-        <w:t>На фиг. 3-6</w:t>
+        <w:t>На фиг. 3-8</w:t>
       </w:r>
       <w:r>
         <w:t xml:space="preserve"> е представена </w:t>
@@ -10385,17 +10498,17 @@
         <w:t xml:space="preserve">use case </w:t>
       </w:r>
       <w:r>
-        <w:t xml:space="preserve">диаграма на система за разпределение и съставяне на дипломни работи за посетител и студент. Представени са основните действия, които могат </w:t>
+        <w:t xml:space="preserve">диаграма на система за разпределение и съставяне на дипломни работи за посетител и студент. Представени са основните действия, които могат да се извършат от регистрираните и не регистрираните потребители. На фигурата се вижда, че системата трябва </w:t>
+      </w:r>
+      <w:r>
+        <w:t>да може да се използва и като из</w:t>
+      </w:r>
+      <w:r>
+        <w:t xml:space="preserve">точник на информация. Не </w:t>
       </w:r>
       <w:r>
         <w:lastRenderedPageBreak/>
-        <w:t xml:space="preserve">да се извършат от регистрираните и не регистрираните потребители. На фигурата се вижда, че системата трябва </w:t>
-      </w:r>
-      <w:r>
-        <w:t>да може да се използва и като из</w:t>
-      </w:r>
-      <w:r>
-        <w:t>точник на информация. Не регистрираните потребители могат да разглеждат дипломи и теми</w:t>
+        <w:t>регистрираните потребители могат да разглеждат дипломи и теми</w:t>
       </w:r>
       <w:r>
         <w:t>,</w:t>
@@ -10410,113 +10523,65 @@
     <w:p>
       <w:pPr>
         <w:ind w:firstLine="426"/>
+      </w:pPr>
+      <w:r>
+        <w:t>Приложени</w:t>
+      </w:r>
+      <w:r>
+        <w:t>ето</w:t>
+      </w:r>
+      <w:r>
+        <w:t xml:space="preserve"> трябва да има п</w:t>
+      </w:r>
+      <w:r>
+        <w:t>отребители от тип преподаватели, които да създават дипломни теми. Тези потреб</w:t>
+      </w:r>
+      <w:r>
+        <w:t>ители трябва да могат да промен</w:t>
+      </w:r>
+      <w:r>
+        <w:t xml:space="preserve">ят своите задания, както и да ги изтриват. Също така преподавателите трябва да могат да </w:t>
+      </w:r>
+      <w:r>
+        <w:t>о</w:t>
+      </w:r>
+      <w:r>
+        <w:t xml:space="preserve">добряват или не дипломни теми, предложени от даден студент, като </w:t>
+      </w:r>
+      <w:r>
+        <w:t>о</w:t>
+      </w:r>
+      <w:r>
+        <w:t xml:space="preserve">добрените теми се дават на следващото ниво за </w:t>
+      </w:r>
+      <w:r>
+        <w:t>утвърждаване</w:t>
+      </w:r>
+      <w:r>
+        <w:t xml:space="preserve">, а не </w:t>
+      </w:r>
+      <w:r>
+        <w:t>о</w:t>
+      </w:r>
+      <w:r>
+        <w:t>добрените теми трябва да се преразгледат.</w:t>
+      </w:r>
+    </w:p>
+    <w:p>
+      <w:pPr>
+        <w:ind w:firstLine="426"/>
+        <w:jc w:val="center"/>
         <w:rPr>
           <w:noProof/>
           <w:lang w:val="en-US" w:eastAsia="en-US"/>
         </w:rPr>
       </w:pPr>
       <w:r>
-        <w:t>Приложени</w:t>
-      </w:r>
-      <w:r>
-        <w:t>ето</w:t>
-      </w:r>
-      <w:r>
-        <w:t xml:space="preserve"> трябва да има п</w:t>
-      </w:r>
-      <w:r>
-        <w:t>отребители от тип преподаватели, които да създават дипломни теми. Тези потреб</w:t>
-      </w:r>
-      <w:r>
-        <w:t>ители трябва да могат да промен</w:t>
-      </w:r>
-      <w:r>
-        <w:t xml:space="preserve">ят своите задания, както и да ги изтриват. Също така преподавателите трябва да могат да </w:t>
-      </w:r>
-      <w:r>
-        <w:t>о</w:t>
-      </w:r>
-      <w:r>
-        <w:t xml:space="preserve">добряват или не дипломни теми, предложени от даден студент, като </w:t>
-      </w:r>
-      <w:r>
-        <w:t>о</w:t>
-      </w:r>
-      <w:r>
-        <w:t xml:space="preserve">добрените теми се дават на следващото ниво за </w:t>
-      </w:r>
-      <w:r>
-        <w:t>утвърждаване</w:t>
-      </w:r>
-      <w:r>
-        <w:t xml:space="preserve">, а не </w:t>
-      </w:r>
-      <w:r>
-        <w:t>о</w:t>
-      </w:r>
-      <w:r>
-        <w:t>добрените теми трябва да се преразгледат.</w:t>
-      </w:r>
-    </w:p>
-    <w:p>
-      <w:pPr>
-        <w:keepNext/>
-        <w:ind w:firstLine="426"/>
-        <w:jc w:val="center"/>
-      </w:pPr>
-      <w:r>
-        <w:rPr>
-          <w:noProof/>
-          <w:lang w:val="en-US" w:eastAsia="en-US"/>
-        </w:rPr>
-        <w:drawing>
-          <wp:inline distT="0" distB="0" distL="0" distR="0" wp14:anchorId="69371F22" wp14:editId="02B24E72">
-            <wp:extent cx="3299460" cy="5033645"/>
-            <wp:effectExtent l="0" t="0" r="0" b="0"/>
-            <wp:docPr id="3" name="Picture 3" descr="TeacherUseCase"/>
-            <wp:cNvGraphicFramePr>
-              <a:graphicFrameLocks xmlns:a="http://schemas.openxmlformats.org/drawingml/2006/main" noChangeAspect="1"/>
-            </wp:cNvGraphicFramePr>
-            <a:graphic xmlns:a="http://schemas.openxmlformats.org/drawingml/2006/main">
-              <a:graphicData uri="http://schemas.openxmlformats.org/drawingml/2006/picture">
-                <pic:pic xmlns:pic="http://schemas.openxmlformats.org/drawingml/2006/picture">
-                  <pic:nvPicPr>
-                    <pic:cNvPr id="0" name="Picture 20" descr="TeacherUseCase"/>
-                    <pic:cNvPicPr>
-                      <a:picLocks noChangeAspect="1" noChangeArrowheads="1"/>
-                    </pic:cNvPicPr>
-                  </pic:nvPicPr>
-                  <pic:blipFill>
-                    <a:blip r:embed="rId20">
-                      <a:extLst>
-                        <a:ext uri="{28A0092B-C50C-407E-A947-70E740481C1C}">
-                          <a14:useLocalDpi xmlns:a14="http://schemas.microsoft.com/office/drawing/2010/main" val="0"/>
-                        </a:ext>
-                      </a:extLst>
-                    </a:blip>
-                    <a:srcRect/>
-                    <a:stretch>
-                      <a:fillRect/>
-                    </a:stretch>
-                  </pic:blipFill>
-                  <pic:spPr bwMode="auto">
-                    <a:xfrm>
-                      <a:off x="0" y="0"/>
-                      <a:ext cx="3299460" cy="5033645"/>
-                    </a:xfrm>
-                    <a:prstGeom prst="rect">
-                      <a:avLst/>
-                    </a:prstGeom>
-                    <a:noFill/>
-                    <a:ln>
-                      <a:noFill/>
-                    </a:ln>
-                  </pic:spPr>
-                </pic:pic>
-              </a:graphicData>
-            </a:graphic>
-          </wp:inline>
-        </w:drawing>
+        <w:pict>
+          <v:shape id="_x0000_i1048" type="#_x0000_t75" style="width:272.1pt;height:415.25pt">
+            <v:imagedata r:id="rId22" o:title="преподавател"/>
+          </v:shape>
+        </w:pict>
       </w:r>
     </w:p>
     <w:p>
@@ -10564,36 +10629,35 @@
         <w:rPr>
           <w:noProof/>
         </w:rPr>
+        <w:t>9</w:t>
+      </w:r>
+      <w:r>
+        <w:fldChar w:fldCharType="end"/>
+      </w:r>
+      <w:r>
+        <w:t xml:space="preserve"> </w:t>
+      </w:r>
+      <w:r>
+        <w:rPr>
+          <w:lang w:val="en-US"/>
+        </w:rPr>
+        <w:t xml:space="preserve">Use case </w:t>
+      </w:r>
+      <w:r>
+        <w:t>диаграма за преподавател</w:t>
+      </w:r>
+    </w:p>
+    <w:p>
+      <w:pPr>
+        <w:ind w:firstLine="426"/>
+      </w:pPr>
+      <w:r>
+        <w:t>На фиг. 3-</w:t>
+      </w:r>
+      <w:r>
         <w:t>7</w:t>
       </w:r>
       <w:r>
-        <w:fldChar w:fldCharType="end"/>
-      </w:r>
-      <w:r>
-        <w:t xml:space="preserve"> </w:t>
-      </w:r>
-      <w:r>
-        <w:rPr>
-          <w:lang w:val="en-US"/>
-        </w:rPr>
-        <w:t xml:space="preserve">Use case </w:t>
-      </w:r>
-      <w:r>
-        <w:t>диаграма за преподавател</w:t>
-      </w:r>
-    </w:p>
-    <w:p>
-      <w:pPr>
-        <w:ind w:firstLine="426"/>
-      </w:pPr>
-      <w:r>
-        <w:lastRenderedPageBreak/>
-        <w:t>На фиг. 3-</w:t>
-      </w:r>
-      <w:r>
-        <w:t>7</w:t>
-      </w:r>
-      <w:r>
         <w:t xml:space="preserve"> е показана </w:t>
       </w:r>
       <w:r>
@@ -10606,129 +10670,6 @@
         <w:t xml:space="preserve"> диаграма за потребител от тип преподавател. Показани са основните функции, които може да извърши преподавателя.</w:t>
       </w:r>
     </w:p>
-    <w:p>
-      <w:pPr>
-        <w:ind w:firstLine="426"/>
-      </w:pPr>
-    </w:p>
-    <w:p>
-      <w:pPr>
-        <w:pStyle w:val="Heading3"/>
-        <w:rPr>
-          <w:highlight w:val="yellow"/>
-        </w:rPr>
-      </w:pPr>
-      <w:bookmarkStart w:id="24" w:name="_Toc461110976"/>
-      <w:r>
-        <w:rPr>
-          <w:highlight w:val="yellow"/>
-        </w:rPr>
-        <w:t>Управление на дипломни задания</w:t>
-      </w:r>
-      <w:r>
-        <w:rPr>
-          <w:highlight w:val="yellow"/>
-        </w:rPr>
-        <w:t xml:space="preserve"> от преподавателя</w:t>
-      </w:r>
-      <w:bookmarkEnd w:id="24"/>
-    </w:p>
-    <w:p>
-      <w:pPr>
-        <w:ind w:firstLine="426"/>
-      </w:pPr>
-      <w:r>
-        <w:rPr>
-          <w:highlight w:val="yellow"/>
-        </w:rPr>
-        <w:t>Процес</w:t>
-      </w:r>
-      <w:r>
-        <w:rPr>
-          <w:highlight w:val="yellow"/>
-        </w:rPr>
-        <w:t>ът</w:t>
-      </w:r>
-      <w:r>
-        <w:rPr>
-          <w:highlight w:val="yellow"/>
-        </w:rPr>
-        <w:t xml:space="preserve"> </w:t>
-      </w:r>
-      <w:r>
-        <w:rPr>
-          <w:highlight w:val="yellow"/>
-        </w:rPr>
-        <w:t xml:space="preserve">на управление на дипломни задания трябва да е сравнително лесен. Всеки преподавател трябва да може да създава, редактира и </w:t>
-      </w:r>
-      <w:r>
-        <w:rPr>
-          <w:highlight w:val="yellow"/>
-        </w:rPr>
-        <w:t>о</w:t>
-      </w:r>
-      <w:r>
-        <w:rPr>
-          <w:highlight w:val="yellow"/>
-        </w:rPr>
-        <w:t>добрява своите задания с няколко натискания на бутони</w:t>
-      </w:r>
-      <w:r>
-        <w:rPr>
-          <w:highlight w:val="yellow"/>
-        </w:rPr>
-        <w:t>. За целта цялата логика по те</w:t>
-      </w:r>
-      <w:r>
-        <w:rPr>
-          <w:highlight w:val="yellow"/>
-        </w:rPr>
-        <w:t>зи процес</w:t>
-      </w:r>
-      <w:r>
-        <w:rPr>
-          <w:highlight w:val="yellow"/>
-        </w:rPr>
-        <w:t>и</w:t>
-      </w:r>
-      <w:r>
-        <w:rPr>
-          <w:highlight w:val="yellow"/>
-        </w:rPr>
-        <w:t xml:space="preserve"> трябва да се разположи на едно място.</w:t>
-      </w:r>
-      <w:r>
-        <w:rPr>
-          <w:highlight w:val="yellow"/>
-        </w:rPr>
-        <w:t xml:space="preserve"> </w:t>
-      </w:r>
-      <w:r>
-        <w:rPr>
-          <w:highlight w:val="yellow"/>
-        </w:rPr>
-        <w:t>О</w:t>
-      </w:r>
-      <w:r>
-        <w:rPr>
-          <w:highlight w:val="yellow"/>
-        </w:rPr>
-        <w:t xml:space="preserve">добрените дипломи трябва да са лесно достъпни и лесно забелязвани. След като дадено задание бива </w:t>
-      </w:r>
-      <w:r>
-        <w:rPr>
-          <w:highlight w:val="yellow"/>
-        </w:rPr>
-        <w:t>о</w:t>
-      </w:r>
-      <w:r>
-        <w:rPr>
-          <w:highlight w:val="yellow"/>
-        </w:rPr>
-        <w:t>добрено, то не би трябвало да може да бъде редактирано.</w:t>
-      </w:r>
-    </w:p>
-    <w:p/>
     <w:p>
       <w:pPr>
         <w:pStyle w:val="Heading1"/>
@@ -10738,7 +10679,7 @@
           <w:numId w:val="2"/>
         </w:numPr>
       </w:pPr>
-      <w:bookmarkStart w:id="25" w:name="_Toc461110977"/>
+      <w:bookmarkStart w:id="24" w:name="_Toc461384770"/>
       <w:r>
         <w:lastRenderedPageBreak/>
         <w:t>Програмна реализация</w:t>
@@ -10746,7 +10687,7 @@
       <w:r>
         <w:t>.</w:t>
       </w:r>
-      <w:bookmarkEnd w:id="25"/>
+      <w:bookmarkEnd w:id="24"/>
     </w:p>
     <w:p>
       <w:pPr>
@@ -11069,12 +11010,12 @@
         <w:pageBreakBefore/>
         <w:ind w:left="578" w:hanging="578"/>
       </w:pPr>
-      <w:bookmarkStart w:id="26" w:name="_Toc461110978"/>
+      <w:bookmarkStart w:id="25" w:name="_Toc461384771"/>
       <w:r>
         <w:lastRenderedPageBreak/>
         <w:t>Създаване на базата данни</w:t>
       </w:r>
-      <w:bookmarkEnd w:id="26"/>
+      <w:bookmarkEnd w:id="25"/>
     </w:p>
     <w:p>
       <w:pPr>
@@ -11265,7 +11206,7 @@
                     </pic:cNvPicPr>
                   </pic:nvPicPr>
                   <pic:blipFill>
-                    <a:blip r:embed="rId21">
+                    <a:blip r:embed="rId23">
                       <a:extLst>
                         <a:ext uri="{28A0092B-C50C-407E-A947-70E740481C1C}">
                           <a14:useLocalDpi xmlns:a14="http://schemas.microsoft.com/office/drawing/2010/main" val="0"/>
@@ -11662,8 +11603,8 @@
       <w:r>
         <w:lastRenderedPageBreak/>
         <w:pict>
-          <v:shape id="_x0000_i1030" type="#_x0000_t75" style="width:171.55pt;height:217.25pt">
-            <v:imagedata r:id="rId22" o:title="DBTables" cropbottom="892f"/>
+          <v:shape id="_x0000_i1030" type="#_x0000_t75" style="width:171.65pt;height:216.85pt">
+            <v:imagedata r:id="rId24" o:title="DBTables" cropbottom="892f"/>
           </v:shape>
         </w:pict>
       </w:r>
@@ -11955,7 +11896,7 @@
       <w:pPr>
         <w:pStyle w:val="Heading2"/>
       </w:pPr>
-      <w:bookmarkStart w:id="27" w:name="_Toc461110979"/>
+      <w:bookmarkStart w:id="26" w:name="_Toc461384772"/>
       <w:r>
         <w:lastRenderedPageBreak/>
         <w:t>С</w:t>
@@ -11963,7 +11904,7 @@
       <w:r>
         <w:t>ъздаване на хранилище</w:t>
       </w:r>
-      <w:bookmarkEnd w:id="27"/>
+      <w:bookmarkEnd w:id="26"/>
     </w:p>
     <w:p>
       <w:r>
@@ -11987,8 +11928,8 @@
       </w:pPr>
       <w:r>
         <w:pict>
-          <v:shape id="_x0000_i1031" type="#_x0000_t75" style="width:406.95pt;height:142.75pt">
-            <v:imagedata r:id="rId23" o:title="IC340233"/>
+          <v:shape id="_x0000_i1031" type="#_x0000_t75" style="width:406.9pt;height:143.15pt">
+            <v:imagedata r:id="rId25" o:title="IC340233"/>
           </v:shape>
         </w:pict>
       </w:r>
@@ -12136,7 +12077,12 @@
         <w:t>на всички данни от даден</w:t>
       </w:r>
       <w:r>
-        <w:t xml:space="preserve"> тип включително изтритите.</w:t>
+        <w:t xml:space="preserve"> тип включит</w:t>
+      </w:r>
+      <w:bookmarkStart w:id="27" w:name="_GoBack"/>
+      <w:bookmarkEnd w:id="27"/>
+      <w:r>
+        <w:t>елно изтритите.</w:t>
       </w:r>
     </w:p>
     <w:p>
@@ -12330,7 +12276,7 @@
           <w:lang w:val="en-US"/>
         </w:rPr>
       </w:pPr>
-      <w:bookmarkStart w:id="28" w:name="_Toc461110980"/>
+      <w:bookmarkStart w:id="28" w:name="_Toc461384773"/>
       <w:r>
         <w:t>Създаване на услуги (</w:t>
       </w:r>
@@ -12518,6 +12464,34 @@
     </w:p>
     <w:p>
       <w:pPr>
+        <w:pStyle w:val="ListParagraph"/>
+        <w:numPr>
+          <w:ilvl w:val="0"/>
+          <w:numId w:val="21"/>
+        </w:numPr>
+      </w:pPr>
+      <w:r>
+        <w:rPr>
+          <w:b/>
+          <w:lang w:val="en-US"/>
+        </w:rPr>
+        <w:t xml:space="preserve">MessagesService </w:t>
+      </w:r>
+      <w:r>
+        <w:t xml:space="preserve">– услуга, която наслядява </w:t>
+      </w:r>
+      <w:r>
+        <w:rPr>
+          <w:lang w:val="en-US"/>
+        </w:rPr>
+        <w:t xml:space="preserve">BaseService </w:t>
+      </w:r>
+      <w:r>
+        <w:t>и няма имплементирани методи, тъй като изпращането на съобщения е опростено.</w:t>
+      </w:r>
+    </w:p>
+    <w:p>
+      <w:pPr>
         <w:ind w:firstLine="426"/>
       </w:pPr>
       <w:r>
@@ -12540,11 +12514,12 @@
       <w:pPr>
         <w:pStyle w:val="Heading2"/>
       </w:pPr>
-      <w:bookmarkStart w:id="29" w:name="_Toc461110981"/>
-      <w:r>
-        <w:rPr>
-          <w:lang w:val="en-US"/>
-        </w:rPr>
+      <w:bookmarkStart w:id="29" w:name="_Toc461384774"/>
+      <w:r>
+        <w:rPr>
+          <w:lang w:val="en-US"/>
+        </w:rPr>
+        <w:lastRenderedPageBreak/>
         <w:t>Autofac</w:t>
       </w:r>
       <w:r>
@@ -12605,438 +12580,440 @@
         <w:rPr>
           <w:shd w:val="clear" w:color="auto" w:fill="FFFFFF"/>
         </w:rPr>
-        <w:t xml:space="preserve">кодът, които </w:t>
+        <w:t xml:space="preserve">кодът, които изразява целта на програмата извиква преизползваеми библиотеки за да извърши някаква основна операция, но чрез </w:t>
       </w:r>
       <w:r>
         <w:rPr>
           <w:shd w:val="clear" w:color="auto" w:fill="FFFFFF"/>
-        </w:rPr>
+          <w:lang w:val="en-US"/>
+        </w:rPr>
+        <w:t xml:space="preserve">inversion of control (IoC) </w:t>
+      </w:r>
+      <w:r>
+        <w:rPr>
+          <w:shd w:val="clear" w:color="auto" w:fill="FFFFFF"/>
+        </w:rPr>
+        <w:t>рамката (</w:t>
+      </w:r>
+      <w:r>
+        <w:rPr>
+          <w:shd w:val="clear" w:color="auto" w:fill="FFFFFF"/>
+          <w:lang w:val="en-US"/>
+        </w:rPr>
+        <w:t xml:space="preserve">framework) </w:t>
+      </w:r>
+      <w:r>
+        <w:rPr>
+          <w:shd w:val="clear" w:color="auto" w:fill="FFFFFF"/>
+        </w:rPr>
+        <w:t>е тази, която извиква необходимия код за изпълнение. Използва се за повишаване на модулността на приложението и улеснява бъдещи разширения.</w:t>
+      </w:r>
+    </w:p>
+    <w:p>
+      <w:pPr>
+        <w:ind w:firstLine="426"/>
+        <w:rPr>
+          <w:shd w:val="clear" w:color="auto" w:fill="FFFFFF"/>
+        </w:rPr>
+      </w:pPr>
+      <w:r>
+        <w:rPr>
+          <w:shd w:val="clear" w:color="auto" w:fill="FFFFFF"/>
+        </w:rPr>
+        <w:t xml:space="preserve">В дипломната разработка за извършване на </w:t>
+      </w:r>
+      <w:r>
+        <w:rPr>
+          <w:shd w:val="clear" w:color="auto" w:fill="FFFFFF"/>
+          <w:lang w:val="en-US"/>
+        </w:rPr>
+        <w:t>IoC</w:t>
+      </w:r>
+      <w:r>
+        <w:rPr>
+          <w:shd w:val="clear" w:color="auto" w:fill="FFFFFF"/>
+        </w:rPr>
+        <w:t xml:space="preserve"> се грижи </w:t>
+      </w:r>
+      <w:r>
+        <w:rPr>
+          <w:shd w:val="clear" w:color="auto" w:fill="FFFFFF"/>
+          <w:lang w:val="en-US"/>
+        </w:rPr>
+        <w:t xml:space="preserve">Autofac. </w:t>
+      </w:r>
+      <w:r>
+        <w:rPr>
+          <w:shd w:val="clear" w:color="auto" w:fill="FFFFFF"/>
+        </w:rPr>
+        <w:t xml:space="preserve">Библиотеката управлява зависимостите между класовете така, че приложението да остане лесно за промяна, когато се разразне по размер и сложност. Постига се чрез третирането на класовете от </w:t>
+      </w:r>
+      <w:r>
+        <w:rPr>
+          <w:shd w:val="clear" w:color="auto" w:fill="FFFFFF"/>
+          <w:lang w:val="en-US"/>
+        </w:rPr>
+        <w:t xml:space="preserve">.Net </w:t>
+      </w:r>
+      <w:r>
+        <w:rPr>
+          <w:shd w:val="clear" w:color="auto" w:fill="FFFFFF"/>
+        </w:rPr>
+        <w:t xml:space="preserve">като компоненти. </w:t>
+      </w:r>
+      <w:r>
+        <w:rPr>
+          <w:shd w:val="clear" w:color="auto" w:fill="FFFFFF"/>
+          <w:lang w:val="en-US"/>
+        </w:rPr>
+        <w:t xml:space="preserve">Autofac </w:t>
+      </w:r>
+      <w:r>
+        <w:rPr>
+          <w:shd w:val="clear" w:color="auto" w:fill="FFFFFF"/>
+        </w:rPr>
+        <w:t>има предимство пред други подобни библиотеки със сравнително лесното си прилагане.</w:t>
+      </w:r>
+    </w:p>
+    <w:p>
+      <w:pPr>
+        <w:ind w:firstLine="426"/>
+        <w:rPr>
+          <w:shd w:val="clear" w:color="auto" w:fill="FFFFFF"/>
+        </w:rPr>
+      </w:pPr>
+      <w:r>
+        <w:rPr>
+          <w:shd w:val="clear" w:color="auto" w:fill="FFFFFF"/>
+        </w:rPr>
+        <w:t xml:space="preserve">Библиотеката, която е инсталирана в дипломната разработка се казва </w:t>
+      </w:r>
+      <w:r>
+        <w:rPr>
+          <w:shd w:val="clear" w:color="auto" w:fill="FFFFFF"/>
+          <w:lang w:val="en-US"/>
+        </w:rPr>
+        <w:t>Autofac.MVC5</w:t>
+      </w:r>
+      <w:r>
+        <w:rPr>
+          <w:shd w:val="clear" w:color="auto" w:fill="FFFFFF"/>
+        </w:rPr>
+        <w:t xml:space="preserve">, която зависи и инсталира </w:t>
+      </w:r>
+      <w:r>
+        <w:rPr>
+          <w:shd w:val="clear" w:color="auto" w:fill="FFFFFF"/>
+          <w:lang w:val="en-US"/>
+        </w:rPr>
+        <w:t>Autofac</w:t>
+      </w:r>
+      <w:r>
+        <w:rPr>
+          <w:shd w:val="clear" w:color="auto" w:fill="FFFFFF"/>
+        </w:rPr>
+        <w:t xml:space="preserve"> библиотеката.</w:t>
+      </w:r>
+    </w:p>
+    <w:p>
+      <w:pPr>
+        <w:ind w:firstLine="426"/>
+        <w:rPr>
+          <w:shd w:val="clear" w:color="auto" w:fill="FFFFFF"/>
+          <w:lang w:val="en-US"/>
+        </w:rPr>
+      </w:pPr>
+      <w:r>
+        <w:rPr>
+          <w:shd w:val="clear" w:color="auto" w:fill="FFFFFF"/>
+        </w:rPr>
+        <w:t xml:space="preserve">Конфигурацията на </w:t>
+      </w:r>
+      <w:r>
+        <w:rPr>
+          <w:shd w:val="clear" w:color="auto" w:fill="FFFFFF"/>
+          <w:lang w:val="en-US"/>
+        </w:rPr>
+        <w:t xml:space="preserve">Autofac </w:t>
+      </w:r>
+      <w:r>
+        <w:rPr>
+          <w:shd w:val="clear" w:color="auto" w:fill="FFFFFF"/>
+        </w:rPr>
+        <w:t xml:space="preserve">се намира във вайл </w:t>
+      </w:r>
+      <w:r>
+        <w:rPr>
+          <w:shd w:val="clear" w:color="auto" w:fill="FFFFFF"/>
+          <w:lang w:val="en-US"/>
+        </w:rPr>
+        <w:t>AutofacConfig,</w:t>
+      </w:r>
+      <w:r>
+        <w:rPr>
+          <w:shd w:val="clear" w:color="auto" w:fill="FFFFFF"/>
+        </w:rPr>
+        <w:t xml:space="preserve"> намиращ се в папка </w:t>
+      </w:r>
+      <w:r>
+        <w:rPr>
+          <w:shd w:val="clear" w:color="auto" w:fill="FFFFFF"/>
+          <w:lang w:val="en-US"/>
+        </w:rPr>
+        <w:t>App_Start</w:t>
+      </w:r>
+      <w:r>
+        <w:rPr>
+          <w:shd w:val="clear" w:color="auto" w:fill="FFFFFF"/>
+        </w:rPr>
+        <w:t xml:space="preserve"> на проекта </w:t>
+      </w:r>
+      <w:r>
+        <w:rPr>
+          <w:shd w:val="clear" w:color="auto" w:fill="FFFFFF"/>
+          <w:lang w:val="en-US"/>
+        </w:rPr>
+        <w:t xml:space="preserve">Web. </w:t>
+      </w:r>
+      <w:r>
+        <w:rPr>
+          <w:shd w:val="clear" w:color="auto" w:fill="FFFFFF"/>
+        </w:rPr>
+        <w:t xml:space="preserve">Класът </w:t>
+      </w:r>
+      <w:r>
+        <w:rPr>
+          <w:shd w:val="clear" w:color="auto" w:fill="FFFFFF"/>
+          <w:lang w:val="en-US"/>
+        </w:rPr>
+        <w:t xml:space="preserve">AutofacConfig </w:t>
+      </w:r>
+      <w:r>
+        <w:rPr>
+          <w:shd w:val="clear" w:color="auto" w:fill="FFFFFF"/>
+        </w:rPr>
+        <w:t xml:space="preserve">изпълнява неща строго специфични за </w:t>
+      </w:r>
+      <w:r>
+        <w:rPr>
+          <w:shd w:val="clear" w:color="auto" w:fill="FFFFFF"/>
+          <w:lang w:val="en-US"/>
+        </w:rPr>
+        <w:t>Autofac</w:t>
+      </w:r>
+      <w:r>
+        <w:rPr>
+          <w:shd w:val="clear" w:color="auto" w:fill="FFFFFF"/>
+        </w:rPr>
+        <w:t xml:space="preserve"> и неговата интеграция в </w:t>
+      </w:r>
+      <w:r>
+        <w:rPr>
+          <w:shd w:val="clear" w:color="auto" w:fill="FFFFFF"/>
+          <w:lang w:val="en-US"/>
+        </w:rPr>
+        <w:t xml:space="preserve">MVC. </w:t>
+      </w:r>
+      <w:r>
+        <w:rPr>
+          <w:shd w:val="clear" w:color="auto" w:fill="FFFFFF"/>
+        </w:rPr>
+        <w:t xml:space="preserve">В него се намира метод за регистрация на услуги. Целта е инстанцирането на контролерите без празни конструктори, използвайки интерфейси. Това, което ще направи </w:t>
+      </w:r>
+      <w:r>
+        <w:rPr>
+          <w:shd w:val="clear" w:color="auto" w:fill="FFFFFF"/>
+          <w:lang w:val="en-US"/>
+        </w:rPr>
+        <w:t xml:space="preserve">Autofac </w:t>
+      </w:r>
+      <w:r>
+        <w:rPr>
+          <w:shd w:val="clear" w:color="auto" w:fill="FFFFFF"/>
+        </w:rPr>
+        <w:t xml:space="preserve">е да обвърже интерфейси с конкретни имплементации.  Когато бива извикан обект от инстанциран интерфейс, библиотеката ще върне обект от съотвената имплементация. Всички услуги на приложението са регистрирани в </w:t>
+      </w:r>
+      <w:r>
+        <w:rPr>
+          <w:shd w:val="clear" w:color="auto" w:fill="FFFFFF"/>
+          <w:lang w:val="en-US"/>
+        </w:rPr>
+        <w:t xml:space="preserve">Autofac </w:t>
+      </w:r>
+      <w:r>
+        <w:rPr>
+          <w:shd w:val="clear" w:color="auto" w:fill="FFFFFF"/>
+        </w:rPr>
+        <w:t>чр</w:t>
+      </w:r>
+      <w:r>
+        <w:rPr>
+          <w:shd w:val="clear" w:color="auto" w:fill="FFFFFF"/>
+        </w:rPr>
+        <w:t>ез подаването на цялото асембли</w:t>
+      </w:r>
+      <w:r>
+        <w:rPr>
+          <w:shd w:val="clear" w:color="auto" w:fill="FFFFFF"/>
+          <w:lang w:val="en-US"/>
+        </w:rPr>
+        <w:t>,</w:t>
+      </w:r>
+      <w:r>
+        <w:rPr>
+          <w:shd w:val="clear" w:color="auto" w:fill="FFFFFF"/>
+        </w:rPr>
+        <w:t xml:space="preserve"> използвайки един от интерфейсите (в случая </w:t>
+      </w:r>
+      <w:r>
+        <w:rPr>
+          <w:shd w:val="clear" w:color="auto" w:fill="FFFFFF"/>
+        </w:rPr>
+        <w:t>I</w:t>
+      </w:r>
+      <w:r>
+        <w:rPr>
+          <w:shd w:val="clear" w:color="auto" w:fill="FFFFFF"/>
+        </w:rPr>
+        <w:t>D</w:t>
+      </w:r>
+      <w:r>
+        <w:rPr>
+          <w:shd w:val="clear" w:color="auto" w:fill="FFFFFF"/>
+        </w:rPr>
+        <w:t>iplomasService</w:t>
+      </w:r>
+      <w:r>
+        <w:rPr>
+          <w:shd w:val="clear" w:color="auto" w:fill="FFFFFF"/>
+        </w:rPr>
+        <w:t>)</w:t>
+      </w:r>
+      <w:r>
+        <w:rPr>
+          <w:shd w:val="clear" w:color="auto" w:fill="FFFFFF"/>
+          <w:lang w:val="en-US"/>
+        </w:rPr>
+        <w:t>.</w:t>
+      </w:r>
+    </w:p>
+    <w:p>
+      <w:pPr>
+        <w:pStyle w:val="ListParagraph"/>
+        <w:rPr>
+          <w:shd w:val="clear" w:color="auto" w:fill="FFFFFF"/>
+        </w:rPr>
+      </w:pPr>
+      <w:r>
+        <w:rPr>
+          <w:shd w:val="clear" w:color="auto" w:fill="FFFFFF"/>
+        </w:rPr>
+        <w:t>var servicesAssembly = Assembly.GetAssembly(typeof(IDiplomasService));</w:t>
+      </w:r>
+    </w:p>
+    <w:p>
+      <w:pPr>
+        <w:pStyle w:val="ListParagraph"/>
+        <w:rPr>
+          <w:shd w:val="clear" w:color="auto" w:fill="FFFFFF"/>
+        </w:rPr>
+      </w:pPr>
+      <w:r>
+        <w:rPr>
+          <w:shd w:val="clear" w:color="auto" w:fill="FFFFFF"/>
+        </w:rPr>
+        <w:t>builder.RegisterAssemblyTypes(servicesAssembly).AsImplementedInterfaces();</w:t>
+      </w:r>
+    </w:p>
+    <w:p>
+      <w:pPr>
+        <w:ind w:firstLine="426"/>
+        <w:rPr>
+          <w:shd w:val="clear" w:color="auto" w:fill="FFFFFF"/>
+        </w:rPr>
+      </w:pPr>
+      <w:r>
+        <w:rPr>
+          <w:shd w:val="clear" w:color="auto" w:fill="FFFFFF"/>
+        </w:rPr>
+        <w:t>За</w:t>
+      </w:r>
+      <w:r>
+        <w:rPr>
+          <w:shd w:val="clear" w:color="auto" w:fill="FFFFFF"/>
+        </w:rPr>
+        <w:t xml:space="preserve"> да</w:t>
+      </w:r>
+      <w:r>
+        <w:rPr>
+          <w:shd w:val="clear" w:color="auto" w:fill="FFFFFF"/>
+        </w:rPr>
+        <w:t xml:space="preserve"> се стартира </w:t>
+      </w:r>
+      <w:r>
+        <w:rPr>
+          <w:shd w:val="clear" w:color="auto" w:fill="FFFFFF"/>
+          <w:lang w:val="en-US"/>
+        </w:rPr>
+        <w:t>Autofac</w:t>
+      </w:r>
+      <w:r>
+        <w:rPr>
+          <w:shd w:val="clear" w:color="auto" w:fill="FFFFFF"/>
+        </w:rPr>
+        <w:t xml:space="preserve"> е необходимо да се извика методът RegisterAutofac() в </w:t>
+      </w:r>
+      <w:r>
+        <w:rPr>
+          <w:shd w:val="clear" w:color="auto" w:fill="FFFFFF"/>
+          <w:lang w:val="en-US"/>
+        </w:rPr>
+        <w:t xml:space="preserve">Global.asax </w:t>
+      </w:r>
+      <w:r>
+        <w:rPr>
+          <w:shd w:val="clear" w:color="auto" w:fill="FFFFFF"/>
+        </w:rPr>
+        <w:t>на приложението по следния начин:</w:t>
+      </w:r>
+    </w:p>
+    <w:p>
+      <w:pPr>
+        <w:pStyle w:val="ListParagraph"/>
+        <w:rPr>
+          <w:lang w:val="en-US"/>
+        </w:rPr>
+      </w:pPr>
+      <w:proofErr w:type="gramStart"/>
+      <w:r>
+        <w:rPr>
+          <w:lang w:val="en-US"/>
+        </w:rPr>
+        <w:t>AutofacConfig.RegisterAutofac(</w:t>
+      </w:r>
+      <w:proofErr w:type="gramEnd"/>
+      <w:r>
+        <w:rPr>
+          <w:lang w:val="en-US"/>
+        </w:rPr>
+        <w:t>);</w:t>
+      </w:r>
+    </w:p>
+    <w:p>
+      <w:pPr>
+        <w:pStyle w:val="ListParagraph"/>
+        <w:rPr>
+          <w:lang w:val="en-US"/>
+        </w:rPr>
+      </w:pPr>
+    </w:p>
+    <w:p>
+      <w:pPr>
+        <w:pStyle w:val="Heading2"/>
+      </w:pPr>
+      <w:bookmarkStart w:id="30" w:name="_Toc461384775"/>
+      <w:r>
         <w:lastRenderedPageBreak/>
-        <w:t xml:space="preserve">изразява целта на програмата извиква преизползваеми библиотеки за да извърши някаква основна операция, но чрез </w:t>
-      </w:r>
-      <w:r>
-        <w:rPr>
-          <w:shd w:val="clear" w:color="auto" w:fill="FFFFFF"/>
-          <w:lang w:val="en-US"/>
-        </w:rPr>
-        <w:t xml:space="preserve">inversion of control (IoC) </w:t>
-      </w:r>
-      <w:r>
-        <w:rPr>
-          <w:shd w:val="clear" w:color="auto" w:fill="FFFFFF"/>
-        </w:rPr>
-        <w:t>рамката (</w:t>
-      </w:r>
-      <w:r>
-        <w:rPr>
-          <w:shd w:val="clear" w:color="auto" w:fill="FFFFFF"/>
-          <w:lang w:val="en-US"/>
-        </w:rPr>
-        <w:t xml:space="preserve">framework) </w:t>
-      </w:r>
-      <w:r>
-        <w:rPr>
-          <w:shd w:val="clear" w:color="auto" w:fill="FFFFFF"/>
-        </w:rPr>
-        <w:t>е тази, която извиква необходимия код за изпълнение. Използва се за повишаване на модулността на приложението и улеснява бъдещи разширения.</w:t>
-      </w:r>
-    </w:p>
-    <w:p>
-      <w:pPr>
-        <w:ind w:firstLine="426"/>
-        <w:rPr>
-          <w:shd w:val="clear" w:color="auto" w:fill="FFFFFF"/>
-        </w:rPr>
-      </w:pPr>
-      <w:r>
-        <w:rPr>
-          <w:shd w:val="clear" w:color="auto" w:fill="FFFFFF"/>
-        </w:rPr>
-        <w:t xml:space="preserve">В дипломната разработка за извършване на </w:t>
-      </w:r>
-      <w:r>
-        <w:rPr>
-          <w:shd w:val="clear" w:color="auto" w:fill="FFFFFF"/>
-          <w:lang w:val="en-US"/>
-        </w:rPr>
-        <w:t>IoC</w:t>
-      </w:r>
-      <w:r>
-        <w:rPr>
-          <w:shd w:val="clear" w:color="auto" w:fill="FFFFFF"/>
-        </w:rPr>
-        <w:t xml:space="preserve"> се грижи </w:t>
-      </w:r>
-      <w:r>
-        <w:rPr>
-          <w:shd w:val="clear" w:color="auto" w:fill="FFFFFF"/>
-          <w:lang w:val="en-US"/>
-        </w:rPr>
-        <w:t xml:space="preserve">Autofac. </w:t>
-      </w:r>
-      <w:r>
-        <w:rPr>
-          <w:shd w:val="clear" w:color="auto" w:fill="FFFFFF"/>
-        </w:rPr>
-        <w:t xml:space="preserve">Библиотеката управлява зависимостите между класовете така, че приложението да остане лесно за промяна, когато се разразне по размер и сложност. Постига се чрез третирането на класовете от </w:t>
-      </w:r>
-      <w:r>
-        <w:rPr>
-          <w:shd w:val="clear" w:color="auto" w:fill="FFFFFF"/>
-          <w:lang w:val="en-US"/>
-        </w:rPr>
-        <w:t xml:space="preserve">.Net </w:t>
-      </w:r>
-      <w:r>
-        <w:rPr>
-          <w:shd w:val="clear" w:color="auto" w:fill="FFFFFF"/>
-        </w:rPr>
-        <w:t xml:space="preserve">като компоненти. </w:t>
-      </w:r>
-      <w:r>
-        <w:rPr>
-          <w:shd w:val="clear" w:color="auto" w:fill="FFFFFF"/>
-          <w:lang w:val="en-US"/>
-        </w:rPr>
-        <w:t xml:space="preserve">Autofac </w:t>
-      </w:r>
-      <w:r>
-        <w:rPr>
-          <w:shd w:val="clear" w:color="auto" w:fill="FFFFFF"/>
-        </w:rPr>
-        <w:t>има предимство пред други подобни библиотеки със сравнително лесното си прилагане.</w:t>
-      </w:r>
-    </w:p>
-    <w:p>
-      <w:pPr>
-        <w:ind w:firstLine="426"/>
-        <w:rPr>
-          <w:shd w:val="clear" w:color="auto" w:fill="FFFFFF"/>
-        </w:rPr>
-      </w:pPr>
-      <w:r>
-        <w:rPr>
-          <w:shd w:val="clear" w:color="auto" w:fill="FFFFFF"/>
-        </w:rPr>
-        <w:t xml:space="preserve">Библиотеката, която е инсталирана в дипломната разработка се казва </w:t>
-      </w:r>
-      <w:r>
-        <w:rPr>
-          <w:shd w:val="clear" w:color="auto" w:fill="FFFFFF"/>
-          <w:lang w:val="en-US"/>
-        </w:rPr>
-        <w:t>Autofac.MVC5</w:t>
-      </w:r>
-      <w:r>
-        <w:rPr>
-          <w:shd w:val="clear" w:color="auto" w:fill="FFFFFF"/>
-        </w:rPr>
-        <w:t xml:space="preserve">, която зависи и инсталира </w:t>
-      </w:r>
-      <w:r>
-        <w:rPr>
-          <w:shd w:val="clear" w:color="auto" w:fill="FFFFFF"/>
-          <w:lang w:val="en-US"/>
-        </w:rPr>
-        <w:t>Autofac</w:t>
-      </w:r>
-      <w:r>
-        <w:rPr>
-          <w:shd w:val="clear" w:color="auto" w:fill="FFFFFF"/>
-        </w:rPr>
-        <w:t xml:space="preserve"> библиотеката.</w:t>
-      </w:r>
-    </w:p>
-    <w:p>
-      <w:pPr>
-        <w:ind w:firstLine="426"/>
-        <w:rPr>
-          <w:shd w:val="clear" w:color="auto" w:fill="FFFFFF"/>
-          <w:lang w:val="en-US"/>
-        </w:rPr>
-      </w:pPr>
-      <w:r>
-        <w:rPr>
-          <w:shd w:val="clear" w:color="auto" w:fill="FFFFFF"/>
-        </w:rPr>
-        <w:t xml:space="preserve">Конфигурацията на </w:t>
-      </w:r>
-      <w:r>
-        <w:rPr>
-          <w:shd w:val="clear" w:color="auto" w:fill="FFFFFF"/>
-          <w:lang w:val="en-US"/>
-        </w:rPr>
-        <w:t xml:space="preserve">Autofac </w:t>
-      </w:r>
-      <w:r>
-        <w:rPr>
-          <w:shd w:val="clear" w:color="auto" w:fill="FFFFFF"/>
-        </w:rPr>
-        <w:t xml:space="preserve">се намира във вайл </w:t>
-      </w:r>
-      <w:r>
-        <w:rPr>
-          <w:shd w:val="clear" w:color="auto" w:fill="FFFFFF"/>
-          <w:lang w:val="en-US"/>
-        </w:rPr>
-        <w:t>AutofacConfig,</w:t>
-      </w:r>
-      <w:r>
-        <w:rPr>
-          <w:shd w:val="clear" w:color="auto" w:fill="FFFFFF"/>
-        </w:rPr>
-        <w:t xml:space="preserve"> намиращ се в папка </w:t>
-      </w:r>
-      <w:r>
-        <w:rPr>
-          <w:shd w:val="clear" w:color="auto" w:fill="FFFFFF"/>
-          <w:lang w:val="en-US"/>
-        </w:rPr>
-        <w:t>App_Start</w:t>
-      </w:r>
-      <w:r>
-        <w:rPr>
-          <w:shd w:val="clear" w:color="auto" w:fill="FFFFFF"/>
-        </w:rPr>
-        <w:t xml:space="preserve"> на проекта </w:t>
-      </w:r>
-      <w:r>
-        <w:rPr>
-          <w:shd w:val="clear" w:color="auto" w:fill="FFFFFF"/>
-          <w:lang w:val="en-US"/>
-        </w:rPr>
-        <w:t xml:space="preserve">Web. </w:t>
-      </w:r>
-      <w:r>
-        <w:rPr>
-          <w:shd w:val="clear" w:color="auto" w:fill="FFFFFF"/>
-        </w:rPr>
-        <w:t xml:space="preserve">Класът </w:t>
-      </w:r>
-      <w:r>
-        <w:rPr>
-          <w:shd w:val="clear" w:color="auto" w:fill="FFFFFF"/>
-          <w:lang w:val="en-US"/>
-        </w:rPr>
-        <w:t xml:space="preserve">AutofacConfig </w:t>
-      </w:r>
-      <w:r>
-        <w:rPr>
-          <w:shd w:val="clear" w:color="auto" w:fill="FFFFFF"/>
-        </w:rPr>
-        <w:t xml:space="preserve">изпълнява неща строго специфични за </w:t>
-      </w:r>
-      <w:r>
-        <w:rPr>
-          <w:shd w:val="clear" w:color="auto" w:fill="FFFFFF"/>
-          <w:lang w:val="en-US"/>
-        </w:rPr>
-        <w:t>Autofac</w:t>
-      </w:r>
-      <w:r>
-        <w:rPr>
-          <w:shd w:val="clear" w:color="auto" w:fill="FFFFFF"/>
-        </w:rPr>
-        <w:t xml:space="preserve"> и неговата интеграция в </w:t>
-      </w:r>
-      <w:r>
-        <w:rPr>
-          <w:shd w:val="clear" w:color="auto" w:fill="FFFFFF"/>
-          <w:lang w:val="en-US"/>
-        </w:rPr>
-        <w:t xml:space="preserve">MVC. </w:t>
-      </w:r>
-      <w:r>
-        <w:rPr>
-          <w:shd w:val="clear" w:color="auto" w:fill="FFFFFF"/>
-        </w:rPr>
-        <w:t xml:space="preserve">В него се намира метод за регистрация на услуги. Целта е инстанцирането на контролерите без празни конструктори, използвайки интерфейси. Това, което ще направи </w:t>
-      </w:r>
-      <w:r>
-        <w:rPr>
-          <w:shd w:val="clear" w:color="auto" w:fill="FFFFFF"/>
-          <w:lang w:val="en-US"/>
-        </w:rPr>
-        <w:t xml:space="preserve">Autofac </w:t>
-      </w:r>
-      <w:r>
-        <w:rPr>
-          <w:shd w:val="clear" w:color="auto" w:fill="FFFFFF"/>
-        </w:rPr>
-        <w:t xml:space="preserve">е да обвърже интерфейси с конкретни имплементации.  Когато бива извикан обект от инстанциран интерфейс, библиотеката ще върне обект от съотвената имплементация. Всички услуги на приложението са регистрирани в </w:t>
-      </w:r>
-      <w:r>
-        <w:rPr>
-          <w:shd w:val="clear" w:color="auto" w:fill="FFFFFF"/>
-          <w:lang w:val="en-US"/>
-        </w:rPr>
-        <w:t xml:space="preserve">Autofac </w:t>
-      </w:r>
-      <w:r>
-        <w:rPr>
-          <w:shd w:val="clear" w:color="auto" w:fill="FFFFFF"/>
-        </w:rPr>
-        <w:t>чр</w:t>
-      </w:r>
-      <w:r>
-        <w:rPr>
-          <w:shd w:val="clear" w:color="auto" w:fill="FFFFFF"/>
-        </w:rPr>
-        <w:t>ез подаването на цялото асембли</w:t>
-      </w:r>
-      <w:r>
-        <w:rPr>
-          <w:shd w:val="clear" w:color="auto" w:fill="FFFFFF"/>
-          <w:lang w:val="en-US"/>
-        </w:rPr>
-        <w:t>,</w:t>
-      </w:r>
-      <w:r>
-        <w:rPr>
-          <w:shd w:val="clear" w:color="auto" w:fill="FFFFFF"/>
-        </w:rPr>
-        <w:t xml:space="preserve"> използвайки един от интерфейсите (в случая </w:t>
-      </w:r>
-      <w:r>
-        <w:rPr>
-          <w:shd w:val="clear" w:color="auto" w:fill="FFFFFF"/>
-        </w:rPr>
-        <w:t>I</w:t>
-      </w:r>
-      <w:r>
-        <w:rPr>
-          <w:shd w:val="clear" w:color="auto" w:fill="FFFFFF"/>
-        </w:rPr>
-        <w:t>D</w:t>
-      </w:r>
-      <w:r>
-        <w:rPr>
-          <w:shd w:val="clear" w:color="auto" w:fill="FFFFFF"/>
-        </w:rPr>
-        <w:t>iplomasService</w:t>
-      </w:r>
-      <w:r>
-        <w:rPr>
-          <w:shd w:val="clear" w:color="auto" w:fill="FFFFFF"/>
-        </w:rPr>
-        <w:t>)</w:t>
-      </w:r>
-      <w:r>
-        <w:rPr>
-          <w:shd w:val="clear" w:color="auto" w:fill="FFFFFF"/>
-          <w:lang w:val="en-US"/>
-        </w:rPr>
-        <w:t>.</w:t>
-      </w:r>
-    </w:p>
-    <w:p>
-      <w:pPr>
-        <w:pStyle w:val="ListParagraph"/>
-        <w:rPr>
-          <w:shd w:val="clear" w:color="auto" w:fill="FFFFFF"/>
-        </w:rPr>
-      </w:pPr>
-      <w:r>
-        <w:rPr>
-          <w:shd w:val="clear" w:color="auto" w:fill="FFFFFF"/>
-        </w:rPr>
-        <w:t>var servicesAssembly = Assembly.GetAssembly(typeof(IDiplomasService));</w:t>
-      </w:r>
-    </w:p>
-    <w:p>
-      <w:pPr>
-        <w:pStyle w:val="ListParagraph"/>
-        <w:rPr>
-          <w:shd w:val="clear" w:color="auto" w:fill="FFFFFF"/>
-        </w:rPr>
-      </w:pPr>
-      <w:r>
-        <w:rPr>
-          <w:shd w:val="clear" w:color="auto" w:fill="FFFFFF"/>
-        </w:rPr>
-        <w:t>builder.RegisterAssemblyTypes(servicesAssembly).AsImplementedInterfaces();</w:t>
-      </w:r>
-    </w:p>
-    <w:p>
-      <w:pPr>
-        <w:ind w:firstLine="426"/>
-        <w:rPr>
-          <w:shd w:val="clear" w:color="auto" w:fill="FFFFFF"/>
-        </w:rPr>
-      </w:pPr>
-      <w:r>
-        <w:rPr>
-          <w:shd w:val="clear" w:color="auto" w:fill="FFFFFF"/>
-        </w:rPr>
-        <w:t>За</w:t>
-      </w:r>
-      <w:r>
-        <w:rPr>
-          <w:shd w:val="clear" w:color="auto" w:fill="FFFFFF"/>
-        </w:rPr>
-        <w:t xml:space="preserve"> да</w:t>
-      </w:r>
-      <w:r>
-        <w:rPr>
-          <w:shd w:val="clear" w:color="auto" w:fill="FFFFFF"/>
-        </w:rPr>
-        <w:t xml:space="preserve"> се стартира </w:t>
-      </w:r>
-      <w:r>
-        <w:rPr>
-          <w:shd w:val="clear" w:color="auto" w:fill="FFFFFF"/>
-          <w:lang w:val="en-US"/>
-        </w:rPr>
-        <w:t>Autofac</w:t>
-      </w:r>
-      <w:r>
-        <w:rPr>
-          <w:shd w:val="clear" w:color="auto" w:fill="FFFFFF"/>
-        </w:rPr>
-        <w:t xml:space="preserve"> е необходимо да се извика методът RegisterAutofac() в </w:t>
-      </w:r>
-      <w:r>
-        <w:rPr>
-          <w:shd w:val="clear" w:color="auto" w:fill="FFFFFF"/>
-          <w:lang w:val="en-US"/>
-        </w:rPr>
-        <w:t xml:space="preserve">Global.asax </w:t>
-      </w:r>
-      <w:r>
-        <w:rPr>
-          <w:shd w:val="clear" w:color="auto" w:fill="FFFFFF"/>
-        </w:rPr>
-        <w:t>на приложението по следния начин:</w:t>
-      </w:r>
-    </w:p>
-    <w:p>
-      <w:pPr>
-        <w:pStyle w:val="ListParagraph"/>
-        <w:rPr>
-          <w:lang w:val="en-US"/>
-        </w:rPr>
-      </w:pPr>
-      <w:r>
-        <w:rPr>
-          <w:lang w:val="en-US"/>
-        </w:rPr>
-        <w:t>AutofacConfig.RegisterAutofac();</w:t>
-      </w:r>
-    </w:p>
-    <w:p>
-      <w:pPr>
-        <w:pStyle w:val="ListParagraph"/>
-        <w:rPr>
-          <w:lang w:val="en-US"/>
-        </w:rPr>
-      </w:pPr>
-    </w:p>
-    <w:p>
-      <w:pPr>
-        <w:pStyle w:val="Heading2"/>
-      </w:pPr>
-      <w:bookmarkStart w:id="30" w:name="_Toc461110982"/>
-      <w:r>
         <w:t>Създ</w:t>
       </w:r>
       <w:r>
@@ -13085,7 +13062,6 @@
         <w:rPr>
           <w:b/>
         </w:rPr>
-        <w:lastRenderedPageBreak/>
         <w:t>BaseController</w:t>
       </w:r>
       <w:r>
@@ -13229,7 +13205,7 @@
       <w:pPr>
         <w:pStyle w:val="Heading2"/>
       </w:pPr>
-      <w:bookmarkStart w:id="31" w:name="_Toc461110983"/>
+      <w:bookmarkStart w:id="31" w:name="_Toc461384776"/>
       <w:r>
         <w:t>Създаване на изгледи</w:t>
       </w:r>
@@ -13327,14 +13303,16 @@
         <w:t xml:space="preserve">Web </w:t>
       </w:r>
       <w:r>
-        <w:t xml:space="preserve">приложението, които се повтарят на всяка страница като навигация и </w:t>
-      </w:r>
-      <w:r>
-        <w:rPr>
-          <w:highlight w:val="yellow"/>
-          <w:lang w:val="en-US"/>
-        </w:rPr>
-        <w:t>footer</w:t>
+        <w:t xml:space="preserve">приложението, които </w:t>
+      </w:r>
+      <w:r>
+        <w:t xml:space="preserve">са част от </w:t>
+      </w:r>
+      <w:r>
+        <w:t xml:space="preserve">всяка страница като навигация и </w:t>
+      </w:r>
+      <w:r>
+        <w:t>футър</w:t>
       </w:r>
       <w:r>
         <w:rPr>
@@ -13389,6 +13367,7 @@
           <w:b/>
           <w:lang w:val="en-US"/>
         </w:rPr>
+        <w:lastRenderedPageBreak/>
         <w:t>Account/Register</w:t>
       </w:r>
       <w:r>
@@ -13434,11 +13413,7 @@
         <w:t>Account</w:t>
       </w:r>
       <w:r>
-        <w:t xml:space="preserve">, който проверява въведената информация </w:t>
-      </w:r>
-      <w:r>
-        <w:lastRenderedPageBreak/>
-        <w:t xml:space="preserve">и при правилно попълнени полета създава нов потребител от тип </w:t>
+        <w:t xml:space="preserve">, който проверява въведената информация и при правилно попълнени полета създава нов потребител от тип </w:t>
       </w:r>
       <w:r>
         <w:rPr>
@@ -13739,6 +13714,7 @@
           <w:b/>
           <w:lang w:val="en-US"/>
         </w:rPr>
+        <w:lastRenderedPageBreak/>
         <w:t>Home/Teachers</w:t>
       </w:r>
       <w:r>
@@ -13773,7 +13749,6 @@
           <w:b/>
           <w:lang w:val="en-US"/>
         </w:rPr>
-        <w:lastRenderedPageBreak/>
         <w:t>Manage/ChangePassword</w:t>
       </w:r>
       <w:r>
@@ -13935,6 +13910,7 @@
         </w:rPr>
       </w:pPr>
       <w:r>
+        <w:lastRenderedPageBreak/>
         <w:t>„</w:t>
       </w:r>
       <w:r>
@@ -13981,7 +13957,6 @@
           <w:b/>
           <w:lang w:val="en-US"/>
         </w:rPr>
-        <w:lastRenderedPageBreak/>
         <w:t>ManageDiplomas/Create</w:t>
       </w:r>
       <w:r>
@@ -14178,7 +14153,11 @@
         <w:t>добрено от декан</w:t>
       </w:r>
       <w:r>
-        <w:t xml:space="preserve">), информация за студента избрал конкретното задание (ако има такъв). Ако дипломната работа не е </w:t>
+        <w:t xml:space="preserve">), информация за студента избрал конкретното задание (ако има такъв). Ако дипломната работа </w:t>
+      </w:r>
+      <w:r>
+        <w:lastRenderedPageBreak/>
+        <w:t xml:space="preserve">не е </w:t>
       </w:r>
       <w:r>
         <w:t>о</w:t>
@@ -14236,11 +14215,7 @@
         <w:t>DisplayDiplomaViewModel</w:t>
       </w:r>
       <w:r>
-        <w:t xml:space="preserve">. </w:t>
-      </w:r>
-      <w:r>
-        <w:lastRenderedPageBreak/>
-        <w:t xml:space="preserve">Дава възможност за промяна на всяко поле от информацията за заданието, включително и добавяне на нови точки към съдържанието. </w:t>
+        <w:t xml:space="preserve">. Дава възможност за промяна на всяко поле от информацията за заданието, включително и добавяне на нови точки към съдържанието. </w:t>
       </w:r>
       <w:r>
         <w:t>При желание за запазване на промените се натиска бутонът „Запази“. Ръководителят може да се върне към списъка с дипломни задания чрез бутона „Отмени“.</w:t>
@@ -14331,405 +14306,485 @@
         <w:t>ManageDiplomas/Details</w:t>
       </w:r>
       <w:r>
-        <w:t xml:space="preserve"> - Страница, която показва детайли за определена дипломна работа като служебната информация за дипломното задание (тема, описание, съдържание, експериментална част, линкове към категориите, кога е създадено и последно променяно, дали е избрано от студент, дали вече е одобрено от ръководител и дали е одобрено от декан), информация за студента избрал конкретното задание. Ако дипломната работа не е одобрена от канцелария и декан, се визуализира бутон за одобрение, който извиква функцията Approve в контролер ManageDiplomas.</w:t>
+        <w:t xml:space="preserve"> - Страница, която показва детайли за определена дипломна работа като служебната информация за дипломното задание (тема, описание, съдържание, експериментална част, линкове към категориите, кога е създадено и последно променяно, дали е избрано от студент, дали вече е </w:t>
+      </w:r>
+      <w:r>
+        <w:lastRenderedPageBreak/>
+        <w:t>одобрено от ръководител и дали е одобрено от декан), информация за студента избрал конкретното задание. Ако дипломната работа не е одобрена от канцелария и декан, се визуализира бутон за одобрение, който извиква функцията Approve в контролер ManageDiplomas.</w:t>
       </w:r>
     </w:p>
     <w:p>
       <w:pPr>
         <w:pStyle w:val="Heading2"/>
       </w:pPr>
-      <w:bookmarkStart w:id="32" w:name="_Toc461110984"/>
-      <w:r>
-        <w:rPr>
-          <w:lang w:val="en-US"/>
-        </w:rPr>
+      <w:bookmarkStart w:id="32" w:name="_Toc461384777"/>
+      <w:r>
+        <w:rPr>
+          <w:lang w:val="en-US"/>
+        </w:rPr>
+        <w:t>Automapper</w:t>
+      </w:r>
+      <w:r>
+        <w:t xml:space="preserve"> – настройки и приложение</w:t>
+      </w:r>
+      <w:bookmarkEnd w:id="32"/>
+    </w:p>
+    <w:p>
+      <w:pPr>
+        <w:rPr>
+          <w:lang w:val="en-US"/>
+        </w:rPr>
+      </w:pPr>
+      <w:r>
+        <w:t xml:space="preserve">В проекта </w:t>
+      </w:r>
+      <w:r>
+        <w:rPr>
+          <w:lang w:val="en-US"/>
+        </w:rPr>
+        <w:t xml:space="preserve">DDS.Web.Infrastructure </w:t>
+      </w:r>
+      <w:r>
+        <w:t xml:space="preserve">е разположена библиотеката </w:t>
+      </w:r>
+      <w:r>
+        <w:rPr>
+          <w:lang w:val="en-US"/>
+        </w:rPr>
+        <w:t>Automapper</w:t>
+      </w:r>
+    </w:p>
+    <w:p>
+      <w:r>
+        <w:rPr>
+          <w:lang w:val="en-US"/>
+        </w:rPr>
+        <w:t>Конфигурация</w:t>
+      </w:r>
+    </w:p>
+    <w:p>
+      <w:pPr>
+        <w:ind w:firstLine="426"/>
+      </w:pPr>
+      <w:r>
+        <w:t xml:space="preserve">В папка </w:t>
+      </w:r>
+      <w:r>
+        <w:rPr>
+          <w:lang w:val="en-US"/>
+        </w:rPr>
+        <w:t>Mapping</w:t>
+      </w:r>
+      <w:r>
+        <w:t xml:space="preserve"> се намира интерфейс </w:t>
+      </w:r>
+      <w:r>
+        <w:rPr>
+          <w:lang w:val="en-US"/>
+        </w:rPr>
+        <w:t xml:space="preserve">IMapFrom&lt;T&gt; с помоща, на който се определя </w:t>
+      </w:r>
+      <w:r>
+        <w:t xml:space="preserve">кои класове могат да бъдат </w:t>
+      </w:r>
+      <w:r>
+        <w:t>конфигорирани (</w:t>
+      </w:r>
+      <w:r>
+        <w:rPr>
+          <w:lang w:val="en-US"/>
+        </w:rPr>
+        <w:t>maped).</w:t>
+      </w:r>
+      <w:r>
+        <w:t xml:space="preserve"> Когато е необходимо един изглед-модел да бъде „преведен“ от даден обект, било то от източника на данни (базата данни) или от друг изглед-модел, той трябва да наследи интерфейса </w:t>
+      </w:r>
+      <w:r>
+        <w:rPr>
+          <w:lang w:val="en-US"/>
+        </w:rPr>
+        <w:t>IMapFrom&lt;T&gt;, където Т е типът на източника на информация.</w:t>
+      </w:r>
+      <w:r>
+        <w:t xml:space="preserve"> За да се извърши обратна връзка е създаден интерфейс </w:t>
+      </w:r>
+      <w:r>
+        <w:rPr>
+          <w:lang w:val="en-US"/>
+        </w:rPr>
+        <w:t>IMapTo&lt;T&gt;</w:t>
+      </w:r>
+      <w:r>
+        <w:t>.</w:t>
+      </w:r>
+    </w:p>
+    <w:p>
+      <w:pPr>
+        <w:ind w:firstLine="426"/>
+      </w:pPr>
+      <w:r>
+        <w:t>Помощният интерфейс</w:t>
+      </w:r>
+      <w:r>
+        <w:t xml:space="preserve"> </w:t>
+      </w:r>
+      <w:r>
+        <w:rPr>
+          <w:lang w:val="en-US"/>
+        </w:rPr>
+        <w:t xml:space="preserve">IHaveCustomMapping </w:t>
+      </w:r>
+      <w:r>
+        <w:t xml:space="preserve">дава възможност за изпълняване на специфичен мапинг. </w:t>
+      </w:r>
+      <w:r>
+        <w:rPr>
+          <w:lang w:val="en-US"/>
+        </w:rPr>
+        <w:t xml:space="preserve">Automapper </w:t>
+      </w:r>
+      <w:r>
+        <w:t xml:space="preserve">позволява автоматично </w:t>
+      </w:r>
+      <w:r>
+        <w:rPr>
+          <w:lang w:val="en-US"/>
+        </w:rPr>
+        <w:t>конфигуриране</w:t>
+      </w:r>
+      <w:r>
+        <w:t xml:space="preserve"> на полетата с еднакви имена на желаните класове. Прилагайки </w:t>
+      </w:r>
+      <w:r>
+        <w:rPr>
+          <w:lang w:val="en-US"/>
+        </w:rPr>
+        <w:t>IHaveCustomMapping</w:t>
+      </w:r>
+      <w:r>
+        <w:t xml:space="preserve"> към целевия клас (например изглед-модел) и имплементирайки функцията </w:t>
+      </w:r>
+      <w:r>
+        <w:t>CreateMappings</w:t>
+      </w:r>
+      <w:r>
+        <w:t xml:space="preserve">, се позволява </w:t>
+      </w:r>
+      <w:r>
+        <w:t>конфигуриране</w:t>
+      </w:r>
+      <w:r>
+        <w:t xml:space="preserve"> на полета с различни имена и прилагане на прости операции върху данните преди записване.</w:t>
+      </w:r>
+    </w:p>
+    <w:p>
+      <w:pPr>
+        <w:ind w:firstLine="426"/>
+        <w:rPr>
+          <w:lang w:val="en-US"/>
+        </w:rPr>
+      </w:pPr>
+      <w:r>
+        <w:t xml:space="preserve">Класът </w:t>
+      </w:r>
+      <w:r>
+        <w:rPr>
+          <w:lang w:val="en-US"/>
+        </w:rPr>
+        <w:t>AutoMapperConfig</w:t>
+      </w:r>
+      <w:r>
+        <w:rPr>
+          <w:lang w:val="en-US"/>
+        </w:rPr>
+        <w:t xml:space="preserve"> </w:t>
+      </w:r>
+      <w:r>
+        <w:t>събира всички класове, които има в подаденото му асембли чрез рефлекция, изв</w:t>
+      </w:r>
+      <w:r>
+        <w:t>л</w:t>
+      </w:r>
+      <w:r>
+        <w:t xml:space="preserve">ича тези, които наследяват </w:t>
+      </w:r>
+      <w:r>
+        <w:rPr>
+          <w:lang w:val="en-US"/>
+        </w:rPr>
+        <w:t>IMapFrom&lt;T&gt;</w:t>
+      </w:r>
+      <w:r>
+        <w:t xml:space="preserve"> и </w:t>
+      </w:r>
+      <w:r>
+        <w:rPr>
+          <w:lang w:val="en-US"/>
+        </w:rPr>
+        <w:t>IHaveCustomMapping</w:t>
+      </w:r>
+      <w:r>
+        <w:t xml:space="preserve"> и </w:t>
+      </w:r>
+      <w:r>
+        <w:t xml:space="preserve">извършва конфигурирането им. </w:t>
+      </w:r>
+      <w:r>
+        <w:t xml:space="preserve">Асемблито, което се подава е на текущото приложение. Подавайки го, </w:t>
+      </w:r>
+      <w:r>
+        <w:rPr>
+          <w:lang w:val="en-US"/>
+        </w:rPr>
+        <w:t>automapper</w:t>
+      </w:r>
+      <w:r>
+        <w:t xml:space="preserve"> разбира от къде да вземе всичките публични типове (класове), които наследяват кореспоменатите интерфейси. Този процес се намира в </w:t>
+      </w:r>
+      <w:r>
+        <w:rPr>
+          <w:lang w:val="en-US"/>
+        </w:rPr>
+        <w:t>Global.asax:</w:t>
+      </w:r>
+    </w:p>
+    <w:p>
+      <w:pPr>
+        <w:pStyle w:val="ListParagraph"/>
+        <w:rPr>
+          <w:lang w:val="en-US"/>
+        </w:rPr>
+      </w:pPr>
+      <w:proofErr w:type="gramStart"/>
+      <w:r>
+        <w:rPr>
+          <w:lang w:val="en-US"/>
+        </w:rPr>
+        <w:t>var</w:t>
+      </w:r>
+      <w:proofErr w:type="gramEnd"/>
+      <w:r>
+        <w:rPr>
+          <w:lang w:val="en-US"/>
+        </w:rPr>
+        <w:t xml:space="preserve"> autoMapperConfig = new AutoMapperConfig();</w:t>
+      </w:r>
+    </w:p>
+    <w:p>
+      <w:pPr>
+        <w:pStyle w:val="ListParagraph"/>
+        <w:rPr>
+          <w:lang w:val="en-US"/>
+        </w:rPr>
+      </w:pPr>
+      <w:proofErr w:type="gramStart"/>
+      <w:r>
+        <w:rPr>
+          <w:lang w:val="en-US"/>
+        </w:rPr>
+        <w:t>autoMapperConfig.Execute(</w:t>
+      </w:r>
+      <w:proofErr w:type="gramEnd"/>
+      <w:r>
+        <w:rPr>
+          <w:lang w:val="en-US"/>
+        </w:rPr>
+        <w:t>Assembly.GetExecutingAssembly());</w:t>
+      </w:r>
+    </w:p>
+    <w:p>
+      <w:pPr>
+        <w:ind w:firstLine="426"/>
+      </w:pPr>
+      <w:r>
+        <w:t xml:space="preserve">Поможния клас </w:t>
+      </w:r>
+      <w:r>
+        <w:t>I</w:t>
+      </w:r>
+      <w:r>
+        <w:t>Q</w:t>
+      </w:r>
+      <w:r>
+        <w:t>ueryableExtensions</w:t>
+      </w:r>
+      <w:r>
+        <w:t xml:space="preserve"> е разширение на възможностите на типа </w:t>
+      </w:r>
+      <w:r>
+        <w:rPr>
+          <w:lang w:val="en-US"/>
+        </w:rPr>
+        <w:t>IQueryable</w:t>
+      </w:r>
+      <w:r>
+        <w:t xml:space="preserve">, като единствения метод, които е необходим е </w:t>
+      </w:r>
+      <w:r>
+        <w:rPr>
+          <w:lang w:val="en-US"/>
+        </w:rPr>
+        <w:t>IQueryable&lt;TDestination&gt; To&lt;TDestination&gt;</w:t>
+      </w:r>
+      <w:r>
+        <w:rPr>
+          <w:lang w:val="en-US"/>
+        </w:rPr>
+        <w:t xml:space="preserve">. </w:t>
+      </w:r>
+      <w:r>
+        <w:t xml:space="preserve">Целта на този метод е да премахне ограничението, което </w:t>
+      </w:r>
+      <w:r>
+        <w:rPr>
+          <w:lang w:val="en-US"/>
+        </w:rPr>
+        <w:t>Automapper</w:t>
+      </w:r>
+      <w:r>
+        <w:t xml:space="preserve"> налага в инсталираната версия. </w:t>
+      </w:r>
+    </w:p>
+    <w:p>
+      <w:pPr>
+        <w:pStyle w:val="ListParagraph"/>
+      </w:pPr>
+      <w:r>
         <w:lastRenderedPageBreak/>
-        <w:t>Automapper</w:t>
-      </w:r>
-      <w:r>
-        <w:t xml:space="preserve"> – настройки и приложение</w:t>
-      </w:r>
-      <w:bookmarkEnd w:id="32"/>
-    </w:p>
-    <w:p>
-      <w:pPr>
-        <w:rPr>
-          <w:lang w:val="en-US"/>
-        </w:rPr>
-      </w:pPr>
-      <w:r>
-        <w:t xml:space="preserve">В проекта </w:t>
-      </w:r>
-      <w:r>
-        <w:rPr>
-          <w:lang w:val="en-US"/>
-        </w:rPr>
-        <w:t xml:space="preserve">DDS.Web.Infrastructure </w:t>
-      </w:r>
-      <w:r>
-        <w:t xml:space="preserve">е разположена библиотеката </w:t>
-      </w:r>
-      <w:r>
-        <w:rPr>
-          <w:lang w:val="en-US"/>
-        </w:rPr>
-        <w:t>Automapper</w:t>
-      </w:r>
-    </w:p>
-    <w:p>
-      <w:r>
-        <w:rPr>
-          <w:lang w:val="en-US"/>
-        </w:rPr>
-        <w:t>Конфигурация</w:t>
-      </w:r>
+        <w:t xml:space="preserve">        public static IQueryable&lt;TDestination&gt; To&lt;TDestination&gt;(this IQueryable source, params Expression&lt;Func&lt;TDestination, object&gt;&gt;[] membersToExpand)</w:t>
+      </w:r>
+    </w:p>
+    <w:p>
+      <w:pPr>
+        <w:pStyle w:val="ListParagraph"/>
+      </w:pPr>
+      <w:r>
+        <w:t xml:space="preserve">        {</w:t>
+      </w:r>
+    </w:p>
+    <w:p>
+      <w:pPr>
+        <w:pStyle w:val="ListParagraph"/>
+      </w:pPr>
+      <w:r>
+        <w:t xml:space="preserve">            return source.ProjectTo(AutoMapperConfig.Configuration, membersToExpand);</w:t>
+      </w:r>
+    </w:p>
+    <w:p>
+      <w:pPr>
+        <w:pStyle w:val="ListParagraph"/>
+      </w:pPr>
+      <w:r>
+        <w:t xml:space="preserve">        }</w:t>
+      </w:r>
+    </w:p>
+    <w:p>
+      <w:r>
+        <w:t xml:space="preserve">С така дефинирания клас не се налага подаване на конфигурацията на библиотеката </w:t>
+      </w:r>
+      <w:r>
+        <w:t xml:space="preserve">всеки пък, когато използваме </w:t>
+      </w:r>
+      <w:r>
+        <w:rPr>
+          <w:lang w:val="en-US"/>
+        </w:rPr>
+        <w:t xml:space="preserve">Automapper </w:t>
+      </w:r>
+      <w:r>
+        <w:t xml:space="preserve">и инсталирането </w:t>
+      </w:r>
+      <w:r>
+        <w:t>му</w:t>
+      </w:r>
+      <w:r>
+        <w:t xml:space="preserve"> в </w:t>
+      </w:r>
+      <w:r>
+        <w:rPr>
+          <w:lang w:val="en-US"/>
+        </w:rPr>
+        <w:t>Web</w:t>
+      </w:r>
+      <w:r>
+        <w:t xml:space="preserve"> проекта.</w:t>
+      </w:r>
+    </w:p>
+    <w:p>
+      <w:pPr>
+        <w:pStyle w:val="Heading2"/>
+      </w:pPr>
+      <w:bookmarkStart w:id="33" w:name="_Toc461384778"/>
+      <w:r>
+        <w:t xml:space="preserve">Генериране на </w:t>
+      </w:r>
+      <w:r>
+        <w:rPr>
+          <w:lang w:val="en-US"/>
+        </w:rPr>
+        <w:t>Docx</w:t>
+      </w:r>
+      <w:r>
+        <w:t xml:space="preserve"> файлове</w:t>
+      </w:r>
+      <w:bookmarkEnd w:id="33"/>
     </w:p>
     <w:p>
       <w:pPr>
         <w:ind w:firstLine="426"/>
       </w:pPr>
       <w:r>
-        <w:t xml:space="preserve">В папка </w:t>
-      </w:r>
-      <w:r>
-        <w:rPr>
-          <w:lang w:val="en-US"/>
-        </w:rPr>
-        <w:t>Mapping</w:t>
-      </w:r>
-      <w:r>
-        <w:t xml:space="preserve"> се намира интерфейс </w:t>
-      </w:r>
-      <w:r>
-        <w:rPr>
-          <w:lang w:val="en-US"/>
-        </w:rPr>
-        <w:t xml:space="preserve">IMapFrom&lt;T&gt; с помоща, на който се определя </w:t>
-      </w:r>
-      <w:r>
-        <w:t xml:space="preserve">кои класове могат да бъдат </w:t>
-      </w:r>
-      <w:r>
-        <w:rPr>
-          <w:highlight w:val="yellow"/>
-        </w:rPr>
-        <w:t>мапнати?</w:t>
-      </w:r>
-      <w:r>
-        <w:t xml:space="preserve"> Когато е необходимо един изглед-модел да бъде „преведен“ от даден обект, било то от източника на данни (базата данни) или от друг изглед-модел, той трябва да наследи интерфейса </w:t>
-      </w:r>
-      <w:r>
-        <w:rPr>
-          <w:lang w:val="en-US"/>
-        </w:rPr>
-        <w:t>IMapFrom&lt;T&gt;, където Т е типът на източника на информация.</w:t>
-      </w:r>
-      <w:r>
-        <w:t xml:space="preserve"> За да се извърши обратна връзка е създаден интерфейс </w:t>
-      </w:r>
-      <w:r>
-        <w:rPr>
-          <w:lang w:val="en-US"/>
-        </w:rPr>
-        <w:t>IMapTo&lt;T&gt;</w:t>
-      </w:r>
-      <w:r>
-        <w:t>.</w:t>
+        <w:t xml:space="preserve">След като дипломата бъде одобрена и подписана от декан, тя може да бъде изтеглена като текстов файл. </w:t>
+      </w:r>
+      <w:r>
+        <w:t xml:space="preserve">Генерерирането на </w:t>
+      </w:r>
+      <w:r>
+        <w:rPr>
+          <w:lang w:val="en-US"/>
+        </w:rPr>
+        <w:t>*.docx</w:t>
+      </w:r>
+      <w:r>
+        <w:t xml:space="preserve"> файлове</w:t>
+      </w:r>
+      <w:r>
+        <w:rPr>
+          <w:lang w:val="en-US"/>
+        </w:rPr>
+        <w:t>те</w:t>
+      </w:r>
+      <w:r>
+        <w:t xml:space="preserve"> се </w:t>
+      </w:r>
+      <w:r>
+        <w:t>о</w:t>
+      </w:r>
+      <w:r>
+        <w:t xml:space="preserve">съществява с помощта на библиотеката </w:t>
+      </w:r>
+      <w:r>
+        <w:rPr>
+          <w:lang w:val="en-US"/>
+        </w:rPr>
+        <w:t>DocX</w:t>
+      </w:r>
+      <w:r>
+        <w:t>. Процесът изисква шаблонен файл, в който се намират текстови константи. Тези контейнери биват заместени с извлечените от базата информация.</w:t>
       </w:r>
     </w:p>
     <w:p>
       <w:pPr>
         <w:ind w:firstLine="426"/>
       </w:pPr>
-      <w:r>
-        <w:t>Помощният интерфейс</w:t>
-      </w:r>
-      <w:r>
-        <w:t xml:space="preserve"> </w:t>
-      </w:r>
-      <w:r>
-        <w:rPr>
-          <w:lang w:val="en-US"/>
-        </w:rPr>
-        <w:t xml:space="preserve">IHaveCustomMapping </w:t>
-      </w:r>
-      <w:r>
-        <w:t xml:space="preserve">дава възможност за изпълняване на специфичен мапинг. </w:t>
-      </w:r>
-      <w:r>
-        <w:rPr>
-          <w:lang w:val="en-US"/>
-        </w:rPr>
-        <w:t xml:space="preserve">Automapper </w:t>
-      </w:r>
-      <w:r>
-        <w:t xml:space="preserve">позволява автоматично </w:t>
-      </w:r>
-      <w:r>
-        <w:rPr>
-          <w:highlight w:val="yellow"/>
-        </w:rPr>
-        <w:t>мапване</w:t>
-      </w:r>
-      <w:r>
-        <w:t xml:space="preserve"> на полетата с еднакви имена на желаните класове. Прилагайки </w:t>
-      </w:r>
-      <w:r>
-        <w:rPr>
-          <w:lang w:val="en-US"/>
-        </w:rPr>
-        <w:t>IHaveCustomMapping</w:t>
-      </w:r>
-      <w:r>
-        <w:t xml:space="preserve"> към целевия клас (например изглед-модел) и имплементирайки функцията </w:t>
-      </w:r>
-      <w:r>
-        <w:t>CreateMappings</w:t>
-      </w:r>
-      <w:r>
-        <w:t xml:space="preserve">, се позволява </w:t>
-      </w:r>
-      <w:r>
-        <w:rPr>
-          <w:highlight w:val="yellow"/>
-        </w:rPr>
-        <w:t>мапване</w:t>
-      </w:r>
-      <w:r>
-        <w:t xml:space="preserve"> на полета с различни имена и прилагане на прости операции върху данните преди записване.</w:t>
-      </w:r>
-    </w:p>
-    <w:p>
-      <w:pPr>
-        <w:rPr>
-          <w:lang w:val="en-US"/>
-        </w:rPr>
-      </w:pPr>
-      <w:r>
-        <w:t xml:space="preserve">Класът </w:t>
-      </w:r>
-      <w:r>
-        <w:rPr>
-          <w:lang w:val="en-US"/>
-        </w:rPr>
-        <w:t>AutoMapperConfig</w:t>
-      </w:r>
-      <w:r>
-        <w:rPr>
-          <w:lang w:val="en-US"/>
-        </w:rPr>
-        <w:t xml:space="preserve"> </w:t>
-      </w:r>
-      <w:r>
-        <w:t xml:space="preserve">събира всички класове, които има в подаденото му асембли чрез рефлекция, извича тези, които наследяват </w:t>
-      </w:r>
-      <w:r>
-        <w:rPr>
-          <w:lang w:val="en-US"/>
-        </w:rPr>
-        <w:t>IMapFrom&lt;T&gt;</w:t>
-      </w:r>
-      <w:r>
-        <w:t xml:space="preserve"> и </w:t>
-      </w:r>
-      <w:r>
-        <w:rPr>
-          <w:lang w:val="en-US"/>
-        </w:rPr>
-        <w:t>IHaveCustomMapping</w:t>
-      </w:r>
-      <w:r>
-        <w:t xml:space="preserve"> и им закача </w:t>
-      </w:r>
-      <w:r>
-        <w:rPr>
-          <w:highlight w:val="yellow"/>
-        </w:rPr>
-        <w:t>мапинг?</w:t>
-      </w:r>
-      <w:r>
-        <w:t xml:space="preserve">. Асемблито, което се подава е на текущото приложение. Подавайки го, </w:t>
-      </w:r>
-      <w:r>
-        <w:rPr>
-          <w:lang w:val="en-US"/>
-        </w:rPr>
-        <w:t>automapper</w:t>
-      </w:r>
-      <w:r>
-        <w:t xml:space="preserve"> разбира от къде да вземе всичките публични типове (класове), които наследяват кореспоменатите интерфейси. Този процес се намира в </w:t>
-      </w:r>
-      <w:r>
-        <w:rPr>
-          <w:lang w:val="en-US"/>
-        </w:rPr>
-        <w:t>Global.asax:</w:t>
-      </w:r>
-    </w:p>
-    <w:p>
-      <w:pPr>
-        <w:pStyle w:val="ListParagraph"/>
-        <w:rPr>
-          <w:lang w:val="en-US"/>
-        </w:rPr>
-      </w:pPr>
-      <w:r>
-        <w:rPr>
-          <w:lang w:val="en-US"/>
-        </w:rPr>
-        <w:t>var autoMapperConfig = new AutoMapperConfig();</w:t>
-      </w:r>
-    </w:p>
-    <w:p>
-      <w:pPr>
-        <w:pStyle w:val="ListParagraph"/>
-        <w:rPr>
-          <w:lang w:val="en-US"/>
-        </w:rPr>
-      </w:pPr>
-      <w:r>
-        <w:rPr>
-          <w:lang w:val="en-US"/>
-        </w:rPr>
-        <w:t>autoMapperConfig.Execute(Assembly.GetExecutingAssembly());</w:t>
-      </w:r>
     </w:p>
     <w:p>
       <w:pPr>
         <w:ind w:firstLine="426"/>
-      </w:pPr>
-      <w:r>
-        <w:t xml:space="preserve">Поможния клас </w:t>
-      </w:r>
-      <w:r>
-        <w:t>I</w:t>
-      </w:r>
-      <w:r>
-        <w:t>Q</w:t>
-      </w:r>
-      <w:r>
-        <w:t>ueryableExtensions</w:t>
-      </w:r>
-      <w:r>
-        <w:t xml:space="preserve"> е разширение на възможностите на типа </w:t>
-      </w:r>
-      <w:r>
-        <w:rPr>
-          <w:lang w:val="en-US"/>
-        </w:rPr>
-        <w:t>IQueryable</w:t>
-      </w:r>
-      <w:r>
-        <w:t xml:space="preserve">, като единствения метод, които е необходим е </w:t>
-      </w:r>
-      <w:r>
-        <w:rPr>
-          <w:lang w:val="en-US"/>
-        </w:rPr>
-        <w:t>IQueryable&lt;TDestination&gt; To&lt;TDestination&gt;</w:t>
-      </w:r>
-      <w:r>
-        <w:rPr>
-          <w:lang w:val="en-US"/>
-        </w:rPr>
-        <w:t xml:space="preserve">. </w:t>
-      </w:r>
-      <w:r>
-        <w:t xml:space="preserve">Целта на този метод е да премахне ограничението, което </w:t>
-      </w:r>
-      <w:r>
-        <w:rPr>
-          <w:lang w:val="en-US"/>
-        </w:rPr>
-        <w:t>Automapper</w:t>
-      </w:r>
-      <w:r>
-        <w:t xml:space="preserve"> налага в инсталираната версия. </w:t>
-      </w:r>
-    </w:p>
-    <w:p>
-      <w:pPr>
-        <w:pStyle w:val="ListParagraph"/>
-      </w:pPr>
-      <w:r>
-        <w:t xml:space="preserve">        public static IQueryable&lt;TDestination&gt; To&lt;TDestination&gt;(this IQueryable source, params Expression&lt;Func&lt;TDestination, object&gt;&gt;[] membersToExpand)</w:t>
-      </w:r>
-    </w:p>
-    <w:p>
-      <w:pPr>
-        <w:pStyle w:val="ListParagraph"/>
-      </w:pPr>
-      <w:r>
-        <w:t xml:space="preserve">        {</w:t>
-      </w:r>
-    </w:p>
-    <w:p>
-      <w:pPr>
-        <w:pStyle w:val="ListParagraph"/>
-      </w:pPr>
-      <w:r>
-        <w:t xml:space="preserve">            return source.ProjectTo(AutoMapperConfig.Configuration, membersToExpand);</w:t>
-      </w:r>
-    </w:p>
-    <w:p>
-      <w:pPr>
-        <w:pStyle w:val="ListParagraph"/>
-      </w:pPr>
-      <w:r>
-        <w:t xml:space="preserve">        }</w:t>
-      </w:r>
-    </w:p>
-    <w:p>
-      <w:r>
-        <w:t xml:space="preserve">С така дефинирания клас не се налага подаване на конфигурацията на библиотеката </w:t>
-      </w:r>
-      <w:r>
-        <w:t xml:space="preserve">всеки пък, когато използваме </w:t>
-      </w:r>
-      <w:r>
-        <w:rPr>
-          <w:lang w:val="en-US"/>
-        </w:rPr>
-        <w:t xml:space="preserve">Automapper </w:t>
-      </w:r>
-      <w:r>
-        <w:t xml:space="preserve">и инсталирането </w:t>
-      </w:r>
-      <w:r>
-        <w:t>му</w:t>
-      </w:r>
-      <w:r>
-        <w:t xml:space="preserve"> в </w:t>
-      </w:r>
-      <w:r>
-        <w:rPr>
-          <w:lang w:val="en-US"/>
-        </w:rPr>
-        <w:t>Web</w:t>
-      </w:r>
-      <w:r>
-        <w:t xml:space="preserve"> проекта.</w:t>
-      </w:r>
-    </w:p>
-    <w:p>
-      <w:pPr>
-        <w:pStyle w:val="Heading2"/>
-      </w:pPr>
-      <w:bookmarkStart w:id="33" w:name="_Toc461110985"/>
-      <w:r>
-        <w:lastRenderedPageBreak/>
-        <w:t xml:space="preserve">Генериране на </w:t>
-      </w:r>
-      <w:r>
-        <w:rPr>
-          <w:lang w:val="en-US"/>
-        </w:rPr>
-        <w:t>Docx</w:t>
-      </w:r>
-      <w:r>
-        <w:t xml:space="preserve"> файлове</w:t>
-      </w:r>
-      <w:bookmarkEnd w:id="33"/>
+        <w:rPr>
+          <w:lang w:val="en-US"/>
+        </w:rPr>
+      </w:pPr>
     </w:p>
     <w:p>
       <w:pPr>
@@ -14738,27 +14793,134 @@
           <w:lang w:val="en-US"/>
         </w:rPr>
       </w:pPr>
-      <w:r>
-        <w:t xml:space="preserve">Генерерирането на </w:t>
-      </w:r>
-      <w:r>
-        <w:rPr>
-          <w:lang w:val="en-US"/>
-        </w:rPr>
-        <w:t>*.docx</w:t>
-      </w:r>
-      <w:r>
-        <w:t xml:space="preserve"> файлове се усъществява с помощта на библиотеката </w:t>
-      </w:r>
-      <w:r>
-        <w:rPr>
-          <w:lang w:val="en-US"/>
-        </w:rPr>
-        <w:t>DocX</w:t>
-      </w:r>
-      <w:r>
-        <w:t>. Процесът изисква шаблонен файл, в който се намират текстови константи. Тези контейнери биват заместени с извлечените от базата информация.</w:t>
-      </w:r>
+    </w:p>
+    <w:p>
+      <w:pPr>
+        <w:ind w:firstLine="426"/>
+        <w:rPr>
+          <w:lang w:val="en-US"/>
+        </w:rPr>
+      </w:pPr>
+    </w:p>
+    <w:p>
+      <w:pPr>
+        <w:ind w:firstLine="426"/>
+        <w:rPr>
+          <w:lang w:val="en-US"/>
+        </w:rPr>
+      </w:pPr>
+    </w:p>
+    <w:p>
+      <w:pPr>
+        <w:ind w:firstLine="426"/>
+        <w:rPr>
+          <w:lang w:val="en-US"/>
+        </w:rPr>
+      </w:pPr>
+    </w:p>
+    <w:p>
+      <w:pPr>
+        <w:ind w:firstLine="426"/>
+        <w:rPr>
+          <w:lang w:val="en-US"/>
+        </w:rPr>
+      </w:pPr>
+    </w:p>
+    <w:p>
+      <w:pPr>
+        <w:ind w:firstLine="426"/>
+        <w:rPr>
+          <w:lang w:val="en-US"/>
+        </w:rPr>
+      </w:pPr>
+    </w:p>
+    <w:p>
+      <w:pPr>
+        <w:ind w:firstLine="426"/>
+        <w:rPr>
+          <w:lang w:val="en-US"/>
+        </w:rPr>
+      </w:pPr>
+    </w:p>
+    <w:p>
+      <w:pPr>
+        <w:ind w:firstLine="426"/>
+        <w:rPr>
+          <w:lang w:val="en-US"/>
+        </w:rPr>
+      </w:pPr>
+    </w:p>
+    <w:p>
+      <w:pPr>
+        <w:ind w:firstLine="426"/>
+        <w:rPr>
+          <w:lang w:val="en-US"/>
+        </w:rPr>
+      </w:pPr>
+    </w:p>
+    <w:p>
+      <w:pPr>
+        <w:ind w:firstLine="426"/>
+        <w:rPr>
+          <w:lang w:val="en-US"/>
+        </w:rPr>
+      </w:pPr>
+    </w:p>
+    <w:p>
+      <w:pPr>
+        <w:ind w:firstLine="426"/>
+        <w:rPr>
+          <w:lang w:val="en-US"/>
+        </w:rPr>
+      </w:pPr>
+    </w:p>
+    <w:p>
+      <w:pPr>
+        <w:ind w:firstLine="426"/>
+        <w:rPr>
+          <w:lang w:val="en-US"/>
+        </w:rPr>
+      </w:pPr>
+    </w:p>
+    <w:p>
+      <w:pPr>
+        <w:ind w:firstLine="426"/>
+        <w:rPr>
+          <w:lang w:val="en-US"/>
+        </w:rPr>
+      </w:pPr>
+    </w:p>
+    <w:p>
+      <w:pPr>
+        <w:ind w:firstLine="426"/>
+        <w:rPr>
+          <w:lang w:val="en-US"/>
+        </w:rPr>
+      </w:pPr>
+    </w:p>
+    <w:p>
+      <w:pPr>
+        <w:ind w:firstLine="426"/>
+        <w:rPr>
+          <w:lang w:val="en-US"/>
+        </w:rPr>
+      </w:pPr>
+    </w:p>
+    <w:p>
+      <w:pPr>
+        <w:ind w:firstLine="426"/>
+        <w:rPr>
+          <w:lang w:val="en-US"/>
+        </w:rPr>
+      </w:pPr>
+    </w:p>
+    <w:p>
+      <w:pPr>
+        <w:ind w:firstLine="426"/>
+        <w:rPr>
+          <w:lang w:val="en-US"/>
+        </w:rPr>
+      </w:pPr>
     </w:p>
     <w:p>
       <w:pPr>
@@ -14769,10 +14931,13 @@
           <w:numId w:val="2"/>
         </w:numPr>
       </w:pPr>
-      <w:bookmarkStart w:id="34" w:name="_Toc461110986"/>
+      <w:bookmarkStart w:id="34" w:name="_Toc461384779"/>
       <w:r>
         <w:lastRenderedPageBreak/>
-        <w:t>Ръководство</w:t>
+        <w:t>Ръ</w:t>
+      </w:r>
+      <w:r>
+        <w:t>ководство</w:t>
       </w:r>
       <w:r>
         <w:t xml:space="preserve"> на потребителя</w:t>
@@ -14806,8 +14971,8 @@
       </w:pPr>
       <w:r>
         <w:pict>
-          <v:shape id="_x0000_i1032" type="#_x0000_t75" style="width:389.45pt;height:261.1pt">
-            <v:imagedata r:id="rId24" o:title="Начална страница"/>
+          <v:shape id="_x0000_i1032" type="#_x0000_t75" style="width:389.3pt;height:261.2pt">
+            <v:imagedata r:id="rId26" o:title="Начална страница"/>
           </v:shape>
         </w:pict>
       </w:r>
@@ -14885,8 +15050,8 @@
       <w:r>
         <w:lastRenderedPageBreak/>
         <w:pict>
-          <v:shape id="_x0000_i1033" type="#_x0000_t75" style="width:266.7pt;height:316.8pt">
-            <v:imagedata r:id="rId25" o:title="Регистрация грешка"/>
+          <v:shape id="_x0000_i1033" type="#_x0000_t75" style="width:266.25pt;height:317.3pt">
+            <v:imagedata r:id="rId27" o:title="Регистрация грешка"/>
           </v:shape>
         </w:pict>
       </w:r>
@@ -14956,10 +15121,37 @@
         <w:ind w:firstLine="426"/>
       </w:pPr>
       <w:r>
-        <w:t>За да попълни информация за себе си, потребителят може да натисне бутона „Здравей …“ от  навигацията, който ще го препрати към страница, която съдържа линк за смяна на парола, линк за детайли за избраната от него диплома (ако има такава), полета за въвеждане на факултетен номер и адрес (ако е студент) и полета за телефон и научна степен за в</w:t>
-      </w:r>
-      <w:r>
-        <w:t>сички регистрирани потребители.</w:t>
+        <w:t>За да попълни информация за себе си, потребителят може да натисне бутона „Здравей …“ от  навигацията, к</w:t>
+      </w:r>
+      <w:r>
+        <w:t>ойто ще го препрати към страница с настройки на лична информация (фигура 5-3).</w:t>
+      </w:r>
+      <w:r>
+        <w:t xml:space="preserve"> </w:t>
+      </w:r>
+      <w:r>
+        <w:t>Страницата е различна в зависимост дали потребителят е студент. Всички потребители разполагат</w:t>
+      </w:r>
+      <w:r>
+        <w:t xml:space="preserve"> с линк за смяна на паролата и</w:t>
+      </w:r>
+      <w:r>
+        <w:t xml:space="preserve"> полета за въвеждане на телефонен номер и научни степени (ако има такива). Когато студент посети страницата за настройки тя</w:t>
+      </w:r>
+      <w:r>
+        <w:t xml:space="preserve"> </w:t>
+      </w:r>
+      <w:r>
+        <w:t>съдържа допълнително</w:t>
+      </w:r>
+      <w:r>
+        <w:t xml:space="preserve"> линк за детайли за избраната от него диплома (ако има такава), полета за въвеждане на факултете</w:t>
+      </w:r>
+      <w:r>
+        <w:t>н номер и адрес.</w:t>
+      </w:r>
+      <w:r>
+        <w:t xml:space="preserve"> При въвеждане на грешна информация на потребителят се показват съобщения за съответните пропуски.</w:t>
       </w:r>
     </w:p>
     <w:p>
@@ -14970,8 +15162,8 @@
       <w:r>
         <w:lastRenderedPageBreak/>
         <w:pict>
-          <v:shape id="_x0000_i1034" type="#_x0000_t75" style="width:249.8pt;height:194.1pt">
-            <v:imagedata r:id="rId26" o:title="Промяна на данни грешка"/>
+          <v:shape id="_x0000_i1034" type="#_x0000_t75" style="width:249.5pt;height:194.25pt">
+            <v:imagedata r:id="rId28" o:title="Промяна на данни грешка"/>
           </v:shape>
         </w:pict>
       </w:r>
@@ -15031,7 +15223,7 @@
       <w:pPr>
         <w:pStyle w:val="Heading2"/>
       </w:pPr>
-      <w:bookmarkStart w:id="35" w:name="_Toc461110987"/>
+      <w:bookmarkStart w:id="35" w:name="_Toc461384780"/>
       <w:r>
         <w:t>Ръководство за потребител тип студент.</w:t>
       </w:r>
@@ -15050,7 +15242,37 @@
         <w:ind w:firstLine="426"/>
       </w:pPr>
       <w:r>
-        <w:t xml:space="preserve"> Списъкът с дипломни задания представлява таблица, която има колоните: Заглавие, Описание, Ръководител, Категории и дата на добавяне. При натискане на ред от таблицата, студентът бива препратен към детайли за избраната диплома. Студентът може да избере име от колонката с ръководители, което го препраща към детайлите за него и списък с дипломни задания, които той приема. От колонката с категории студентът може да избере технология, което ще го препрати към списък с дипломи, които използват тази категория. Студентът има възможност да сортира дипломните задания по заглавие или дата на добавяне. Над списъка с дипломни задания се намира търсачка, чрез която студентът може да търси дипломни задания по част от заглавие и описание. </w:t>
+        <w:t xml:space="preserve"> Списъкът с дипломни задания</w:t>
+      </w:r>
+      <w:r>
+        <w:t xml:space="preserve"> (фигура 5-4)</w:t>
+      </w:r>
+      <w:r>
+        <w:t xml:space="preserve"> представлява таблица, която има колоните: </w:t>
+      </w:r>
+      <w:r>
+        <w:t>з</w:t>
+      </w:r>
+      <w:r>
+        <w:t xml:space="preserve">аглавие, </w:t>
+      </w:r>
+      <w:r>
+        <w:t>о</w:t>
+      </w:r>
+      <w:r>
+        <w:t xml:space="preserve">писание, </w:t>
+      </w:r>
+      <w:r>
+        <w:t>р</w:t>
+      </w:r>
+      <w:r>
+        <w:t xml:space="preserve">ъководител, </w:t>
+      </w:r>
+      <w:r>
+        <w:t>к</w:t>
+      </w:r>
+      <w:r>
+        <w:t xml:space="preserve">атегории и дата на добавяне. При натискане на ред от таблицата, студентът бива препратен към детайли за избраната диплома. Студентът може да избере име от колонката с ръководители, което го препраща към детайлите за него и списък с дипломни задания, които той приема. От колонката с категории студентът може да избере технология, което ще го препрати към списък с дипломи, които използват тази категория. Студентът има възможност да сортира дипломните задания по заглавие или дата на добавяне. Над списъка с дипломни задания се намира търсачка, чрез която студентът може да търси дипломни задания по част от заглавие и описание. </w:t>
       </w:r>
     </w:p>
     <w:p>
@@ -15060,8 +15282,8 @@
       </w:pPr>
       <w:r>
         <w:pict>
-          <v:shape id="_x0000_i1035" type="#_x0000_t75" style="width:440.15pt;height:134.6pt">
-            <v:imagedata r:id="rId27" o:title="Намиране на диплома"/>
+          <v:shape id="_x0000_i1035" type="#_x0000_t75" style="width:440.35pt;height:134.8pt">
+            <v:imagedata r:id="rId29" o:title="Намиране на диплома"/>
           </v:shape>
         </w:pict>
       </w:r>
@@ -15123,7 +15345,43 @@
       </w:pPr>
       <w:r>
         <w:lastRenderedPageBreak/>
-        <w:t>Когато диплома от таблицата е избрана и потребителят е препратен към по-подробните детайли за дипломата, той има опцията да избере дипломно задание чрез бутона „Избери“ или да се върне обратно. При избор на дипломно задание бива проверено дали потребителят е въвел факултетен номер, адрес, телефон. В случай, когато студентът не е попълнил информацията той бива помолен чрез съобщение на същата страница да го стори, за да може да избере дипломно задание. При успешно избиране на дипломна работа студентът ще бъде препратен обратно към списъка с дипломни задания и на страницата ще бъде изведено съобщение за успех. Ако студентът иска да види детайлите на избраната си диплома, той може да отиде на настройките на потребителя и да избере линка за детайли на дипломното си задание. На тази страница той може да изпраща съобщения към ръководителя си.</w:t>
+        <w:t>Когато диплома от таблицата е избрана и потребителят е препратен към по-подробните детайли за дипломата</w:t>
+      </w:r>
+      <w:r>
+        <w:t xml:space="preserve"> (фигура 5-5)</w:t>
+      </w:r>
+      <w:r>
+        <w:t>, той има опцията да избере дипломно задание чрез бутона „Избери“ или да се върне обратно. При избор на дипломно задание бива проверено дали потребителят е въвел факултетен номер, адрес, телефон. В случай, когато студентът не е попълнил информацията той бива помолен</w:t>
+      </w:r>
+      <w:r>
+        <w:t>,</w:t>
+      </w:r>
+      <w:r>
+        <w:t xml:space="preserve"> чрез съобщение на същата страница</w:t>
+      </w:r>
+      <w:r>
+        <w:t>,</w:t>
+      </w:r>
+      <w:r>
+        <w:t xml:space="preserve"> да го стори, за да може да избере дипломно задание. При успешно избиране на дипломна работа студентът </w:t>
+      </w:r>
+      <w:r>
+        <w:t>бива препратен</w:t>
+      </w:r>
+      <w:r>
+        <w:t xml:space="preserve"> обратно към списъка с дипломни задания и на страницата </w:t>
+      </w:r>
+      <w:r>
+        <w:t>се</w:t>
+      </w:r>
+      <w:r>
+        <w:t xml:space="preserve"> </w:t>
+      </w:r>
+      <w:r>
+        <w:t>извежда</w:t>
+      </w:r>
+      <w:r>
+        <w:t xml:space="preserve"> съобщение за успех. </w:t>
       </w:r>
     </w:p>
     <w:p>
@@ -15134,8 +15392,8 @@
       </w:pPr>
       <w:r>
         <w:pict>
-          <v:shape id="_x0000_i1036" type="#_x0000_t75" style="width:438.9pt;height:218.5pt">
-            <v:imagedata r:id="rId28" o:title="детайли на диплома"/>
+          <v:shape id="_x0000_i1036" type="#_x0000_t75" style="width:438.7pt;height:218.5pt">
+            <v:imagedata r:id="rId30" o:title="детайли на диплома"/>
           </v:shape>
         </w:pict>
       </w:r>
@@ -15196,7 +15454,51 @@
         <w:ind w:firstLine="426"/>
       </w:pPr>
       <w:r>
-        <w:t>Когато студентът желае да избере диплома на конкретен ръководител или да прегледа дипломните задания, с които той разполага, може да посети страницата с ръководители. Тя се състои от списък с ръководители, за всеки от които е изведена информация за име, e-mail и дисциплини (категориите на дипломните задания, които той има). Когато преподавател бъде избран от този списък, потребителят бива препратен към страница с детайлите на ръководителя. Тя включва телефонния му номер и списък със свободни дипломни задания. При избор на дипломно задание, студентът бива препратен към детайлите на дипломата.</w:t>
+        <w:t>Ако студентът иска да види детайлите на избраната си диплома, той може да отиде на настройките на потребителя и да избере линка за детайли на дипломното си задание. На тази страница той може да изпраща съобщения към ръководителя си.</w:t>
+      </w:r>
+    </w:p>
+    <w:p>
+      <w:pPr>
+        <w:ind w:firstLine="426"/>
+      </w:pPr>
+      <w:r>
+        <w:t>Когато студентът желае да избере диплома на конкретен ръководител или да прегледа дипломните задания, с които той</w:t>
+      </w:r>
+      <w:r>
+        <w:t>/тя</w:t>
+      </w:r>
+      <w:r>
+        <w:t xml:space="preserve"> разполага, може да посети страницата с ръководители</w:t>
+      </w:r>
+      <w:r>
+        <w:t xml:space="preserve"> (фигура 5-6)</w:t>
+      </w:r>
+      <w:r>
+        <w:t>. Тя се състои от списък с ръководители, за всеки от които е изведена информация за име, e-mail и дисциплини (категориите на дипломните задания,</w:t>
+      </w:r>
+      <w:r>
+        <w:t xml:space="preserve"> с</w:t>
+      </w:r>
+      <w:r>
+        <w:t xml:space="preserve"> които </w:t>
+      </w:r>
+      <w:r>
+        <w:t>разполага</w:t>
+      </w:r>
+      <w:r>
+        <w:t>). Когато преподавател бъде избран от този списък, потребителят бива препратен към страница с детайлите на ръководителя</w:t>
+      </w:r>
+      <w:r>
+        <w:t xml:space="preserve"> (фигура 5-7)</w:t>
+      </w:r>
+      <w:r>
+        <w:t xml:space="preserve">. Тя включва </w:t>
+      </w:r>
+      <w:r>
+        <w:t>телефонен</w:t>
+      </w:r>
+      <w:r>
+        <w:t xml:space="preserve"> номер и списък със свободни дипломни задания. При избор на дипломно задание, студентът бива препратен към детайлите на дипломата.</w:t>
       </w:r>
     </w:p>
     <w:p>
@@ -15204,16 +15506,14 @@
         <w:keepNext/>
         <w:jc w:val="center"/>
       </w:pPr>
-      <w:bookmarkStart w:id="36" w:name="_GoBack"/>
       <w:r>
         <w:lastRenderedPageBreak/>
         <w:pict>
           <v:shape id="_x0000_i1037" type="#_x0000_t75" style="width:434.5pt;height:87.05pt">
-            <v:imagedata r:id="rId29" o:title="Списък с ръководители"/>
+            <v:imagedata r:id="rId31" o:title="Списък с ръководители"/>
           </v:shape>
         </w:pict>
       </w:r>
-      <w:bookmarkEnd w:id="36"/>
     </w:p>
     <w:p>
       <w:pPr>
@@ -15266,24 +15566,7 @@
         <w:t xml:space="preserve"> Част от изгледа със списък от преподаватели</w:t>
       </w:r>
     </w:p>
-    <w:p>
-      <w:pPr>
-        <w:pStyle w:val="Heading2"/>
-      </w:pPr>
-      <w:bookmarkStart w:id="37" w:name="_Toc461110988"/>
-      <w:r>
-        <w:t>Ръководство за потребител тип ръководител</w:t>
-      </w:r>
-      <w:bookmarkEnd w:id="37"/>
-    </w:p>
-    <w:p>
-      <w:pPr>
-        <w:ind w:firstLine="426"/>
-      </w:pPr>
-      <w:r>
-        <w:t>Когато потребител от тип ръководител се впише бива препратен към началната страница. В навигационната лента на потребителя освен списък с дипломни задания и списък с ръководители се намира и бутон за препратка към дипломните му задания. На тази страница ръководителят може да управлява всичките си дипломни задания. Тук потребителят може да създава, променя или изтрива дипломни задания. Визуализира таблица с вече създадени теми, включваща заглавие, описание, дата на добавяне и опции за промяна или изтриване, ако заданието е свободно или краен срок на заданието, ако е избрано от студент. В случай, че крайният срок е минал се появява и допълнителен бутон, чрез който може да се освободи темата, който маркира дипломата като не избрана от студента.</w:t>
-      </w:r>
-    </w:p>
+    <w:p/>
     <w:p>
       <w:pPr>
         <w:keepNext/>
@@ -15291,8 +15574,8 @@
       </w:pPr>
       <w:r>
         <w:pict>
-          <v:shape id="_x0000_i1038" type="#_x0000_t75" style="width:475.85pt;height:274.85pt">
-            <v:imagedata r:id="rId30" o:title="Изглед на всички дипломи на преподавател"/>
+          <v:shape id="_x0000_i1045" type="#_x0000_t75" style="width:469.65pt;height:202.6pt">
+            <v:imagedata r:id="rId32" o:title="Преподавател с дипломите му"/>
           </v:shape>
         </w:pict>
       </w:r>
@@ -15345,27 +15628,26 @@
         <w:fldChar w:fldCharType="end"/>
       </w:r>
       <w:r>
-        <w:t xml:space="preserve"> Изглед на списъка с дипломни работи на преподавателя</w:t>
-      </w:r>
+        <w:t xml:space="preserve"> Детайли на преподавател и дипломите, с които разполага</w:t>
+      </w:r>
+    </w:p>
+    <w:p/>
+    <w:p>
+      <w:pPr>
+        <w:pStyle w:val="Heading2"/>
+      </w:pPr>
+      <w:bookmarkStart w:id="36" w:name="_Toc461384781"/>
+      <w:r>
+        <w:t>Ръководство за потребител тип ръководител</w:t>
+      </w:r>
+      <w:bookmarkEnd w:id="36"/>
     </w:p>
     <w:p>
       <w:pPr>
         <w:ind w:firstLine="426"/>
       </w:pPr>
       <w:r>
-        <w:lastRenderedPageBreak/>
-        <w:t>Редовете на таблицата се оцветяват в различни цветове в зависимост от статуса на дипломното задание. Ако е одобрено от ръководител, редът е син, ако е одобрено от декан – зелен. В случаите, когато дипломата е свободна, тя не се оцветява.</w:t>
-      </w:r>
-    </w:p>
-    <w:p>
-      <w:pPr>
-        <w:ind w:firstLine="426"/>
-      </w:pPr>
-      <w:r>
-        <w:t>За да създаде ново дипломно задание, потребителят трябва да натисне бутона „Нова“, намиращ се в горния ляв ъгъл. Формата за създаване на дипломни задания се състои от полета за тема, описание, експериментална част, съдържание и технологии. До полето за съдържание се намира бутон „Добави“, позволяващ добавяне на нови редове към съдържанието. Технологиите представляват категории за дипломното задание. Те се въвеждат чрез динамично падащо меню. Ръководителят може да търси по име на категория и ако тя не съществува тя бива автоматично създадена. За да създаде дипломното задание, ръководителят тря</w:t>
-      </w:r>
-      <w:r>
-        <w:t>бва да натисне бутона „Запази“.</w:t>
+        <w:t>Когато потребител от тип ръководител се впише бива препратен към началната страница. В навигационната лента на потребителя освен списък с дипломни задания и списък с ръководители се намира и бутон за препратка към дипломните му задания. На тази страница ръководителят може да управлява всичките си дипломни задания. Тук потребителят може да създава, променя или изтрива дипломни задания. Визуализира таблица с вече създадени теми, включваща заглавие, описание, дата на добавяне и опции за промяна или изтриване, ако заданието е свободно или краен срок на заданието, ако е избрано от студент. В случай, че крайният срок е минал се появява и допълнителен бутон, чрез който може да се освободи темата, който маркира дипломата като не избрана от студента.</w:t>
       </w:r>
     </w:p>
     <w:p>
@@ -15374,9 +15656,10 @@
         <w:jc w:val="center"/>
       </w:pPr>
       <w:r>
+        <w:lastRenderedPageBreak/>
         <w:pict>
-          <v:shape id="_x0000_i1039" type="#_x0000_t75" style="width:318.7pt;height:284.25pt">
-            <v:imagedata r:id="rId31" o:title="Създаване на диплома"/>
+          <v:shape id="_x0000_i1038" type="#_x0000_t75" style="width:476.35pt;height:274.6pt">
+            <v:imagedata r:id="rId33" o:title="Изглед на всички дипломи на преподавател"/>
           </v:shape>
         </w:pict>
       </w:r>
@@ -15429,6 +15712,90 @@
         <w:fldChar w:fldCharType="end"/>
       </w:r>
       <w:r>
+        <w:t xml:space="preserve"> Изглед на списъка с дипломни работи на преподавателя</w:t>
+      </w:r>
+    </w:p>
+    <w:p>
+      <w:pPr>
+        <w:ind w:firstLine="426"/>
+      </w:pPr>
+      <w:r>
+        <w:t>Редовете на таблицата се оцветяват в различни цветове в зависимост от статуса на дипломното задание. Ако е одобрено от ръководител, редът е син, ако е одобрено от декан – зелен. В случаите, когато дипломата е свободна, тя не се оцветява.</w:t>
+      </w:r>
+    </w:p>
+    <w:p>
+      <w:pPr>
+        <w:ind w:firstLine="426"/>
+      </w:pPr>
+      <w:r>
+        <w:t>За да създаде ново дипломно задание, потребителят трябва да натисне бутона „Нова“, намиращ се в горния ляв ъгъл. Формата за създаване на дипломни задания се състои от полета за тема, описание, експериментална част, съдържание и технологии. До полето за съдържание се намира бутон „Добави“, позволяващ добавяне на нови редове към съдържанието. Технологиите представляват категории за дипломното задание. Те се въвеждат чрез динамично падащо меню. Ръководителят може да търси по име на категория и ако тя не съществува тя бива автоматично създадена. За да създаде дипломното задание, ръководителят тря</w:t>
+      </w:r>
+      <w:r>
+        <w:t>бва да натисне бутона „Запази“.</w:t>
+      </w:r>
+    </w:p>
+    <w:p>
+      <w:pPr>
+        <w:keepNext/>
+        <w:jc w:val="center"/>
+      </w:pPr>
+      <w:r>
+        <w:lastRenderedPageBreak/>
+        <w:pict>
+          <v:shape id="_x0000_i1039" type="#_x0000_t75" style="width:319pt;height:284.65pt">
+            <v:imagedata r:id="rId34" o:title="Създаване на диплома"/>
+          </v:shape>
+        </w:pict>
+      </w:r>
+    </w:p>
+    <w:p>
+      <w:pPr>
+        <w:pStyle w:val="Caption"/>
+        <w:jc w:val="center"/>
+      </w:pPr>
+      <w:r>
+        <w:t xml:space="preserve">Фигура </w:t>
+      </w:r>
+      <w:r>
+        <w:fldChar w:fldCharType="begin"/>
+      </w:r>
+      <w:r>
+        <w:instrText xml:space="preserve"> STYLEREF 1 \s </w:instrText>
+      </w:r>
+      <w:r>
+        <w:fldChar w:fldCharType="separate"/>
+      </w:r>
+      <w:r>
+        <w:rPr>
+          <w:noProof/>
+        </w:rPr>
+        <w:t>5</w:t>
+      </w:r>
+      <w:r>
+        <w:fldChar w:fldCharType="end"/>
+      </w:r>
+      <w:r>
+        <w:noBreakHyphen/>
+      </w:r>
+      <w:r>
+        <w:fldChar w:fldCharType="begin"/>
+      </w:r>
+      <w:r>
+        <w:instrText xml:space="preserve"> SEQ Фигура \* ARABIC \s 1 </w:instrText>
+      </w:r>
+      <w:r>
+        <w:fldChar w:fldCharType="separate"/>
+      </w:r>
+      <w:r>
+        <w:rPr>
+          <w:noProof/>
+        </w:rPr>
+        <w:t>9</w:t>
+      </w:r>
+      <w:r>
+        <w:fldChar w:fldCharType="end"/>
+      </w:r>
+      <w:r>
         <w:t xml:space="preserve"> Форма за създаване на диплома работа</w:t>
       </w:r>
     </w:p>
@@ -15445,16 +15812,19 @@
         <w:ind w:firstLine="426"/>
       </w:pPr>
       <w:r>
+        <w:t>Изтритите дипломни задания се преместват  в „Кошче“. Достъпът до него се осъществява чрез натискане на бутона „Кошче“, намиращ се горе вляво до бутон „Нова“.  Страницата представлява таблица с изтрити дипломни задания, която съдържа информацията за дипломните задания и бутони „Върни“, който изважда дипломното задание от кошчето и „Изтрий?“, който изтрива дипломното задание от базата данни. В горната лява част на страницата се намират бутон за ново дипломно задание и бутон за изпразване на кошчето.  Страницата съдържа и търсачка, търсеща по част от заглавие или описание.</w:t>
+      </w:r>
+    </w:p>
+    <w:p>
+      <w:pPr>
+        <w:ind w:firstLine="426"/>
+      </w:pPr>
+      <w:r>
+        <w:t xml:space="preserve">За да промени свободно задание, ръководителят трябва да натисне бутона „Помени“, намиращ се в последната колона на таблицата с неговите дипломни задания. Потребителят е препратен към страница, подобна на тази за създаване на ново дипломно задание, като </w:t>
+      </w:r>
+      <w:r>
         <w:lastRenderedPageBreak/>
-        <w:t>Изтритите дипломни задания се преместват  в „Кошче“. Достъпът до него се осъществява чрез натискане на бутона „Кошче“, намиращ се горе вляво до бутон „Нова“.  Страницата представлява таблица с изтрити дипломни задания, която съдържа информацията за дипломните задания и бутони „Върни“, който изважда дипломното задание от кошчето и „Изтрий?“, който изтрива дипломното задание от базата данни. В горната лява част на страницата се намират бутон за ново дипломно задание и бутон за изпразване на кошчето.  Страницата съдържа и търсачка, търсеща по част от заглавие или описание.</w:t>
-      </w:r>
-    </w:p>
-    <w:p>
-      <w:pPr>
-        <w:ind w:firstLine="426"/>
-      </w:pPr>
-      <w:r>
-        <w:t>За да промени свободно задание, ръководителят трябва да натисне бутона „Помени“, намиращ се в последната колона на таблицата с неговите дипломни задания. Потребителят е препратен към страница, подобна на тази за създаване на ново дипломно задание, като полетата са попълнени с информацията за дадена диплома. За да запише промените, потребителят трябва да натисне бутонът „Запази“, а в противен случай – „Отмени“.</w:t>
+        <w:t>полетата са попълнени с информацията за дадена диплома. За да запише промените, потребителят трябва да натисне бутонът „Запази“, а в противен случай – „Отмени“.</w:t>
       </w:r>
     </w:p>
     <w:p>
@@ -15541,8 +15911,8 @@
       <w:r>
         <w:lastRenderedPageBreak/>
         <w:pict>
-          <v:shape id="_x0000_i1040" type="#_x0000_t75" style="width:470.2pt;height:369.4pt">
-            <v:imagedata r:id="rId32" o:title="одобрение от ръководител"/>
+          <v:shape id="_x0000_i1040" type="#_x0000_t75" style="width:470.5pt;height:369.2pt">
+            <v:imagedata r:id="rId35" o:title="одобрение от ръководител"/>
           </v:shape>
         </w:pict>
       </w:r>
@@ -15589,7 +15959,7 @@
         <w:rPr>
           <w:noProof/>
         </w:rPr>
-        <w:t>9</w:t>
+        <w:t>10</w:t>
       </w:r>
       <w:r>
         <w:fldChar w:fldCharType="end"/>
@@ -15603,7 +15973,13 @@
         <w:ind w:firstLine="426"/>
       </w:pPr>
       <w:r>
-        <w:t>След одобрение, на страница за детайли на поле „Одобрена от ръководител“ се изписва „Одобрена“ и бутона за одобрение бива скрит.</w:t>
+        <w:t xml:space="preserve">След одобрение, на страница за детайли </w:t>
+      </w:r>
+      <w:r>
+        <w:t>срещу</w:t>
+      </w:r>
+      <w:r>
+        <w:t xml:space="preserve"> поле „Одобрена от ръководител“ се изписва „Одобрена“ и бутона за одобрение бива скрит.</w:t>
       </w:r>
     </w:p>
     <w:p>
@@ -15615,18 +15991,24 @@
       <w:pPr>
         <w:pStyle w:val="Heading2"/>
       </w:pPr>
-      <w:bookmarkStart w:id="38" w:name="_Toc461110989"/>
+      <w:bookmarkStart w:id="37" w:name="_Toc461384782"/>
       <w:r>
         <w:t>Ръководство за потребител тип администратор</w:t>
       </w:r>
-      <w:bookmarkEnd w:id="38"/>
+      <w:bookmarkEnd w:id="37"/>
     </w:p>
     <w:p>
       <w:pPr>
         <w:ind w:firstLine="426"/>
       </w:pPr>
       <w:r>
-        <w:t xml:space="preserve">Когато администраторът се впише, той се препраща към началната страница. В навигационната му лента се появява бутон за администрация на потребителите, който препраща към страница с таблица с всички потребители. Данните, които се визуализират за потребителите са име, фамилия, e-mail, телефон, потребителско име, права. Над списъка се намира търсачка, която позволява търсене на потребител по всички полета. </w:t>
+        <w:t>Когато администраторът се впише, той се препраща към началната страница. В навигационната му лента се появява бутон за администрация на потребителите, който препраща към страница с таблица с всички потребители</w:t>
+      </w:r>
+      <w:r>
+        <w:t xml:space="preserve"> (фигура 5-10)</w:t>
+      </w:r>
+      <w:r>
+        <w:t xml:space="preserve">. Данните, които се визуализират за потребителите са име, фамилия, e-mail, телефон, потребителско име, права. Над списъка се намира търсачка, която позволява търсене на потребител по всички полета. </w:t>
       </w:r>
     </w:p>
     <w:p>
@@ -15652,8 +16034,8 @@
       <w:r>
         <w:lastRenderedPageBreak/>
         <w:pict>
-          <v:shape id="_x0000_i1041" type="#_x0000_t75" style="width:469.55pt;height:147.75pt">
-            <v:imagedata r:id="rId33" o:title="Списък с потребители"/>
+          <v:shape id="_x0000_i1041" type="#_x0000_t75" style="width:497.3pt;height:156.55pt">
+            <v:imagedata r:id="rId36" o:title="Списък с потребители"/>
           </v:shape>
         </w:pict>
       </w:r>
@@ -15700,7 +16082,7 @@
         <w:rPr>
           <w:noProof/>
         </w:rPr>
-        <w:t>10</w:t>
+        <w:t>11</w:t>
       </w:r>
       <w:r>
         <w:fldChar w:fldCharType="end"/>
@@ -15714,7 +16096,226 @@
         <w:ind w:firstLine="426"/>
       </w:pPr>
       <w:r>
-        <w:t>До всеки запис се намира бутон „Промени“, който препраща към страница за промяна на избрания потребител. Страницата за промяна включва полета за име, фамилия, e-mail и права, които се попълват автоматично с текущите данни на избрания потребител. При невалидно въведени полета, излиза съответното съобщение за грешка.</w:t>
+        <w:t xml:space="preserve">До всеки запис се намира бутон „Промени“, който препраща към страница за промяна на избрания потребител. Страницата за промяна включва полета за име, фамилия, e-mail и права, които се попълват автоматично с текущите данни на избрания потребител. </w:t>
+      </w:r>
+    </w:p>
+    <w:p>
+      <w:pPr>
+        <w:keepNext/>
+        <w:ind w:firstLine="426"/>
+        <w:jc w:val="center"/>
+      </w:pPr>
+      <w:r>
+        <w:pict>
+          <v:shape id="_x0000_i1043" type="#_x0000_t75" style="width:354.15pt;height:208.45pt">
+            <v:imagedata r:id="rId37" o:title="Форма за промяна на права"/>
+          </v:shape>
+        </w:pict>
+      </w:r>
+    </w:p>
+    <w:p>
+      <w:pPr>
+        <w:pStyle w:val="Caption"/>
+        <w:jc w:val="center"/>
+      </w:pPr>
+      <w:r>
+        <w:t xml:space="preserve">Фигура </w:t>
+      </w:r>
+      <w:r>
+        <w:fldChar w:fldCharType="begin"/>
+      </w:r>
+      <w:r>
+        <w:instrText xml:space="preserve"> STYLEREF 1 \s </w:instrText>
+      </w:r>
+      <w:r>
+        <w:fldChar w:fldCharType="separate"/>
+      </w:r>
+      <w:r>
+        <w:rPr>
+          <w:noProof/>
+        </w:rPr>
+        <w:t>5</w:t>
+      </w:r>
+      <w:r>
+        <w:fldChar w:fldCharType="end"/>
+      </w:r>
+      <w:r>
+        <w:noBreakHyphen/>
+      </w:r>
+      <w:r>
+        <w:fldChar w:fldCharType="begin"/>
+      </w:r>
+      <w:r>
+        <w:instrText xml:space="preserve"> SEQ Фигура \* ARABIC \s 1 </w:instrText>
+      </w:r>
+      <w:r>
+        <w:fldChar w:fldCharType="separate"/>
+      </w:r>
+      <w:r>
+        <w:rPr>
+          <w:noProof/>
+        </w:rPr>
+        <w:t>12</w:t>
+      </w:r>
+      <w:r>
+        <w:fldChar w:fldCharType="end"/>
+      </w:r>
+      <w:r>
+        <w:t xml:space="preserve"> Формна за промяна на правата на потребител</w:t>
+      </w:r>
+    </w:p>
+    <w:p>
+      <w:pPr>
+        <w:ind w:firstLine="426"/>
+      </w:pPr>
+      <w:r>
+        <w:t xml:space="preserve">Потребителите от тази роля разполагат с опция за крайно утвърждение на дипломни задания. Одобрението на заданието става аналогично на процеса при ръководителите. Отивайки на страницата на детайлите на дипломното задание, администратора може да види информация </w:t>
+      </w:r>
+      <w:r>
+        <w:t>за студента и дипломното задание. Там потребителят може да избере да одобри темата чрез натискане на бутон „Одобри“.</w:t>
+      </w:r>
+    </w:p>
+    <w:p>
+      <w:pPr>
+        <w:keepNext/>
+        <w:ind w:firstLine="426"/>
+        <w:jc w:val="center"/>
+      </w:pPr>
+      <w:r>
+        <w:lastRenderedPageBreak/>
+        <w:pict>
+          <v:shape id="_x0000_i1042" type="#_x0000_t75" style="width:288.85pt;height:86.25pt">
+            <v:imagedata r:id="rId38" o:title="Одобри админ"/>
+          </v:shape>
+        </w:pict>
+      </w:r>
+    </w:p>
+    <w:p>
+      <w:pPr>
+        <w:pStyle w:val="Caption"/>
+        <w:jc w:val="center"/>
+      </w:pPr>
+      <w:r>
+        <w:t xml:space="preserve">Фигура </w:t>
+      </w:r>
+      <w:r>
+        <w:fldChar w:fldCharType="begin"/>
+      </w:r>
+      <w:r>
+        <w:instrText xml:space="preserve"> STYLEREF 1 \s </w:instrText>
+      </w:r>
+      <w:r>
+        <w:fldChar w:fldCharType="separate"/>
+      </w:r>
+      <w:r>
+        <w:rPr>
+          <w:noProof/>
+        </w:rPr>
+        <w:t>5</w:t>
+      </w:r>
+      <w:r>
+        <w:fldChar w:fldCharType="end"/>
+      </w:r>
+      <w:r>
+        <w:noBreakHyphen/>
+      </w:r>
+      <w:r>
+        <w:fldChar w:fldCharType="begin"/>
+      </w:r>
+      <w:r>
+        <w:instrText xml:space="preserve"> SEQ Фигура \* ARABIC \s 1 </w:instrText>
+      </w:r>
+      <w:r>
+        <w:fldChar w:fldCharType="separate"/>
+      </w:r>
+      <w:r>
+        <w:rPr>
+          <w:noProof/>
+        </w:rPr>
+        <w:t>13</w:t>
+      </w:r>
+      <w:r>
+        <w:fldChar w:fldCharType="end"/>
+      </w:r>
+      <w:r>
+        <w:t xml:space="preserve"> Бутон за одобрение на диплома от администратор</w:t>
+      </w:r>
+    </w:p>
+    <w:p>
+      <w:pPr>
+        <w:ind w:firstLine="426"/>
+      </w:pPr>
+      <w:r>
+        <w:t>Ако съществуват заглавия близки до избраната тема, те ще бъдат изредени под информацията за дипломата, като списък от линкове препращащи към детайлите за съответната диплома. В този списък фигурират само одобрени от ръководителите теми.</w:t>
+      </w:r>
+    </w:p>
+    <w:p>
+      <w:pPr>
+        <w:ind w:firstLine="426"/>
+      </w:pPr>
+    </w:p>
+    <w:p>
+      <w:pPr>
+        <w:keepNext/>
+        <w:jc w:val="center"/>
+      </w:pPr>
+      <w:r>
+        <w:pict>
+          <v:shape id="_x0000_i1044" type="#_x0000_t75" style="width:509pt;height:262.05pt">
+            <v:imagedata r:id="rId39" o:title="Odobrenie ot admin Дипломи"/>
+          </v:shape>
+        </w:pict>
+      </w:r>
+    </w:p>
+    <w:p>
+      <w:pPr>
+        <w:pStyle w:val="Caption"/>
+        <w:jc w:val="center"/>
+      </w:pPr>
+      <w:r>
+        <w:t xml:space="preserve">Фигура </w:t>
+      </w:r>
+      <w:r>
+        <w:fldChar w:fldCharType="begin"/>
+      </w:r>
+      <w:r>
+        <w:instrText xml:space="preserve"> STYLEREF 1 \s </w:instrText>
+      </w:r>
+      <w:r>
+        <w:fldChar w:fldCharType="separate"/>
+      </w:r>
+      <w:r>
+        <w:rPr>
+          <w:noProof/>
+        </w:rPr>
+        <w:t>5</w:t>
+      </w:r>
+      <w:r>
+        <w:fldChar w:fldCharType="end"/>
+      </w:r>
+      <w:r>
+        <w:noBreakHyphen/>
+      </w:r>
+      <w:r>
+        <w:fldChar w:fldCharType="begin"/>
+      </w:r>
+      <w:r>
+        <w:instrText xml:space="preserve"> SEQ Фигура \* ARABIC \s 1 </w:instrText>
+      </w:r>
+      <w:r>
+        <w:fldChar w:fldCharType="separate"/>
+      </w:r>
+      <w:r>
+        <w:rPr>
+          <w:noProof/>
+        </w:rPr>
+        <w:t>14</w:t>
+      </w:r>
+      <w:r>
+        <w:fldChar w:fldCharType="end"/>
+      </w:r>
+      <w:r>
+        <w:t xml:space="preserve"> Част от страницата за одобрение от админинстратор, показваща дипломи със сходни имена</w:t>
       </w:r>
     </w:p>
     <w:p>
@@ -15734,7 +16335,7 @@
           <w:rStyle w:val="a1"/>
         </w:rPr>
       </w:pPr>
-      <w:bookmarkStart w:id="39" w:name="_Toc461110990"/>
+      <w:bookmarkStart w:id="38" w:name="_Toc461384783"/>
       <w:r>
         <w:rPr>
           <w:rStyle w:val="a1"/>
@@ -15749,7 +16350,7 @@
         </w:rPr>
         <w:t>аключение</w:t>
       </w:r>
-      <w:bookmarkEnd w:id="39"/>
+      <w:bookmarkEnd w:id="38"/>
     </w:p>
     <w:p>
       <w:pPr>
@@ -15772,7 +16373,10 @@
         <w:ind w:firstLine="426"/>
       </w:pPr>
       <w:r>
-        <w:t xml:space="preserve">Основната цел на изграденото приложение е то да бъде лесно достъпно и всички операции да се извършват бързо. Функционалности като избиране на дипломно задание от студента, одобряване на дипломно задание от ръководителя и декан  се извършват с натискането на един бутон. </w:t>
+        <w:t>Основната цел на изграденото приложение е то да бъде лесно достъпно и всички операции да се извършват бързо. Функционалности като избиране на дипломно задание от студента, одобряване на дипломно задание от ръководителя и декан  се извършват с натискането на ед</w:t>
+      </w:r>
+      <w:r>
+        <w:t>ин бутон.</w:t>
       </w:r>
     </w:p>
     <w:p>
@@ -15780,28 +16384,13 @@
         <w:ind w:firstLine="426"/>
       </w:pPr>
       <w:r>
-        <w:t>В текущото дипломно решение не са разгледани методи за подписване на заданията. Поради модалността тази функционалност може да бъде лесно добавена в случай, че приложението трябва да бъде разширено.</w:t>
-      </w:r>
-    </w:p>
-    <w:p/>
-    <w:p>
-      <w:r>
-        <w:rPr>
-          <w:highlight w:val="lightGray"/>
-        </w:rPr>
-        <w:t>Заключението резюмира основните</w:t>
-      </w:r>
-      <w:r>
-        <w:rPr>
-          <w:highlight w:val="lightGray"/>
-        </w:rPr>
-        <w:t xml:space="preserve"> характеристики и особености на </w:t>
-      </w:r>
-      <w:r>
-        <w:rPr>
-          <w:highlight w:val="lightGray"/>
-        </w:rPr>
-        <w:t>представеното инженерно решение, неговите предимства и недостатъци, резултатите от експериментите, тяхната инженерна трактовка и предложения за по-нататъшна работа върху решаването на зададения проблем.</w:t>
+        <w:t>В текущото дипломно решение не са разгледани методи за подписване на заданията. Поради модалността</w:t>
+      </w:r>
+      <w:r>
+        <w:t xml:space="preserve"> на приложението</w:t>
+      </w:r>
+      <w:r>
+        <w:t xml:space="preserve"> тази функционалност може да бъде лесно добавена в случай, че приложението трябва да бъде разширено.</w:t>
       </w:r>
     </w:p>
     <w:p>
@@ -15813,7 +16402,7 @@
           <w:noProof/>
         </w:rPr>
       </w:pPr>
-      <w:bookmarkStart w:id="40" w:name="_Toc461110991"/>
+      <w:bookmarkStart w:id="39" w:name="_Toc461384784"/>
       <w:r>
         <w:rPr>
           <w:rStyle w:val="a1"/>
@@ -15827,7 +16416,7 @@
         </w:rPr>
         <w:t>писък на използвани литературни източници</w:t>
       </w:r>
-      <w:bookmarkEnd w:id="40"/>
+      <w:bookmarkEnd w:id="39"/>
     </w:p>
     <w:p>
       <w:pPr>
@@ -16088,7 +16677,7 @@
           <w:rStyle w:val="a1"/>
         </w:rPr>
       </w:pPr>
-      <w:bookmarkStart w:id="41" w:name="_Toc461110992"/>
+      <w:bookmarkStart w:id="40" w:name="_Toc461384785"/>
       <w:r>
         <w:rPr>
           <w:rStyle w:val="a1"/>
@@ -16096,7 +16685,7 @@
         <w:lastRenderedPageBreak/>
         <w:t>Приложения</w:t>
       </w:r>
-      <w:bookmarkEnd w:id="41"/>
+      <w:bookmarkEnd w:id="40"/>
     </w:p>
     <w:p>
       <w:r>
@@ -16107,7 +16696,7 @@
       </w:r>
     </w:p>
     <w:sectPr>
-      <w:footerReference w:type="default" r:id="rId34"/>
+      <w:footerReference w:type="default" r:id="rId40"/>
       <w:pgSz w:w="12240" w:h="15840"/>
       <w:pgMar w:top="1417" w:right="1417" w:bottom="1417" w:left="1417" w:header="708" w:footer="708" w:gutter="0"/>
       <w:pgNumType w:start="0"/>
@@ -16173,7 +16762,7 @@
           <w:rPr>
             <w:noProof/>
           </w:rPr>
-          <w:t>42</w:t>
+          <w:t>38</w:t>
         </w:r>
         <w:r>
           <w:fldChar w:fldCharType="end"/>
@@ -21764,7 +22353,7 @@
 </file>
 
 <file path=customXml/itemProps1.xml><?xml version="1.0" encoding="utf-8"?>
-<ds:datastoreItem xmlns:ds="http://schemas.openxmlformats.org/officeDocument/2006/customXml" ds:itemID="{9F17F495-30CB-45AF-9CD7-487DD67A928E}">
+<ds:datastoreItem xmlns:ds="http://schemas.openxmlformats.org/officeDocument/2006/customXml" ds:itemID="{9FD05C24-C390-49D7-BCF1-FD7FB337815C}">
   <ds:schemaRefs>
     <ds:schemaRef ds:uri="http://schemas.openxmlformats.org/officeDocument/2006/bibliography"/>
   </ds:schemaRefs>
